--- a/Projeto2/docs/report.docx
+++ b/Projeto2/docs/report.docx
@@ -136,6 +136,7 @@
       <w:r>
         <w:rPr>
           <w:noProof/>
+          <w:lang w:eastAsia="en-GB"/>
         </w:rPr>
         <mc:AlternateContent>
           <mc:Choice Requires="wps">
@@ -1033,33 +1034,122 @@
           <w:rFonts w:cs="Times New Roman"/>
           <w:lang w:val="pt-PT"/>
         </w:rPr>
-        <w:t>O projeto foi desenvolvido no âmbito da unidade curricular de Programação em Lógica de 3º ano do curso Mestrado Integrado em Engenharia Informática e de Computação. Este</w:t>
-      </w:r>
-      <w:r>
-        <w:rPr>
-          <w:rFonts w:cs="Times New Roman"/>
-          <w:lang w:val="pt-PT"/>
-        </w:rPr>
-        <w:t xml:space="preserve"> consiste</w:t>
-      </w:r>
-      <w:r>
-        <w:rPr>
-          <w:rFonts w:cs="Times New Roman"/>
-          <w:lang w:val="pt-PT"/>
-        </w:rPr>
-        <w:t>........</w:t>
+        <w:t xml:space="preserve">O projeto foi desenvolvido no âmbito da unidade curricular de Programação em Lógica de 3º ano do curso Mestrado Integrado em Engenharia Informática e de Computação. </w:t>
+      </w:r>
+      <w:r>
+        <w:rPr>
+          <w:rFonts w:cs="Times New Roman"/>
+          <w:lang w:val="pt-PT"/>
+        </w:rPr>
+        <w:t>Para tal, foi necessário</w:t>
+      </w:r>
+      <w:r>
+        <w:rPr>
+          <w:rFonts w:cs="Times New Roman"/>
+          <w:lang w:val="pt-PT"/>
+        </w:rPr>
+        <w:t xml:space="preserve"> </w:t>
+      </w:r>
+      <w:r>
+        <w:rPr>
+          <w:rFonts w:cs="Times New Roman"/>
+          <w:lang w:val="pt-PT"/>
+        </w:rPr>
+        <w:t>implementar</w:t>
+      </w:r>
+      <w:r>
+        <w:rPr>
+          <w:rFonts w:cs="Times New Roman"/>
+          <w:lang w:val="pt-PT"/>
+        </w:rPr>
+        <w:t xml:space="preserve"> uma </w:t>
+      </w:r>
+      <w:r>
+        <w:rPr>
+          <w:rFonts w:cs="Times New Roman"/>
+          <w:lang w:val="pt-PT"/>
+        </w:rPr>
+        <w:t xml:space="preserve">possível </w:t>
+      </w:r>
+      <w:r>
+        <w:rPr>
+          <w:rFonts w:cs="Times New Roman"/>
+          <w:lang w:val="pt-PT"/>
+        </w:rPr>
+        <w:t>r</w:t>
+      </w:r>
+      <w:r>
+        <w:rPr>
+          <w:rFonts w:cs="Times New Roman"/>
+          <w:lang w:val="pt-PT"/>
+        </w:rPr>
+        <w:t>esolução</w:t>
+      </w:r>
+      <w:r>
+        <w:rPr>
+          <w:rFonts w:cs="Times New Roman"/>
+          <w:lang w:val="pt-PT"/>
+        </w:rPr>
+        <w:t xml:space="preserve"> para</w:t>
+      </w:r>
+      <w:r>
+        <w:rPr>
+          <w:rFonts w:cs="Times New Roman"/>
+          <w:lang w:val="pt-PT"/>
+        </w:rPr>
+        <w:t xml:space="preserve"> um problema de decisão ou otimização em </w:t>
+      </w:r>
+      <w:proofErr w:type="spellStart"/>
+      <w:r>
+        <w:rPr>
+          <w:rFonts w:cs="Times New Roman"/>
+          <w:lang w:val="pt-PT"/>
+        </w:rPr>
+        <w:t>Prolog</w:t>
+      </w:r>
+      <w:proofErr w:type="spellEnd"/>
+      <w:r>
+        <w:rPr>
+          <w:rFonts w:cs="Times New Roman"/>
+          <w:lang w:val="pt-PT"/>
+        </w:rPr>
+        <w:t>, com restrições. O grupo escolheu um problema de otimização, denominado por Redistribuição de Público.</w:t>
       </w:r>
     </w:p>
     <w:p>
       <w:pPr>
         <w:jc w:val="both"/>
         <w:rPr>
-          <w:rFonts w:cs="Times New Roman"/>
-          <w:lang w:val="pt-PT"/>
-        </w:rPr>
-      </w:pPr>
-      <w:bookmarkStart w:id="0" w:name="_GoBack"/>
-      <w:bookmarkEnd w:id="0"/>
+          <w:lang w:val="pt-PT"/>
+        </w:rPr>
+      </w:pPr>
+      <w:r>
+        <w:rPr>
+          <w:rFonts w:cs="Times New Roman"/>
+          <w:lang w:val="pt-PT"/>
+        </w:rPr>
+        <w:tab/>
+      </w:r>
+      <w:r>
+        <w:rPr>
+          <w:rFonts w:cs="Times New Roman"/>
+          <w:lang w:val="pt-PT"/>
+        </w:rPr>
+        <w:t>O problema de otimização escolhido consiste</w:t>
+      </w:r>
+      <w:r>
+        <w:rPr>
+          <w:rFonts w:cs="Times New Roman"/>
+          <w:lang w:val="pt-PT"/>
+        </w:rPr>
+        <w:t xml:space="preserve"> no ajuste da distribuição de lugares de um concerto, isto é, visto alguns grupos de pessoas, por exemplo amigos, não terem conseguido ficar juntos, o objetivo deste projeto é elaborar uma resolução que obtenha o menor conjunto de trocas necessárias para que todos estes grupos de pessoas fiquem em </w:t>
+      </w:r>
+      <w:r>
+        <w:rPr>
+          <w:lang w:val="pt-PT"/>
+        </w:rPr>
+        <w:t>lugares contíguos.</w:t>
+      </w:r>
     </w:p>
     <w:p>
       <w:pPr>
@@ -1400,7 +1490,21 @@
           <w:rFonts w:cs="Times New Roman"/>
           <w:lang w:val="pt-PT"/>
         </w:rPr>
-        <w:t>) utilizada ou implementada, nomeadamente no que diz respeito à ordenação de variáveis e valores.</w:t>
+        <w:t xml:space="preserve">) utilizada ou implementada, nomeadamente no que diz respeito à </w:t>
+      </w:r>
+      <w:r>
+        <w:rPr>
+          <w:rFonts w:cs="Times New Roman"/>
+          <w:lang w:val="pt-PT"/>
+        </w:rPr>
+        <w:t>ordenação</w:t>
+      </w:r>
+      <w:r>
+        <w:rPr>
+          <w:rFonts w:cs="Times New Roman"/>
+          <w:lang w:val="pt-PT"/>
+        </w:rPr>
+        <w:t xml:space="preserve"> de variáveis e valores.</w:t>
       </w:r>
     </w:p>
     <w:p>
@@ -1677,66 +1781,16 @@
     </w:p>
     <w:p>
       <w:pPr>
-        <w:widowControl w:val="0"/>
-        <w:autoSpaceDE w:val="0"/>
-        <w:autoSpaceDN w:val="0"/>
-        <w:adjustRightInd w:val="0"/>
-        <w:spacing w:after="240" w:line="280" w:lineRule="atLeast"/>
         <w:rPr>
           <w:rFonts w:ascii="Times" w:hAnsi="Times" w:cs="Times"/>
           <w:color w:val="000000"/>
           <w:lang w:val="pt-PT"/>
         </w:rPr>
       </w:pPr>
-    </w:p>
-    <w:p>
-      <w:pPr>
-        <w:widowControl w:val="0"/>
-        <w:autoSpaceDE w:val="0"/>
-        <w:autoSpaceDN w:val="0"/>
-        <w:adjustRightInd w:val="0"/>
-        <w:spacing w:after="240" w:line="300" w:lineRule="atLeast"/>
+      <w:r>
         <w:rPr>
           <w:rFonts w:ascii="Times" w:hAnsi="Times" w:cs="Times"/>
           <w:color w:val="000000"/>
-          <w:sz w:val="15"/>
-          <w:lang w:val="pt-PT"/>
-        </w:rPr>
-      </w:pPr>
-      <w:r>
-        <w:rPr>
-          <w:rFonts w:ascii="Trebuchet MS" w:hAnsi="Trebuchet MS" w:cs="Trebuchet MS"/>
-          <w:color w:val="000000"/>
-          <w:sz w:val="16"/>
-          <w:szCs w:val="26"/>
-          <w:highlight w:val="yellow"/>
-          <w:lang w:val="pt-PT"/>
-        </w:rPr>
-        <w:t>Descrição dos objetivos e motivação do trabalho, referência sucinta ao problema em análise (idealmente, referência a outros trabalhos sobre o mesmo problema e sua abordagem), e descrição sucinta da estrutura do resto do artigo.</w:t>
-      </w:r>
-      <w:r>
-        <w:rPr>
-          <w:rFonts w:ascii="Trebuchet MS" w:hAnsi="Trebuchet MS" w:cs="Trebuchet MS"/>
-          <w:color w:val="000000"/>
-          <w:sz w:val="16"/>
-          <w:szCs w:val="26"/>
-          <w:lang w:val="pt-PT"/>
-        </w:rPr>
-        <w:t xml:space="preserve"> </w:t>
-      </w:r>
-    </w:p>
-    <w:p>
-      <w:pPr>
-        <w:rPr>
-          <w:rFonts w:ascii="Times" w:hAnsi="Times" w:cs="Times"/>
-          <w:color w:val="000000"/>
-          <w:lang w:val="pt-PT"/>
-        </w:rPr>
-      </w:pPr>
-      <w:r>
-        <w:rPr>
-          <w:rFonts w:ascii="Times" w:hAnsi="Times" w:cs="Times"/>
-          <w:color w:val="000000"/>
           <w:lang w:val="pt-PT"/>
         </w:rPr>
         <w:br w:type="page"/>
@@ -1772,6 +1826,189 @@
           <w:rFonts w:cs="Times New Roman"/>
           <w:lang w:val="pt-PT"/>
         </w:rPr>
+        <w:t>Redistribuição de Público é um problema de otimização</w:t>
+      </w:r>
+      <w:r>
+        <w:rPr>
+          <w:rFonts w:cs="Times New Roman"/>
+          <w:lang w:val="pt-PT"/>
+        </w:rPr>
+        <w:t>.</w:t>
+      </w:r>
+      <w:r>
+        <w:rPr>
+          <w:rFonts w:cs="Times New Roman"/>
+          <w:lang w:val="pt-PT"/>
+        </w:rPr>
+        <w:t xml:space="preserve"> Este problema retrata a situação na qual f</w:t>
+      </w:r>
+      <w:r>
+        <w:rPr>
+          <w:lang w:val="pt-PT"/>
+        </w:rPr>
+        <w:t>oram vendidos todos os bilhetes disponíveis par</w:t>
+      </w:r>
+      <w:r>
+        <w:rPr>
+          <w:lang w:val="pt-PT"/>
+        </w:rPr>
+        <w:t>a um concerto na Casa da Música, e c</w:t>
+      </w:r>
+      <w:r>
+        <w:rPr>
+          <w:lang w:val="pt-PT"/>
+        </w:rPr>
+        <w:t xml:space="preserve">ada bilhete tem um lugar específico. </w:t>
+      </w:r>
+      <w:r>
+        <w:rPr>
+          <w:lang w:val="pt-PT"/>
+        </w:rPr>
+        <w:t>Infelizmente, a</w:t>
+      </w:r>
+      <w:r>
+        <w:rPr>
+          <w:lang w:val="pt-PT"/>
+        </w:rPr>
+        <w:t>lguns grupos de pessoas</w:t>
+      </w:r>
+      <w:r>
+        <w:rPr>
+          <w:lang w:val="pt-PT"/>
+        </w:rPr>
+        <w:t>, por exemplo, amigos ou familiares,</w:t>
+      </w:r>
+      <w:r>
+        <w:rPr>
+          <w:lang w:val="pt-PT"/>
+        </w:rPr>
+        <w:t xml:space="preserve"> não conseguiram lugares contíguos, sujeitando-se a ficarem em lugares dispersos da sala.</w:t>
+      </w:r>
+    </w:p>
+    <w:p>
+      <w:pPr>
+        <w:ind w:firstLine="432"/>
+        <w:jc w:val="both"/>
+        <w:rPr>
+          <w:lang w:val="pt-PT"/>
+        </w:rPr>
+      </w:pPr>
+      <w:r>
+        <w:rPr>
+          <w:lang w:val="pt-PT"/>
+        </w:rPr>
+        <w:t>Portanto, p</w:t>
+      </w:r>
+      <w:r>
+        <w:rPr>
+          <w:lang w:val="pt-PT"/>
+        </w:rPr>
+        <w:t>retende-se obter o menor conjunto de trocas necessárias de modo a que todos os grupos de pessoas fiquem em lugares contíguos. As mudanças a efetuar devem igualmente ter o menor impacto possível, isto é, as pessoas a mudar devem sê-lo para o lugar mais próximo possível que permita obter uma solução válida.</w:t>
+      </w:r>
+    </w:p>
+    <w:p>
+      <w:pPr>
+        <w:jc w:val="both"/>
+        <w:rPr>
+          <w:rFonts w:cs="Times New Roman"/>
+          <w:lang w:val="pt-PT"/>
+        </w:rPr>
+      </w:pPr>
+    </w:p>
+    <w:p>
+      <w:pPr>
+        <w:rPr>
+          <w:lang w:val="pt-PT"/>
+        </w:rPr>
+      </w:pPr>
+      <w:r>
+        <w:rPr>
+          <w:lang w:val="pt-PT"/>
+        </w:rPr>
+        <w:br w:type="page"/>
+      </w:r>
+    </w:p>
+    <w:p>
+      <w:pPr>
+        <w:pStyle w:val="Heading1"/>
+      </w:pPr>
+      <w:r>
+        <w:t>Abordagem</w:t>
+      </w:r>
+    </w:p>
+    <w:p>
+      <w:pPr>
+        <w:rPr>
+          <w:rFonts w:cs="Times New Roman"/>
+          <w:lang w:val="pt-PT"/>
+        </w:rPr>
+      </w:pPr>
+    </w:p>
+    <w:p>
+      <w:pPr>
+        <w:jc w:val="both"/>
+        <w:rPr>
+          <w:rFonts w:cs="Times New Roman"/>
+          <w:lang w:val="pt-PT"/>
+        </w:rPr>
+      </w:pPr>
+      <w:r>
+        <w:rPr>
+          <w:rFonts w:cs="Times New Roman"/>
+          <w:lang w:val="pt-PT"/>
+        </w:rPr>
+        <w:t>Julieta</w:t>
+      </w:r>
+      <w:r>
+        <w:rPr>
+          <w:rFonts w:cs="Times New Roman"/>
+          <w:lang w:val="pt-PT"/>
+        </w:rPr>
+        <w:t>.</w:t>
+      </w:r>
+    </w:p>
+    <w:p>
+      <w:pPr>
+        <w:rPr>
+          <w:lang w:val="pt-PT"/>
+        </w:rPr>
+      </w:pPr>
+    </w:p>
+    <w:p>
+      <w:pPr>
+        <w:pStyle w:val="Heading2"/>
+        <w:rPr>
+          <w:lang w:val="pt-PT"/>
+        </w:rPr>
+      </w:pPr>
+      <w:r>
+        <w:rPr>
+          <w:lang w:val="pt-PT"/>
+        </w:rPr>
+        <w:t>Variáveis de Decisão</w:t>
+      </w:r>
+    </w:p>
+    <w:p>
+      <w:pPr>
+        <w:rPr>
+          <w:rFonts w:cs="Times New Roman"/>
+          <w:lang w:val="pt-PT"/>
+        </w:rPr>
+      </w:pPr>
+    </w:p>
+    <w:p>
+      <w:pPr>
+        <w:jc w:val="both"/>
+        <w:rPr>
+          <w:rFonts w:cs="Times New Roman"/>
+          <w:lang w:val="pt-PT"/>
+        </w:rPr>
+      </w:pPr>
+      <w:r>
+        <w:rPr>
+          <w:rFonts w:cs="Times New Roman"/>
+          <w:lang w:val="pt-PT"/>
+        </w:rPr>
         <w:t>Texto.</w:t>
       </w:r>
     </w:p>
@@ -1781,6 +2018,141 @@
           <w:lang w:val="pt-PT"/>
         </w:rPr>
       </w:pPr>
+    </w:p>
+    <w:p>
+      <w:pPr>
+        <w:pStyle w:val="Heading2"/>
+        <w:rPr>
+          <w:lang w:val="pt-PT"/>
+        </w:rPr>
+      </w:pPr>
+      <w:r>
+        <w:rPr>
+          <w:lang w:val="pt-PT"/>
+        </w:rPr>
+        <w:t>Restrições</w:t>
+      </w:r>
+    </w:p>
+    <w:p>
+      <w:pPr>
+        <w:rPr>
+          <w:rFonts w:cs="Times New Roman"/>
+          <w:lang w:val="pt-PT"/>
+        </w:rPr>
+      </w:pPr>
+    </w:p>
+    <w:p>
+      <w:pPr>
+        <w:jc w:val="both"/>
+        <w:rPr>
+          <w:rFonts w:cs="Times New Roman"/>
+          <w:lang w:val="pt-PT"/>
+        </w:rPr>
+      </w:pPr>
+      <w:r>
+        <w:rPr>
+          <w:rFonts w:cs="Times New Roman"/>
+          <w:lang w:val="pt-PT"/>
+        </w:rPr>
+        <w:t>Texto.</w:t>
+      </w:r>
+    </w:p>
+    <w:p>
+      <w:pPr>
+        <w:rPr>
+          <w:lang w:val="pt-PT"/>
+        </w:rPr>
+      </w:pPr>
+    </w:p>
+    <w:p>
+      <w:pPr>
+        <w:pStyle w:val="Heading2"/>
+        <w:rPr>
+          <w:lang w:val="pt-PT"/>
+        </w:rPr>
+      </w:pPr>
+      <w:r>
+        <w:rPr>
+          <w:lang w:val="pt-PT"/>
+        </w:rPr>
+        <w:t>Função de Avaliação</w:t>
+      </w:r>
+    </w:p>
+    <w:p>
+      <w:pPr>
+        <w:rPr>
+          <w:rFonts w:cs="Times New Roman"/>
+          <w:lang w:val="pt-PT"/>
+        </w:rPr>
+      </w:pPr>
+    </w:p>
+    <w:p>
+      <w:pPr>
+        <w:jc w:val="both"/>
+        <w:rPr>
+          <w:rFonts w:cs="Times New Roman"/>
+          <w:lang w:val="pt-PT"/>
+        </w:rPr>
+      </w:pPr>
+      <w:r>
+        <w:rPr>
+          <w:rFonts w:cs="Times New Roman"/>
+          <w:lang w:val="pt-PT"/>
+        </w:rPr>
+        <w:t>Texto.</w:t>
+      </w:r>
+    </w:p>
+    <w:p>
+      <w:pPr>
+        <w:rPr>
+          <w:lang w:val="pt-PT"/>
+        </w:rPr>
+      </w:pPr>
+    </w:p>
+    <w:p>
+      <w:pPr>
+        <w:pStyle w:val="Heading2"/>
+        <w:rPr>
+          <w:lang w:val="pt-PT"/>
+        </w:rPr>
+      </w:pPr>
+      <w:r>
+        <w:rPr>
+          <w:lang w:val="pt-PT"/>
+        </w:rPr>
+        <w:t>Estratégia de Pesquisa</w:t>
+      </w:r>
+    </w:p>
+    <w:p>
+      <w:pPr>
+        <w:rPr>
+          <w:rFonts w:cs="Times New Roman"/>
+          <w:lang w:val="pt-PT"/>
+        </w:rPr>
+      </w:pPr>
+    </w:p>
+    <w:p>
+      <w:pPr>
+        <w:jc w:val="both"/>
+        <w:rPr>
+          <w:rFonts w:cs="Times New Roman"/>
+          <w:lang w:val="pt-PT"/>
+        </w:rPr>
+      </w:pPr>
+      <w:r>
+        <w:rPr>
+          <w:rFonts w:cs="Times New Roman"/>
+          <w:lang w:val="pt-PT"/>
+        </w:rPr>
+        <w:t>Texto.</w:t>
+      </w:r>
+    </w:p>
+    <w:p>
+      <w:pPr>
+        <w:rPr>
+          <w:lang w:val="pt-PT"/>
+        </w:rPr>
+      </w:pPr>
       <w:r>
         <w:rPr>
           <w:lang w:val="pt-PT"/>
@@ -1793,7 +2165,7 @@
         <w:pStyle w:val="Heading1"/>
       </w:pPr>
       <w:r>
-        <w:t>Abordagem</w:t>
+        <w:t>Visualização da Solução</w:t>
       </w:r>
     </w:p>
     <w:p>
@@ -1817,28 +2189,35 @@
           <w:rFonts w:cs="Times New Roman"/>
           <w:lang w:val="pt-PT"/>
         </w:rPr>
-        <w:t>Texto.</w:t>
-      </w:r>
-    </w:p>
-    <w:p>
-      <w:pPr>
-        <w:rPr>
-          <w:lang w:val="pt-PT"/>
-        </w:rPr>
-      </w:pPr>
-    </w:p>
-    <w:p>
-      <w:pPr>
-        <w:pStyle w:val="Heading2"/>
-        <w:rPr>
-          <w:lang w:val="pt-PT"/>
-        </w:rPr>
-      </w:pPr>
-      <w:r>
-        <w:rPr>
-          <w:lang w:val="pt-PT"/>
-        </w:rPr>
-        <w:t>Variáveis de Decisão</w:t>
+        <w:t>Sofia</w:t>
+      </w:r>
+      <w:r>
+        <w:rPr>
+          <w:rFonts w:cs="Times New Roman"/>
+          <w:lang w:val="pt-PT"/>
+        </w:rPr>
+        <w:t>.</w:t>
+      </w:r>
+    </w:p>
+    <w:p>
+      <w:pPr>
+        <w:rPr>
+          <w:lang w:val="pt-PT"/>
+        </w:rPr>
+      </w:pPr>
+      <w:r>
+        <w:rPr>
+          <w:lang w:val="pt-PT"/>
+        </w:rPr>
+        <w:br w:type="page"/>
+      </w:r>
+    </w:p>
+    <w:p>
+      <w:pPr>
+        <w:pStyle w:val="Heading1"/>
+      </w:pPr>
+      <w:r>
+        <w:t>Resultados</w:t>
       </w:r>
     </w:p>
     <w:p>
@@ -1862,28 +2241,35 @@
           <w:rFonts w:cs="Times New Roman"/>
           <w:lang w:val="pt-PT"/>
         </w:rPr>
-        <w:t>Texto.</w:t>
-      </w:r>
-    </w:p>
-    <w:p>
-      <w:pPr>
-        <w:rPr>
-          <w:lang w:val="pt-PT"/>
-        </w:rPr>
-      </w:pPr>
-    </w:p>
-    <w:p>
-      <w:pPr>
-        <w:pStyle w:val="Heading2"/>
-        <w:rPr>
-          <w:lang w:val="pt-PT"/>
-        </w:rPr>
-      </w:pPr>
-      <w:r>
-        <w:rPr>
-          <w:lang w:val="pt-PT"/>
-        </w:rPr>
-        <w:t>Restrições</w:t>
+        <w:t>Julieta</w:t>
+      </w:r>
+      <w:r>
+        <w:rPr>
+          <w:rFonts w:cs="Times New Roman"/>
+          <w:lang w:val="pt-PT"/>
+        </w:rPr>
+        <w:t>.</w:t>
+      </w:r>
+    </w:p>
+    <w:p>
+      <w:pPr>
+        <w:rPr>
+          <w:lang w:val="pt-PT"/>
+        </w:rPr>
+      </w:pPr>
+      <w:r>
+        <w:rPr>
+          <w:lang w:val="pt-PT"/>
+        </w:rPr>
+        <w:br w:type="page"/>
+      </w:r>
+    </w:p>
+    <w:p>
+      <w:pPr>
+        <w:pStyle w:val="Heading1"/>
+      </w:pPr>
+      <w:r>
+        <w:t>Conclusões e Trabalho Futuro</w:t>
       </w:r>
     </w:p>
     <w:p>
@@ -1902,237 +2288,58 @@
           <w:lang w:val="pt-PT"/>
         </w:rPr>
       </w:pPr>
-      <w:r>
-        <w:rPr>
-          <w:rFonts w:cs="Times New Roman"/>
-          <w:lang w:val="pt-PT"/>
-        </w:rPr>
-        <w:t>Texto.</w:t>
-      </w:r>
-    </w:p>
-    <w:p>
-      <w:pPr>
-        <w:rPr>
-          <w:lang w:val="pt-PT"/>
-        </w:rPr>
-      </w:pPr>
-    </w:p>
-    <w:p>
-      <w:pPr>
-        <w:pStyle w:val="Heading2"/>
-        <w:rPr>
-          <w:lang w:val="pt-PT"/>
-        </w:rPr>
-      </w:pPr>
-      <w:r>
-        <w:rPr>
-          <w:lang w:val="pt-PT"/>
-        </w:rPr>
-        <w:t>Função de Avaliação</w:t>
-      </w:r>
-    </w:p>
-    <w:p>
-      <w:pPr>
-        <w:rPr>
-          <w:rFonts w:cs="Times New Roman"/>
-          <w:lang w:val="pt-PT"/>
-        </w:rPr>
-      </w:pPr>
-    </w:p>
-    <w:p>
-      <w:pPr>
+      <w:bookmarkStart w:id="0" w:name="_GoBack"/>
+      <w:r>
+        <w:rPr>
+          <w:rFonts w:cs="Times New Roman"/>
+          <w:lang w:val="pt-PT"/>
+        </w:rPr>
+        <w:t>Texto</w:t>
+      </w:r>
+      <w:bookmarkEnd w:id="0"/>
+      <w:r>
+        <w:rPr>
+          <w:rFonts w:cs="Times New Roman"/>
+          <w:lang w:val="pt-PT"/>
+        </w:rPr>
+        <w:t>.</w:t>
+      </w:r>
+    </w:p>
+    <w:p>
+      <w:pPr>
+        <w:rPr>
+          <w:lang w:val="pt-PT"/>
+        </w:rPr>
+      </w:pPr>
+    </w:p>
+    <w:p>
+      <w:pPr>
+        <w:rPr>
+          <w:lang w:val="pt-PT"/>
+        </w:rPr>
+      </w:pPr>
+    </w:p>
+    <w:p>
+      <w:pPr>
+        <w:pStyle w:val="ListParagraph"/>
+        <w:numPr>
+          <w:ilvl w:val="0"/>
+          <w:numId w:val="6"/>
+        </w:numPr>
         <w:jc w:val="both"/>
         <w:rPr>
           <w:rFonts w:cs="Times New Roman"/>
-          <w:lang w:val="pt-PT"/>
-        </w:rPr>
-      </w:pPr>
-      <w:r>
-        <w:rPr>
-          <w:rFonts w:cs="Times New Roman"/>
-          <w:lang w:val="pt-PT"/>
-        </w:rPr>
-        <w:t>Texto.</w:t>
-      </w:r>
-    </w:p>
-    <w:p>
-      <w:pPr>
-        <w:rPr>
-          <w:lang w:val="pt-PT"/>
-        </w:rPr>
-      </w:pPr>
-    </w:p>
-    <w:p>
-      <w:pPr>
-        <w:pStyle w:val="Heading2"/>
-        <w:rPr>
-          <w:lang w:val="pt-PT"/>
-        </w:rPr>
-      </w:pPr>
-      <w:r>
-        <w:rPr>
-          <w:lang w:val="pt-PT"/>
-        </w:rPr>
-        <w:t>Estratégia de Pesquisa</w:t>
-      </w:r>
-    </w:p>
-    <w:p>
-      <w:pPr>
-        <w:rPr>
-          <w:rFonts w:cs="Times New Roman"/>
-          <w:lang w:val="pt-PT"/>
-        </w:rPr>
-      </w:pPr>
-    </w:p>
-    <w:p>
-      <w:pPr>
-        <w:jc w:val="both"/>
-        <w:rPr>
-          <w:rFonts w:cs="Times New Roman"/>
-          <w:lang w:val="pt-PT"/>
-        </w:rPr>
-      </w:pPr>
-      <w:r>
-        <w:rPr>
-          <w:rFonts w:cs="Times New Roman"/>
-          <w:lang w:val="pt-PT"/>
-        </w:rPr>
-        <w:t>Texto.</w:t>
-      </w:r>
-    </w:p>
-    <w:p>
-      <w:pPr>
-        <w:rPr>
-          <w:lang w:val="pt-PT"/>
-        </w:rPr>
-      </w:pPr>
-      <w:r>
-        <w:rPr>
-          <w:lang w:val="pt-PT"/>
-        </w:rPr>
-        <w:br w:type="page"/>
-      </w:r>
-    </w:p>
-    <w:p>
-      <w:pPr>
-        <w:pStyle w:val="Heading1"/>
-      </w:pPr>
-      <w:r>
-        <w:t>Visualização da Solução</w:t>
-      </w:r>
-    </w:p>
-    <w:p>
-      <w:pPr>
-        <w:rPr>
-          <w:rFonts w:cs="Times New Roman"/>
-          <w:lang w:val="pt-PT"/>
-        </w:rPr>
-      </w:pPr>
-    </w:p>
-    <w:p>
-      <w:pPr>
-        <w:jc w:val="both"/>
-        <w:rPr>
-          <w:rFonts w:cs="Times New Roman"/>
-          <w:lang w:val="pt-PT"/>
-        </w:rPr>
-      </w:pPr>
-      <w:r>
-        <w:rPr>
-          <w:rFonts w:cs="Times New Roman"/>
-          <w:lang w:val="pt-PT"/>
-        </w:rPr>
-        <w:t>Texto.</w:t>
-      </w:r>
-    </w:p>
-    <w:p>
-      <w:pPr>
-        <w:rPr>
-          <w:lang w:val="pt-PT"/>
-        </w:rPr>
-      </w:pPr>
-      <w:r>
-        <w:rPr>
-          <w:lang w:val="pt-PT"/>
-        </w:rPr>
-        <w:br w:type="page"/>
-      </w:r>
-    </w:p>
-    <w:p>
-      <w:pPr>
-        <w:pStyle w:val="Heading1"/>
-      </w:pPr>
-      <w:r>
-        <w:t>Resultados</w:t>
-      </w:r>
-    </w:p>
-    <w:p>
-      <w:pPr>
-        <w:rPr>
-          <w:rFonts w:cs="Times New Roman"/>
-          <w:lang w:val="pt-PT"/>
-        </w:rPr>
-      </w:pPr>
-    </w:p>
-    <w:p>
-      <w:pPr>
-        <w:jc w:val="both"/>
-        <w:rPr>
-          <w:rFonts w:cs="Times New Roman"/>
-          <w:lang w:val="pt-PT"/>
-        </w:rPr>
-      </w:pPr>
-      <w:r>
-        <w:rPr>
-          <w:rFonts w:cs="Times New Roman"/>
-          <w:lang w:val="pt-PT"/>
-        </w:rPr>
-        <w:t>Texto.</w:t>
-      </w:r>
-    </w:p>
-    <w:p>
-      <w:pPr>
-        <w:rPr>
-          <w:lang w:val="pt-PT"/>
-        </w:rPr>
-      </w:pPr>
-      <w:r>
-        <w:rPr>
-          <w:lang w:val="pt-PT"/>
-        </w:rPr>
-        <w:br w:type="page"/>
-      </w:r>
-    </w:p>
-    <w:p>
-      <w:pPr>
-        <w:pStyle w:val="Heading1"/>
-      </w:pPr>
-      <w:r>
-        <w:t>Conclusões e Trabalho Futuro</w:t>
-      </w:r>
-    </w:p>
-    <w:p>
-      <w:pPr>
-        <w:rPr>
-          <w:rFonts w:cs="Times New Roman"/>
-          <w:lang w:val="pt-PT"/>
-        </w:rPr>
-      </w:pPr>
-    </w:p>
-    <w:p>
-      <w:pPr>
-        <w:jc w:val="both"/>
-        <w:rPr>
-          <w:rFonts w:cs="Times New Roman"/>
-          <w:lang w:val="pt-PT"/>
-        </w:rPr>
-      </w:pPr>
-      <w:r>
-        <w:rPr>
-          <w:rFonts w:cs="Times New Roman"/>
-          <w:lang w:val="pt-PT"/>
-        </w:rPr>
-        <w:t>Texto.</w:t>
+          <w:highlight w:val="yellow"/>
+          <w:lang w:val="pt-PT"/>
+        </w:rPr>
+      </w:pPr>
+      <w:r>
+        <w:rPr>
+          <w:rFonts w:cs="Times New Roman"/>
+          <w:highlight w:val="yellow"/>
+          <w:lang w:val="pt-PT"/>
+        </w:rPr>
+        <w:t>conclusões retiradas deste projeto, resultados obtidos, vantagens e limitações da solução proposta, aspetos a melhorar.</w:t>
       </w:r>
     </w:p>
     <w:p>
@@ -3943,7 +4150,7 @@
 </file>
 
 <file path=customXml/itemProps1.xml><?xml version="1.0" encoding="utf-8"?>
-<ds:datastoreItem xmlns:ds="http://schemas.openxmlformats.org/officeDocument/2006/customXml" ds:itemID="{F170AF66-A6AE-BD43-93DA-DEC65B0AF8C6}">
+<ds:datastoreItem xmlns:ds="http://schemas.openxmlformats.org/officeDocument/2006/customXml" ds:itemID="{08A8DB80-6A1E-2E45-8930-54280406F3A6}">
   <ds:schemaRefs>
     <ds:schemaRef ds:uri="http://schemas.openxmlformats.org/officeDocument/2006/bibliography"/>
   </ds:schemaRefs>

--- a/Projeto2/docs/report.docx
+++ b/Projeto2/docs/report.docx
@@ -2288,66 +2288,214 @@
           <w:lang w:val="pt-PT"/>
         </w:rPr>
       </w:pPr>
+      <w:r>
+        <w:rPr>
+          <w:rFonts w:cs="Times New Roman"/>
+          <w:lang w:val="pt-PT"/>
+        </w:rPr>
+        <w:t>O projeto teve como principal objetivo aplicar o conhecimento adquirido nas aulas teóricas e práticas</w:t>
+      </w:r>
+      <w:r>
+        <w:rPr>
+          <w:rFonts w:cs="Times New Roman"/>
+          <w:lang w:val="pt-PT"/>
+        </w:rPr>
+        <w:t xml:space="preserve">, e foi concluído que </w:t>
+      </w:r>
+      <w:r>
+        <w:rPr>
+          <w:rFonts w:cs="Times New Roman"/>
+          <w:lang w:val="pt-PT"/>
+        </w:rPr>
+        <w:t xml:space="preserve">a linguagem de </w:t>
+      </w:r>
+      <w:proofErr w:type="spellStart"/>
+      <w:r>
+        <w:rPr>
+          <w:rFonts w:cs="Times New Roman"/>
+          <w:lang w:val="pt-PT"/>
+        </w:rPr>
+        <w:t>Prolog</w:t>
+      </w:r>
+      <w:proofErr w:type="spellEnd"/>
+      <w:r>
+        <w:rPr>
+          <w:rFonts w:cs="Times New Roman"/>
+          <w:lang w:val="pt-PT"/>
+        </w:rPr>
+        <w:t xml:space="preserve">, </w:t>
+      </w:r>
+      <w:r>
+        <w:rPr>
+          <w:rFonts w:cs="Times New Roman"/>
+          <w:lang w:val="pt-PT"/>
+        </w:rPr>
+        <w:t>em particular</w:t>
+      </w:r>
+      <w:r>
+        <w:rPr>
+          <w:rFonts w:cs="Times New Roman"/>
+          <w:lang w:val="pt-PT"/>
+        </w:rPr>
+        <w:t>,</w:t>
+      </w:r>
+      <w:r>
+        <w:rPr>
+          <w:rFonts w:cs="Times New Roman"/>
+          <w:lang w:val="pt-PT"/>
+        </w:rPr>
+        <w:t xml:space="preserve"> o módulo de restrições, é bastante útil para determinadas situações, como na resolução de problemas de decisão e otimização.</w:t>
+      </w:r>
+    </w:p>
+    <w:p>
+      <w:pPr>
+        <w:jc w:val="both"/>
+        <w:rPr>
+          <w:rFonts w:cs="Times New Roman"/>
+          <w:lang w:val="pt-PT"/>
+        </w:rPr>
+      </w:pPr>
+      <w:r>
+        <w:rPr>
+          <w:rFonts w:cs="Times New Roman"/>
+          <w:lang w:val="pt-PT"/>
+        </w:rPr>
+        <w:tab/>
+        <w:t>Ao longo do desenvolvimento deste projeto, foram encontradas algumas dificuldades, nomeadamente</w:t>
+      </w:r>
+      <w:r>
+        <w:rPr>
+          <w:rFonts w:cs="Times New Roman"/>
+          <w:lang w:val="pt-PT"/>
+        </w:rPr>
+        <w:t xml:space="preserve"> a escolha das restrições e a sua implementação. Após uma longa análise da biblioteca </w:t>
+      </w:r>
+      <w:proofErr w:type="spellStart"/>
+      <w:r>
+        <w:rPr>
+          <w:rFonts w:cs="Times New Roman"/>
+          <w:i/>
+          <w:lang w:val="pt-PT"/>
+        </w:rPr>
+        <w:t>clpfd</w:t>
+      </w:r>
+      <w:proofErr w:type="spellEnd"/>
+      <w:r>
+        <w:rPr>
+          <w:rFonts w:cs="Times New Roman"/>
+          <w:lang w:val="pt-PT"/>
+        </w:rPr>
+        <w:t xml:space="preserve"> e dos slides fornecidos foi possível superar estas mesmas dificuldades.</w:t>
+      </w:r>
+    </w:p>
+    <w:p>
+      <w:pPr>
+        <w:jc w:val="both"/>
+        <w:rPr>
+          <w:rFonts w:cs="Times New Roman"/>
+          <w:lang w:val="pt-PT"/>
+        </w:rPr>
+      </w:pPr>
+      <w:r>
+        <w:rPr>
+          <w:rFonts w:cs="Times New Roman"/>
+          <w:lang w:val="pt-PT"/>
+        </w:rPr>
+        <w:tab/>
+      </w:r>
+      <w:r>
+        <w:rPr>
+          <w:rFonts w:cs="Times New Roman"/>
+          <w:lang w:val="pt-PT"/>
+        </w:rPr>
+        <w:t>Note-se que</w:t>
+      </w:r>
+      <w:r>
+        <w:rPr>
+          <w:rFonts w:cs="Times New Roman"/>
+          <w:lang w:val="pt-PT"/>
+        </w:rPr>
+        <w:t xml:space="preserve"> existem aspetos que podiam ser melhorados, </w:t>
+      </w:r>
+      <w:r>
+        <w:rPr>
+          <w:rFonts w:cs="Times New Roman"/>
+          <w:lang w:val="pt-PT"/>
+        </w:rPr>
+        <w:t>como a escolha de um método mais eficiente e otimizado, dado que a nossa solução se demonstrou ser um pouco limitada tendo em conta o tempo que a aplicação demora a resolver o problema dependendo da sua dimensão.</w:t>
+      </w:r>
+    </w:p>
+    <w:p>
+      <w:pPr>
+        <w:jc w:val="both"/>
+        <w:rPr>
+          <w:rFonts w:cs="Times New Roman"/>
+          <w:lang w:val="pt-PT"/>
+        </w:rPr>
+      </w:pPr>
+      <w:r>
+        <w:rPr>
+          <w:rFonts w:cs="Times New Roman"/>
+          <w:lang w:val="pt-PT"/>
+        </w:rPr>
+        <w:tab/>
+        <w:t>Em suma, o projeto foi concluído com sucesso</w:t>
+      </w:r>
+      <w:r>
+        <w:rPr>
+          <w:rFonts w:cs="Times New Roman"/>
+          <w:lang w:val="pt-PT"/>
+        </w:rPr>
+        <w:t>, visto solucionar corretamente o problema proposto</w:t>
+      </w:r>
+      <w:r>
+        <w:rPr>
+          <w:rFonts w:cs="Times New Roman"/>
+          <w:lang w:val="pt-PT"/>
+        </w:rPr>
+        <w:t xml:space="preserve">, e o seu desenvolvimento contribuiu positivamente para uma melhor compreensão do funcionamento do </w:t>
+      </w:r>
+      <w:proofErr w:type="spellStart"/>
+      <w:r>
+        <w:rPr>
+          <w:rFonts w:cs="Times New Roman"/>
+          <w:i/>
+          <w:lang w:val="pt-PT"/>
+        </w:rPr>
+        <w:t>labeling</w:t>
+      </w:r>
+      <w:proofErr w:type="spellEnd"/>
+      <w:r>
+        <w:rPr>
+          <w:rFonts w:cs="Times New Roman"/>
+          <w:lang w:val="pt-PT"/>
+        </w:rPr>
+        <w:t xml:space="preserve">, variáveis de decisão </w:t>
+      </w:r>
+      <w:r>
+        <w:rPr>
+          <w:rFonts w:cs="Times New Roman"/>
+          <w:highlight w:val="yellow"/>
+          <w:lang w:val="pt-PT"/>
+        </w:rPr>
+        <w:t>e autómatos</w:t>
+      </w:r>
+      <w:r>
+        <w:rPr>
+          <w:rFonts w:cs="Times New Roman"/>
+          <w:lang w:val="pt-PT"/>
+        </w:rPr>
+        <w:t>, assim como</w:t>
+      </w:r>
+      <w:r>
+        <w:rPr>
+          <w:rFonts w:cs="Times New Roman"/>
+          <w:lang w:val="pt-PT"/>
+        </w:rPr>
+        <w:t xml:space="preserve"> na aplicação de restrições.</w:t>
+      </w:r>
       <w:bookmarkStart w:id="0" w:name="_GoBack"/>
-      <w:r>
-        <w:rPr>
-          <w:rFonts w:cs="Times New Roman"/>
-          <w:lang w:val="pt-PT"/>
-        </w:rPr>
-        <w:t>Texto</w:t>
-      </w:r>
       <w:bookmarkEnd w:id="0"/>
-      <w:r>
-        <w:rPr>
-          <w:rFonts w:cs="Times New Roman"/>
-          <w:lang w:val="pt-PT"/>
-        </w:rPr>
-        <w:t>.</w:t>
-      </w:r>
-    </w:p>
-    <w:p>
-      <w:pPr>
-        <w:rPr>
-          <w:lang w:val="pt-PT"/>
-        </w:rPr>
-      </w:pPr>
-    </w:p>
-    <w:p>
-      <w:pPr>
-        <w:rPr>
-          <w:lang w:val="pt-PT"/>
-        </w:rPr>
-      </w:pPr>
-    </w:p>
-    <w:p>
-      <w:pPr>
-        <w:pStyle w:val="ListParagraph"/>
-        <w:numPr>
-          <w:ilvl w:val="0"/>
-          <w:numId w:val="6"/>
-        </w:numPr>
-        <w:jc w:val="both"/>
-        <w:rPr>
-          <w:rFonts w:cs="Times New Roman"/>
-          <w:highlight w:val="yellow"/>
-          <w:lang w:val="pt-PT"/>
-        </w:rPr>
-      </w:pPr>
-      <w:r>
-        <w:rPr>
-          <w:rFonts w:cs="Times New Roman"/>
-          <w:highlight w:val="yellow"/>
-          <w:lang w:val="pt-PT"/>
-        </w:rPr>
-        <w:t>conclusões retiradas deste projeto, resultados obtidos, vantagens e limitações da solução proposta, aspetos a melhorar.</w:t>
-      </w:r>
-    </w:p>
-    <w:p>
-      <w:pPr>
-        <w:rPr>
-          <w:lang w:val="pt-PT"/>
-        </w:rPr>
-      </w:pPr>
       <w:r>
         <w:rPr>
           <w:lang w:val="pt-PT"/>
@@ -4150,7 +4298,7 @@
 </file>
 
 <file path=customXml/itemProps1.xml><?xml version="1.0" encoding="utf-8"?>
-<ds:datastoreItem xmlns:ds="http://schemas.openxmlformats.org/officeDocument/2006/customXml" ds:itemID="{08A8DB80-6A1E-2E45-8930-54280406F3A6}">
+<ds:datastoreItem xmlns:ds="http://schemas.openxmlformats.org/officeDocument/2006/customXml" ds:itemID="{474ACB04-B68F-5149-8CB9-5EE1A0765D5E}">
   <ds:schemaRefs>
     <ds:schemaRef ds:uri="http://schemas.openxmlformats.org/officeDocument/2006/bibliography"/>
   </ds:schemaRefs>

--- a/Projeto2/docs/report.docx
+++ b/Projeto2/docs/report.docx
@@ -224,16 +224,16 @@
                               </w:rPr>
                               <w:t xml:space="preserve">Grupo </w:t>
                             </w:r>
-                            <w:proofErr w:type="spellStart"/>
                             <w:r>
                               <w:rPr>
                                 <w:rFonts w:cs="Times New Roman"/>
                                 <w:color w:val="000000"/>
                                 <w:szCs w:val="20"/>
                               </w:rPr>
-                              <w:t>Redistribuicao</w:t>
+                              <w:t>Redistribuição</w:t>
                             </w:r>
-                            <w:proofErr w:type="spellEnd"/>
+                            <w:bookmarkStart w:id="0" w:name="_GoBack"/>
+                            <w:bookmarkEnd w:id="0"/>
                             <w:r>
                               <w:rPr>
                                 <w:rFonts w:cs="Times New Roman"/>
@@ -702,16 +702,16 @@
                         </w:rPr>
                         <w:t xml:space="preserve">Grupo </w:t>
                       </w:r>
-                      <w:proofErr w:type="spellStart"/>
                       <w:r>
                         <w:rPr>
                           <w:rFonts w:cs="Times New Roman"/>
                           <w:color w:val="000000"/>
                           <w:szCs w:val="20"/>
                         </w:rPr>
-                        <w:t>Redistribuicao</w:t>
+                        <w:t>Redistribuição</w:t>
                       </w:r>
-                      <w:proofErr w:type="spellEnd"/>
+                      <w:bookmarkStart w:id="1" w:name="_GoBack"/>
+                      <w:bookmarkEnd w:id="1"/>
                       <w:r>
                         <w:rPr>
                           <w:rFonts w:cs="Times New Roman"/>
@@ -5630,16 +5630,2974 @@
         <w:rPr>
           <w:rFonts w:cs="Times New Roman"/>
         </w:rPr>
-        <w:t>Sofia</w:t>
-      </w:r>
-      <w:r>
-        <w:rPr>
-          <w:rFonts w:cs="Times New Roman"/>
-        </w:rPr>
-        <w:t>.</w:t>
+        <w:t>O programa permite resolver o problema de otimização de Redistribuição de Público e para uma melhor demonstração da sua resolução, existem três predicados que permitem visualizar a solução em modo de texto.</w:t>
       </w:r>
     </w:p>
     <w:p>
+      <w:pPr>
+        <w:ind w:firstLine="720"/>
+        <w:jc w:val="both"/>
+        <w:rPr>
+          <w:rFonts w:cs="Times New Roman"/>
+        </w:rPr>
+      </w:pPr>
+      <w:r>
+        <w:rPr>
+          <w:rFonts w:cs="Times New Roman"/>
+        </w:rPr>
+        <w:t xml:space="preserve">De forma ao problema ser instanciado, deverá ser inserido na consola o predicado </w:t>
+      </w:r>
+      <w:proofErr w:type="spellStart"/>
+      <w:r>
+        <w:rPr>
+          <w:rFonts w:cs="Times New Roman"/>
+          <w:i/>
+        </w:rPr>
+        <w:t>problem</w:t>
+      </w:r>
+      <w:proofErr w:type="spellEnd"/>
+      <w:r>
+        <w:rPr>
+          <w:rFonts w:cs="Times New Roman"/>
+        </w:rPr>
+        <w:t>. Este predicado pode ser chamado de duas formas diferentes, recebendo apenas um argumento, uma lista completa do público a reordenar, ou dois argumentos, o número total de lugares e de grupos de pessoas.</w:t>
+      </w:r>
+    </w:p>
+    <w:p>
+      <w:pPr>
+        <w:ind w:firstLine="720"/>
+        <w:jc w:val="both"/>
+        <w:rPr>
+          <w:rFonts w:cs="Times New Roman"/>
+        </w:rPr>
+      </w:pPr>
+      <w:r>
+        <w:rPr>
+          <w:rFonts w:cs="Times New Roman"/>
+        </w:rPr>
+        <w:t xml:space="preserve">No caso de receber dois argumentos, irá ser gerada, de forma aleatória, uma lista. O predicado </w:t>
+      </w:r>
+      <w:proofErr w:type="spellStart"/>
+      <w:r>
+        <w:rPr>
+          <w:rFonts w:cs="Times New Roman"/>
+          <w:i/>
+        </w:rPr>
+        <w:t>generateList</w:t>
+      </w:r>
+      <w:proofErr w:type="spellEnd"/>
+      <w:r>
+        <w:rPr>
+          <w:rFonts w:cs="Times New Roman"/>
+          <w:b/>
+          <w:i/>
+        </w:rPr>
+        <w:t xml:space="preserve"> </w:t>
+      </w:r>
+      <w:r>
+        <w:rPr>
+          <w:rFonts w:cs="Times New Roman"/>
+        </w:rPr>
+        <w:t>trata de gerar esta mesma lista.</w:t>
+      </w:r>
+    </w:p>
+    <w:p>
+      <w:pPr>
+        <w:jc w:val="both"/>
+        <w:rPr>
+          <w:rFonts w:cs="Times New Roman"/>
+          <w:highlight w:val="yellow"/>
+        </w:rPr>
+      </w:pPr>
+    </w:p>
+    <w:p>
+      <w:pPr>
+        <w:shd w:val="clear" w:color="auto" w:fill="F5F5F5"/>
+        <w:spacing w:line="285" w:lineRule="atLeast"/>
+        <w:rPr>
+          <w:rFonts w:ascii="Consolas" w:eastAsia="Times New Roman" w:hAnsi="Consolas" w:cs="Times New Roman"/>
+          <w:color w:val="333333"/>
+          <w:sz w:val="16"/>
+          <w:szCs w:val="16"/>
+          <w:lang w:eastAsia="pt-PT"/>
+        </w:rPr>
+      </w:pPr>
+      <w:proofErr w:type="spellStart"/>
+      <w:proofErr w:type="gramStart"/>
+      <w:r>
+        <w:rPr>
+          <w:rFonts w:ascii="Consolas" w:eastAsia="Times New Roman" w:hAnsi="Consolas" w:cs="Times New Roman"/>
+          <w:b/>
+          <w:color w:val="000000" w:themeColor="text1"/>
+          <w:sz w:val="16"/>
+          <w:szCs w:val="16"/>
+          <w:lang w:eastAsia="pt-PT"/>
+        </w:rPr>
+        <w:t>generateList</w:t>
+      </w:r>
+      <w:proofErr w:type="spellEnd"/>
+      <w:r>
+        <w:rPr>
+          <w:rFonts w:ascii="Consolas" w:eastAsia="Times New Roman" w:hAnsi="Consolas" w:cs="Times New Roman"/>
+          <w:color w:val="333333"/>
+          <w:sz w:val="16"/>
+          <w:szCs w:val="16"/>
+          <w:lang w:eastAsia="pt-PT"/>
+        </w:rPr>
+        <w:t>(</w:t>
+      </w:r>
+      <w:proofErr w:type="gramEnd"/>
+      <w:r>
+        <w:rPr>
+          <w:rFonts w:ascii="Consolas" w:eastAsia="Times New Roman" w:hAnsi="Consolas" w:cs="Times New Roman"/>
+          <w:color w:val="333333"/>
+          <w:sz w:val="16"/>
+          <w:szCs w:val="16"/>
+          <w:lang w:eastAsia="pt-PT"/>
+        </w:rPr>
+        <w:t>0, [], _).</w:t>
+      </w:r>
+    </w:p>
+    <w:p>
+      <w:pPr>
+        <w:shd w:val="clear" w:color="auto" w:fill="F5F5F5"/>
+        <w:spacing w:line="285" w:lineRule="atLeast"/>
+        <w:rPr>
+          <w:rFonts w:ascii="Consolas" w:eastAsia="Times New Roman" w:hAnsi="Consolas" w:cs="Times New Roman"/>
+          <w:color w:val="333333"/>
+          <w:sz w:val="16"/>
+          <w:szCs w:val="16"/>
+          <w:lang w:eastAsia="pt-PT"/>
+        </w:rPr>
+      </w:pPr>
+      <w:proofErr w:type="spellStart"/>
+      <w:proofErr w:type="gramStart"/>
+      <w:r>
+        <w:rPr>
+          <w:rFonts w:ascii="Consolas" w:eastAsia="Times New Roman" w:hAnsi="Consolas" w:cs="Times New Roman"/>
+          <w:b/>
+          <w:color w:val="000000" w:themeColor="text1"/>
+          <w:sz w:val="16"/>
+          <w:szCs w:val="16"/>
+          <w:lang w:eastAsia="pt-PT"/>
+        </w:rPr>
+        <w:t>generateList</w:t>
+      </w:r>
+      <w:proofErr w:type="spellEnd"/>
+      <w:r>
+        <w:rPr>
+          <w:rFonts w:ascii="Consolas" w:eastAsia="Times New Roman" w:hAnsi="Consolas" w:cs="Times New Roman"/>
+          <w:color w:val="333333"/>
+          <w:sz w:val="16"/>
+          <w:szCs w:val="16"/>
+          <w:lang w:eastAsia="pt-PT"/>
+        </w:rPr>
+        <w:t>(</w:t>
+      </w:r>
+      <w:proofErr w:type="spellStart"/>
+      <w:proofErr w:type="gramEnd"/>
+      <w:r>
+        <w:rPr>
+          <w:rFonts w:ascii="Consolas" w:eastAsia="Times New Roman" w:hAnsi="Consolas" w:cs="Times New Roman"/>
+          <w:i/>
+          <w:color w:val="000000" w:themeColor="text1"/>
+          <w:sz w:val="16"/>
+          <w:szCs w:val="16"/>
+          <w:lang w:eastAsia="pt-PT"/>
+        </w:rPr>
+        <w:t>Counter</w:t>
+      </w:r>
+      <w:proofErr w:type="spellEnd"/>
+      <w:r>
+        <w:rPr>
+          <w:rFonts w:ascii="Consolas" w:eastAsia="Times New Roman" w:hAnsi="Consolas" w:cs="Times New Roman"/>
+          <w:color w:val="333333"/>
+          <w:sz w:val="16"/>
+          <w:szCs w:val="16"/>
+          <w:lang w:eastAsia="pt-PT"/>
+        </w:rPr>
+        <w:t>, [</w:t>
+      </w:r>
+      <w:proofErr w:type="spellStart"/>
+      <w:r>
+        <w:rPr>
+          <w:rFonts w:ascii="Consolas" w:eastAsia="Times New Roman" w:hAnsi="Consolas" w:cs="Times New Roman"/>
+          <w:i/>
+          <w:color w:val="000000" w:themeColor="text1"/>
+          <w:sz w:val="16"/>
+          <w:szCs w:val="16"/>
+          <w:lang w:eastAsia="pt-PT"/>
+        </w:rPr>
+        <w:t>Head</w:t>
+      </w:r>
+      <w:r>
+        <w:rPr>
+          <w:rFonts w:ascii="Consolas" w:eastAsia="Times New Roman" w:hAnsi="Consolas" w:cs="Times New Roman"/>
+          <w:color w:val="333333"/>
+          <w:sz w:val="16"/>
+          <w:szCs w:val="16"/>
+          <w:lang w:eastAsia="pt-PT"/>
+        </w:rPr>
+        <w:t>|</w:t>
+      </w:r>
+      <w:r>
+        <w:rPr>
+          <w:rFonts w:ascii="Consolas" w:eastAsia="Times New Roman" w:hAnsi="Consolas" w:cs="Times New Roman"/>
+          <w:i/>
+          <w:color w:val="000000" w:themeColor="text1"/>
+          <w:sz w:val="16"/>
+          <w:szCs w:val="16"/>
+          <w:lang w:eastAsia="pt-PT"/>
+        </w:rPr>
+        <w:t>Tail</w:t>
+      </w:r>
+      <w:proofErr w:type="spellEnd"/>
+      <w:r>
+        <w:rPr>
+          <w:rFonts w:ascii="Consolas" w:eastAsia="Times New Roman" w:hAnsi="Consolas" w:cs="Times New Roman"/>
+          <w:color w:val="333333"/>
+          <w:sz w:val="16"/>
+          <w:szCs w:val="16"/>
+          <w:lang w:eastAsia="pt-PT"/>
+        </w:rPr>
+        <w:t xml:space="preserve">], </w:t>
+      </w:r>
+      <w:proofErr w:type="spellStart"/>
+      <w:r>
+        <w:rPr>
+          <w:rFonts w:ascii="Consolas" w:eastAsia="Times New Roman" w:hAnsi="Consolas" w:cs="Times New Roman"/>
+          <w:i/>
+          <w:color w:val="000000" w:themeColor="text1"/>
+          <w:sz w:val="16"/>
+          <w:szCs w:val="16"/>
+          <w:lang w:eastAsia="pt-PT"/>
+        </w:rPr>
+        <w:t>TotalGroups</w:t>
+      </w:r>
+      <w:proofErr w:type="spellEnd"/>
+      <w:r>
+        <w:rPr>
+          <w:rFonts w:ascii="Consolas" w:eastAsia="Times New Roman" w:hAnsi="Consolas" w:cs="Times New Roman"/>
+          <w:color w:val="333333"/>
+          <w:sz w:val="16"/>
+          <w:szCs w:val="16"/>
+          <w:lang w:eastAsia="pt-PT"/>
+        </w:rPr>
+        <w:t xml:space="preserve">) </w:t>
+      </w:r>
+      <w:r>
+        <w:rPr>
+          <w:rFonts w:ascii="Consolas" w:eastAsia="Times New Roman" w:hAnsi="Consolas" w:cs="Times New Roman"/>
+          <w:color w:val="777777"/>
+          <w:sz w:val="16"/>
+          <w:szCs w:val="16"/>
+          <w:lang w:eastAsia="pt-PT"/>
+        </w:rPr>
+        <w:t>:-</w:t>
+      </w:r>
+    </w:p>
+    <w:p>
+      <w:pPr>
+        <w:shd w:val="clear" w:color="auto" w:fill="F5F5F5"/>
+        <w:spacing w:line="285" w:lineRule="atLeast"/>
+        <w:rPr>
+          <w:rFonts w:ascii="Consolas" w:eastAsia="Times New Roman" w:hAnsi="Consolas" w:cs="Times New Roman"/>
+          <w:color w:val="333333"/>
+          <w:sz w:val="16"/>
+          <w:szCs w:val="16"/>
+          <w:lang w:eastAsia="pt-PT"/>
+        </w:rPr>
+      </w:pPr>
+      <w:r>
+        <w:rPr>
+          <w:rFonts w:ascii="Consolas" w:eastAsia="Times New Roman" w:hAnsi="Consolas" w:cs="Times New Roman"/>
+          <w:color w:val="333333"/>
+          <w:sz w:val="16"/>
+          <w:szCs w:val="16"/>
+          <w:lang w:eastAsia="pt-PT"/>
+        </w:rPr>
+        <w:t xml:space="preserve">    </w:t>
+      </w:r>
+      <w:proofErr w:type="spellStart"/>
+      <w:r>
+        <w:rPr>
+          <w:rFonts w:ascii="Consolas" w:eastAsia="Times New Roman" w:hAnsi="Consolas" w:cs="Times New Roman"/>
+          <w:i/>
+          <w:color w:val="000000" w:themeColor="text1"/>
+          <w:sz w:val="16"/>
+          <w:szCs w:val="16"/>
+          <w:lang w:eastAsia="pt-PT"/>
+        </w:rPr>
+        <w:t>Counter</w:t>
+      </w:r>
+      <w:proofErr w:type="spellEnd"/>
+      <w:r>
+        <w:rPr>
+          <w:rFonts w:ascii="Consolas" w:eastAsia="Times New Roman" w:hAnsi="Consolas" w:cs="Times New Roman"/>
+          <w:color w:val="000000" w:themeColor="text1"/>
+          <w:sz w:val="16"/>
+          <w:szCs w:val="16"/>
+          <w:lang w:eastAsia="pt-PT"/>
+        </w:rPr>
+        <w:t xml:space="preserve"> </w:t>
+      </w:r>
+      <w:r>
+        <w:rPr>
+          <w:rFonts w:ascii="Consolas" w:eastAsia="Times New Roman" w:hAnsi="Consolas" w:cs="Times New Roman"/>
+          <w:color w:val="333333"/>
+          <w:sz w:val="16"/>
+          <w:szCs w:val="16"/>
+          <w:lang w:eastAsia="pt-PT"/>
+        </w:rPr>
+        <w:t>&gt; 0,</w:t>
+      </w:r>
+    </w:p>
+    <w:p>
+      <w:pPr>
+        <w:shd w:val="clear" w:color="auto" w:fill="F5F5F5"/>
+        <w:spacing w:line="285" w:lineRule="atLeast"/>
+        <w:rPr>
+          <w:rFonts w:ascii="Consolas" w:eastAsia="Times New Roman" w:hAnsi="Consolas" w:cs="Times New Roman"/>
+          <w:color w:val="333333"/>
+          <w:sz w:val="16"/>
+          <w:szCs w:val="16"/>
+          <w:lang w:eastAsia="pt-PT"/>
+        </w:rPr>
+      </w:pPr>
+      <w:r>
+        <w:rPr>
+          <w:rFonts w:ascii="Consolas" w:eastAsia="Times New Roman" w:hAnsi="Consolas" w:cs="Times New Roman"/>
+          <w:color w:val="333333"/>
+          <w:sz w:val="16"/>
+          <w:szCs w:val="16"/>
+          <w:lang w:eastAsia="pt-PT"/>
+        </w:rPr>
+        <w:t xml:space="preserve">    </w:t>
+      </w:r>
+      <w:r>
+        <w:rPr>
+          <w:rFonts w:ascii="Consolas" w:eastAsia="Times New Roman" w:hAnsi="Consolas" w:cs="Times New Roman"/>
+          <w:i/>
+          <w:color w:val="000000" w:themeColor="text1"/>
+          <w:sz w:val="16"/>
+          <w:szCs w:val="16"/>
+          <w:lang w:eastAsia="pt-PT"/>
+        </w:rPr>
+        <w:t>Counter1</w:t>
+      </w:r>
+      <w:r>
+        <w:rPr>
+          <w:rFonts w:ascii="Consolas" w:eastAsia="Times New Roman" w:hAnsi="Consolas" w:cs="Times New Roman"/>
+          <w:color w:val="000000" w:themeColor="text1"/>
+          <w:sz w:val="16"/>
+          <w:szCs w:val="16"/>
+          <w:lang w:eastAsia="pt-PT"/>
+        </w:rPr>
+        <w:t xml:space="preserve"> </w:t>
+      </w:r>
+      <w:proofErr w:type="spellStart"/>
+      <w:r>
+        <w:rPr>
+          <w:rFonts w:ascii="Consolas" w:eastAsia="Times New Roman" w:hAnsi="Consolas" w:cs="Times New Roman"/>
+          <w:b/>
+          <w:color w:val="000000" w:themeColor="text1"/>
+          <w:sz w:val="16"/>
+          <w:szCs w:val="16"/>
+          <w:lang w:eastAsia="pt-PT"/>
+        </w:rPr>
+        <w:t>is</w:t>
+      </w:r>
+      <w:proofErr w:type="spellEnd"/>
+      <w:r>
+        <w:rPr>
+          <w:rFonts w:ascii="Consolas" w:eastAsia="Times New Roman" w:hAnsi="Consolas" w:cs="Times New Roman"/>
+          <w:color w:val="000000" w:themeColor="text1"/>
+          <w:sz w:val="16"/>
+          <w:szCs w:val="16"/>
+          <w:lang w:eastAsia="pt-PT"/>
+        </w:rPr>
+        <w:t xml:space="preserve"> </w:t>
+      </w:r>
+      <w:proofErr w:type="spellStart"/>
+      <w:r>
+        <w:rPr>
+          <w:rFonts w:ascii="Consolas" w:eastAsia="Times New Roman" w:hAnsi="Consolas" w:cs="Times New Roman"/>
+          <w:i/>
+          <w:color w:val="000000" w:themeColor="text1"/>
+          <w:sz w:val="16"/>
+          <w:szCs w:val="16"/>
+          <w:lang w:eastAsia="pt-PT"/>
+        </w:rPr>
+        <w:t>Counter</w:t>
+      </w:r>
+      <w:proofErr w:type="spellEnd"/>
+      <w:r>
+        <w:rPr>
+          <w:rFonts w:ascii="Consolas" w:eastAsia="Times New Roman" w:hAnsi="Consolas" w:cs="Times New Roman"/>
+          <w:color w:val="000000" w:themeColor="text1"/>
+          <w:sz w:val="16"/>
+          <w:szCs w:val="16"/>
+          <w:lang w:eastAsia="pt-PT"/>
+        </w:rPr>
+        <w:t xml:space="preserve"> </w:t>
+      </w:r>
+      <w:r>
+        <w:rPr>
+          <w:rFonts w:ascii="Consolas" w:eastAsia="Times New Roman" w:hAnsi="Consolas" w:cs="Times New Roman"/>
+          <w:color w:val="333333"/>
+          <w:sz w:val="16"/>
+          <w:szCs w:val="16"/>
+          <w:lang w:eastAsia="pt-PT"/>
+        </w:rPr>
+        <w:t>- 1,</w:t>
+      </w:r>
+    </w:p>
+    <w:p>
+      <w:pPr>
+        <w:shd w:val="clear" w:color="auto" w:fill="F5F5F5"/>
+        <w:spacing w:line="285" w:lineRule="atLeast"/>
+        <w:rPr>
+          <w:rFonts w:ascii="Consolas" w:eastAsia="Times New Roman" w:hAnsi="Consolas" w:cs="Times New Roman"/>
+          <w:color w:val="333333"/>
+          <w:sz w:val="16"/>
+          <w:szCs w:val="16"/>
+          <w:lang w:eastAsia="pt-PT"/>
+        </w:rPr>
+      </w:pPr>
+      <w:r>
+        <w:rPr>
+          <w:rFonts w:ascii="Consolas" w:eastAsia="Times New Roman" w:hAnsi="Consolas" w:cs="Times New Roman"/>
+          <w:color w:val="333333"/>
+          <w:sz w:val="16"/>
+          <w:szCs w:val="16"/>
+          <w:lang w:eastAsia="pt-PT"/>
+        </w:rPr>
+        <w:t xml:space="preserve">    </w:t>
+      </w:r>
+      <w:proofErr w:type="spellStart"/>
+      <w:proofErr w:type="gramStart"/>
+      <w:r>
+        <w:rPr>
+          <w:rFonts w:ascii="Consolas" w:eastAsia="Times New Roman" w:hAnsi="Consolas" w:cs="Times New Roman"/>
+          <w:b/>
+          <w:color w:val="000000" w:themeColor="text1"/>
+          <w:sz w:val="16"/>
+          <w:szCs w:val="16"/>
+          <w:lang w:eastAsia="pt-PT"/>
+        </w:rPr>
+        <w:t>random</w:t>
+      </w:r>
+      <w:proofErr w:type="spellEnd"/>
+      <w:r>
+        <w:rPr>
+          <w:rFonts w:ascii="Consolas" w:eastAsia="Times New Roman" w:hAnsi="Consolas" w:cs="Times New Roman"/>
+          <w:color w:val="333333"/>
+          <w:sz w:val="16"/>
+          <w:szCs w:val="16"/>
+          <w:lang w:eastAsia="pt-PT"/>
+        </w:rPr>
+        <w:t>(</w:t>
+      </w:r>
+      <w:proofErr w:type="gramEnd"/>
+      <w:r>
+        <w:rPr>
+          <w:rFonts w:ascii="Consolas" w:eastAsia="Times New Roman" w:hAnsi="Consolas" w:cs="Times New Roman"/>
+          <w:color w:val="333333"/>
+          <w:sz w:val="16"/>
+          <w:szCs w:val="16"/>
+          <w:lang w:eastAsia="pt-PT"/>
+        </w:rPr>
+        <w:t xml:space="preserve">1, </w:t>
+      </w:r>
+      <w:proofErr w:type="spellStart"/>
+      <w:r>
+        <w:rPr>
+          <w:rFonts w:ascii="Consolas" w:eastAsia="Times New Roman" w:hAnsi="Consolas" w:cs="Times New Roman"/>
+          <w:i/>
+          <w:color w:val="000000" w:themeColor="text1"/>
+          <w:sz w:val="16"/>
+          <w:szCs w:val="16"/>
+          <w:lang w:eastAsia="pt-PT"/>
+        </w:rPr>
+        <w:t>TotalGroups</w:t>
+      </w:r>
+      <w:proofErr w:type="spellEnd"/>
+      <w:r>
+        <w:rPr>
+          <w:rFonts w:ascii="Consolas" w:eastAsia="Times New Roman" w:hAnsi="Consolas" w:cs="Times New Roman"/>
+          <w:color w:val="333333"/>
+          <w:sz w:val="16"/>
+          <w:szCs w:val="16"/>
+          <w:lang w:eastAsia="pt-PT"/>
+        </w:rPr>
+        <w:t xml:space="preserve">, </w:t>
+      </w:r>
+      <w:proofErr w:type="spellStart"/>
+      <w:r>
+        <w:rPr>
+          <w:rFonts w:ascii="Consolas" w:eastAsia="Times New Roman" w:hAnsi="Consolas" w:cs="Times New Roman"/>
+          <w:i/>
+          <w:color w:val="000000" w:themeColor="text1"/>
+          <w:sz w:val="16"/>
+          <w:szCs w:val="16"/>
+          <w:lang w:eastAsia="pt-PT"/>
+        </w:rPr>
+        <w:t>Head</w:t>
+      </w:r>
+      <w:proofErr w:type="spellEnd"/>
+      <w:r>
+        <w:rPr>
+          <w:rFonts w:ascii="Consolas" w:eastAsia="Times New Roman" w:hAnsi="Consolas" w:cs="Times New Roman"/>
+          <w:color w:val="333333"/>
+          <w:sz w:val="16"/>
+          <w:szCs w:val="16"/>
+          <w:lang w:eastAsia="pt-PT"/>
+        </w:rPr>
+        <w:t>),</w:t>
+      </w:r>
+    </w:p>
+    <w:p>
+      <w:pPr>
+        <w:shd w:val="clear" w:color="auto" w:fill="F5F5F5"/>
+        <w:spacing w:line="285" w:lineRule="atLeast"/>
+        <w:rPr>
+          <w:rFonts w:ascii="Consolas" w:eastAsia="Times New Roman" w:hAnsi="Consolas" w:cs="Times New Roman"/>
+          <w:color w:val="333333"/>
+          <w:sz w:val="16"/>
+          <w:szCs w:val="16"/>
+          <w:lang w:eastAsia="pt-PT"/>
+        </w:rPr>
+      </w:pPr>
+      <w:r>
+        <w:rPr>
+          <w:rFonts w:ascii="Consolas" w:eastAsia="Times New Roman" w:hAnsi="Consolas" w:cs="Times New Roman"/>
+          <w:color w:val="333333"/>
+          <w:sz w:val="16"/>
+          <w:szCs w:val="16"/>
+          <w:lang w:eastAsia="pt-PT"/>
+        </w:rPr>
+        <w:t xml:space="preserve">    </w:t>
+      </w:r>
+      <w:proofErr w:type="spellStart"/>
+      <w:proofErr w:type="gramStart"/>
+      <w:r>
+        <w:rPr>
+          <w:rFonts w:ascii="Consolas" w:eastAsia="Times New Roman" w:hAnsi="Consolas" w:cs="Times New Roman"/>
+          <w:b/>
+          <w:color w:val="000000" w:themeColor="text1"/>
+          <w:sz w:val="16"/>
+          <w:szCs w:val="16"/>
+          <w:lang w:eastAsia="pt-PT"/>
+        </w:rPr>
+        <w:t>generateList</w:t>
+      </w:r>
+      <w:proofErr w:type="spellEnd"/>
+      <w:r>
+        <w:rPr>
+          <w:rFonts w:ascii="Consolas" w:eastAsia="Times New Roman" w:hAnsi="Consolas" w:cs="Times New Roman"/>
+          <w:color w:val="333333"/>
+          <w:sz w:val="16"/>
+          <w:szCs w:val="16"/>
+          <w:lang w:eastAsia="pt-PT"/>
+        </w:rPr>
+        <w:t>(</w:t>
+      </w:r>
+      <w:proofErr w:type="gramEnd"/>
+      <w:r>
+        <w:rPr>
+          <w:rFonts w:ascii="Consolas" w:eastAsia="Times New Roman" w:hAnsi="Consolas" w:cs="Times New Roman"/>
+          <w:i/>
+          <w:color w:val="000000" w:themeColor="text1"/>
+          <w:sz w:val="16"/>
+          <w:szCs w:val="16"/>
+          <w:lang w:eastAsia="pt-PT"/>
+        </w:rPr>
+        <w:t>Counter1</w:t>
+      </w:r>
+      <w:r>
+        <w:rPr>
+          <w:rFonts w:ascii="Consolas" w:eastAsia="Times New Roman" w:hAnsi="Consolas" w:cs="Times New Roman"/>
+          <w:color w:val="333333"/>
+          <w:sz w:val="16"/>
+          <w:szCs w:val="16"/>
+          <w:lang w:eastAsia="pt-PT"/>
+        </w:rPr>
+        <w:t xml:space="preserve">, </w:t>
+      </w:r>
+      <w:proofErr w:type="spellStart"/>
+      <w:r>
+        <w:rPr>
+          <w:rFonts w:ascii="Consolas" w:eastAsia="Times New Roman" w:hAnsi="Consolas" w:cs="Times New Roman"/>
+          <w:i/>
+          <w:color w:val="000000" w:themeColor="text1"/>
+          <w:sz w:val="16"/>
+          <w:szCs w:val="16"/>
+          <w:lang w:eastAsia="pt-PT"/>
+        </w:rPr>
+        <w:t>Tail</w:t>
+      </w:r>
+      <w:proofErr w:type="spellEnd"/>
+      <w:r>
+        <w:rPr>
+          <w:rFonts w:ascii="Consolas" w:eastAsia="Times New Roman" w:hAnsi="Consolas" w:cs="Times New Roman"/>
+          <w:color w:val="333333"/>
+          <w:sz w:val="16"/>
+          <w:szCs w:val="16"/>
+          <w:lang w:eastAsia="pt-PT"/>
+        </w:rPr>
+        <w:t xml:space="preserve">, </w:t>
+      </w:r>
+      <w:proofErr w:type="spellStart"/>
+      <w:r>
+        <w:rPr>
+          <w:rFonts w:ascii="Consolas" w:eastAsia="Times New Roman" w:hAnsi="Consolas" w:cs="Times New Roman"/>
+          <w:i/>
+          <w:color w:val="000000" w:themeColor="text1"/>
+          <w:sz w:val="16"/>
+          <w:szCs w:val="16"/>
+          <w:lang w:eastAsia="pt-PT"/>
+        </w:rPr>
+        <w:t>TotalGroups</w:t>
+      </w:r>
+      <w:proofErr w:type="spellEnd"/>
+      <w:r>
+        <w:rPr>
+          <w:rFonts w:ascii="Consolas" w:eastAsia="Times New Roman" w:hAnsi="Consolas" w:cs="Times New Roman"/>
+          <w:color w:val="333333"/>
+          <w:sz w:val="16"/>
+          <w:szCs w:val="16"/>
+          <w:lang w:eastAsia="pt-PT"/>
+        </w:rPr>
+        <w:t>).</w:t>
+      </w:r>
+    </w:p>
+    <w:p>
+      <w:pPr>
+        <w:shd w:val="clear" w:color="auto" w:fill="F5F5F5"/>
+        <w:spacing w:line="285" w:lineRule="atLeast"/>
+        <w:rPr>
+          <w:rFonts w:ascii="Consolas" w:eastAsia="Times New Roman" w:hAnsi="Consolas" w:cs="Times New Roman"/>
+          <w:color w:val="333333"/>
+          <w:sz w:val="16"/>
+          <w:szCs w:val="16"/>
+          <w:lang w:eastAsia="pt-PT"/>
+        </w:rPr>
+      </w:pPr>
+    </w:p>
+    <w:p>
+      <w:pPr>
+        <w:shd w:val="clear" w:color="auto" w:fill="F5F5F5"/>
+        <w:spacing w:line="285" w:lineRule="atLeast"/>
+        <w:rPr>
+          <w:rFonts w:ascii="Consolas" w:eastAsia="Times New Roman" w:hAnsi="Consolas" w:cs="Times New Roman"/>
+          <w:color w:val="333333"/>
+          <w:sz w:val="16"/>
+          <w:szCs w:val="16"/>
+          <w:lang w:eastAsia="pt-PT"/>
+        </w:rPr>
+      </w:pPr>
+      <w:proofErr w:type="spellStart"/>
+      <w:proofErr w:type="gramStart"/>
+      <w:r>
+        <w:rPr>
+          <w:rFonts w:ascii="Consolas" w:eastAsia="Times New Roman" w:hAnsi="Consolas" w:cs="Times New Roman"/>
+          <w:b/>
+          <w:color w:val="000000" w:themeColor="text1"/>
+          <w:sz w:val="16"/>
+          <w:szCs w:val="16"/>
+          <w:lang w:eastAsia="pt-PT"/>
+        </w:rPr>
+        <w:t>problem</w:t>
+      </w:r>
+      <w:proofErr w:type="spellEnd"/>
+      <w:r>
+        <w:rPr>
+          <w:rFonts w:ascii="Consolas" w:eastAsia="Times New Roman" w:hAnsi="Consolas" w:cs="Times New Roman"/>
+          <w:color w:val="333333"/>
+          <w:sz w:val="16"/>
+          <w:szCs w:val="16"/>
+          <w:lang w:eastAsia="pt-PT"/>
+        </w:rPr>
+        <w:t>(</w:t>
+      </w:r>
+      <w:proofErr w:type="spellStart"/>
+      <w:proofErr w:type="gramEnd"/>
+      <w:r>
+        <w:rPr>
+          <w:rFonts w:ascii="Consolas" w:eastAsia="Times New Roman" w:hAnsi="Consolas" w:cs="Times New Roman"/>
+          <w:i/>
+          <w:color w:val="000000" w:themeColor="text1"/>
+          <w:sz w:val="16"/>
+          <w:szCs w:val="16"/>
+          <w:lang w:eastAsia="pt-PT"/>
+        </w:rPr>
+        <w:t>TotalAudience</w:t>
+      </w:r>
+      <w:proofErr w:type="spellEnd"/>
+      <w:r>
+        <w:rPr>
+          <w:rFonts w:ascii="Consolas" w:eastAsia="Times New Roman" w:hAnsi="Consolas" w:cs="Times New Roman"/>
+          <w:color w:val="333333"/>
+          <w:sz w:val="16"/>
+          <w:szCs w:val="16"/>
+          <w:lang w:eastAsia="pt-PT"/>
+        </w:rPr>
+        <w:t xml:space="preserve">, </w:t>
+      </w:r>
+      <w:proofErr w:type="spellStart"/>
+      <w:r>
+        <w:rPr>
+          <w:rFonts w:ascii="Consolas" w:eastAsia="Times New Roman" w:hAnsi="Consolas" w:cs="Times New Roman"/>
+          <w:i/>
+          <w:color w:val="000000" w:themeColor="text1"/>
+          <w:sz w:val="16"/>
+          <w:szCs w:val="16"/>
+          <w:lang w:eastAsia="pt-PT"/>
+        </w:rPr>
+        <w:t>TotalGroups</w:t>
+      </w:r>
+      <w:proofErr w:type="spellEnd"/>
+      <w:r>
+        <w:rPr>
+          <w:rFonts w:ascii="Consolas" w:eastAsia="Times New Roman" w:hAnsi="Consolas" w:cs="Times New Roman"/>
+          <w:color w:val="333333"/>
+          <w:sz w:val="16"/>
+          <w:szCs w:val="16"/>
+          <w:lang w:eastAsia="pt-PT"/>
+        </w:rPr>
+        <w:t xml:space="preserve">) </w:t>
+      </w:r>
+      <w:r>
+        <w:rPr>
+          <w:rFonts w:ascii="Consolas" w:eastAsia="Times New Roman" w:hAnsi="Consolas" w:cs="Times New Roman"/>
+          <w:color w:val="777777"/>
+          <w:sz w:val="16"/>
+          <w:szCs w:val="16"/>
+          <w:lang w:eastAsia="pt-PT"/>
+        </w:rPr>
+        <w:t>:-</w:t>
+      </w:r>
+    </w:p>
+    <w:p>
+      <w:pPr>
+        <w:shd w:val="clear" w:color="auto" w:fill="F5F5F5"/>
+        <w:spacing w:line="285" w:lineRule="atLeast"/>
+        <w:rPr>
+          <w:rFonts w:ascii="Consolas" w:eastAsia="Times New Roman" w:hAnsi="Consolas" w:cs="Times New Roman"/>
+          <w:color w:val="333333"/>
+          <w:sz w:val="16"/>
+          <w:szCs w:val="16"/>
+          <w:lang w:eastAsia="pt-PT"/>
+        </w:rPr>
+      </w:pPr>
+      <w:r>
+        <w:rPr>
+          <w:rFonts w:ascii="Consolas" w:eastAsia="Times New Roman" w:hAnsi="Consolas" w:cs="Times New Roman"/>
+          <w:color w:val="333333"/>
+          <w:sz w:val="16"/>
+          <w:szCs w:val="16"/>
+          <w:lang w:eastAsia="pt-PT"/>
+        </w:rPr>
+        <w:t xml:space="preserve">    </w:t>
+      </w:r>
+      <w:proofErr w:type="spellStart"/>
+      <w:r>
+        <w:rPr>
+          <w:rFonts w:ascii="Consolas" w:eastAsia="Times New Roman" w:hAnsi="Consolas" w:cs="Times New Roman"/>
+          <w:i/>
+          <w:color w:val="000000" w:themeColor="text1"/>
+          <w:sz w:val="16"/>
+          <w:szCs w:val="16"/>
+          <w:lang w:eastAsia="pt-PT"/>
+        </w:rPr>
+        <w:t>MaxGroups</w:t>
+      </w:r>
+      <w:proofErr w:type="spellEnd"/>
+      <w:r>
+        <w:rPr>
+          <w:rFonts w:ascii="Consolas" w:eastAsia="Times New Roman" w:hAnsi="Consolas" w:cs="Times New Roman"/>
+          <w:color w:val="000000" w:themeColor="text1"/>
+          <w:sz w:val="16"/>
+          <w:szCs w:val="16"/>
+          <w:lang w:eastAsia="pt-PT"/>
+        </w:rPr>
+        <w:t xml:space="preserve"> </w:t>
+      </w:r>
+      <w:proofErr w:type="spellStart"/>
+      <w:r>
+        <w:rPr>
+          <w:rFonts w:ascii="Consolas" w:eastAsia="Times New Roman" w:hAnsi="Consolas" w:cs="Times New Roman"/>
+          <w:b/>
+          <w:color w:val="000000" w:themeColor="text1"/>
+          <w:sz w:val="16"/>
+          <w:szCs w:val="16"/>
+          <w:lang w:eastAsia="pt-PT"/>
+        </w:rPr>
+        <w:t>is</w:t>
+      </w:r>
+      <w:proofErr w:type="spellEnd"/>
+      <w:r>
+        <w:rPr>
+          <w:rFonts w:ascii="Consolas" w:eastAsia="Times New Roman" w:hAnsi="Consolas" w:cs="Times New Roman"/>
+          <w:color w:val="000000" w:themeColor="text1"/>
+          <w:sz w:val="16"/>
+          <w:szCs w:val="16"/>
+          <w:lang w:eastAsia="pt-PT"/>
+        </w:rPr>
+        <w:t xml:space="preserve"> </w:t>
+      </w:r>
+      <w:proofErr w:type="spellStart"/>
+      <w:r>
+        <w:rPr>
+          <w:rFonts w:ascii="Consolas" w:eastAsia="Times New Roman" w:hAnsi="Consolas" w:cs="Times New Roman"/>
+          <w:i/>
+          <w:color w:val="000000" w:themeColor="text1"/>
+          <w:sz w:val="16"/>
+          <w:szCs w:val="16"/>
+          <w:lang w:eastAsia="pt-PT"/>
+        </w:rPr>
+        <w:t>TotalGroups</w:t>
+      </w:r>
+      <w:proofErr w:type="spellEnd"/>
+      <w:r>
+        <w:rPr>
+          <w:rFonts w:ascii="Consolas" w:eastAsia="Times New Roman" w:hAnsi="Consolas" w:cs="Times New Roman"/>
+          <w:color w:val="000000" w:themeColor="text1"/>
+          <w:sz w:val="16"/>
+          <w:szCs w:val="16"/>
+          <w:lang w:eastAsia="pt-PT"/>
+        </w:rPr>
+        <w:t xml:space="preserve"> </w:t>
+      </w:r>
+      <w:r>
+        <w:rPr>
+          <w:rFonts w:ascii="Consolas" w:eastAsia="Times New Roman" w:hAnsi="Consolas" w:cs="Times New Roman"/>
+          <w:color w:val="333333"/>
+          <w:sz w:val="16"/>
+          <w:szCs w:val="16"/>
+          <w:lang w:eastAsia="pt-PT"/>
+        </w:rPr>
+        <w:t>+ 1,</w:t>
+      </w:r>
+    </w:p>
+    <w:p>
+      <w:pPr>
+        <w:shd w:val="clear" w:color="auto" w:fill="F5F5F5"/>
+        <w:spacing w:line="285" w:lineRule="atLeast"/>
+        <w:rPr>
+          <w:rFonts w:ascii="Consolas" w:eastAsia="Times New Roman" w:hAnsi="Consolas" w:cs="Times New Roman"/>
+          <w:color w:val="333333"/>
+          <w:sz w:val="16"/>
+          <w:szCs w:val="16"/>
+          <w:lang w:eastAsia="pt-PT"/>
+        </w:rPr>
+      </w:pPr>
+      <w:r>
+        <w:rPr>
+          <w:rFonts w:ascii="Consolas" w:eastAsia="Times New Roman" w:hAnsi="Consolas" w:cs="Times New Roman"/>
+          <w:color w:val="333333"/>
+          <w:sz w:val="16"/>
+          <w:szCs w:val="16"/>
+          <w:lang w:eastAsia="pt-PT"/>
+        </w:rPr>
+        <w:t xml:space="preserve">    </w:t>
+      </w:r>
+      <w:proofErr w:type="spellStart"/>
+      <w:proofErr w:type="gramStart"/>
+      <w:r>
+        <w:rPr>
+          <w:rFonts w:ascii="Consolas" w:eastAsia="Times New Roman" w:hAnsi="Consolas" w:cs="Times New Roman"/>
+          <w:b/>
+          <w:color w:val="000000" w:themeColor="text1"/>
+          <w:sz w:val="16"/>
+          <w:szCs w:val="16"/>
+          <w:lang w:eastAsia="pt-PT"/>
+        </w:rPr>
+        <w:t>generateList</w:t>
+      </w:r>
+      <w:proofErr w:type="spellEnd"/>
+      <w:r>
+        <w:rPr>
+          <w:rFonts w:ascii="Consolas" w:eastAsia="Times New Roman" w:hAnsi="Consolas" w:cs="Times New Roman"/>
+          <w:color w:val="333333"/>
+          <w:sz w:val="16"/>
+          <w:szCs w:val="16"/>
+          <w:lang w:eastAsia="pt-PT"/>
+        </w:rPr>
+        <w:t>(</w:t>
+      </w:r>
+      <w:proofErr w:type="spellStart"/>
+      <w:proofErr w:type="gramEnd"/>
+      <w:r>
+        <w:rPr>
+          <w:rFonts w:ascii="Consolas" w:eastAsia="Times New Roman" w:hAnsi="Consolas" w:cs="Times New Roman"/>
+          <w:i/>
+          <w:color w:val="000000" w:themeColor="text1"/>
+          <w:sz w:val="16"/>
+          <w:szCs w:val="16"/>
+          <w:lang w:eastAsia="pt-PT"/>
+        </w:rPr>
+        <w:t>TotalAudience</w:t>
+      </w:r>
+      <w:proofErr w:type="spellEnd"/>
+      <w:r>
+        <w:rPr>
+          <w:rFonts w:ascii="Consolas" w:eastAsia="Times New Roman" w:hAnsi="Consolas" w:cs="Times New Roman"/>
+          <w:color w:val="333333"/>
+          <w:sz w:val="16"/>
+          <w:szCs w:val="16"/>
+          <w:lang w:eastAsia="pt-PT"/>
+        </w:rPr>
+        <w:t xml:space="preserve">, </w:t>
+      </w:r>
+      <w:proofErr w:type="spellStart"/>
+      <w:r>
+        <w:rPr>
+          <w:rFonts w:ascii="Consolas" w:eastAsia="Times New Roman" w:hAnsi="Consolas" w:cs="Times New Roman"/>
+          <w:i/>
+          <w:color w:val="000000" w:themeColor="text1"/>
+          <w:sz w:val="16"/>
+          <w:szCs w:val="16"/>
+          <w:lang w:eastAsia="pt-PT"/>
+        </w:rPr>
+        <w:t>InputGroups</w:t>
+      </w:r>
+      <w:proofErr w:type="spellEnd"/>
+      <w:r>
+        <w:rPr>
+          <w:rFonts w:ascii="Consolas" w:eastAsia="Times New Roman" w:hAnsi="Consolas" w:cs="Times New Roman"/>
+          <w:color w:val="333333"/>
+          <w:sz w:val="16"/>
+          <w:szCs w:val="16"/>
+          <w:lang w:eastAsia="pt-PT"/>
+        </w:rPr>
+        <w:t xml:space="preserve">, </w:t>
+      </w:r>
+      <w:proofErr w:type="spellStart"/>
+      <w:r>
+        <w:rPr>
+          <w:rFonts w:ascii="Consolas" w:eastAsia="Times New Roman" w:hAnsi="Consolas" w:cs="Times New Roman"/>
+          <w:i/>
+          <w:color w:val="000000" w:themeColor="text1"/>
+          <w:sz w:val="16"/>
+          <w:szCs w:val="16"/>
+          <w:lang w:eastAsia="pt-PT"/>
+        </w:rPr>
+        <w:t>MaxGroups</w:t>
+      </w:r>
+      <w:proofErr w:type="spellEnd"/>
+      <w:r>
+        <w:rPr>
+          <w:rFonts w:ascii="Consolas" w:eastAsia="Times New Roman" w:hAnsi="Consolas" w:cs="Times New Roman"/>
+          <w:color w:val="333333"/>
+          <w:sz w:val="16"/>
+          <w:szCs w:val="16"/>
+          <w:lang w:eastAsia="pt-PT"/>
+        </w:rPr>
+        <w:t>),</w:t>
+      </w:r>
+    </w:p>
+    <w:p>
+      <w:pPr>
+        <w:shd w:val="clear" w:color="auto" w:fill="F5F5F5"/>
+        <w:spacing w:line="285" w:lineRule="atLeast"/>
+        <w:rPr>
+          <w:rFonts w:ascii="Consolas" w:eastAsia="Times New Roman" w:hAnsi="Consolas" w:cs="Times New Roman"/>
+          <w:color w:val="333333"/>
+          <w:sz w:val="16"/>
+          <w:szCs w:val="16"/>
+          <w:lang w:eastAsia="pt-PT"/>
+        </w:rPr>
+      </w:pPr>
+      <w:r>
+        <w:rPr>
+          <w:rFonts w:ascii="Consolas" w:eastAsia="Times New Roman" w:hAnsi="Consolas" w:cs="Times New Roman"/>
+          <w:color w:val="333333"/>
+          <w:sz w:val="16"/>
+          <w:szCs w:val="16"/>
+          <w:lang w:eastAsia="pt-PT"/>
+        </w:rPr>
+        <w:t xml:space="preserve">    </w:t>
+      </w:r>
+      <w:proofErr w:type="spellStart"/>
+      <w:proofErr w:type="gramStart"/>
+      <w:r>
+        <w:rPr>
+          <w:rFonts w:ascii="Consolas" w:eastAsia="Times New Roman" w:hAnsi="Consolas" w:cs="Times New Roman"/>
+          <w:b/>
+          <w:color w:val="000000" w:themeColor="text1"/>
+          <w:sz w:val="16"/>
+          <w:szCs w:val="16"/>
+          <w:lang w:eastAsia="pt-PT"/>
+        </w:rPr>
+        <w:t>write</w:t>
+      </w:r>
+      <w:proofErr w:type="spellEnd"/>
+      <w:r>
+        <w:rPr>
+          <w:rFonts w:ascii="Consolas" w:eastAsia="Times New Roman" w:hAnsi="Consolas" w:cs="Times New Roman"/>
+          <w:color w:val="333333"/>
+          <w:sz w:val="16"/>
+          <w:szCs w:val="16"/>
+          <w:lang w:eastAsia="pt-PT"/>
+        </w:rPr>
+        <w:t>(</w:t>
+      </w:r>
+      <w:proofErr w:type="gramEnd"/>
+      <w:r>
+        <w:rPr>
+          <w:rFonts w:ascii="Consolas" w:eastAsia="Times New Roman" w:hAnsi="Consolas" w:cs="Times New Roman"/>
+          <w:color w:val="7F7F7F" w:themeColor="text1" w:themeTint="80"/>
+          <w:sz w:val="16"/>
+          <w:szCs w:val="16"/>
+          <w:lang w:eastAsia="pt-PT"/>
+        </w:rPr>
+        <w:t xml:space="preserve">' &gt; INPUT  GROUPS:'), </w:t>
+      </w:r>
+      <w:proofErr w:type="spellStart"/>
+      <w:r>
+        <w:rPr>
+          <w:rFonts w:ascii="Consolas" w:eastAsia="Times New Roman" w:hAnsi="Consolas" w:cs="Times New Roman"/>
+          <w:b/>
+          <w:color w:val="000000" w:themeColor="text1"/>
+          <w:sz w:val="16"/>
+          <w:szCs w:val="16"/>
+          <w:lang w:eastAsia="pt-PT"/>
+        </w:rPr>
+        <w:t>write</w:t>
+      </w:r>
+      <w:proofErr w:type="spellEnd"/>
+      <w:r>
+        <w:rPr>
+          <w:rFonts w:ascii="Consolas" w:eastAsia="Times New Roman" w:hAnsi="Consolas" w:cs="Times New Roman"/>
+          <w:color w:val="333333"/>
+          <w:sz w:val="16"/>
+          <w:szCs w:val="16"/>
+          <w:lang w:eastAsia="pt-PT"/>
+        </w:rPr>
+        <w:t>(</w:t>
+      </w:r>
+      <w:proofErr w:type="spellStart"/>
+      <w:r>
+        <w:rPr>
+          <w:rFonts w:ascii="Consolas" w:eastAsia="Times New Roman" w:hAnsi="Consolas" w:cs="Times New Roman"/>
+          <w:i/>
+          <w:color w:val="000000" w:themeColor="text1"/>
+          <w:sz w:val="16"/>
+          <w:szCs w:val="16"/>
+          <w:lang w:eastAsia="pt-PT"/>
+        </w:rPr>
+        <w:t>InputGroups</w:t>
+      </w:r>
+      <w:proofErr w:type="spellEnd"/>
+      <w:r>
+        <w:rPr>
+          <w:rFonts w:ascii="Consolas" w:eastAsia="Times New Roman" w:hAnsi="Consolas" w:cs="Times New Roman"/>
+          <w:color w:val="333333"/>
+          <w:sz w:val="16"/>
+          <w:szCs w:val="16"/>
+          <w:lang w:eastAsia="pt-PT"/>
+        </w:rPr>
+        <w:t xml:space="preserve">), </w:t>
+      </w:r>
+      <w:proofErr w:type="spellStart"/>
+      <w:r>
+        <w:rPr>
+          <w:rFonts w:ascii="Consolas" w:eastAsia="Times New Roman" w:hAnsi="Consolas" w:cs="Times New Roman"/>
+          <w:b/>
+          <w:color w:val="000000" w:themeColor="text1"/>
+          <w:sz w:val="16"/>
+          <w:szCs w:val="16"/>
+          <w:lang w:eastAsia="pt-PT"/>
+        </w:rPr>
+        <w:t>nl</w:t>
+      </w:r>
+      <w:proofErr w:type="spellEnd"/>
+      <w:r>
+        <w:rPr>
+          <w:rFonts w:ascii="Consolas" w:eastAsia="Times New Roman" w:hAnsi="Consolas" w:cs="Times New Roman"/>
+          <w:color w:val="333333"/>
+          <w:sz w:val="16"/>
+          <w:szCs w:val="16"/>
+          <w:lang w:eastAsia="pt-PT"/>
+        </w:rPr>
+        <w:t>,</w:t>
+      </w:r>
+    </w:p>
+    <w:p>
+      <w:pPr>
+        <w:shd w:val="clear" w:color="auto" w:fill="F5F5F5"/>
+        <w:spacing w:line="285" w:lineRule="atLeast"/>
+        <w:rPr>
+          <w:rFonts w:ascii="Consolas" w:eastAsia="Times New Roman" w:hAnsi="Consolas" w:cs="Times New Roman"/>
+          <w:color w:val="333333"/>
+          <w:sz w:val="16"/>
+          <w:szCs w:val="16"/>
+          <w:lang w:eastAsia="pt-PT"/>
+        </w:rPr>
+      </w:pPr>
+      <w:r>
+        <w:rPr>
+          <w:rFonts w:ascii="Consolas" w:eastAsia="Times New Roman" w:hAnsi="Consolas" w:cs="Times New Roman"/>
+          <w:color w:val="333333"/>
+          <w:sz w:val="16"/>
+          <w:szCs w:val="16"/>
+          <w:lang w:eastAsia="pt-PT"/>
+        </w:rPr>
+        <w:t xml:space="preserve">    </w:t>
+      </w:r>
+      <w:proofErr w:type="gramStart"/>
+      <w:r>
+        <w:rPr>
+          <w:rFonts w:ascii="Consolas" w:eastAsia="Times New Roman" w:hAnsi="Consolas" w:cs="Times New Roman"/>
+          <w:b/>
+          <w:color w:val="000000" w:themeColor="text1"/>
+          <w:sz w:val="16"/>
+          <w:szCs w:val="16"/>
+          <w:lang w:eastAsia="pt-PT"/>
+        </w:rPr>
+        <w:t>solve</w:t>
+      </w:r>
+      <w:r>
+        <w:rPr>
+          <w:rFonts w:ascii="Consolas" w:eastAsia="Times New Roman" w:hAnsi="Consolas" w:cs="Times New Roman"/>
+          <w:color w:val="333333"/>
+          <w:sz w:val="16"/>
+          <w:szCs w:val="16"/>
+          <w:lang w:eastAsia="pt-PT"/>
+        </w:rPr>
+        <w:t>(</w:t>
+      </w:r>
+      <w:proofErr w:type="spellStart"/>
+      <w:proofErr w:type="gramEnd"/>
+      <w:r>
+        <w:rPr>
+          <w:rFonts w:ascii="Consolas" w:eastAsia="Times New Roman" w:hAnsi="Consolas" w:cs="Times New Roman"/>
+          <w:i/>
+          <w:color w:val="000000" w:themeColor="text1"/>
+          <w:sz w:val="16"/>
+          <w:szCs w:val="16"/>
+          <w:lang w:eastAsia="pt-PT"/>
+        </w:rPr>
+        <w:t>InputGroups</w:t>
+      </w:r>
+      <w:proofErr w:type="spellEnd"/>
+      <w:r>
+        <w:rPr>
+          <w:rFonts w:ascii="Consolas" w:eastAsia="Times New Roman" w:hAnsi="Consolas" w:cs="Times New Roman"/>
+          <w:color w:val="333333"/>
+          <w:sz w:val="16"/>
+          <w:szCs w:val="16"/>
+          <w:lang w:eastAsia="pt-PT"/>
+        </w:rPr>
+        <w:t xml:space="preserve">, </w:t>
+      </w:r>
+      <w:proofErr w:type="spellStart"/>
+      <w:r>
+        <w:rPr>
+          <w:rFonts w:ascii="Consolas" w:eastAsia="Times New Roman" w:hAnsi="Consolas" w:cs="Times New Roman"/>
+          <w:i/>
+          <w:color w:val="000000" w:themeColor="text1"/>
+          <w:sz w:val="16"/>
+          <w:szCs w:val="16"/>
+          <w:lang w:eastAsia="pt-PT"/>
+        </w:rPr>
+        <w:t>TotalAudience</w:t>
+      </w:r>
+      <w:proofErr w:type="spellEnd"/>
+      <w:r>
+        <w:rPr>
+          <w:rFonts w:ascii="Consolas" w:eastAsia="Times New Roman" w:hAnsi="Consolas" w:cs="Times New Roman"/>
+          <w:color w:val="333333"/>
+          <w:sz w:val="16"/>
+          <w:szCs w:val="16"/>
+          <w:lang w:eastAsia="pt-PT"/>
+        </w:rPr>
+        <w:t xml:space="preserve">, </w:t>
+      </w:r>
+      <w:proofErr w:type="spellStart"/>
+      <w:r>
+        <w:rPr>
+          <w:rFonts w:ascii="Consolas" w:eastAsia="Times New Roman" w:hAnsi="Consolas" w:cs="Times New Roman"/>
+          <w:i/>
+          <w:color w:val="000000" w:themeColor="text1"/>
+          <w:sz w:val="16"/>
+          <w:szCs w:val="16"/>
+          <w:lang w:eastAsia="pt-PT"/>
+        </w:rPr>
+        <w:t>TotalGroups</w:t>
+      </w:r>
+      <w:proofErr w:type="spellEnd"/>
+      <w:r>
+        <w:rPr>
+          <w:rFonts w:ascii="Consolas" w:eastAsia="Times New Roman" w:hAnsi="Consolas" w:cs="Times New Roman"/>
+          <w:color w:val="333333"/>
+          <w:sz w:val="16"/>
+          <w:szCs w:val="16"/>
+          <w:lang w:eastAsia="pt-PT"/>
+        </w:rPr>
+        <w:t xml:space="preserve">, </w:t>
+      </w:r>
+      <w:proofErr w:type="spellStart"/>
+      <w:r>
+        <w:rPr>
+          <w:rFonts w:ascii="Consolas" w:eastAsia="Times New Roman" w:hAnsi="Consolas" w:cs="Times New Roman"/>
+          <w:i/>
+          <w:color w:val="000000" w:themeColor="text1"/>
+          <w:sz w:val="16"/>
+          <w:szCs w:val="16"/>
+          <w:lang w:eastAsia="pt-PT"/>
+        </w:rPr>
+        <w:t>OutputGroups</w:t>
+      </w:r>
+      <w:proofErr w:type="spellEnd"/>
+      <w:r>
+        <w:rPr>
+          <w:rFonts w:ascii="Consolas" w:eastAsia="Times New Roman" w:hAnsi="Consolas" w:cs="Times New Roman"/>
+          <w:color w:val="333333"/>
+          <w:sz w:val="16"/>
+          <w:szCs w:val="16"/>
+          <w:lang w:eastAsia="pt-PT"/>
+        </w:rPr>
+        <w:t xml:space="preserve">, </w:t>
+      </w:r>
+      <w:proofErr w:type="spellStart"/>
+      <w:r>
+        <w:rPr>
+          <w:rFonts w:ascii="Consolas" w:eastAsia="Times New Roman" w:hAnsi="Consolas" w:cs="Times New Roman"/>
+          <w:i/>
+          <w:color w:val="000000" w:themeColor="text1"/>
+          <w:sz w:val="16"/>
+          <w:szCs w:val="16"/>
+          <w:lang w:eastAsia="pt-PT"/>
+        </w:rPr>
+        <w:t>OutputIndexs</w:t>
+      </w:r>
+      <w:proofErr w:type="spellEnd"/>
+      <w:r>
+        <w:rPr>
+          <w:rFonts w:ascii="Consolas" w:eastAsia="Times New Roman" w:hAnsi="Consolas" w:cs="Times New Roman"/>
+          <w:color w:val="333333"/>
+          <w:sz w:val="16"/>
+          <w:szCs w:val="16"/>
+          <w:lang w:eastAsia="pt-PT"/>
+        </w:rPr>
+        <w:t xml:space="preserve">, </w:t>
+      </w:r>
+      <w:proofErr w:type="spellStart"/>
+      <w:r>
+        <w:rPr>
+          <w:rFonts w:ascii="Consolas" w:eastAsia="Times New Roman" w:hAnsi="Consolas" w:cs="Times New Roman"/>
+          <w:i/>
+          <w:color w:val="000000" w:themeColor="text1"/>
+          <w:sz w:val="16"/>
+          <w:szCs w:val="16"/>
+          <w:lang w:eastAsia="pt-PT"/>
+        </w:rPr>
+        <w:t>TotalDifference</w:t>
+      </w:r>
+      <w:proofErr w:type="spellEnd"/>
+      <w:r>
+        <w:rPr>
+          <w:rFonts w:ascii="Consolas" w:eastAsia="Times New Roman" w:hAnsi="Consolas" w:cs="Times New Roman"/>
+          <w:color w:val="333333"/>
+          <w:sz w:val="16"/>
+          <w:szCs w:val="16"/>
+          <w:lang w:eastAsia="pt-PT"/>
+        </w:rPr>
+        <w:t xml:space="preserve">, </w:t>
+      </w:r>
+      <w:proofErr w:type="spellStart"/>
+      <w:r>
+        <w:rPr>
+          <w:rFonts w:ascii="Consolas" w:eastAsia="Times New Roman" w:hAnsi="Consolas" w:cs="Times New Roman"/>
+          <w:i/>
+          <w:color w:val="000000" w:themeColor="text1"/>
+          <w:sz w:val="16"/>
+          <w:szCs w:val="16"/>
+          <w:lang w:eastAsia="pt-PT"/>
+        </w:rPr>
+        <w:t>NumOfChanges</w:t>
+      </w:r>
+      <w:proofErr w:type="spellEnd"/>
+      <w:r>
+        <w:rPr>
+          <w:rFonts w:ascii="Consolas" w:eastAsia="Times New Roman" w:hAnsi="Consolas" w:cs="Times New Roman"/>
+          <w:color w:val="333333"/>
+          <w:sz w:val="16"/>
+          <w:szCs w:val="16"/>
+          <w:lang w:eastAsia="pt-PT"/>
+        </w:rPr>
+        <w:t>),</w:t>
+      </w:r>
+    </w:p>
+    <w:p>
+      <w:pPr>
+        <w:shd w:val="clear" w:color="auto" w:fill="F5F5F5"/>
+        <w:spacing w:line="285" w:lineRule="atLeast"/>
+        <w:rPr>
+          <w:rFonts w:ascii="Consolas" w:eastAsia="Times New Roman" w:hAnsi="Consolas" w:cs="Times New Roman"/>
+          <w:color w:val="333333"/>
+          <w:sz w:val="16"/>
+          <w:szCs w:val="16"/>
+          <w:lang w:eastAsia="pt-PT"/>
+        </w:rPr>
+      </w:pPr>
+      <w:r>
+        <w:rPr>
+          <w:rFonts w:ascii="Consolas" w:eastAsia="Times New Roman" w:hAnsi="Consolas" w:cs="Times New Roman"/>
+          <w:color w:val="333333"/>
+          <w:sz w:val="16"/>
+          <w:szCs w:val="16"/>
+          <w:lang w:eastAsia="pt-PT"/>
+        </w:rPr>
+        <w:t xml:space="preserve">    </w:t>
+      </w:r>
+      <w:proofErr w:type="spellStart"/>
+      <w:proofErr w:type="gramStart"/>
+      <w:r>
+        <w:rPr>
+          <w:rFonts w:ascii="Consolas" w:eastAsia="Times New Roman" w:hAnsi="Consolas" w:cs="Times New Roman"/>
+          <w:b/>
+          <w:color w:val="000000" w:themeColor="text1"/>
+          <w:sz w:val="16"/>
+          <w:szCs w:val="16"/>
+          <w:lang w:eastAsia="pt-PT"/>
+        </w:rPr>
+        <w:t>displayOutput</w:t>
+      </w:r>
+      <w:proofErr w:type="spellEnd"/>
+      <w:r>
+        <w:rPr>
+          <w:rFonts w:ascii="Consolas" w:eastAsia="Times New Roman" w:hAnsi="Consolas" w:cs="Times New Roman"/>
+          <w:color w:val="333333"/>
+          <w:sz w:val="16"/>
+          <w:szCs w:val="16"/>
+          <w:lang w:eastAsia="pt-PT"/>
+        </w:rPr>
+        <w:t>(</w:t>
+      </w:r>
+      <w:proofErr w:type="spellStart"/>
+      <w:proofErr w:type="gramEnd"/>
+      <w:r>
+        <w:rPr>
+          <w:rFonts w:ascii="Consolas" w:eastAsia="Times New Roman" w:hAnsi="Consolas" w:cs="Times New Roman"/>
+          <w:i/>
+          <w:color w:val="000000" w:themeColor="text1"/>
+          <w:sz w:val="16"/>
+          <w:szCs w:val="16"/>
+          <w:lang w:eastAsia="pt-PT"/>
+        </w:rPr>
+        <w:t>OutputGroups</w:t>
+      </w:r>
+      <w:proofErr w:type="spellEnd"/>
+      <w:r>
+        <w:rPr>
+          <w:rFonts w:ascii="Consolas" w:eastAsia="Times New Roman" w:hAnsi="Consolas" w:cs="Times New Roman"/>
+          <w:color w:val="333333"/>
+          <w:sz w:val="16"/>
+          <w:szCs w:val="16"/>
+          <w:lang w:eastAsia="pt-PT"/>
+        </w:rPr>
+        <w:t xml:space="preserve">, </w:t>
+      </w:r>
+      <w:proofErr w:type="spellStart"/>
+      <w:r>
+        <w:rPr>
+          <w:rFonts w:ascii="Consolas" w:eastAsia="Times New Roman" w:hAnsi="Consolas" w:cs="Times New Roman"/>
+          <w:i/>
+          <w:color w:val="000000" w:themeColor="text1"/>
+          <w:sz w:val="16"/>
+          <w:szCs w:val="16"/>
+          <w:lang w:eastAsia="pt-PT"/>
+        </w:rPr>
+        <w:t>OutputIndexs</w:t>
+      </w:r>
+      <w:proofErr w:type="spellEnd"/>
+      <w:r>
+        <w:rPr>
+          <w:rFonts w:ascii="Consolas" w:eastAsia="Times New Roman" w:hAnsi="Consolas" w:cs="Times New Roman"/>
+          <w:color w:val="333333"/>
+          <w:sz w:val="16"/>
+          <w:szCs w:val="16"/>
+          <w:lang w:eastAsia="pt-PT"/>
+        </w:rPr>
+        <w:t xml:space="preserve">, </w:t>
+      </w:r>
+      <w:proofErr w:type="spellStart"/>
+      <w:r>
+        <w:rPr>
+          <w:rFonts w:ascii="Consolas" w:eastAsia="Times New Roman" w:hAnsi="Consolas" w:cs="Times New Roman"/>
+          <w:i/>
+          <w:color w:val="000000" w:themeColor="text1"/>
+          <w:sz w:val="16"/>
+          <w:szCs w:val="16"/>
+          <w:lang w:eastAsia="pt-PT"/>
+        </w:rPr>
+        <w:t>TotalDifference</w:t>
+      </w:r>
+      <w:proofErr w:type="spellEnd"/>
+      <w:r>
+        <w:rPr>
+          <w:rFonts w:ascii="Consolas" w:eastAsia="Times New Roman" w:hAnsi="Consolas" w:cs="Times New Roman"/>
+          <w:color w:val="333333"/>
+          <w:sz w:val="16"/>
+          <w:szCs w:val="16"/>
+          <w:lang w:eastAsia="pt-PT"/>
+        </w:rPr>
+        <w:t xml:space="preserve">, </w:t>
+      </w:r>
+      <w:proofErr w:type="spellStart"/>
+      <w:r>
+        <w:rPr>
+          <w:rFonts w:ascii="Consolas" w:eastAsia="Times New Roman" w:hAnsi="Consolas" w:cs="Times New Roman"/>
+          <w:i/>
+          <w:color w:val="000000" w:themeColor="text1"/>
+          <w:sz w:val="16"/>
+          <w:szCs w:val="16"/>
+          <w:lang w:eastAsia="pt-PT"/>
+        </w:rPr>
+        <w:t>NumOfChanges</w:t>
+      </w:r>
+      <w:proofErr w:type="spellEnd"/>
+      <w:r>
+        <w:rPr>
+          <w:rFonts w:ascii="Consolas" w:eastAsia="Times New Roman" w:hAnsi="Consolas" w:cs="Times New Roman"/>
+          <w:color w:val="333333"/>
+          <w:sz w:val="16"/>
+          <w:szCs w:val="16"/>
+          <w:lang w:eastAsia="pt-PT"/>
+        </w:rPr>
+        <w:t>).</w:t>
+      </w:r>
+    </w:p>
+    <w:p>
+      <w:pPr>
+        <w:shd w:val="clear" w:color="auto" w:fill="F5F5F5"/>
+        <w:spacing w:line="285" w:lineRule="atLeast"/>
+        <w:rPr>
+          <w:rFonts w:ascii="Consolas" w:eastAsia="Times New Roman" w:hAnsi="Consolas" w:cs="Times New Roman"/>
+          <w:color w:val="333333"/>
+          <w:sz w:val="16"/>
+          <w:szCs w:val="16"/>
+          <w:lang w:eastAsia="pt-PT"/>
+        </w:rPr>
+      </w:pPr>
+    </w:p>
+    <w:p>
+      <w:pPr>
+        <w:shd w:val="clear" w:color="auto" w:fill="F5F5F5"/>
+        <w:spacing w:line="285" w:lineRule="atLeast"/>
+        <w:rPr>
+          <w:rFonts w:ascii="Consolas" w:eastAsia="Times New Roman" w:hAnsi="Consolas" w:cs="Times New Roman"/>
+          <w:color w:val="333333"/>
+          <w:sz w:val="16"/>
+          <w:szCs w:val="16"/>
+          <w:lang w:eastAsia="pt-PT"/>
+        </w:rPr>
+      </w:pPr>
+      <w:proofErr w:type="spellStart"/>
+      <w:r>
+        <w:rPr>
+          <w:rFonts w:ascii="Consolas" w:eastAsia="Times New Roman" w:hAnsi="Consolas" w:cs="Times New Roman"/>
+          <w:b/>
+          <w:color w:val="000000" w:themeColor="text1"/>
+          <w:sz w:val="16"/>
+          <w:szCs w:val="16"/>
+          <w:lang w:eastAsia="pt-PT"/>
+        </w:rPr>
+        <w:t>problem</w:t>
+      </w:r>
+      <w:proofErr w:type="spellEnd"/>
+      <w:r>
+        <w:rPr>
+          <w:rFonts w:ascii="Consolas" w:eastAsia="Times New Roman" w:hAnsi="Consolas" w:cs="Times New Roman"/>
+          <w:color w:val="333333"/>
+          <w:sz w:val="16"/>
+          <w:szCs w:val="16"/>
+          <w:lang w:eastAsia="pt-PT"/>
+        </w:rPr>
+        <w:t>(</w:t>
+      </w:r>
+      <w:proofErr w:type="spellStart"/>
+      <w:r>
+        <w:rPr>
+          <w:rFonts w:ascii="Consolas" w:eastAsia="Times New Roman" w:hAnsi="Consolas" w:cs="Times New Roman"/>
+          <w:i/>
+          <w:color w:val="000000" w:themeColor="text1"/>
+          <w:sz w:val="16"/>
+          <w:szCs w:val="16"/>
+          <w:lang w:eastAsia="pt-PT"/>
+        </w:rPr>
+        <w:t>InputGroups</w:t>
+      </w:r>
+      <w:proofErr w:type="spellEnd"/>
+      <w:proofErr w:type="gramStart"/>
+      <w:r>
+        <w:rPr>
+          <w:rFonts w:ascii="Consolas" w:eastAsia="Times New Roman" w:hAnsi="Consolas" w:cs="Times New Roman"/>
+          <w:color w:val="333333"/>
+          <w:sz w:val="16"/>
+          <w:szCs w:val="16"/>
+          <w:lang w:eastAsia="pt-PT"/>
+        </w:rPr>
+        <w:t xml:space="preserve">) </w:t>
+      </w:r>
+      <w:r>
+        <w:rPr>
+          <w:rFonts w:ascii="Consolas" w:eastAsia="Times New Roman" w:hAnsi="Consolas" w:cs="Times New Roman"/>
+          <w:color w:val="777777"/>
+          <w:sz w:val="16"/>
+          <w:szCs w:val="16"/>
+          <w:lang w:eastAsia="pt-PT"/>
+        </w:rPr>
+        <w:t>:</w:t>
+      </w:r>
+      <w:proofErr w:type="gramEnd"/>
+      <w:r>
+        <w:rPr>
+          <w:rFonts w:ascii="Consolas" w:eastAsia="Times New Roman" w:hAnsi="Consolas" w:cs="Times New Roman"/>
+          <w:color w:val="777777"/>
+          <w:sz w:val="16"/>
+          <w:szCs w:val="16"/>
+          <w:lang w:eastAsia="pt-PT"/>
+        </w:rPr>
+        <w:t>-</w:t>
+      </w:r>
+    </w:p>
+    <w:p>
+      <w:pPr>
+        <w:shd w:val="clear" w:color="auto" w:fill="F5F5F5"/>
+        <w:spacing w:line="285" w:lineRule="atLeast"/>
+        <w:rPr>
+          <w:rFonts w:ascii="Consolas" w:eastAsia="Times New Roman" w:hAnsi="Consolas" w:cs="Times New Roman"/>
+          <w:color w:val="333333"/>
+          <w:sz w:val="16"/>
+          <w:szCs w:val="16"/>
+          <w:lang w:eastAsia="pt-PT"/>
+        </w:rPr>
+      </w:pPr>
+      <w:r>
+        <w:rPr>
+          <w:rFonts w:ascii="Consolas" w:eastAsia="Times New Roman" w:hAnsi="Consolas" w:cs="Times New Roman"/>
+          <w:color w:val="333333"/>
+          <w:sz w:val="16"/>
+          <w:szCs w:val="16"/>
+          <w:lang w:eastAsia="pt-PT"/>
+        </w:rPr>
+        <w:t xml:space="preserve">    </w:t>
+      </w:r>
+      <w:proofErr w:type="spellStart"/>
+      <w:proofErr w:type="gramStart"/>
+      <w:r>
+        <w:rPr>
+          <w:rFonts w:ascii="Consolas" w:eastAsia="Times New Roman" w:hAnsi="Consolas" w:cs="Times New Roman"/>
+          <w:b/>
+          <w:color w:val="000000" w:themeColor="text1"/>
+          <w:sz w:val="16"/>
+          <w:szCs w:val="16"/>
+          <w:lang w:eastAsia="pt-PT"/>
+        </w:rPr>
+        <w:t>length</w:t>
+      </w:r>
+      <w:proofErr w:type="spellEnd"/>
+      <w:r>
+        <w:rPr>
+          <w:rFonts w:ascii="Consolas" w:eastAsia="Times New Roman" w:hAnsi="Consolas" w:cs="Times New Roman"/>
+          <w:color w:val="333333"/>
+          <w:sz w:val="16"/>
+          <w:szCs w:val="16"/>
+          <w:lang w:eastAsia="pt-PT"/>
+        </w:rPr>
+        <w:t>(</w:t>
+      </w:r>
+      <w:proofErr w:type="spellStart"/>
+      <w:proofErr w:type="gramEnd"/>
+      <w:r>
+        <w:rPr>
+          <w:rFonts w:ascii="Consolas" w:eastAsia="Times New Roman" w:hAnsi="Consolas" w:cs="Times New Roman"/>
+          <w:i/>
+          <w:color w:val="000000" w:themeColor="text1"/>
+          <w:sz w:val="16"/>
+          <w:szCs w:val="16"/>
+          <w:lang w:eastAsia="pt-PT"/>
+        </w:rPr>
+        <w:t>InputGroups</w:t>
+      </w:r>
+      <w:proofErr w:type="spellEnd"/>
+      <w:r>
+        <w:rPr>
+          <w:rFonts w:ascii="Consolas" w:eastAsia="Times New Roman" w:hAnsi="Consolas" w:cs="Times New Roman"/>
+          <w:color w:val="333333"/>
+          <w:sz w:val="16"/>
+          <w:szCs w:val="16"/>
+          <w:lang w:eastAsia="pt-PT"/>
+        </w:rPr>
+        <w:t xml:space="preserve">, </w:t>
+      </w:r>
+      <w:proofErr w:type="spellStart"/>
+      <w:r>
+        <w:rPr>
+          <w:rFonts w:ascii="Consolas" w:eastAsia="Times New Roman" w:hAnsi="Consolas" w:cs="Times New Roman"/>
+          <w:i/>
+          <w:color w:val="000000" w:themeColor="text1"/>
+          <w:sz w:val="16"/>
+          <w:szCs w:val="16"/>
+          <w:lang w:eastAsia="pt-PT"/>
+        </w:rPr>
+        <w:t>TotalAudience</w:t>
+      </w:r>
+      <w:proofErr w:type="spellEnd"/>
+      <w:r>
+        <w:rPr>
+          <w:rFonts w:ascii="Consolas" w:eastAsia="Times New Roman" w:hAnsi="Consolas" w:cs="Times New Roman"/>
+          <w:color w:val="333333"/>
+          <w:sz w:val="16"/>
+          <w:szCs w:val="16"/>
+          <w:lang w:eastAsia="pt-PT"/>
+        </w:rPr>
+        <w:t>),</w:t>
+      </w:r>
+    </w:p>
+    <w:p>
+      <w:pPr>
+        <w:shd w:val="clear" w:color="auto" w:fill="F5F5F5"/>
+        <w:spacing w:line="285" w:lineRule="atLeast"/>
+        <w:rPr>
+          <w:rFonts w:ascii="Consolas" w:eastAsia="Times New Roman" w:hAnsi="Consolas" w:cs="Times New Roman"/>
+          <w:color w:val="333333"/>
+          <w:sz w:val="16"/>
+          <w:szCs w:val="16"/>
+          <w:lang w:eastAsia="pt-PT"/>
+        </w:rPr>
+      </w:pPr>
+      <w:r>
+        <w:rPr>
+          <w:rFonts w:ascii="Consolas" w:eastAsia="Times New Roman" w:hAnsi="Consolas" w:cs="Times New Roman"/>
+          <w:color w:val="333333"/>
+          <w:sz w:val="16"/>
+          <w:szCs w:val="16"/>
+          <w:lang w:eastAsia="pt-PT"/>
+        </w:rPr>
+        <w:t xml:space="preserve">    </w:t>
+      </w:r>
+      <w:proofErr w:type="spellStart"/>
+      <w:proofErr w:type="gramStart"/>
+      <w:r>
+        <w:rPr>
+          <w:rFonts w:ascii="Consolas" w:eastAsia="Times New Roman" w:hAnsi="Consolas" w:cs="Times New Roman"/>
+          <w:b/>
+          <w:color w:val="000000" w:themeColor="text1"/>
+          <w:sz w:val="16"/>
+          <w:szCs w:val="16"/>
+          <w:lang w:eastAsia="pt-PT"/>
+        </w:rPr>
+        <w:t>maximum</w:t>
+      </w:r>
+      <w:proofErr w:type="spellEnd"/>
+      <w:r>
+        <w:rPr>
+          <w:rFonts w:ascii="Consolas" w:eastAsia="Times New Roman" w:hAnsi="Consolas" w:cs="Times New Roman"/>
+          <w:color w:val="333333"/>
+          <w:sz w:val="16"/>
+          <w:szCs w:val="16"/>
+          <w:lang w:eastAsia="pt-PT"/>
+        </w:rPr>
+        <w:t>(</w:t>
+      </w:r>
+      <w:proofErr w:type="spellStart"/>
+      <w:proofErr w:type="gramEnd"/>
+      <w:r>
+        <w:rPr>
+          <w:rFonts w:ascii="Consolas" w:eastAsia="Times New Roman" w:hAnsi="Consolas" w:cs="Times New Roman"/>
+          <w:i/>
+          <w:color w:val="000000" w:themeColor="text1"/>
+          <w:sz w:val="16"/>
+          <w:szCs w:val="16"/>
+          <w:lang w:eastAsia="pt-PT"/>
+        </w:rPr>
+        <w:t>TotalGroups</w:t>
+      </w:r>
+      <w:proofErr w:type="spellEnd"/>
+      <w:r>
+        <w:rPr>
+          <w:rFonts w:ascii="Consolas" w:eastAsia="Times New Roman" w:hAnsi="Consolas" w:cs="Times New Roman"/>
+          <w:color w:val="333333"/>
+          <w:sz w:val="16"/>
+          <w:szCs w:val="16"/>
+          <w:lang w:eastAsia="pt-PT"/>
+        </w:rPr>
+        <w:t xml:space="preserve">, </w:t>
+      </w:r>
+      <w:proofErr w:type="spellStart"/>
+      <w:r>
+        <w:rPr>
+          <w:rFonts w:ascii="Consolas" w:eastAsia="Times New Roman" w:hAnsi="Consolas" w:cs="Times New Roman"/>
+          <w:i/>
+          <w:color w:val="000000" w:themeColor="text1"/>
+          <w:sz w:val="16"/>
+          <w:szCs w:val="16"/>
+          <w:lang w:eastAsia="pt-PT"/>
+        </w:rPr>
+        <w:t>InputGroups</w:t>
+      </w:r>
+      <w:proofErr w:type="spellEnd"/>
+      <w:r>
+        <w:rPr>
+          <w:rFonts w:ascii="Consolas" w:eastAsia="Times New Roman" w:hAnsi="Consolas" w:cs="Times New Roman"/>
+          <w:color w:val="333333"/>
+          <w:sz w:val="16"/>
+          <w:szCs w:val="16"/>
+          <w:lang w:eastAsia="pt-PT"/>
+        </w:rPr>
+        <w:t>),</w:t>
+      </w:r>
+    </w:p>
+    <w:p>
+      <w:pPr>
+        <w:shd w:val="clear" w:color="auto" w:fill="F5F5F5"/>
+        <w:spacing w:line="285" w:lineRule="atLeast"/>
+        <w:rPr>
+          <w:rFonts w:ascii="Consolas" w:eastAsia="Times New Roman" w:hAnsi="Consolas" w:cs="Times New Roman"/>
+          <w:color w:val="333333"/>
+          <w:sz w:val="16"/>
+          <w:szCs w:val="16"/>
+          <w:lang w:eastAsia="pt-PT"/>
+        </w:rPr>
+      </w:pPr>
+      <w:r>
+        <w:rPr>
+          <w:rFonts w:ascii="Consolas" w:eastAsia="Times New Roman" w:hAnsi="Consolas" w:cs="Times New Roman"/>
+          <w:color w:val="333333"/>
+          <w:sz w:val="16"/>
+          <w:szCs w:val="16"/>
+          <w:lang w:eastAsia="pt-PT"/>
+        </w:rPr>
+        <w:t xml:space="preserve">    </w:t>
+      </w:r>
+      <w:proofErr w:type="gramStart"/>
+      <w:r>
+        <w:rPr>
+          <w:rFonts w:ascii="Consolas" w:eastAsia="Times New Roman" w:hAnsi="Consolas" w:cs="Times New Roman"/>
+          <w:b/>
+          <w:color w:val="000000" w:themeColor="text1"/>
+          <w:sz w:val="16"/>
+          <w:szCs w:val="16"/>
+          <w:lang w:eastAsia="pt-PT"/>
+        </w:rPr>
+        <w:t>solve</w:t>
+      </w:r>
+      <w:r>
+        <w:rPr>
+          <w:rFonts w:ascii="Consolas" w:eastAsia="Times New Roman" w:hAnsi="Consolas" w:cs="Times New Roman"/>
+          <w:color w:val="333333"/>
+          <w:sz w:val="16"/>
+          <w:szCs w:val="16"/>
+          <w:lang w:eastAsia="pt-PT"/>
+        </w:rPr>
+        <w:t>(</w:t>
+      </w:r>
+      <w:proofErr w:type="spellStart"/>
+      <w:proofErr w:type="gramEnd"/>
+      <w:r>
+        <w:rPr>
+          <w:rFonts w:ascii="Consolas" w:eastAsia="Times New Roman" w:hAnsi="Consolas" w:cs="Times New Roman"/>
+          <w:i/>
+          <w:color w:val="000000" w:themeColor="text1"/>
+          <w:sz w:val="16"/>
+          <w:szCs w:val="16"/>
+          <w:lang w:eastAsia="pt-PT"/>
+        </w:rPr>
+        <w:t>InputGroups</w:t>
+      </w:r>
+      <w:proofErr w:type="spellEnd"/>
+      <w:r>
+        <w:rPr>
+          <w:rFonts w:ascii="Consolas" w:eastAsia="Times New Roman" w:hAnsi="Consolas" w:cs="Times New Roman"/>
+          <w:color w:val="333333"/>
+          <w:sz w:val="16"/>
+          <w:szCs w:val="16"/>
+          <w:lang w:eastAsia="pt-PT"/>
+        </w:rPr>
+        <w:t xml:space="preserve">, </w:t>
+      </w:r>
+      <w:proofErr w:type="spellStart"/>
+      <w:r>
+        <w:rPr>
+          <w:rFonts w:ascii="Consolas" w:eastAsia="Times New Roman" w:hAnsi="Consolas" w:cs="Times New Roman"/>
+          <w:i/>
+          <w:color w:val="000000" w:themeColor="text1"/>
+          <w:sz w:val="16"/>
+          <w:szCs w:val="16"/>
+          <w:lang w:eastAsia="pt-PT"/>
+        </w:rPr>
+        <w:t>TotalAudience</w:t>
+      </w:r>
+      <w:proofErr w:type="spellEnd"/>
+      <w:r>
+        <w:rPr>
+          <w:rFonts w:ascii="Consolas" w:eastAsia="Times New Roman" w:hAnsi="Consolas" w:cs="Times New Roman"/>
+          <w:color w:val="333333"/>
+          <w:sz w:val="16"/>
+          <w:szCs w:val="16"/>
+          <w:lang w:eastAsia="pt-PT"/>
+        </w:rPr>
+        <w:t xml:space="preserve">, </w:t>
+      </w:r>
+      <w:proofErr w:type="spellStart"/>
+      <w:r>
+        <w:rPr>
+          <w:rFonts w:ascii="Consolas" w:eastAsia="Times New Roman" w:hAnsi="Consolas" w:cs="Times New Roman"/>
+          <w:i/>
+          <w:color w:val="000000" w:themeColor="text1"/>
+          <w:sz w:val="16"/>
+          <w:szCs w:val="16"/>
+          <w:lang w:eastAsia="pt-PT"/>
+        </w:rPr>
+        <w:t>TotalGroups</w:t>
+      </w:r>
+      <w:proofErr w:type="spellEnd"/>
+      <w:r>
+        <w:rPr>
+          <w:rFonts w:ascii="Consolas" w:eastAsia="Times New Roman" w:hAnsi="Consolas" w:cs="Times New Roman"/>
+          <w:color w:val="333333"/>
+          <w:sz w:val="16"/>
+          <w:szCs w:val="16"/>
+          <w:lang w:eastAsia="pt-PT"/>
+        </w:rPr>
+        <w:t xml:space="preserve">, </w:t>
+      </w:r>
+      <w:proofErr w:type="spellStart"/>
+      <w:r>
+        <w:rPr>
+          <w:rFonts w:ascii="Consolas" w:eastAsia="Times New Roman" w:hAnsi="Consolas" w:cs="Times New Roman"/>
+          <w:i/>
+          <w:color w:val="000000" w:themeColor="text1"/>
+          <w:sz w:val="16"/>
+          <w:szCs w:val="16"/>
+          <w:lang w:eastAsia="pt-PT"/>
+        </w:rPr>
+        <w:t>OutputGroups</w:t>
+      </w:r>
+      <w:proofErr w:type="spellEnd"/>
+      <w:r>
+        <w:rPr>
+          <w:rFonts w:ascii="Consolas" w:eastAsia="Times New Roman" w:hAnsi="Consolas" w:cs="Times New Roman"/>
+          <w:color w:val="333333"/>
+          <w:sz w:val="16"/>
+          <w:szCs w:val="16"/>
+          <w:lang w:eastAsia="pt-PT"/>
+        </w:rPr>
+        <w:t xml:space="preserve">, </w:t>
+      </w:r>
+      <w:proofErr w:type="spellStart"/>
+      <w:r>
+        <w:rPr>
+          <w:rFonts w:ascii="Consolas" w:eastAsia="Times New Roman" w:hAnsi="Consolas" w:cs="Times New Roman"/>
+          <w:i/>
+          <w:color w:val="000000" w:themeColor="text1"/>
+          <w:sz w:val="16"/>
+          <w:szCs w:val="16"/>
+          <w:lang w:eastAsia="pt-PT"/>
+        </w:rPr>
+        <w:t>OutputIndexs</w:t>
+      </w:r>
+      <w:proofErr w:type="spellEnd"/>
+      <w:r>
+        <w:rPr>
+          <w:rFonts w:ascii="Consolas" w:eastAsia="Times New Roman" w:hAnsi="Consolas" w:cs="Times New Roman"/>
+          <w:color w:val="333333"/>
+          <w:sz w:val="16"/>
+          <w:szCs w:val="16"/>
+          <w:lang w:eastAsia="pt-PT"/>
+        </w:rPr>
+        <w:t xml:space="preserve">, </w:t>
+      </w:r>
+      <w:proofErr w:type="spellStart"/>
+      <w:r>
+        <w:rPr>
+          <w:rFonts w:ascii="Consolas" w:eastAsia="Times New Roman" w:hAnsi="Consolas" w:cs="Times New Roman"/>
+          <w:i/>
+          <w:color w:val="000000" w:themeColor="text1"/>
+          <w:sz w:val="16"/>
+          <w:szCs w:val="16"/>
+          <w:lang w:eastAsia="pt-PT"/>
+        </w:rPr>
+        <w:t>TotalDifference</w:t>
+      </w:r>
+      <w:proofErr w:type="spellEnd"/>
+      <w:r>
+        <w:rPr>
+          <w:rFonts w:ascii="Consolas" w:eastAsia="Times New Roman" w:hAnsi="Consolas" w:cs="Times New Roman"/>
+          <w:color w:val="333333"/>
+          <w:sz w:val="16"/>
+          <w:szCs w:val="16"/>
+          <w:lang w:eastAsia="pt-PT"/>
+        </w:rPr>
+        <w:t xml:space="preserve">, </w:t>
+      </w:r>
+      <w:proofErr w:type="spellStart"/>
+      <w:r>
+        <w:rPr>
+          <w:rFonts w:ascii="Consolas" w:eastAsia="Times New Roman" w:hAnsi="Consolas" w:cs="Times New Roman"/>
+          <w:i/>
+          <w:color w:val="000000" w:themeColor="text1"/>
+          <w:sz w:val="16"/>
+          <w:szCs w:val="16"/>
+          <w:lang w:eastAsia="pt-PT"/>
+        </w:rPr>
+        <w:t>NumOfChanges</w:t>
+      </w:r>
+      <w:proofErr w:type="spellEnd"/>
+      <w:r>
+        <w:rPr>
+          <w:rFonts w:ascii="Consolas" w:eastAsia="Times New Roman" w:hAnsi="Consolas" w:cs="Times New Roman"/>
+          <w:color w:val="333333"/>
+          <w:sz w:val="16"/>
+          <w:szCs w:val="16"/>
+          <w:lang w:eastAsia="pt-PT"/>
+        </w:rPr>
+        <w:t>),</w:t>
+      </w:r>
+    </w:p>
+    <w:p>
+      <w:pPr>
+        <w:shd w:val="clear" w:color="auto" w:fill="F5F5F5"/>
+        <w:spacing w:line="285" w:lineRule="atLeast"/>
+        <w:rPr>
+          <w:rFonts w:ascii="Consolas" w:eastAsia="Times New Roman" w:hAnsi="Consolas" w:cs="Times New Roman"/>
+          <w:color w:val="333333"/>
+          <w:sz w:val="16"/>
+          <w:szCs w:val="16"/>
+          <w:lang w:eastAsia="pt-PT"/>
+        </w:rPr>
+      </w:pPr>
+      <w:r>
+        <w:rPr>
+          <w:rFonts w:ascii="Consolas" w:eastAsia="Times New Roman" w:hAnsi="Consolas" w:cs="Times New Roman"/>
+          <w:color w:val="333333"/>
+          <w:sz w:val="16"/>
+          <w:szCs w:val="16"/>
+          <w:lang w:eastAsia="pt-PT"/>
+        </w:rPr>
+        <w:t xml:space="preserve">    </w:t>
+      </w:r>
+      <w:proofErr w:type="spellStart"/>
+      <w:proofErr w:type="gramStart"/>
+      <w:r>
+        <w:rPr>
+          <w:rFonts w:ascii="Consolas" w:eastAsia="Times New Roman" w:hAnsi="Consolas" w:cs="Times New Roman"/>
+          <w:b/>
+          <w:color w:val="000000" w:themeColor="text1"/>
+          <w:sz w:val="16"/>
+          <w:szCs w:val="16"/>
+          <w:lang w:eastAsia="pt-PT"/>
+        </w:rPr>
+        <w:t>write</w:t>
+      </w:r>
+      <w:proofErr w:type="spellEnd"/>
+      <w:r>
+        <w:rPr>
+          <w:rFonts w:ascii="Consolas" w:eastAsia="Times New Roman" w:hAnsi="Consolas" w:cs="Times New Roman"/>
+          <w:color w:val="333333"/>
+          <w:sz w:val="16"/>
+          <w:szCs w:val="16"/>
+          <w:lang w:eastAsia="pt-PT"/>
+        </w:rPr>
+        <w:t>(</w:t>
+      </w:r>
+      <w:proofErr w:type="gramEnd"/>
+      <w:r>
+        <w:rPr>
+          <w:rFonts w:ascii="Consolas" w:eastAsia="Times New Roman" w:hAnsi="Consolas" w:cs="Times New Roman"/>
+          <w:color w:val="7F7F7F" w:themeColor="text1" w:themeTint="80"/>
+          <w:sz w:val="16"/>
+          <w:szCs w:val="16"/>
+          <w:lang w:eastAsia="pt-PT"/>
+        </w:rPr>
+        <w:t xml:space="preserve">' &gt; INPUT  GROUPS: '), </w:t>
+      </w:r>
+      <w:proofErr w:type="spellStart"/>
+      <w:r>
+        <w:rPr>
+          <w:rFonts w:ascii="Consolas" w:eastAsia="Times New Roman" w:hAnsi="Consolas" w:cs="Times New Roman"/>
+          <w:b/>
+          <w:color w:val="000000" w:themeColor="text1"/>
+          <w:sz w:val="16"/>
+          <w:szCs w:val="16"/>
+          <w:lang w:eastAsia="pt-PT"/>
+        </w:rPr>
+        <w:t>write</w:t>
+      </w:r>
+      <w:proofErr w:type="spellEnd"/>
+      <w:r>
+        <w:rPr>
+          <w:rFonts w:ascii="Consolas" w:eastAsia="Times New Roman" w:hAnsi="Consolas" w:cs="Times New Roman"/>
+          <w:color w:val="333333"/>
+          <w:sz w:val="16"/>
+          <w:szCs w:val="16"/>
+          <w:lang w:eastAsia="pt-PT"/>
+        </w:rPr>
+        <w:t>(</w:t>
+      </w:r>
+      <w:proofErr w:type="spellStart"/>
+      <w:r>
+        <w:rPr>
+          <w:rFonts w:ascii="Consolas" w:eastAsia="Times New Roman" w:hAnsi="Consolas" w:cs="Times New Roman"/>
+          <w:i/>
+          <w:color w:val="000000" w:themeColor="text1"/>
+          <w:sz w:val="16"/>
+          <w:szCs w:val="16"/>
+          <w:lang w:eastAsia="pt-PT"/>
+        </w:rPr>
+        <w:t>InputGroups</w:t>
+      </w:r>
+      <w:proofErr w:type="spellEnd"/>
+      <w:r>
+        <w:rPr>
+          <w:rFonts w:ascii="Consolas" w:eastAsia="Times New Roman" w:hAnsi="Consolas" w:cs="Times New Roman"/>
+          <w:color w:val="333333"/>
+          <w:sz w:val="16"/>
+          <w:szCs w:val="16"/>
+          <w:lang w:eastAsia="pt-PT"/>
+        </w:rPr>
+        <w:t xml:space="preserve">), </w:t>
+      </w:r>
+      <w:proofErr w:type="spellStart"/>
+      <w:r>
+        <w:rPr>
+          <w:rFonts w:ascii="Consolas" w:eastAsia="Times New Roman" w:hAnsi="Consolas" w:cs="Times New Roman"/>
+          <w:b/>
+          <w:color w:val="000000" w:themeColor="text1"/>
+          <w:sz w:val="16"/>
+          <w:szCs w:val="16"/>
+          <w:lang w:eastAsia="pt-PT"/>
+        </w:rPr>
+        <w:t>nl</w:t>
+      </w:r>
+      <w:proofErr w:type="spellEnd"/>
+      <w:r>
+        <w:rPr>
+          <w:rFonts w:ascii="Consolas" w:eastAsia="Times New Roman" w:hAnsi="Consolas" w:cs="Times New Roman"/>
+          <w:color w:val="333333"/>
+          <w:sz w:val="16"/>
+          <w:szCs w:val="16"/>
+          <w:lang w:eastAsia="pt-PT"/>
+        </w:rPr>
+        <w:t>,</w:t>
+      </w:r>
+    </w:p>
+    <w:p>
+      <w:pPr>
+        <w:shd w:val="clear" w:color="auto" w:fill="F5F5F5"/>
+        <w:spacing w:line="285" w:lineRule="atLeast"/>
+        <w:rPr>
+          <w:rFonts w:ascii="Consolas" w:eastAsia="Times New Roman" w:hAnsi="Consolas" w:cs="Times New Roman"/>
+          <w:color w:val="333333"/>
+          <w:sz w:val="21"/>
+          <w:szCs w:val="21"/>
+          <w:lang w:eastAsia="pt-PT"/>
+        </w:rPr>
+      </w:pPr>
+      <w:r>
+        <w:rPr>
+          <w:rFonts w:ascii="Consolas" w:eastAsia="Times New Roman" w:hAnsi="Consolas" w:cs="Times New Roman"/>
+          <w:color w:val="333333"/>
+          <w:sz w:val="16"/>
+          <w:szCs w:val="16"/>
+          <w:lang w:eastAsia="pt-PT"/>
+        </w:rPr>
+        <w:t xml:space="preserve">    </w:t>
+      </w:r>
+      <w:proofErr w:type="spellStart"/>
+      <w:proofErr w:type="gramStart"/>
+      <w:r>
+        <w:rPr>
+          <w:rFonts w:ascii="Consolas" w:eastAsia="Times New Roman" w:hAnsi="Consolas" w:cs="Times New Roman"/>
+          <w:b/>
+          <w:color w:val="000000" w:themeColor="text1"/>
+          <w:sz w:val="16"/>
+          <w:szCs w:val="16"/>
+          <w:lang w:eastAsia="pt-PT"/>
+        </w:rPr>
+        <w:t>displayOutput</w:t>
+      </w:r>
+      <w:proofErr w:type="spellEnd"/>
+      <w:r>
+        <w:rPr>
+          <w:rFonts w:ascii="Consolas" w:eastAsia="Times New Roman" w:hAnsi="Consolas" w:cs="Times New Roman"/>
+          <w:color w:val="333333"/>
+          <w:sz w:val="16"/>
+          <w:szCs w:val="16"/>
+          <w:lang w:eastAsia="pt-PT"/>
+        </w:rPr>
+        <w:t>(</w:t>
+      </w:r>
+      <w:proofErr w:type="spellStart"/>
+      <w:proofErr w:type="gramEnd"/>
+      <w:r>
+        <w:rPr>
+          <w:rFonts w:ascii="Consolas" w:eastAsia="Times New Roman" w:hAnsi="Consolas" w:cs="Times New Roman"/>
+          <w:i/>
+          <w:color w:val="000000" w:themeColor="text1"/>
+          <w:sz w:val="16"/>
+          <w:szCs w:val="16"/>
+          <w:lang w:eastAsia="pt-PT"/>
+        </w:rPr>
+        <w:t>OutputGroups</w:t>
+      </w:r>
+      <w:proofErr w:type="spellEnd"/>
+      <w:r>
+        <w:rPr>
+          <w:rFonts w:ascii="Consolas" w:eastAsia="Times New Roman" w:hAnsi="Consolas" w:cs="Times New Roman"/>
+          <w:color w:val="333333"/>
+          <w:sz w:val="16"/>
+          <w:szCs w:val="16"/>
+          <w:lang w:eastAsia="pt-PT"/>
+        </w:rPr>
+        <w:t xml:space="preserve">, </w:t>
+      </w:r>
+      <w:proofErr w:type="spellStart"/>
+      <w:r>
+        <w:rPr>
+          <w:rFonts w:ascii="Consolas" w:eastAsia="Times New Roman" w:hAnsi="Consolas" w:cs="Times New Roman"/>
+          <w:i/>
+          <w:color w:val="000000" w:themeColor="text1"/>
+          <w:sz w:val="16"/>
+          <w:szCs w:val="16"/>
+          <w:lang w:eastAsia="pt-PT"/>
+        </w:rPr>
+        <w:t>OutputIndexs</w:t>
+      </w:r>
+      <w:proofErr w:type="spellEnd"/>
+      <w:r>
+        <w:rPr>
+          <w:rFonts w:ascii="Consolas" w:eastAsia="Times New Roman" w:hAnsi="Consolas" w:cs="Times New Roman"/>
+          <w:color w:val="333333"/>
+          <w:sz w:val="16"/>
+          <w:szCs w:val="16"/>
+          <w:lang w:eastAsia="pt-PT"/>
+        </w:rPr>
+        <w:t xml:space="preserve">, </w:t>
+      </w:r>
+      <w:proofErr w:type="spellStart"/>
+      <w:r>
+        <w:rPr>
+          <w:rFonts w:ascii="Consolas" w:eastAsia="Times New Roman" w:hAnsi="Consolas" w:cs="Times New Roman"/>
+          <w:i/>
+          <w:color w:val="000000" w:themeColor="text1"/>
+          <w:sz w:val="16"/>
+          <w:szCs w:val="16"/>
+          <w:lang w:eastAsia="pt-PT"/>
+        </w:rPr>
+        <w:t>TotalDifference</w:t>
+      </w:r>
+      <w:proofErr w:type="spellEnd"/>
+      <w:r>
+        <w:rPr>
+          <w:rFonts w:ascii="Consolas" w:eastAsia="Times New Roman" w:hAnsi="Consolas" w:cs="Times New Roman"/>
+          <w:color w:val="333333"/>
+          <w:sz w:val="16"/>
+          <w:szCs w:val="16"/>
+          <w:lang w:eastAsia="pt-PT"/>
+        </w:rPr>
+        <w:t xml:space="preserve">, </w:t>
+      </w:r>
+      <w:proofErr w:type="spellStart"/>
+      <w:r>
+        <w:rPr>
+          <w:rFonts w:ascii="Consolas" w:eastAsia="Times New Roman" w:hAnsi="Consolas" w:cs="Times New Roman"/>
+          <w:i/>
+          <w:color w:val="000000" w:themeColor="text1"/>
+          <w:sz w:val="16"/>
+          <w:szCs w:val="16"/>
+          <w:lang w:eastAsia="pt-PT"/>
+        </w:rPr>
+        <w:t>NumOfChanges</w:t>
+      </w:r>
+      <w:proofErr w:type="spellEnd"/>
+      <w:r>
+        <w:rPr>
+          <w:rFonts w:ascii="Consolas" w:eastAsia="Times New Roman" w:hAnsi="Consolas" w:cs="Times New Roman"/>
+          <w:color w:val="333333"/>
+          <w:sz w:val="16"/>
+          <w:szCs w:val="16"/>
+          <w:lang w:eastAsia="pt-PT"/>
+        </w:rPr>
+        <w:t>).</w:t>
+      </w:r>
+    </w:p>
+    <w:p>
+      <w:pPr>
+        <w:jc w:val="both"/>
+        <w:rPr>
+          <w:rFonts w:cs="Times New Roman"/>
+          <w:b/>
+          <w:color w:val="000000" w:themeColor="text1"/>
+        </w:rPr>
+      </w:pPr>
+    </w:p>
+    <w:p>
+      <w:pPr>
+        <w:jc w:val="both"/>
+        <w:rPr>
+          <w:rFonts w:cs="Times New Roman"/>
+        </w:rPr>
+      </w:pPr>
+    </w:p>
+    <w:p>
+      <w:pPr>
+        <w:ind w:firstLine="720"/>
+        <w:jc w:val="both"/>
+        <w:rPr>
+          <w:rFonts w:cs="Times New Roman"/>
+        </w:rPr>
+      </w:pPr>
+      <w:r>
+        <w:rPr>
+          <w:rFonts w:cs="Times New Roman"/>
+        </w:rPr>
+        <w:t xml:space="preserve">Após ser resolvido o problema, o predicado </w:t>
+      </w:r>
+      <w:proofErr w:type="spellStart"/>
+      <w:r>
+        <w:rPr>
+          <w:rFonts w:cs="Times New Roman"/>
+          <w:i/>
+        </w:rPr>
+        <w:t>displayOutput</w:t>
+      </w:r>
+      <w:proofErr w:type="spellEnd"/>
+      <w:r>
+        <w:rPr>
+          <w:rFonts w:cs="Times New Roman"/>
+          <w:b/>
+          <w:i/>
+        </w:rPr>
+        <w:t xml:space="preserve"> </w:t>
+      </w:r>
+      <w:r>
+        <w:rPr>
+          <w:rFonts w:cs="Times New Roman"/>
+        </w:rPr>
+        <w:t>mostra a lista de grupos ordenada, a lista de índices ordenada, o número total de mudanças e a distância total de todas essas mudanças.</w:t>
+      </w:r>
+    </w:p>
+    <w:p>
+      <w:pPr>
+        <w:jc w:val="both"/>
+        <w:rPr>
+          <w:rFonts w:cs="Times New Roman"/>
+        </w:rPr>
+      </w:pPr>
+    </w:p>
+    <w:p>
+      <w:pPr>
+        <w:shd w:val="clear" w:color="auto" w:fill="F5F5F5"/>
+        <w:spacing w:line="285" w:lineRule="atLeast"/>
+        <w:rPr>
+          <w:rFonts w:ascii="Consolas" w:eastAsia="Times New Roman" w:hAnsi="Consolas" w:cs="Times New Roman"/>
+          <w:sz w:val="16"/>
+          <w:szCs w:val="16"/>
+          <w:lang w:eastAsia="pt-PT"/>
+        </w:rPr>
+      </w:pPr>
+      <w:proofErr w:type="spellStart"/>
+      <w:proofErr w:type="gramStart"/>
+      <w:r>
+        <w:rPr>
+          <w:rFonts w:ascii="Consolas" w:eastAsia="Times New Roman" w:hAnsi="Consolas" w:cs="Times New Roman"/>
+          <w:b/>
+          <w:sz w:val="16"/>
+          <w:szCs w:val="16"/>
+          <w:lang w:eastAsia="pt-PT"/>
+        </w:rPr>
+        <w:t>displayOutput</w:t>
+      </w:r>
+      <w:proofErr w:type="spellEnd"/>
+      <w:r>
+        <w:rPr>
+          <w:rFonts w:ascii="Consolas" w:eastAsia="Times New Roman" w:hAnsi="Consolas" w:cs="Times New Roman"/>
+          <w:sz w:val="16"/>
+          <w:szCs w:val="16"/>
+          <w:lang w:eastAsia="pt-PT"/>
+        </w:rPr>
+        <w:t>(</w:t>
+      </w:r>
+      <w:proofErr w:type="spellStart"/>
+      <w:proofErr w:type="gramEnd"/>
+      <w:r>
+        <w:rPr>
+          <w:rFonts w:ascii="Consolas" w:eastAsia="Times New Roman" w:hAnsi="Consolas" w:cs="Times New Roman"/>
+          <w:i/>
+          <w:sz w:val="16"/>
+          <w:szCs w:val="16"/>
+          <w:lang w:eastAsia="pt-PT"/>
+        </w:rPr>
+        <w:t>OutputGroups</w:t>
+      </w:r>
+      <w:proofErr w:type="spellEnd"/>
+      <w:r>
+        <w:rPr>
+          <w:rFonts w:ascii="Consolas" w:eastAsia="Times New Roman" w:hAnsi="Consolas" w:cs="Times New Roman"/>
+          <w:sz w:val="16"/>
+          <w:szCs w:val="16"/>
+          <w:lang w:eastAsia="pt-PT"/>
+        </w:rPr>
+        <w:t xml:space="preserve">, </w:t>
+      </w:r>
+      <w:proofErr w:type="spellStart"/>
+      <w:r>
+        <w:rPr>
+          <w:rFonts w:ascii="Consolas" w:eastAsia="Times New Roman" w:hAnsi="Consolas" w:cs="Times New Roman"/>
+          <w:i/>
+          <w:sz w:val="16"/>
+          <w:szCs w:val="16"/>
+          <w:lang w:eastAsia="pt-PT"/>
+        </w:rPr>
+        <w:t>OutputIndexs</w:t>
+      </w:r>
+      <w:proofErr w:type="spellEnd"/>
+      <w:r>
+        <w:rPr>
+          <w:rFonts w:ascii="Consolas" w:eastAsia="Times New Roman" w:hAnsi="Consolas" w:cs="Times New Roman"/>
+          <w:sz w:val="16"/>
+          <w:szCs w:val="16"/>
+          <w:lang w:eastAsia="pt-PT"/>
+        </w:rPr>
+        <w:t xml:space="preserve">, </w:t>
+      </w:r>
+      <w:proofErr w:type="spellStart"/>
+      <w:r>
+        <w:rPr>
+          <w:rFonts w:ascii="Consolas" w:eastAsia="Times New Roman" w:hAnsi="Consolas" w:cs="Times New Roman"/>
+          <w:sz w:val="16"/>
+          <w:szCs w:val="16"/>
+          <w:lang w:eastAsia="pt-PT"/>
+        </w:rPr>
+        <w:t>TotalDifference</w:t>
+      </w:r>
+      <w:proofErr w:type="spellEnd"/>
+      <w:r>
+        <w:rPr>
+          <w:rFonts w:ascii="Consolas" w:eastAsia="Times New Roman" w:hAnsi="Consolas" w:cs="Times New Roman"/>
+          <w:sz w:val="16"/>
+          <w:szCs w:val="16"/>
+          <w:lang w:eastAsia="pt-PT"/>
+        </w:rPr>
+        <w:t xml:space="preserve">, </w:t>
+      </w:r>
+      <w:proofErr w:type="spellStart"/>
+      <w:r>
+        <w:rPr>
+          <w:rFonts w:ascii="Consolas" w:eastAsia="Times New Roman" w:hAnsi="Consolas" w:cs="Times New Roman"/>
+          <w:sz w:val="16"/>
+          <w:szCs w:val="16"/>
+          <w:lang w:eastAsia="pt-PT"/>
+        </w:rPr>
+        <w:t>NumOfChanges</w:t>
+      </w:r>
+      <w:proofErr w:type="spellEnd"/>
+      <w:r>
+        <w:rPr>
+          <w:rFonts w:ascii="Consolas" w:eastAsia="Times New Roman" w:hAnsi="Consolas" w:cs="Times New Roman"/>
+          <w:sz w:val="16"/>
+          <w:szCs w:val="16"/>
+          <w:lang w:eastAsia="pt-PT"/>
+        </w:rPr>
+        <w:t>) :-</w:t>
+      </w:r>
+    </w:p>
+    <w:p>
+      <w:pPr>
+        <w:shd w:val="clear" w:color="auto" w:fill="F5F5F5"/>
+        <w:spacing w:line="285" w:lineRule="atLeast"/>
+        <w:rPr>
+          <w:rFonts w:ascii="Consolas" w:eastAsia="Times New Roman" w:hAnsi="Consolas" w:cs="Times New Roman"/>
+          <w:color w:val="333333"/>
+          <w:sz w:val="16"/>
+          <w:szCs w:val="16"/>
+          <w:lang w:eastAsia="pt-PT"/>
+        </w:rPr>
+      </w:pPr>
+      <w:r>
+        <w:rPr>
+          <w:rFonts w:ascii="Consolas" w:eastAsia="Times New Roman" w:hAnsi="Consolas" w:cs="Times New Roman"/>
+          <w:color w:val="333333"/>
+          <w:sz w:val="16"/>
+          <w:szCs w:val="16"/>
+          <w:lang w:eastAsia="pt-PT"/>
+        </w:rPr>
+        <w:t xml:space="preserve">    </w:t>
+      </w:r>
+      <w:proofErr w:type="spellStart"/>
+      <w:proofErr w:type="gramStart"/>
+      <w:r>
+        <w:rPr>
+          <w:rFonts w:ascii="Consolas" w:eastAsia="Times New Roman" w:hAnsi="Consolas" w:cs="Times New Roman"/>
+          <w:b/>
+          <w:sz w:val="16"/>
+          <w:szCs w:val="16"/>
+          <w:lang w:eastAsia="pt-PT"/>
+        </w:rPr>
+        <w:t>write</w:t>
+      </w:r>
+      <w:proofErr w:type="spellEnd"/>
+      <w:r>
+        <w:rPr>
+          <w:rFonts w:ascii="Consolas" w:eastAsia="Times New Roman" w:hAnsi="Consolas" w:cs="Times New Roman"/>
+          <w:color w:val="333333"/>
+          <w:sz w:val="16"/>
+          <w:szCs w:val="16"/>
+          <w:lang w:eastAsia="pt-PT"/>
+        </w:rPr>
+        <w:t>(</w:t>
+      </w:r>
+      <w:proofErr w:type="gramEnd"/>
+      <w:r>
+        <w:rPr>
+          <w:rFonts w:ascii="Consolas" w:eastAsia="Times New Roman" w:hAnsi="Consolas" w:cs="Times New Roman"/>
+          <w:color w:val="7F7F7F" w:themeColor="text1" w:themeTint="80"/>
+          <w:sz w:val="16"/>
+          <w:szCs w:val="16"/>
+          <w:lang w:eastAsia="pt-PT"/>
+        </w:rPr>
+        <w:t xml:space="preserve">' &gt; OUTPUT GROUPS: '), </w:t>
+      </w:r>
+      <w:proofErr w:type="spellStart"/>
+      <w:r>
+        <w:rPr>
+          <w:rFonts w:ascii="Consolas" w:eastAsia="Times New Roman" w:hAnsi="Consolas" w:cs="Times New Roman"/>
+          <w:b/>
+          <w:sz w:val="16"/>
+          <w:szCs w:val="16"/>
+          <w:lang w:eastAsia="pt-PT"/>
+        </w:rPr>
+        <w:t>write</w:t>
+      </w:r>
+      <w:proofErr w:type="spellEnd"/>
+      <w:r>
+        <w:rPr>
+          <w:rFonts w:ascii="Consolas" w:eastAsia="Times New Roman" w:hAnsi="Consolas" w:cs="Times New Roman"/>
+          <w:sz w:val="16"/>
+          <w:szCs w:val="16"/>
+          <w:lang w:eastAsia="pt-PT"/>
+        </w:rPr>
+        <w:t>(</w:t>
+      </w:r>
+      <w:proofErr w:type="spellStart"/>
+      <w:r>
+        <w:rPr>
+          <w:rFonts w:ascii="Consolas" w:eastAsia="Times New Roman" w:hAnsi="Consolas" w:cs="Times New Roman"/>
+          <w:i/>
+          <w:sz w:val="16"/>
+          <w:szCs w:val="16"/>
+          <w:lang w:eastAsia="pt-PT"/>
+        </w:rPr>
+        <w:t>OutputGroups</w:t>
+      </w:r>
+      <w:proofErr w:type="spellEnd"/>
+      <w:r>
+        <w:rPr>
+          <w:rFonts w:ascii="Consolas" w:eastAsia="Times New Roman" w:hAnsi="Consolas" w:cs="Times New Roman"/>
+          <w:sz w:val="16"/>
+          <w:szCs w:val="16"/>
+          <w:lang w:eastAsia="pt-PT"/>
+        </w:rPr>
+        <w:t xml:space="preserve">), </w:t>
+      </w:r>
+      <w:proofErr w:type="spellStart"/>
+      <w:r>
+        <w:rPr>
+          <w:rFonts w:ascii="Consolas" w:eastAsia="Times New Roman" w:hAnsi="Consolas" w:cs="Times New Roman"/>
+          <w:b/>
+          <w:sz w:val="16"/>
+          <w:szCs w:val="16"/>
+          <w:lang w:eastAsia="pt-PT"/>
+        </w:rPr>
+        <w:t>nl</w:t>
+      </w:r>
+      <w:proofErr w:type="spellEnd"/>
+      <w:r>
+        <w:rPr>
+          <w:rFonts w:ascii="Consolas" w:eastAsia="Times New Roman" w:hAnsi="Consolas" w:cs="Times New Roman"/>
+          <w:sz w:val="16"/>
+          <w:szCs w:val="16"/>
+          <w:lang w:eastAsia="pt-PT"/>
+        </w:rPr>
+        <w:t>,</w:t>
+      </w:r>
+    </w:p>
+    <w:p>
+      <w:pPr>
+        <w:shd w:val="clear" w:color="auto" w:fill="F5F5F5"/>
+        <w:spacing w:line="285" w:lineRule="atLeast"/>
+        <w:rPr>
+          <w:rFonts w:ascii="Consolas" w:eastAsia="Times New Roman" w:hAnsi="Consolas" w:cs="Times New Roman"/>
+          <w:color w:val="333333"/>
+          <w:sz w:val="16"/>
+          <w:szCs w:val="16"/>
+          <w:lang w:eastAsia="pt-PT"/>
+        </w:rPr>
+      </w:pPr>
+      <w:r>
+        <w:rPr>
+          <w:rFonts w:ascii="Consolas" w:eastAsia="Times New Roman" w:hAnsi="Consolas" w:cs="Times New Roman"/>
+          <w:color w:val="333333"/>
+          <w:sz w:val="16"/>
+          <w:szCs w:val="16"/>
+          <w:lang w:eastAsia="pt-PT"/>
+        </w:rPr>
+        <w:t xml:space="preserve">    </w:t>
+      </w:r>
+      <w:proofErr w:type="spellStart"/>
+      <w:proofErr w:type="gramStart"/>
+      <w:r>
+        <w:rPr>
+          <w:rFonts w:ascii="Consolas" w:eastAsia="Times New Roman" w:hAnsi="Consolas" w:cs="Times New Roman"/>
+          <w:b/>
+          <w:sz w:val="16"/>
+          <w:szCs w:val="16"/>
+          <w:lang w:eastAsia="pt-PT"/>
+        </w:rPr>
+        <w:t>write</w:t>
+      </w:r>
+      <w:proofErr w:type="spellEnd"/>
+      <w:r>
+        <w:rPr>
+          <w:rFonts w:ascii="Consolas" w:eastAsia="Times New Roman" w:hAnsi="Consolas" w:cs="Times New Roman"/>
+          <w:color w:val="333333"/>
+          <w:sz w:val="16"/>
+          <w:szCs w:val="16"/>
+          <w:lang w:eastAsia="pt-PT"/>
+        </w:rPr>
+        <w:t>(</w:t>
+      </w:r>
+      <w:proofErr w:type="gramEnd"/>
+      <w:r>
+        <w:rPr>
+          <w:rFonts w:ascii="Consolas" w:eastAsia="Times New Roman" w:hAnsi="Consolas" w:cs="Times New Roman"/>
+          <w:color w:val="7F7F7F" w:themeColor="text1" w:themeTint="80"/>
+          <w:sz w:val="16"/>
+          <w:szCs w:val="16"/>
+          <w:lang w:eastAsia="pt-PT"/>
+        </w:rPr>
+        <w:t xml:space="preserve">' &gt; OUTPUT INDEXS: '), </w:t>
+      </w:r>
+      <w:proofErr w:type="spellStart"/>
+      <w:r>
+        <w:rPr>
+          <w:rFonts w:ascii="Consolas" w:eastAsia="Times New Roman" w:hAnsi="Consolas" w:cs="Times New Roman"/>
+          <w:b/>
+          <w:sz w:val="16"/>
+          <w:szCs w:val="16"/>
+          <w:lang w:eastAsia="pt-PT"/>
+        </w:rPr>
+        <w:t>write</w:t>
+      </w:r>
+      <w:proofErr w:type="spellEnd"/>
+      <w:r>
+        <w:rPr>
+          <w:rFonts w:ascii="Consolas" w:eastAsia="Times New Roman" w:hAnsi="Consolas" w:cs="Times New Roman"/>
+          <w:color w:val="333333"/>
+          <w:sz w:val="16"/>
+          <w:szCs w:val="16"/>
+          <w:lang w:eastAsia="pt-PT"/>
+        </w:rPr>
+        <w:t>(</w:t>
+      </w:r>
+      <w:proofErr w:type="spellStart"/>
+      <w:r>
+        <w:rPr>
+          <w:rFonts w:ascii="Consolas" w:eastAsia="Times New Roman" w:hAnsi="Consolas" w:cs="Times New Roman"/>
+          <w:i/>
+          <w:sz w:val="16"/>
+          <w:szCs w:val="16"/>
+          <w:lang w:eastAsia="pt-PT"/>
+        </w:rPr>
+        <w:t>OutputIndexs</w:t>
+      </w:r>
+      <w:proofErr w:type="spellEnd"/>
+      <w:r>
+        <w:rPr>
+          <w:rFonts w:ascii="Consolas" w:eastAsia="Times New Roman" w:hAnsi="Consolas" w:cs="Times New Roman"/>
+          <w:color w:val="333333"/>
+          <w:sz w:val="16"/>
+          <w:szCs w:val="16"/>
+          <w:lang w:eastAsia="pt-PT"/>
+        </w:rPr>
+        <w:t xml:space="preserve">), </w:t>
+      </w:r>
+      <w:proofErr w:type="spellStart"/>
+      <w:r>
+        <w:rPr>
+          <w:rFonts w:ascii="Consolas" w:eastAsia="Times New Roman" w:hAnsi="Consolas" w:cs="Times New Roman"/>
+          <w:b/>
+          <w:sz w:val="16"/>
+          <w:szCs w:val="16"/>
+          <w:lang w:eastAsia="pt-PT"/>
+        </w:rPr>
+        <w:t>nl</w:t>
+      </w:r>
+      <w:proofErr w:type="spellEnd"/>
+      <w:r>
+        <w:rPr>
+          <w:rFonts w:ascii="Consolas" w:eastAsia="Times New Roman" w:hAnsi="Consolas" w:cs="Times New Roman"/>
+          <w:color w:val="333333"/>
+          <w:sz w:val="16"/>
+          <w:szCs w:val="16"/>
+          <w:lang w:eastAsia="pt-PT"/>
+        </w:rPr>
+        <w:t>,</w:t>
+      </w:r>
+    </w:p>
+    <w:p>
+      <w:pPr>
+        <w:shd w:val="clear" w:color="auto" w:fill="F5F5F5"/>
+        <w:spacing w:line="285" w:lineRule="atLeast"/>
+        <w:rPr>
+          <w:rFonts w:ascii="Consolas" w:eastAsia="Times New Roman" w:hAnsi="Consolas" w:cs="Times New Roman"/>
+          <w:color w:val="333333"/>
+          <w:sz w:val="16"/>
+          <w:szCs w:val="16"/>
+          <w:lang w:eastAsia="pt-PT"/>
+        </w:rPr>
+      </w:pPr>
+      <w:r>
+        <w:rPr>
+          <w:rFonts w:ascii="Consolas" w:eastAsia="Times New Roman" w:hAnsi="Consolas" w:cs="Times New Roman"/>
+          <w:color w:val="333333"/>
+          <w:sz w:val="16"/>
+          <w:szCs w:val="16"/>
+          <w:lang w:eastAsia="pt-PT"/>
+        </w:rPr>
+        <w:t xml:space="preserve">    </w:t>
+      </w:r>
+      <w:proofErr w:type="spellStart"/>
+      <w:proofErr w:type="gramStart"/>
+      <w:r>
+        <w:rPr>
+          <w:rFonts w:ascii="Consolas" w:eastAsia="Times New Roman" w:hAnsi="Consolas" w:cs="Times New Roman"/>
+          <w:b/>
+          <w:sz w:val="16"/>
+          <w:szCs w:val="16"/>
+          <w:lang w:eastAsia="pt-PT"/>
+        </w:rPr>
+        <w:t>write</w:t>
+      </w:r>
+      <w:proofErr w:type="spellEnd"/>
+      <w:r>
+        <w:rPr>
+          <w:rFonts w:ascii="Consolas" w:eastAsia="Times New Roman" w:hAnsi="Consolas" w:cs="Times New Roman"/>
+          <w:color w:val="333333"/>
+          <w:sz w:val="16"/>
+          <w:szCs w:val="16"/>
+          <w:lang w:eastAsia="pt-PT"/>
+        </w:rPr>
+        <w:t>(</w:t>
+      </w:r>
+      <w:proofErr w:type="gramEnd"/>
+      <w:r>
+        <w:rPr>
+          <w:rFonts w:ascii="Consolas" w:eastAsia="Times New Roman" w:hAnsi="Consolas" w:cs="Times New Roman"/>
+          <w:color w:val="7F7F7F" w:themeColor="text1" w:themeTint="80"/>
+          <w:sz w:val="16"/>
+          <w:szCs w:val="16"/>
+          <w:lang w:eastAsia="pt-PT"/>
+        </w:rPr>
+        <w:t xml:space="preserve">' &gt; Total </w:t>
+      </w:r>
+      <w:proofErr w:type="spellStart"/>
+      <w:r>
+        <w:rPr>
+          <w:rFonts w:ascii="Consolas" w:eastAsia="Times New Roman" w:hAnsi="Consolas" w:cs="Times New Roman"/>
+          <w:color w:val="7F7F7F" w:themeColor="text1" w:themeTint="80"/>
+          <w:sz w:val="16"/>
+          <w:szCs w:val="16"/>
+          <w:lang w:eastAsia="pt-PT"/>
+        </w:rPr>
+        <w:t>Changes</w:t>
+      </w:r>
+      <w:proofErr w:type="spellEnd"/>
+      <w:r>
+        <w:rPr>
+          <w:rFonts w:ascii="Consolas" w:eastAsia="Times New Roman" w:hAnsi="Consolas" w:cs="Times New Roman"/>
+          <w:color w:val="7F7F7F" w:themeColor="text1" w:themeTint="80"/>
+          <w:sz w:val="16"/>
+          <w:szCs w:val="16"/>
+          <w:lang w:eastAsia="pt-PT"/>
+        </w:rPr>
+        <w:t>: '</w:t>
+      </w:r>
+      <w:r>
+        <w:rPr>
+          <w:rFonts w:ascii="Consolas" w:eastAsia="Times New Roman" w:hAnsi="Consolas" w:cs="Times New Roman"/>
+          <w:color w:val="333333"/>
+          <w:sz w:val="16"/>
+          <w:szCs w:val="16"/>
+          <w:lang w:eastAsia="pt-PT"/>
+        </w:rPr>
+        <w:t xml:space="preserve">), </w:t>
+      </w:r>
+      <w:proofErr w:type="spellStart"/>
+      <w:r>
+        <w:rPr>
+          <w:rFonts w:ascii="Consolas" w:eastAsia="Times New Roman" w:hAnsi="Consolas" w:cs="Times New Roman"/>
+          <w:b/>
+          <w:sz w:val="16"/>
+          <w:szCs w:val="16"/>
+          <w:lang w:eastAsia="pt-PT"/>
+        </w:rPr>
+        <w:t>write</w:t>
+      </w:r>
+      <w:proofErr w:type="spellEnd"/>
+      <w:r>
+        <w:rPr>
+          <w:rFonts w:ascii="Consolas" w:eastAsia="Times New Roman" w:hAnsi="Consolas" w:cs="Times New Roman"/>
+          <w:color w:val="333333"/>
+          <w:sz w:val="16"/>
+          <w:szCs w:val="16"/>
+          <w:lang w:eastAsia="pt-PT"/>
+        </w:rPr>
+        <w:t>(</w:t>
+      </w:r>
+      <w:proofErr w:type="spellStart"/>
+      <w:r>
+        <w:rPr>
+          <w:rFonts w:ascii="Consolas" w:eastAsia="Times New Roman" w:hAnsi="Consolas" w:cs="Times New Roman"/>
+          <w:i/>
+          <w:sz w:val="16"/>
+          <w:szCs w:val="16"/>
+          <w:lang w:eastAsia="pt-PT"/>
+        </w:rPr>
+        <w:t>NumOfChanges</w:t>
+      </w:r>
+      <w:proofErr w:type="spellEnd"/>
+      <w:r>
+        <w:rPr>
+          <w:rFonts w:ascii="Consolas" w:eastAsia="Times New Roman" w:hAnsi="Consolas" w:cs="Times New Roman"/>
+          <w:color w:val="333333"/>
+          <w:sz w:val="16"/>
+          <w:szCs w:val="16"/>
+          <w:lang w:eastAsia="pt-PT"/>
+        </w:rPr>
+        <w:t xml:space="preserve">), </w:t>
+      </w:r>
+      <w:proofErr w:type="spellStart"/>
+      <w:r>
+        <w:rPr>
+          <w:rFonts w:ascii="Consolas" w:eastAsia="Times New Roman" w:hAnsi="Consolas" w:cs="Times New Roman"/>
+          <w:b/>
+          <w:sz w:val="16"/>
+          <w:szCs w:val="16"/>
+          <w:lang w:eastAsia="pt-PT"/>
+        </w:rPr>
+        <w:t>nl</w:t>
+      </w:r>
+      <w:proofErr w:type="spellEnd"/>
+      <w:r>
+        <w:rPr>
+          <w:rFonts w:ascii="Consolas" w:eastAsia="Times New Roman" w:hAnsi="Consolas" w:cs="Times New Roman"/>
+          <w:color w:val="333333"/>
+          <w:sz w:val="16"/>
+          <w:szCs w:val="16"/>
+          <w:lang w:eastAsia="pt-PT"/>
+        </w:rPr>
+        <w:t>,</w:t>
+      </w:r>
+    </w:p>
+    <w:p>
+      <w:pPr>
+        <w:shd w:val="clear" w:color="auto" w:fill="F5F5F5"/>
+        <w:spacing w:line="285" w:lineRule="atLeast"/>
+        <w:rPr>
+          <w:rFonts w:ascii="Consolas" w:eastAsia="Times New Roman" w:hAnsi="Consolas" w:cs="Times New Roman"/>
+          <w:color w:val="333333"/>
+          <w:sz w:val="16"/>
+          <w:szCs w:val="16"/>
+          <w:lang w:eastAsia="pt-PT"/>
+        </w:rPr>
+      </w:pPr>
+      <w:r>
+        <w:rPr>
+          <w:rFonts w:ascii="Consolas" w:eastAsia="Times New Roman" w:hAnsi="Consolas" w:cs="Times New Roman"/>
+          <w:color w:val="333333"/>
+          <w:sz w:val="16"/>
+          <w:szCs w:val="16"/>
+          <w:lang w:eastAsia="pt-PT"/>
+        </w:rPr>
+        <w:t xml:space="preserve">    </w:t>
+      </w:r>
+      <w:proofErr w:type="spellStart"/>
+      <w:proofErr w:type="gramStart"/>
+      <w:r>
+        <w:rPr>
+          <w:rFonts w:ascii="Consolas" w:eastAsia="Times New Roman" w:hAnsi="Consolas" w:cs="Times New Roman"/>
+          <w:b/>
+          <w:sz w:val="16"/>
+          <w:szCs w:val="16"/>
+          <w:lang w:eastAsia="pt-PT"/>
+        </w:rPr>
+        <w:t>write</w:t>
+      </w:r>
+      <w:proofErr w:type="spellEnd"/>
+      <w:r>
+        <w:rPr>
+          <w:rFonts w:ascii="Consolas" w:eastAsia="Times New Roman" w:hAnsi="Consolas" w:cs="Times New Roman"/>
+          <w:color w:val="333333"/>
+          <w:sz w:val="16"/>
+          <w:szCs w:val="16"/>
+          <w:lang w:eastAsia="pt-PT"/>
+        </w:rPr>
+        <w:t>(</w:t>
+      </w:r>
+      <w:proofErr w:type="gramEnd"/>
+      <w:r>
+        <w:rPr>
+          <w:rFonts w:ascii="Consolas" w:eastAsia="Times New Roman" w:hAnsi="Consolas" w:cs="Times New Roman"/>
+          <w:color w:val="7F7F7F" w:themeColor="text1" w:themeTint="80"/>
+          <w:sz w:val="16"/>
+          <w:szCs w:val="16"/>
+          <w:lang w:eastAsia="pt-PT"/>
+        </w:rPr>
+        <w:t xml:space="preserve">' &gt; Total </w:t>
+      </w:r>
+      <w:proofErr w:type="spellStart"/>
+      <w:r>
+        <w:rPr>
+          <w:rFonts w:ascii="Consolas" w:eastAsia="Times New Roman" w:hAnsi="Consolas" w:cs="Times New Roman"/>
+          <w:color w:val="7F7F7F" w:themeColor="text1" w:themeTint="80"/>
+          <w:sz w:val="16"/>
+          <w:szCs w:val="16"/>
+          <w:lang w:eastAsia="pt-PT"/>
+        </w:rPr>
+        <w:t>Changes</w:t>
+      </w:r>
+      <w:proofErr w:type="spellEnd"/>
+      <w:r>
+        <w:rPr>
+          <w:rFonts w:ascii="Consolas" w:eastAsia="Times New Roman" w:hAnsi="Consolas" w:cs="Times New Roman"/>
+          <w:color w:val="7F7F7F" w:themeColor="text1" w:themeTint="80"/>
+          <w:sz w:val="16"/>
+          <w:szCs w:val="16"/>
+          <w:lang w:eastAsia="pt-PT"/>
+        </w:rPr>
+        <w:t xml:space="preserve"> </w:t>
+      </w:r>
+      <w:proofErr w:type="spellStart"/>
+      <w:r>
+        <w:rPr>
+          <w:rFonts w:ascii="Consolas" w:eastAsia="Times New Roman" w:hAnsi="Consolas" w:cs="Times New Roman"/>
+          <w:color w:val="7F7F7F" w:themeColor="text1" w:themeTint="80"/>
+          <w:sz w:val="16"/>
+          <w:szCs w:val="16"/>
+          <w:lang w:eastAsia="pt-PT"/>
+        </w:rPr>
+        <w:t>Value</w:t>
+      </w:r>
+      <w:proofErr w:type="spellEnd"/>
+      <w:r>
+        <w:rPr>
+          <w:rFonts w:ascii="Consolas" w:eastAsia="Times New Roman" w:hAnsi="Consolas" w:cs="Times New Roman"/>
+          <w:color w:val="7F7F7F" w:themeColor="text1" w:themeTint="80"/>
+          <w:sz w:val="16"/>
+          <w:szCs w:val="16"/>
+          <w:lang w:eastAsia="pt-PT"/>
+        </w:rPr>
+        <w:t>: '</w:t>
+      </w:r>
+      <w:r>
+        <w:rPr>
+          <w:rFonts w:ascii="Consolas" w:eastAsia="Times New Roman" w:hAnsi="Consolas" w:cs="Times New Roman"/>
+          <w:color w:val="333333"/>
+          <w:sz w:val="16"/>
+          <w:szCs w:val="16"/>
+          <w:lang w:eastAsia="pt-PT"/>
+        </w:rPr>
+        <w:t xml:space="preserve">), </w:t>
+      </w:r>
+      <w:proofErr w:type="spellStart"/>
+      <w:r>
+        <w:rPr>
+          <w:rFonts w:ascii="Consolas" w:eastAsia="Times New Roman" w:hAnsi="Consolas" w:cs="Times New Roman"/>
+          <w:b/>
+          <w:sz w:val="16"/>
+          <w:szCs w:val="16"/>
+          <w:lang w:eastAsia="pt-PT"/>
+        </w:rPr>
+        <w:t>write</w:t>
+      </w:r>
+      <w:proofErr w:type="spellEnd"/>
+      <w:r>
+        <w:rPr>
+          <w:rFonts w:ascii="Consolas" w:eastAsia="Times New Roman" w:hAnsi="Consolas" w:cs="Times New Roman"/>
+          <w:color w:val="333333"/>
+          <w:sz w:val="16"/>
+          <w:szCs w:val="16"/>
+          <w:lang w:eastAsia="pt-PT"/>
+        </w:rPr>
+        <w:t>(</w:t>
+      </w:r>
+      <w:proofErr w:type="spellStart"/>
+      <w:r>
+        <w:rPr>
+          <w:rFonts w:ascii="Consolas" w:eastAsia="Times New Roman" w:hAnsi="Consolas" w:cs="Times New Roman"/>
+          <w:i/>
+          <w:sz w:val="16"/>
+          <w:szCs w:val="16"/>
+          <w:lang w:eastAsia="pt-PT"/>
+        </w:rPr>
+        <w:t>TotalDifference</w:t>
+      </w:r>
+      <w:proofErr w:type="spellEnd"/>
+      <w:r>
+        <w:rPr>
+          <w:rFonts w:ascii="Consolas" w:eastAsia="Times New Roman" w:hAnsi="Consolas" w:cs="Times New Roman"/>
+          <w:color w:val="333333"/>
+          <w:sz w:val="16"/>
+          <w:szCs w:val="16"/>
+          <w:lang w:eastAsia="pt-PT"/>
+        </w:rPr>
+        <w:t xml:space="preserve">), </w:t>
+      </w:r>
+      <w:proofErr w:type="spellStart"/>
+      <w:r>
+        <w:rPr>
+          <w:rFonts w:ascii="Consolas" w:eastAsia="Times New Roman" w:hAnsi="Consolas" w:cs="Times New Roman"/>
+          <w:b/>
+          <w:sz w:val="16"/>
+          <w:szCs w:val="16"/>
+          <w:lang w:eastAsia="pt-PT"/>
+        </w:rPr>
+        <w:t>nl</w:t>
+      </w:r>
+      <w:proofErr w:type="spellEnd"/>
+      <w:r>
+        <w:rPr>
+          <w:rFonts w:ascii="Consolas" w:eastAsia="Times New Roman" w:hAnsi="Consolas" w:cs="Times New Roman"/>
+          <w:color w:val="333333"/>
+          <w:sz w:val="16"/>
+          <w:szCs w:val="16"/>
+          <w:lang w:eastAsia="pt-PT"/>
+        </w:rPr>
+        <w:t>.</w:t>
+      </w:r>
+    </w:p>
+    <w:p>
+      <w:pPr>
+        <w:jc w:val="both"/>
+        <w:rPr>
+          <w:rFonts w:cs="Times New Roman"/>
+        </w:rPr>
+      </w:pPr>
+    </w:p>
+    <w:p>
+      <w:pPr>
+        <w:jc w:val="both"/>
+        <w:rPr>
+          <w:rFonts w:cs="Times New Roman"/>
+        </w:rPr>
+      </w:pPr>
       <w:r>
         <w:br w:type="page"/>
       </w:r>
@@ -5928,15 +8886,7 @@
           <w:color w:val="000000"/>
           <w:lang w:eastAsia="pt-PT"/>
         </w:rPr>
-        <w:t>T</w:t>
-      </w:r>
-      <w:r>
-        <w:rPr>
-          <w:rFonts w:eastAsia="Times New Roman" w:cs="Times New Roman"/>
-          <w:color w:val="000000"/>
-          <w:lang w:eastAsia="pt-PT"/>
-        </w:rPr>
-        <w:t>al como</w:t>
+        <w:t>Tal como</w:t>
       </w:r>
       <w:r>
         <w:rPr>
@@ -6234,8 +9184,6 @@
         </w:rPr>
         <w:t xml:space="preserve"> e</w:t>
       </w:r>
-      <w:bookmarkStart w:id="0" w:name="_GoBack"/>
-      <w:bookmarkEnd w:id="0"/>
       <w:r>
         <w:rPr>
           <w:rFonts w:cs="Times New Roman"/>
@@ -6254,41 +9202,6 @@
         </w:rPr>
         <w:t xml:space="preserve"> na aplicação de restrições.</w:t>
       </w:r>
-      <w:r>
-        <w:br w:type="page"/>
-      </w:r>
-    </w:p>
-    <w:p>
-      <w:pPr>
-        <w:pStyle w:val="Ttulo1"/>
-      </w:pPr>
-      <w:r>
-        <w:lastRenderedPageBreak/>
-        <w:t>Bibliografia</w:t>
-      </w:r>
-    </w:p>
-    <w:p>
-      <w:pPr>
-        <w:rPr>
-          <w:rFonts w:cs="Times New Roman"/>
-        </w:rPr>
-      </w:pPr>
-    </w:p>
-    <w:p>
-      <w:pPr>
-        <w:jc w:val="both"/>
-        <w:rPr>
-          <w:rFonts w:cs="Times New Roman"/>
-        </w:rPr>
-      </w:pPr>
-      <w:r>
-        <w:rPr>
-          <w:rFonts w:cs="Times New Roman"/>
-        </w:rPr>
-        <w:t>Texto.</w:t>
-      </w:r>
-    </w:p>
-    <w:p>
       <w:r>
         <w:br w:type="page"/>
       </w:r>
@@ -8383,13 +11296,7 @@
         <w:rPr>
           <w:b/>
         </w:rPr>
-        <w:t xml:space="preserve">tabela </w:t>
-      </w:r>
-      <w:r>
-        <w:rPr>
-          <w:b/>
-        </w:rPr>
-        <w:t>3</w:t>
+        <w:t>tabela 3</w:t>
       </w:r>
       <w:r>
         <w:t xml:space="preserve"> apresenta as vári</w:t>
@@ -20444,7 +23351,7 @@
 </file>
 
 <file path=customXml/itemProps1.xml><?xml version="1.0" encoding="utf-8"?>
-<ds:datastoreItem xmlns:ds="http://schemas.openxmlformats.org/officeDocument/2006/customXml" ds:itemID="{45D62852-E417-4ED2-8419-B325AEF3708A}">
+<ds:datastoreItem xmlns:ds="http://schemas.openxmlformats.org/officeDocument/2006/customXml" ds:itemID="{0F6BC333-00D7-4FC5-BA62-262C924074DD}">
   <ds:schemaRefs>
     <ds:schemaRef ds:uri="http://schemas.openxmlformats.org/officeDocument/2006/bibliography"/>
   </ds:schemaRefs>

--- a/Projeto2/docs/report.docx
+++ b/Projeto2/docs/report.docx
@@ -232,8 +232,6 @@
                               </w:rPr>
                               <w:t>Redistribuição</w:t>
                             </w:r>
-                            <w:bookmarkStart w:id="0" w:name="_GoBack"/>
-                            <w:bookmarkEnd w:id="0"/>
                             <w:r>
                               <w:rPr>
                                 <w:rFonts w:cs="Times New Roman"/>
@@ -710,8 +708,6 @@
                         </w:rPr>
                         <w:t>Redistribuição</w:t>
                       </w:r>
-                      <w:bookmarkStart w:id="1" w:name="_GoBack"/>
-                      <w:bookmarkEnd w:id="1"/>
                       <w:r>
                         <w:rPr>
                           <w:rFonts w:cs="Times New Roman"/>
@@ -3213,13 +3209,19 @@
       </w:r>
       <w:proofErr w:type="spellEnd"/>
       <w:r>
-        <w:t xml:space="preserve"> é constituída pelo número do lugar inicial da pessoa atualmente nessa posição e os números de lugares são únicos foi chamado o seguinte predicado de </w:t>
+        <w:t xml:space="preserve"> é constituída pelo número do lugar inicial da pessoa atualmente nessa posição e os números de lugares são únicos foi chamado o predicado de </w:t>
       </w:r>
       <w:r>
         <w:rPr>
           <w:rFonts w:cstheme="minorHAnsi"/>
         </w:rPr>
-        <w:t xml:space="preserve">restrição </w:t>
+        <w:t>restrição</w:t>
+      </w:r>
+      <w:r>
+        <w:rPr>
+          <w:rFonts w:cstheme="minorHAnsi"/>
+        </w:rPr>
+        <w:t xml:space="preserve"> </w:t>
       </w:r>
       <w:proofErr w:type="spellStart"/>
       <w:r>
@@ -3946,7 +3948,13 @@
         <w:t xml:space="preserve">. </w:t>
       </w:r>
       <w:r>
-        <w:t xml:space="preserve">Como o objetivo do problema é juntar as pessoas do mesmo grupo, impõe-se que a distância de um elemento de um grupo até ao próximo elemento do mesmo grupo caso este exista, para isso é usado o predicado </w:t>
+        <w:t>Como o objetivo do problema é juntar as pessoas do mesmo grupo, impõe-se que a distância de um elemento de um grupo até ao próximo elemento do mesmo grupo caso este exista</w:t>
+      </w:r>
+      <w:r>
+        <w:t xml:space="preserve"> seja nula</w:t>
+      </w:r>
+      <w:r>
+        <w:t xml:space="preserve">, para isso é usado o predicado </w:t>
       </w:r>
       <w:proofErr w:type="spellStart"/>
       <w:r>
@@ -4478,133 +4486,29 @@
         <w:spacing w:line="240" w:lineRule="auto"/>
         <w:rPr>
           <w:sz w:val="20"/>
+          <w:lang w:val="pt-PT"/>
         </w:rPr>
       </w:pPr>
-      <w:proofErr w:type="spellStart"/>
       <w:r>
         <w:rPr>
           <w:sz w:val="20"/>
-        </w:rPr>
-        <w:t>menor</w:t>
-      </w:r>
-      <w:proofErr w:type="spellEnd"/>
+          <w:lang w:val="pt-PT"/>
+        </w:rPr>
+        <w:t>M</w:t>
+      </w:r>
       <w:r>
         <w:rPr>
           <w:sz w:val="20"/>
-        </w:rPr>
-        <w:t xml:space="preserve"> </w:t>
-      </w:r>
-      <w:proofErr w:type="spellStart"/>
+          <w:lang w:val="pt-PT"/>
+        </w:rPr>
+        <w:t>enor distância percorrida por cada pessoa na mudança de lugar</w:t>
+      </w:r>
       <w:r>
         <w:rPr>
           <w:sz w:val="20"/>
-        </w:rPr>
-        <w:t>distância</w:t>
-      </w:r>
-      <w:proofErr w:type="spellEnd"/>
-      <w:r>
-        <w:rPr>
-          <w:sz w:val="20"/>
-        </w:rPr>
-        <w:t xml:space="preserve"> </w:t>
-      </w:r>
-      <w:proofErr w:type="spellStart"/>
-      <w:r>
-        <w:rPr>
-          <w:sz w:val="20"/>
-        </w:rPr>
-        <w:t>percorrida</w:t>
-      </w:r>
-      <w:proofErr w:type="spellEnd"/>
-      <w:r>
-        <w:rPr>
-          <w:sz w:val="20"/>
-        </w:rPr>
-        <w:t xml:space="preserve"> </w:t>
-      </w:r>
-      <w:proofErr w:type="spellStart"/>
-      <w:r>
-        <w:rPr>
-          <w:sz w:val="20"/>
-        </w:rPr>
-        <w:t>por</w:t>
-      </w:r>
-      <w:proofErr w:type="spellEnd"/>
-      <w:r>
-        <w:rPr>
-          <w:sz w:val="20"/>
-        </w:rPr>
-        <w:t xml:space="preserve"> </w:t>
-      </w:r>
-      <w:proofErr w:type="spellStart"/>
-      <w:r>
-        <w:rPr>
-          <w:sz w:val="20"/>
-        </w:rPr>
-        <w:t>cada</w:t>
-      </w:r>
-      <w:proofErr w:type="spellEnd"/>
-      <w:r>
-        <w:rPr>
-          <w:sz w:val="20"/>
-        </w:rPr>
-        <w:t xml:space="preserve"> </w:t>
-      </w:r>
-      <w:proofErr w:type="spellStart"/>
-      <w:r>
-        <w:rPr>
-          <w:sz w:val="20"/>
-        </w:rPr>
-        <w:t>pessoa</w:t>
-      </w:r>
-      <w:proofErr w:type="spellEnd"/>
-      <w:r>
-        <w:rPr>
-          <w:sz w:val="20"/>
-        </w:rPr>
-        <w:t xml:space="preserve"> </w:t>
-      </w:r>
-      <w:proofErr w:type="spellStart"/>
-      <w:r>
-        <w:rPr>
-          <w:sz w:val="20"/>
-        </w:rPr>
-        <w:t>na</w:t>
-      </w:r>
-      <w:proofErr w:type="spellEnd"/>
-      <w:r>
-        <w:rPr>
-          <w:sz w:val="20"/>
-        </w:rPr>
-        <w:t xml:space="preserve"> </w:t>
-      </w:r>
-      <w:proofErr w:type="spellStart"/>
-      <w:r>
-        <w:rPr>
-          <w:sz w:val="20"/>
-        </w:rPr>
-        <w:t>mudança</w:t>
-      </w:r>
-      <w:proofErr w:type="spellEnd"/>
-      <w:r>
-        <w:rPr>
-          <w:sz w:val="20"/>
-        </w:rPr>
-        <w:t xml:space="preserve"> de </w:t>
-      </w:r>
-      <w:proofErr w:type="spellStart"/>
-      <w:r>
-        <w:rPr>
-          <w:sz w:val="20"/>
-        </w:rPr>
-        <w:t>lugar</w:t>
-      </w:r>
-      <w:proofErr w:type="spellEnd"/>
-      <w:r>
-        <w:rPr>
-          <w:sz w:val="20"/>
-        </w:rPr>
-        <w:t xml:space="preserve"> </w:t>
+          <w:lang w:val="pt-PT"/>
+        </w:rPr>
+        <w:t>.</w:t>
       </w:r>
     </w:p>
     <w:p>
@@ -4613,44 +4517,30 @@
         <w:spacing w:line="240" w:lineRule="auto"/>
         <w:rPr>
           <w:sz w:val="20"/>
+          <w:lang w:val="pt-PT"/>
         </w:rPr>
       </w:pPr>
-      <w:proofErr w:type="spellStart"/>
       <w:r>
         <w:rPr>
           <w:sz w:val="20"/>
-        </w:rPr>
-        <w:t>menor</w:t>
-      </w:r>
-      <w:proofErr w:type="spellEnd"/>
+          <w:lang w:val="pt-PT"/>
+        </w:rPr>
+        <w:t>M</w:t>
+      </w:r>
       <w:r>
         <w:rPr>
           <w:sz w:val="20"/>
-        </w:rPr>
-        <w:t xml:space="preserve"> </w:t>
-      </w:r>
-      <w:proofErr w:type="spellStart"/>
+          <w:lang w:val="pt-PT"/>
+        </w:rPr>
+        <w:t>enor número de trocas</w:t>
+      </w:r>
       <w:r>
         <w:rPr>
           <w:sz w:val="20"/>
-        </w:rPr>
-        <w:t>número</w:t>
-      </w:r>
-      <w:proofErr w:type="spellEnd"/>
-      <w:r>
-        <w:rPr>
-          <w:sz w:val="20"/>
-        </w:rPr>
-        <w:t xml:space="preserve"> de </w:t>
-      </w:r>
-      <w:proofErr w:type="spellStart"/>
-      <w:r>
-        <w:rPr>
-          <w:sz w:val="20"/>
-        </w:rPr>
-        <w:t>trocas</w:t>
-      </w:r>
-      <w:proofErr w:type="spellEnd"/>
+          <w:lang w:val="pt-PT"/>
+        </w:rPr>
+        <w:t>.</w:t>
+      </w:r>
     </w:p>
     <w:p>
       <w:pPr>
@@ -8902,7 +8792,23 @@
           <w:color w:val="000000"/>
           <w:lang w:eastAsia="pt-PT"/>
         </w:rPr>
-        <w:t xml:space="preserve"> que o tempo depende do número de retrocessos e não do número de restrições criadas.</w:t>
+        <w:t xml:space="preserve"> </w:t>
+      </w:r>
+      <w:r>
+        <w:rPr>
+          <w:rFonts w:eastAsia="Times New Roman" w:cs="Times New Roman"/>
+          <w:color w:val="000000"/>
+          <w:lang w:eastAsia="pt-PT"/>
+        </w:rPr>
+        <w:t xml:space="preserve">de </w:t>
+      </w:r>
+      <w:r>
+        <w:rPr>
+          <w:rFonts w:eastAsia="Times New Roman" w:cs="Times New Roman"/>
+          <w:color w:val="000000"/>
+          <w:lang w:eastAsia="pt-PT"/>
+        </w:rPr>
+        <w:t>que o tempo depende do número de retrocessos e não do número de restrições criadas.</w:t>
       </w:r>
     </w:p>
     <w:p>
@@ -8929,7 +8835,39 @@
           <w:color w:val="000000"/>
           <w:lang w:eastAsia="pt-PT"/>
         </w:rPr>
-        <w:t xml:space="preserve"> número de restrições criadas mantém-se para o mesmo número de pessoas da audiência, com a exceção de quando os elementos são todos do mesmo grupo. Provavelmente isto deve-se ao facto de que quando os elementos são do mesmo grupo o domínio da variável</w:t>
+        <w:t xml:space="preserve"> número de restrições criadas mantém-se para o mesmo número de pessoas da audiência, com a exceção de quando os elementos são todos do mesmo grupo. </w:t>
+      </w:r>
+      <w:r>
+        <w:rPr>
+          <w:rFonts w:eastAsia="Times New Roman" w:cs="Times New Roman"/>
+          <w:color w:val="000000"/>
+          <w:lang w:eastAsia="pt-PT"/>
+        </w:rPr>
+        <w:t>I</w:t>
+      </w:r>
+      <w:r>
+        <w:rPr>
+          <w:rFonts w:eastAsia="Times New Roman" w:cs="Times New Roman"/>
+          <w:color w:val="000000"/>
+          <w:lang w:eastAsia="pt-PT"/>
+        </w:rPr>
+        <w:t>sto deve-se ao facto de que quando os elementos são do mesmo grupo</w:t>
+      </w:r>
+      <w:r>
+        <w:rPr>
+          <w:rFonts w:eastAsia="Times New Roman" w:cs="Times New Roman"/>
+          <w:color w:val="000000"/>
+          <w:lang w:eastAsia="pt-PT"/>
+        </w:rPr>
+        <w:t>,</w:t>
+      </w:r>
+      <w:r>
+        <w:rPr>
+          <w:rFonts w:eastAsia="Times New Roman" w:cs="Times New Roman"/>
+          <w:color w:val="000000"/>
+          <w:lang w:eastAsia="pt-PT"/>
+        </w:rPr>
+        <w:t xml:space="preserve"> o domínio da variável</w:t>
       </w:r>
       <w:r>
         <w:rPr>
@@ -8984,7 +8922,39 @@
           <w:color w:val="000000"/>
           <w:lang w:eastAsia="pt-PT"/>
         </w:rPr>
-        <w:t xml:space="preserve"> tempo varia exponencialmente quando o nº de grupos varia de 1 a 5.  Quando varia entre 6 e 9, o tempo varia de forma não conclusiva. Provavelmente será pelo facto de que, quando o nº de grupos é maior que 5 e porque o nº de elementos é 10, haverá grupos só de 1 elemento enquanto outros grupos têm 2 elementos, isto vai tornar as condições inconstantes. Quando o número de grupos é 10, o tempo é muito pequeno pois só há um elemento de cada grupo, não havendo necessidade para trocas</w:t>
+        <w:t xml:space="preserve"> tempo varia exponencialmente quando o n</w:t>
+      </w:r>
+      <w:r>
+        <w:rPr>
+          <w:rFonts w:eastAsia="Times New Roman" w:cs="Times New Roman"/>
+          <w:color w:val="000000"/>
+          <w:lang w:eastAsia="pt-PT"/>
+        </w:rPr>
+        <w:t>úmero</w:t>
+      </w:r>
+      <w:r>
+        <w:rPr>
+          <w:rFonts w:eastAsia="Times New Roman" w:cs="Times New Roman"/>
+          <w:color w:val="000000"/>
+          <w:lang w:eastAsia="pt-PT"/>
+        </w:rPr>
+        <w:t xml:space="preserve"> de grupos varia de 1 a 5.  Quando varia entre 6 e 9, o tempo varia de forma não conclusiva. Provavelmente será pelo facto de que, quando o nº de grupos é maior que 5 e porque o n</w:t>
+      </w:r>
+      <w:r>
+        <w:rPr>
+          <w:rFonts w:eastAsia="Times New Roman" w:cs="Times New Roman"/>
+          <w:color w:val="000000"/>
+          <w:lang w:eastAsia="pt-PT"/>
+        </w:rPr>
+        <w:t>úmero</w:t>
+      </w:r>
+      <w:r>
+        <w:rPr>
+          <w:rFonts w:eastAsia="Times New Roman" w:cs="Times New Roman"/>
+          <w:color w:val="000000"/>
+          <w:lang w:eastAsia="pt-PT"/>
+        </w:rPr>
+        <w:t xml:space="preserve"> de elementos é 10, haverá grupos só de 1 elemento enquanto outros grupos têm 2 elementos, isto vai tornar as condições inconstantes. Quando o número de grupos é 10, o tempo é muito pequeno pois só há um elemento de cada grupo, não havendo necessidade para trocas</w:t>
       </w:r>
     </w:p>
     <w:p>
@@ -11313,7 +11283,15 @@
       </w:r>
       <w:proofErr w:type="spellEnd"/>
       <w:r>
-        <w:t>. As opções em cada linha são as que controlam em que modo é que as escolhas são feitas para cada variável selecionada, enquanto que as opções em cada coluna são as opções que controlam a ordem em que a próxima variável é escolhida para atribuição.</w:t>
+        <w:t xml:space="preserve">. As opções em cada linha são as que controlam </w:t>
+      </w:r>
+      <w:r>
+        <w:t>de</w:t>
+      </w:r>
+      <w:bookmarkStart w:id="0" w:name="_GoBack"/>
+      <w:bookmarkEnd w:id="0"/>
+      <w:r>
+        <w:t xml:space="preserve"> que modo é que as escolhas são feitas para cada variável selecionada, enquanto que as opções em cada coluna são as opções que controlam a ordem em que a próxima variável é escolhida para atribuição.</w:t>
       </w:r>
     </w:p>
     <w:p>
@@ -23351,7 +23329,7 @@
 </file>
 
 <file path=customXml/itemProps1.xml><?xml version="1.0" encoding="utf-8"?>
-<ds:datastoreItem xmlns:ds="http://schemas.openxmlformats.org/officeDocument/2006/customXml" ds:itemID="{0F6BC333-00D7-4FC5-BA62-262C924074DD}">
+<ds:datastoreItem xmlns:ds="http://schemas.openxmlformats.org/officeDocument/2006/customXml" ds:itemID="{59459370-9626-45CD-A9B4-D9E1D4D15313}">
   <ds:schemaRefs>
     <ds:schemaRef ds:uri="http://schemas.openxmlformats.org/officeDocument/2006/bibliography"/>
   </ds:schemaRefs>

--- a/Projeto2/docs/report.docx
+++ b/Projeto2/docs/report.docx
@@ -1,6 +1,6 @@
 
 <file path=word/document.xml><?xml version="1.0" encoding="utf-8"?>
-<w:document xmlns:wpc="http://schemas.microsoft.com/office/word/2010/wordprocessingCanvas" xmlns:cx="http://schemas.microsoft.com/office/drawing/2014/chartex" xmlns:cx1="http://schemas.microsoft.com/office/drawing/2015/9/8/chartex" xmlns:cx2="http://schemas.microsoft.com/office/drawing/2015/10/21/chartex" xmlns:cx3="http://schemas.microsoft.com/office/drawing/2016/5/9/chartex" xmlns:cx4="http://schemas.microsoft.com/office/drawing/2016/5/10/chartex" xmlns:cx5="http://schemas.microsoft.com/office/drawing/2016/5/11/chartex" xmlns:cx6="http://schemas.microsoft.com/office/drawing/2016/5/12/chartex" xmlns:cx7="http://schemas.microsoft.com/office/drawing/2016/5/13/chartex" xmlns:cx8="http://schemas.microsoft.com/office/drawing/2016/5/14/chartex" xmlns:mc="http://schemas.openxmlformats.org/markup-compatibility/2006" xmlns:aink="http://schemas.microsoft.com/office/drawing/2016/ink" xmlns:am3d="http://schemas.microsoft.com/office/drawing/2017/model3d" xmlns:o="urn:schemas-microsoft-com:office:office" xmlns:r="http://schemas.openxmlformats.org/officeDocument/2006/relationships" xmlns:m="http://schemas.openxmlformats.org/officeDocument/2006/math" xmlns:v="urn:schemas-microsoft-com:vml" xmlns:wp14="http://schemas.microsoft.com/office/word/2010/wordprocessingDrawing" xmlns:wp="http://schemas.openxmlformats.org/drawingml/2006/wordprocessingDrawing" xmlns:w10="urn:schemas-microsoft-com:office:word" xmlns:w="http://schemas.openxmlformats.org/wordprocessingml/2006/main" xmlns:w14="http://schemas.microsoft.com/office/word/2010/wordml" xmlns:w15="http://schemas.microsoft.com/office/word/2012/wordml" xmlns:w16cid="http://schemas.microsoft.com/office/word/2016/wordml/cid" xmlns:w16se="http://schemas.microsoft.com/office/word/2015/wordml/symex" xmlns:wpg="http://schemas.microsoft.com/office/word/2010/wordprocessingGroup" xmlns:wpi="http://schemas.microsoft.com/office/word/2010/wordprocessingInk" xmlns:wne="http://schemas.microsoft.com/office/word/2006/wordml" xmlns:wps="http://schemas.microsoft.com/office/word/2010/wordprocessingShape" mc:Ignorable="w14 w15 w16se w16cid wp14">
+<w:document xmlns:wpc="http://schemas.microsoft.com/office/word/2010/wordprocessingCanvas" xmlns:mo="http://schemas.microsoft.com/office/mac/office/2008/main" xmlns:mc="http://schemas.openxmlformats.org/markup-compatibility/2006" xmlns:mv="urn:schemas-microsoft-com:mac:vml" xmlns:o="urn:schemas-microsoft-com:office:office" xmlns:r="http://schemas.openxmlformats.org/officeDocument/2006/relationships" xmlns:m="http://schemas.openxmlformats.org/officeDocument/2006/math" xmlns:v="urn:schemas-microsoft-com:vml" xmlns:wp14="http://schemas.microsoft.com/office/word/2010/wordprocessingDrawing" xmlns:wp="http://schemas.openxmlformats.org/drawingml/2006/wordprocessingDrawing" xmlns:w10="urn:schemas-microsoft-com:office:word" xmlns:w="http://schemas.openxmlformats.org/wordprocessingml/2006/main" xmlns:w14="http://schemas.microsoft.com/office/word/2010/wordml" xmlns:w15="http://schemas.microsoft.com/office/word/2012/wordml" xmlns:wpg="http://schemas.microsoft.com/office/word/2010/wordprocessingGroup" xmlns:wpi="http://schemas.microsoft.com/office/word/2010/wordprocessingInk" xmlns:wne="http://schemas.microsoft.com/office/word/2006/wordml" xmlns:wps="http://schemas.microsoft.com/office/word/2010/wordprocessingShape" mc:Ignorable="w14 w15 wp14">
   <w:body>
     <w:p>
       <w:pPr>
@@ -127,7 +127,7 @@
       <w:r>
         <w:rPr>
           <w:noProof/>
-          <w:lang w:eastAsia="en-GB"/>
+          <w:lang w:val="en-GB" w:eastAsia="en-GB"/>
         </w:rPr>
         <mc:AlternateContent>
           <mc:Choice Requires="wps">
@@ -624,7 +624,7 @@
               </wp:inline>
             </w:drawing>
           </mc:Choice>
-          <mc:Fallback>
+          <mc:Fallback xmlns:w16se="http://schemas.microsoft.com/office/word/2015/wordml/symex" xmlns:w16cid="http://schemas.microsoft.com/office/word/2016/wordml/cid" xmlns:am3d="http://schemas.microsoft.com/office/drawing/2017/model3d" xmlns:aink="http://schemas.microsoft.com/office/drawing/2016/ink" xmlns:cx8="http://schemas.microsoft.com/office/drawing/2016/5/14/chartex" xmlns:cx7="http://schemas.microsoft.com/office/drawing/2016/5/13/chartex" xmlns:cx6="http://schemas.microsoft.com/office/drawing/2016/5/12/chartex" xmlns:cx5="http://schemas.microsoft.com/office/drawing/2016/5/11/chartex" xmlns:cx4="http://schemas.microsoft.com/office/drawing/2016/5/10/chartex" xmlns:cx3="http://schemas.microsoft.com/office/drawing/2016/5/9/chartex" xmlns:cx2="http://schemas.microsoft.com/office/drawing/2015/10/21/chartex" xmlns:cx1="http://schemas.microsoft.com/office/drawing/2015/9/8/chartex" xmlns:cx="http://schemas.microsoft.com/office/drawing/2014/chartex">
             <w:pict>
               <v:shapetype w14:anchorId="5ACEB2C6" id="_x0000_t202" coordsize="21600,21600" o:spt="202" path="m,l,21600r21600,l21600,xe">
                 <v:stroke joinstyle="miter"/>
@@ -1125,7 +1125,7 @@
     </w:p>
     <w:p>
       <w:pPr>
-        <w:pStyle w:val="Ttulo1"/>
+        <w:pStyle w:val="Heading1"/>
       </w:pPr>
       <w:r>
         <w:t>Introdução</w:t>
@@ -1276,7 +1276,7 @@
     </w:p>
     <w:p>
       <w:pPr>
-        <w:pStyle w:val="PargrafodaLista"/>
+        <w:pStyle w:val="ListParagraph"/>
         <w:numPr>
           <w:ilvl w:val="0"/>
           <w:numId w:val="6"/>
@@ -1308,7 +1308,7 @@
     </w:p>
     <w:p>
       <w:pPr>
-        <w:pStyle w:val="PargrafodaLista"/>
+        <w:pStyle w:val="ListParagraph"/>
         <w:numPr>
           <w:ilvl w:val="0"/>
           <w:numId w:val="6"/>
@@ -1370,7 +1370,7 @@
     </w:p>
     <w:p>
       <w:pPr>
-        <w:pStyle w:val="PargrafodaLista"/>
+        <w:pStyle w:val="ListParagraph"/>
         <w:numPr>
           <w:ilvl w:val="1"/>
           <w:numId w:val="6"/>
@@ -1414,7 +1414,7 @@
     </w:p>
     <w:p>
       <w:pPr>
-        <w:pStyle w:val="PargrafodaLista"/>
+        <w:pStyle w:val="ListParagraph"/>
         <w:numPr>
           <w:ilvl w:val="1"/>
           <w:numId w:val="6"/>
@@ -1486,7 +1486,7 @@
     </w:p>
     <w:p>
       <w:pPr>
-        <w:pStyle w:val="PargrafodaLista"/>
+        <w:pStyle w:val="ListParagraph"/>
         <w:numPr>
           <w:ilvl w:val="1"/>
           <w:numId w:val="6"/>
@@ -1546,7 +1546,7 @@
     </w:p>
     <w:p>
       <w:pPr>
-        <w:pStyle w:val="PargrafodaLista"/>
+        <w:pStyle w:val="ListParagraph"/>
         <w:numPr>
           <w:ilvl w:val="1"/>
           <w:numId w:val="6"/>
@@ -1617,7 +1617,7 @@
     </w:p>
     <w:p>
       <w:pPr>
-        <w:pStyle w:val="PargrafodaLista"/>
+        <w:pStyle w:val="ListParagraph"/>
         <w:numPr>
           <w:ilvl w:val="0"/>
           <w:numId w:val="6"/>
@@ -1661,7 +1661,7 @@
     </w:p>
     <w:p>
       <w:pPr>
-        <w:pStyle w:val="PargrafodaLista"/>
+        <w:pStyle w:val="ListParagraph"/>
         <w:numPr>
           <w:ilvl w:val="0"/>
           <w:numId w:val="6"/>
@@ -1717,7 +1717,7 @@
     </w:p>
     <w:p>
       <w:pPr>
-        <w:pStyle w:val="PargrafodaLista"/>
+        <w:pStyle w:val="ListParagraph"/>
         <w:numPr>
           <w:ilvl w:val="0"/>
           <w:numId w:val="6"/>
@@ -1758,7 +1758,7 @@
     </w:p>
     <w:p>
       <w:pPr>
-        <w:pStyle w:val="PargrafodaLista"/>
+        <w:pStyle w:val="ListParagraph"/>
         <w:numPr>
           <w:ilvl w:val="0"/>
           <w:numId w:val="6"/>
@@ -1827,7 +1827,7 @@
     </w:p>
     <w:p>
       <w:pPr>
-        <w:pStyle w:val="PargrafodaLista"/>
+        <w:pStyle w:val="ListParagraph"/>
         <w:numPr>
           <w:ilvl w:val="0"/>
           <w:numId w:val="6"/>
@@ -1880,7 +1880,7 @@
     </w:p>
     <w:p>
       <w:pPr>
-        <w:pStyle w:val="Ttulo1"/>
+        <w:pStyle w:val="Heading1"/>
       </w:pPr>
       <w:r>
         <w:lastRenderedPageBreak/>
@@ -1943,9 +1943,17 @@
     </w:p>
     <w:p>
       <w:pPr>
-        <w:ind w:firstLine="432"/>
         <w:jc w:val="both"/>
-      </w:pPr>
+        <w:rPr>
+          <w:rFonts w:cs="Times New Roman"/>
+        </w:rPr>
+      </w:pPr>
+      <w:r>
+        <w:rPr>
+          <w:rFonts w:cs="Times New Roman"/>
+        </w:rPr>
+        <w:tab/>
+      </w:r>
       <w:r>
         <w:t>Portanto, p</w:t>
       </w:r>
@@ -1968,7 +1976,7 @@
     </w:p>
     <w:p>
       <w:pPr>
-        <w:pStyle w:val="Ttulo1"/>
+        <w:pStyle w:val="Heading1"/>
       </w:pPr>
       <w:r>
         <w:lastRenderedPageBreak/>
@@ -2037,7 +2045,7 @@
     </w:p>
     <w:p>
       <w:pPr>
-        <w:pStyle w:val="Legenda"/>
+        <w:pStyle w:val="Caption"/>
         <w:keepNext/>
         <w:jc w:val="center"/>
         <w:rPr>
@@ -2464,12 +2472,17 @@
     </w:p>
     <w:p>
       <w:pPr>
-        <w:ind w:firstLine="576"/>
         <w:jc w:val="both"/>
         <w:rPr>
           <w:rFonts w:cs="Times New Roman"/>
         </w:rPr>
       </w:pPr>
+      <w:r>
+        <w:rPr>
+          <w:rFonts w:cs="Times New Roman"/>
+        </w:rPr>
+        <w:tab/>
+      </w:r>
       <w:r>
         <w:rPr>
           <w:rFonts w:cs="Times New Roman"/>
@@ -2550,7 +2563,7 @@
     <w:p/>
     <w:p>
       <w:pPr>
-        <w:pStyle w:val="Cabealho2"/>
+        <w:pStyle w:val="Heading2"/>
       </w:pPr>
       <w:r>
         <w:t>Variáveis de Decisão</w:t>
@@ -2662,7 +2675,7 @@
     </w:p>
     <w:p>
       <w:pPr>
-        <w:pStyle w:val="Legenda"/>
+        <w:pStyle w:val="Caption"/>
         <w:keepNext/>
         <w:jc w:val="center"/>
         <w:rPr>
@@ -3071,9 +3084,14 @@
     </w:p>
     <w:p>
       <w:pPr>
-        <w:ind w:firstLine="576"/>
         <w:jc w:val="both"/>
       </w:pPr>
+      <w:r>
+        <w:rPr>
+          <w:rFonts w:cs="Times New Roman"/>
+        </w:rPr>
+        <w:tab/>
+      </w:r>
       <w:r>
         <w:t xml:space="preserve">Tanto o tamanho da lista </w:t>
       </w:r>
@@ -3136,7 +3154,7 @@
     <w:p/>
     <w:p>
       <w:pPr>
-        <w:pStyle w:val="Cabealho2"/>
+        <w:pStyle w:val="Heading2"/>
       </w:pPr>
       <w:r>
         <w:t>Restrições</w:t>
@@ -3160,27 +3178,27 @@
       </w:pPr>
       <w:r>
         <w:rPr>
-          <w:rStyle w:val="Cabealho2Carter"/>
+          <w:rStyle w:val="Heading2Char"/>
         </w:rPr>
         <w:t>O</w:t>
       </w:r>
       <w:r>
         <w:rPr>
-          <w:rStyle w:val="Cabealho2Carter"/>
+          <w:rStyle w:val="Heading2Char"/>
         </w:rPr>
         <w:t xml:space="preserve">s elementos da lista </w:t>
       </w:r>
       <w:proofErr w:type="spellStart"/>
       <w:r>
         <w:rPr>
-          <w:rStyle w:val="Cabealho2Carter"/>
+          <w:rStyle w:val="Heading2Char"/>
         </w:rPr>
         <w:t>OutputIndexs</w:t>
       </w:r>
       <w:proofErr w:type="spellEnd"/>
       <w:r>
         <w:rPr>
-          <w:rStyle w:val="Cabealho2Carter"/>
+          <w:rStyle w:val="Heading2Char"/>
         </w:rPr>
         <w:t xml:space="preserve"> têm que ser todos distintos</w:t>
       </w:r>
@@ -3276,6 +3294,12 @@
       </w:pPr>
       <w:r>
         <w:rPr>
+          <w:rFonts w:cs="Times New Roman"/>
+        </w:rPr>
+        <w:tab/>
+      </w:r>
+      <w:r>
+        <w:rPr>
           <w:b/>
         </w:rPr>
         <w:t xml:space="preserve">Na lista </w:t>
@@ -3506,7 +3530,7 @@
           <w:rFonts w:ascii="Consolas" w:eastAsia="Times New Roman" w:hAnsi="Consolas" w:cs="Times New Roman"/>
           <w:sz w:val="16"/>
           <w:szCs w:val="21"/>
-          <w:lang w:eastAsia="pt-PT"/>
+          <w:lang w:val="en-GB" w:eastAsia="pt-PT"/>
         </w:rPr>
       </w:pPr>
       <w:proofErr w:type="spellStart"/>
@@ -3516,7 +3540,7 @@
           <w:b/>
           <w:sz w:val="16"/>
           <w:szCs w:val="21"/>
-          <w:lang w:eastAsia="pt-PT"/>
+          <w:lang w:val="en-GB" w:eastAsia="pt-PT"/>
         </w:rPr>
         <w:t>get_</w:t>
       </w:r>
@@ -3527,7 +3551,7 @@
           <w:b/>
           <w:sz w:val="16"/>
           <w:szCs w:val="21"/>
-          <w:lang w:eastAsia="pt-PT"/>
+          <w:lang w:val="en-GB" w:eastAsia="pt-PT"/>
         </w:rPr>
         <w:t>groups</w:t>
       </w:r>
@@ -3537,7 +3561,7 @@
           <w:rFonts w:ascii="Consolas" w:eastAsia="Times New Roman" w:hAnsi="Consolas" w:cs="Times New Roman"/>
           <w:sz w:val="16"/>
           <w:szCs w:val="21"/>
-          <w:lang w:eastAsia="pt-PT"/>
+          <w:lang w:val="en-GB" w:eastAsia="pt-PT"/>
         </w:rPr>
         <w:t>(</w:t>
       </w:r>
@@ -3547,7 +3571,7 @@
           <w:rFonts w:ascii="Consolas" w:eastAsia="Times New Roman" w:hAnsi="Consolas" w:cs="Times New Roman"/>
           <w:sz w:val="16"/>
           <w:szCs w:val="21"/>
-          <w:lang w:eastAsia="pt-PT"/>
+          <w:lang w:val="en-GB" w:eastAsia="pt-PT"/>
         </w:rPr>
         <w:t>_,[],[]).</w:t>
       </w:r>
@@ -3560,7 +3584,7 @@
           <w:rFonts w:ascii="Consolas" w:eastAsia="Times New Roman" w:hAnsi="Consolas" w:cs="Times New Roman"/>
           <w:sz w:val="16"/>
           <w:szCs w:val="21"/>
-          <w:lang w:eastAsia="pt-PT"/>
+          <w:lang w:val="en-GB" w:eastAsia="pt-PT"/>
         </w:rPr>
       </w:pPr>
       <w:proofErr w:type="spellStart"/>
@@ -3570,7 +3594,7 @@
           <w:b/>
           <w:sz w:val="16"/>
           <w:szCs w:val="21"/>
-          <w:lang w:eastAsia="pt-PT"/>
+          <w:lang w:val="en-GB" w:eastAsia="pt-PT"/>
         </w:rPr>
         <w:t>get_</w:t>
       </w:r>
@@ -3581,7 +3605,7 @@
           <w:b/>
           <w:sz w:val="16"/>
           <w:szCs w:val="21"/>
-          <w:lang w:eastAsia="pt-PT"/>
+          <w:lang w:val="en-GB" w:eastAsia="pt-PT"/>
         </w:rPr>
         <w:t>groups</w:t>
       </w:r>
@@ -3591,7 +3615,7 @@
           <w:rFonts w:ascii="Consolas" w:eastAsia="Times New Roman" w:hAnsi="Consolas" w:cs="Times New Roman"/>
           <w:sz w:val="16"/>
           <w:szCs w:val="21"/>
-          <w:lang w:eastAsia="pt-PT"/>
+          <w:lang w:val="en-GB" w:eastAsia="pt-PT"/>
         </w:rPr>
         <w:t>(</w:t>
       </w:r>
@@ -3603,7 +3627,7 @@
           <w:i/>
           <w:sz w:val="16"/>
           <w:szCs w:val="21"/>
-          <w:lang w:eastAsia="pt-PT"/>
+          <w:lang w:val="en-GB" w:eastAsia="pt-PT"/>
         </w:rPr>
         <w:t>InputGroups</w:t>
       </w:r>
@@ -3613,7 +3637,7 @@
           <w:rFonts w:ascii="Consolas" w:eastAsia="Times New Roman" w:hAnsi="Consolas" w:cs="Times New Roman"/>
           <w:sz w:val="16"/>
           <w:szCs w:val="21"/>
-          <w:lang w:eastAsia="pt-PT"/>
+          <w:lang w:val="en-GB" w:eastAsia="pt-PT"/>
         </w:rPr>
         <w:t>, [</w:t>
       </w:r>
@@ -3624,7 +3648,7 @@
           <w:i/>
           <w:sz w:val="16"/>
           <w:szCs w:val="21"/>
-          <w:lang w:eastAsia="pt-PT"/>
+          <w:lang w:val="en-GB" w:eastAsia="pt-PT"/>
         </w:rPr>
         <w:t>OutputIndexsH</w:t>
       </w:r>
@@ -3633,7 +3657,7 @@
           <w:rFonts w:ascii="Consolas" w:eastAsia="Times New Roman" w:hAnsi="Consolas" w:cs="Times New Roman"/>
           <w:sz w:val="16"/>
           <w:szCs w:val="21"/>
-          <w:lang w:eastAsia="pt-PT"/>
+          <w:lang w:val="en-GB" w:eastAsia="pt-PT"/>
         </w:rPr>
         <w:t>|</w:t>
       </w:r>
@@ -3643,7 +3667,7 @@
           <w:i/>
           <w:sz w:val="16"/>
           <w:szCs w:val="21"/>
-          <w:lang w:eastAsia="pt-PT"/>
+          <w:lang w:val="en-GB" w:eastAsia="pt-PT"/>
         </w:rPr>
         <w:t>OutputIndexsT</w:t>
       </w:r>
@@ -3653,7 +3677,7 @@
           <w:rFonts w:ascii="Consolas" w:eastAsia="Times New Roman" w:hAnsi="Consolas" w:cs="Times New Roman"/>
           <w:sz w:val="16"/>
           <w:szCs w:val="21"/>
-          <w:lang w:eastAsia="pt-PT"/>
+          <w:lang w:val="en-GB" w:eastAsia="pt-PT"/>
         </w:rPr>
         <w:t>],  [</w:t>
       </w:r>
@@ -3664,7 +3688,7 @@
           <w:i/>
           <w:sz w:val="16"/>
           <w:szCs w:val="21"/>
-          <w:lang w:eastAsia="pt-PT"/>
+          <w:lang w:val="en-GB" w:eastAsia="pt-PT"/>
         </w:rPr>
         <w:t>OutputGroupsH</w:t>
       </w:r>
@@ -3673,7 +3697,7 @@
           <w:rFonts w:ascii="Consolas" w:eastAsia="Times New Roman" w:hAnsi="Consolas" w:cs="Times New Roman"/>
           <w:sz w:val="16"/>
           <w:szCs w:val="21"/>
-          <w:lang w:eastAsia="pt-PT"/>
+          <w:lang w:val="en-GB" w:eastAsia="pt-PT"/>
         </w:rPr>
         <w:t>|O</w:t>
       </w:r>
@@ -3683,7 +3707,7 @@
           <w:i/>
           <w:sz w:val="16"/>
           <w:szCs w:val="21"/>
-          <w:lang w:eastAsia="pt-PT"/>
+          <w:lang w:val="en-GB" w:eastAsia="pt-PT"/>
         </w:rPr>
         <w:t>utputGroupsT</w:t>
       </w:r>
@@ -3693,7 +3717,7 @@
           <w:rFonts w:ascii="Consolas" w:eastAsia="Times New Roman" w:hAnsi="Consolas" w:cs="Times New Roman"/>
           <w:sz w:val="16"/>
           <w:szCs w:val="21"/>
-          <w:lang w:eastAsia="pt-PT"/>
+          <w:lang w:val="en-GB" w:eastAsia="pt-PT"/>
         </w:rPr>
         <w:t>]):-</w:t>
       </w:r>
@@ -3706,7 +3730,7 @@
           <w:rFonts w:ascii="Consolas" w:eastAsia="Times New Roman" w:hAnsi="Consolas" w:cs="Times New Roman"/>
           <w:sz w:val="16"/>
           <w:szCs w:val="21"/>
-          <w:lang w:eastAsia="pt-PT"/>
+          <w:lang w:val="en-GB" w:eastAsia="pt-PT"/>
         </w:rPr>
       </w:pPr>
       <w:r>
@@ -3714,11 +3738,10 @@
           <w:rFonts w:ascii="Consolas" w:eastAsia="Times New Roman" w:hAnsi="Consolas" w:cs="Times New Roman"/>
           <w:sz w:val="16"/>
           <w:szCs w:val="21"/>
-          <w:lang w:eastAsia="pt-PT"/>
+          <w:lang w:val="en-GB" w:eastAsia="pt-PT"/>
         </w:rPr>
         <w:t xml:space="preserve">    </w:t>
       </w:r>
-      <w:proofErr w:type="spellStart"/>
       <w:proofErr w:type="gramStart"/>
       <w:r>
         <w:rPr>
@@ -3726,17 +3749,16 @@
           <w:b/>
           <w:sz w:val="16"/>
           <w:szCs w:val="21"/>
-          <w:lang w:eastAsia="pt-PT"/>
+          <w:lang w:val="en-GB" w:eastAsia="pt-PT"/>
         </w:rPr>
         <w:t>element</w:t>
       </w:r>
-      <w:proofErr w:type="spellEnd"/>
       <w:r>
         <w:rPr>
           <w:rFonts w:ascii="Consolas" w:eastAsia="Times New Roman" w:hAnsi="Consolas" w:cs="Times New Roman"/>
           <w:sz w:val="16"/>
           <w:szCs w:val="21"/>
-          <w:lang w:eastAsia="pt-PT"/>
+          <w:lang w:val="en-GB" w:eastAsia="pt-PT"/>
         </w:rPr>
         <w:t>(</w:t>
       </w:r>
@@ -3748,7 +3770,7 @@
           <w:i/>
           <w:sz w:val="16"/>
           <w:szCs w:val="21"/>
-          <w:lang w:eastAsia="pt-PT"/>
+          <w:lang w:val="en-GB" w:eastAsia="pt-PT"/>
         </w:rPr>
         <w:t>OutputIndexsH</w:t>
       </w:r>
@@ -3758,7 +3780,7 @@
           <w:rFonts w:ascii="Consolas" w:eastAsia="Times New Roman" w:hAnsi="Consolas" w:cs="Times New Roman"/>
           <w:sz w:val="16"/>
           <w:szCs w:val="21"/>
-          <w:lang w:eastAsia="pt-PT"/>
+          <w:lang w:val="en-GB" w:eastAsia="pt-PT"/>
         </w:rPr>
         <w:t xml:space="preserve">, </w:t>
       </w:r>
@@ -3769,7 +3791,7 @@
           <w:i/>
           <w:sz w:val="16"/>
           <w:szCs w:val="21"/>
-          <w:lang w:eastAsia="pt-PT"/>
+          <w:lang w:val="en-GB" w:eastAsia="pt-PT"/>
         </w:rPr>
         <w:t>InputGroups</w:t>
       </w:r>
@@ -3779,7 +3801,7 @@
           <w:rFonts w:ascii="Consolas" w:eastAsia="Times New Roman" w:hAnsi="Consolas" w:cs="Times New Roman"/>
           <w:sz w:val="16"/>
           <w:szCs w:val="21"/>
-          <w:lang w:eastAsia="pt-PT"/>
+          <w:lang w:val="en-GB" w:eastAsia="pt-PT"/>
         </w:rPr>
         <w:t xml:space="preserve">, </w:t>
       </w:r>
@@ -3790,7 +3812,7 @@
           <w:i/>
           <w:sz w:val="16"/>
           <w:szCs w:val="21"/>
-          <w:lang w:eastAsia="pt-PT"/>
+          <w:lang w:val="en-GB" w:eastAsia="pt-PT"/>
         </w:rPr>
         <w:t>OutputGroupsH</w:t>
       </w:r>
@@ -3800,7 +3822,7 @@
           <w:rFonts w:ascii="Consolas" w:eastAsia="Times New Roman" w:hAnsi="Consolas" w:cs="Times New Roman"/>
           <w:sz w:val="16"/>
           <w:szCs w:val="21"/>
-          <w:lang w:eastAsia="pt-PT"/>
+          <w:lang w:val="en-GB" w:eastAsia="pt-PT"/>
         </w:rPr>
         <w:t>),</w:t>
       </w:r>
@@ -3813,7 +3835,7 @@
           <w:rFonts w:ascii="Consolas" w:eastAsia="Times New Roman" w:hAnsi="Consolas" w:cs="Times New Roman"/>
           <w:sz w:val="16"/>
           <w:szCs w:val="21"/>
-          <w:lang w:eastAsia="pt-PT"/>
+          <w:lang w:val="en-GB" w:eastAsia="pt-PT"/>
         </w:rPr>
       </w:pPr>
       <w:r>
@@ -3821,7 +3843,7 @@
           <w:rFonts w:ascii="Consolas" w:eastAsia="Times New Roman" w:hAnsi="Consolas" w:cs="Times New Roman"/>
           <w:sz w:val="16"/>
           <w:szCs w:val="21"/>
-          <w:lang w:eastAsia="pt-PT"/>
+          <w:lang w:val="en-GB" w:eastAsia="pt-PT"/>
         </w:rPr>
         <w:t xml:space="preserve">    </w:t>
       </w:r>
@@ -3832,7 +3854,7 @@
           <w:b/>
           <w:sz w:val="16"/>
           <w:szCs w:val="21"/>
-          <w:lang w:eastAsia="pt-PT"/>
+          <w:lang w:val="en-GB" w:eastAsia="pt-PT"/>
         </w:rPr>
         <w:t>get_</w:t>
       </w:r>
@@ -3843,7 +3865,7 @@
           <w:b/>
           <w:sz w:val="16"/>
           <w:szCs w:val="21"/>
-          <w:lang w:eastAsia="pt-PT"/>
+          <w:lang w:val="en-GB" w:eastAsia="pt-PT"/>
         </w:rPr>
         <w:t>groups</w:t>
       </w:r>
@@ -3853,7 +3875,7 @@
           <w:rFonts w:ascii="Consolas" w:eastAsia="Times New Roman" w:hAnsi="Consolas" w:cs="Times New Roman"/>
           <w:sz w:val="16"/>
           <w:szCs w:val="21"/>
-          <w:lang w:eastAsia="pt-PT"/>
+          <w:lang w:val="en-GB" w:eastAsia="pt-PT"/>
         </w:rPr>
         <w:t>(</w:t>
       </w:r>
@@ -3865,7 +3887,7 @@
           <w:i/>
           <w:sz w:val="16"/>
           <w:szCs w:val="21"/>
-          <w:lang w:eastAsia="pt-PT"/>
+          <w:lang w:val="en-GB" w:eastAsia="pt-PT"/>
         </w:rPr>
         <w:t>InputGroups</w:t>
       </w:r>
@@ -3875,7 +3897,7 @@
           <w:rFonts w:ascii="Consolas" w:eastAsia="Times New Roman" w:hAnsi="Consolas" w:cs="Times New Roman"/>
           <w:sz w:val="16"/>
           <w:szCs w:val="21"/>
-          <w:lang w:eastAsia="pt-PT"/>
+          <w:lang w:val="en-GB" w:eastAsia="pt-PT"/>
         </w:rPr>
         <w:t xml:space="preserve">, </w:t>
       </w:r>
@@ -3886,7 +3908,7 @@
           <w:i/>
           <w:sz w:val="16"/>
           <w:szCs w:val="21"/>
-          <w:lang w:eastAsia="pt-PT"/>
+          <w:lang w:val="en-GB" w:eastAsia="pt-PT"/>
         </w:rPr>
         <w:t>OutputIndexsT</w:t>
       </w:r>
@@ -3896,7 +3918,7 @@
           <w:rFonts w:ascii="Consolas" w:eastAsia="Times New Roman" w:hAnsi="Consolas" w:cs="Times New Roman"/>
           <w:sz w:val="16"/>
           <w:szCs w:val="21"/>
-          <w:lang w:eastAsia="pt-PT"/>
+          <w:lang w:val="en-GB" w:eastAsia="pt-PT"/>
         </w:rPr>
         <w:t xml:space="preserve">, </w:t>
       </w:r>
@@ -3907,7 +3929,7 @@
           <w:i/>
           <w:sz w:val="16"/>
           <w:szCs w:val="21"/>
-          <w:lang w:eastAsia="pt-PT"/>
+          <w:lang w:val="en-GB" w:eastAsia="pt-PT"/>
         </w:rPr>
         <w:t>OutputGroupsT</w:t>
       </w:r>
@@ -3917,7 +3939,7 @@
           <w:rFonts w:ascii="Consolas" w:eastAsia="Times New Roman" w:hAnsi="Consolas" w:cs="Times New Roman"/>
           <w:sz w:val="16"/>
           <w:szCs w:val="21"/>
-          <w:lang w:eastAsia="pt-PT"/>
+          <w:lang w:val="en-GB" w:eastAsia="pt-PT"/>
         </w:rPr>
         <w:t>).</w:t>
       </w:r>
@@ -3927,6 +3949,7 @@
         <w:jc w:val="both"/>
         <w:rPr>
           <w:rFonts w:cs="Times New Roman"/>
+          <w:lang w:val="en-GB"/>
         </w:rPr>
       </w:pPr>
     </w:p>
@@ -3936,9 +3959,15 @@
       </w:pPr>
       <w:r>
         <w:rPr>
+          <w:rFonts w:cs="Times New Roman"/>
+        </w:rPr>
+        <w:lastRenderedPageBreak/>
+        <w:tab/>
+      </w:r>
+      <w:r>
+        <w:rPr>
           <w:b/>
         </w:rPr>
-        <w:lastRenderedPageBreak/>
         <w:t>A distância de um elemento até ao próximo do mesmo grupo (caso exista) tem que ser 0</w:t>
       </w:r>
       <w:r>
@@ -3983,6 +4012,12 @@
           <w:i/>
         </w:rPr>
         <w:t>)</w:t>
+      </w:r>
+      <w:r>
+        <w:rPr>
+          <w:i/>
+        </w:rPr>
+        <w:t>.</w:t>
       </w:r>
     </w:p>
     <w:p>
@@ -4001,10 +4036,9 @@
           <w:rFonts w:ascii="Consolas" w:eastAsia="Times New Roman" w:hAnsi="Consolas" w:cs="Times New Roman"/>
           <w:sz w:val="16"/>
           <w:szCs w:val="21"/>
-          <w:lang w:eastAsia="pt-PT"/>
-        </w:rPr>
-      </w:pPr>
-      <w:proofErr w:type="spellStart"/>
+          <w:lang w:val="en-GB" w:eastAsia="pt-PT"/>
+        </w:rPr>
+      </w:pPr>
       <w:proofErr w:type="gramStart"/>
       <w:r>
         <w:rPr>
@@ -4012,17 +4046,16 @@
           <w:b/>
           <w:sz w:val="16"/>
           <w:szCs w:val="21"/>
-          <w:lang w:eastAsia="pt-PT"/>
+          <w:lang w:val="en-GB" w:eastAsia="pt-PT"/>
         </w:rPr>
         <w:t>approximate</w:t>
       </w:r>
-      <w:proofErr w:type="spellEnd"/>
       <w:r>
         <w:rPr>
           <w:rFonts w:ascii="Consolas" w:eastAsia="Times New Roman" w:hAnsi="Consolas" w:cs="Times New Roman"/>
           <w:sz w:val="16"/>
           <w:szCs w:val="21"/>
-          <w:lang w:eastAsia="pt-PT"/>
+          <w:lang w:val="en-GB" w:eastAsia="pt-PT"/>
         </w:rPr>
         <w:t>(</w:t>
       </w:r>
@@ -4032,7 +4065,7 @@
           <w:rFonts w:ascii="Consolas" w:eastAsia="Times New Roman" w:hAnsi="Consolas" w:cs="Times New Roman"/>
           <w:sz w:val="16"/>
           <w:szCs w:val="21"/>
-          <w:lang w:eastAsia="pt-PT"/>
+          <w:lang w:val="en-GB" w:eastAsia="pt-PT"/>
         </w:rPr>
         <w:t>[]).</w:t>
       </w:r>
@@ -4045,19 +4078,57 @@
           <w:rFonts w:ascii="Consolas" w:eastAsia="Times New Roman" w:hAnsi="Consolas" w:cs="Times New Roman"/>
           <w:sz w:val="16"/>
           <w:szCs w:val="21"/>
-          <w:lang w:eastAsia="pt-PT"/>
-        </w:rPr>
-      </w:pPr>
+          <w:lang w:val="en-GB" w:eastAsia="pt-PT"/>
+        </w:rPr>
+      </w:pPr>
+      <w:r>
+        <w:rPr>
+          <w:rFonts w:ascii="Consolas" w:eastAsia="Times New Roman" w:hAnsi="Consolas" w:cs="Times New Roman"/>
+          <w:b/>
+          <w:sz w:val="16"/>
+          <w:szCs w:val="21"/>
+          <w:lang w:val="en-GB" w:eastAsia="pt-PT"/>
+        </w:rPr>
+        <w:t>approximate</w:t>
+      </w:r>
+      <w:r>
+        <w:rPr>
+          <w:rFonts w:ascii="Consolas" w:eastAsia="Times New Roman" w:hAnsi="Consolas" w:cs="Times New Roman"/>
+          <w:sz w:val="16"/>
+          <w:szCs w:val="21"/>
+          <w:lang w:val="en-GB" w:eastAsia="pt-PT"/>
+        </w:rPr>
+        <w:t>([</w:t>
+      </w:r>
       <w:proofErr w:type="spellStart"/>
       <w:r>
         <w:rPr>
           <w:rFonts w:ascii="Consolas" w:eastAsia="Times New Roman" w:hAnsi="Consolas" w:cs="Times New Roman"/>
-          <w:b/>
+          <w:i/>
           <w:sz w:val="16"/>
           <w:szCs w:val="21"/>
-          <w:lang w:eastAsia="pt-PT"/>
-        </w:rPr>
-        <w:t>approximate</w:t>
+          <w:lang w:val="en-GB" w:eastAsia="pt-PT"/>
+        </w:rPr>
+        <w:t>OutputGroupsH</w:t>
+      </w:r>
+      <w:r>
+        <w:rPr>
+          <w:rFonts w:ascii="Consolas" w:eastAsia="Times New Roman" w:hAnsi="Consolas" w:cs="Times New Roman"/>
+          <w:sz w:val="16"/>
+          <w:szCs w:val="21"/>
+          <w:lang w:val="en-GB" w:eastAsia="pt-PT"/>
+        </w:rPr>
+        <w:t>|</w:t>
+      </w:r>
+      <w:r>
+        <w:rPr>
+          <w:rFonts w:ascii="Consolas" w:eastAsia="Times New Roman" w:hAnsi="Consolas" w:cs="Times New Roman"/>
+          <w:i/>
+          <w:sz w:val="16"/>
+          <w:szCs w:val="21"/>
+          <w:lang w:val="en-GB" w:eastAsia="pt-PT"/>
+        </w:rPr>
+        <w:t>OutputGroupsT</w:t>
       </w:r>
       <w:proofErr w:type="spellEnd"/>
       <w:r>
@@ -4065,57 +4136,17 @@
           <w:rFonts w:ascii="Consolas" w:eastAsia="Times New Roman" w:hAnsi="Consolas" w:cs="Times New Roman"/>
           <w:sz w:val="16"/>
           <w:szCs w:val="21"/>
-          <w:lang w:eastAsia="pt-PT"/>
-        </w:rPr>
-        <w:t>([</w:t>
-      </w:r>
-      <w:proofErr w:type="spellStart"/>
-      <w:r>
-        <w:rPr>
-          <w:rFonts w:ascii="Consolas" w:eastAsia="Times New Roman" w:hAnsi="Consolas" w:cs="Times New Roman"/>
-          <w:i/>
+          <w:lang w:val="en-GB" w:eastAsia="pt-PT"/>
+        </w:rPr>
+        <w:t>]</w:t>
+      </w:r>
+      <w:proofErr w:type="gramStart"/>
+      <w:r>
+        <w:rPr>
+          <w:rFonts w:ascii="Consolas" w:eastAsia="Times New Roman" w:hAnsi="Consolas" w:cs="Times New Roman"/>
           <w:sz w:val="16"/>
           <w:szCs w:val="21"/>
-          <w:lang w:eastAsia="pt-PT"/>
-        </w:rPr>
-        <w:t>OutputGroupsH</w:t>
-      </w:r>
-      <w:r>
-        <w:rPr>
-          <w:rFonts w:ascii="Consolas" w:eastAsia="Times New Roman" w:hAnsi="Consolas" w:cs="Times New Roman"/>
-          <w:sz w:val="16"/>
-          <w:szCs w:val="21"/>
-          <w:lang w:eastAsia="pt-PT"/>
-        </w:rPr>
-        <w:t>|</w:t>
-      </w:r>
-      <w:r>
-        <w:rPr>
-          <w:rFonts w:ascii="Consolas" w:eastAsia="Times New Roman" w:hAnsi="Consolas" w:cs="Times New Roman"/>
-          <w:i/>
-          <w:sz w:val="16"/>
-          <w:szCs w:val="21"/>
-          <w:lang w:eastAsia="pt-PT"/>
-        </w:rPr>
-        <w:t>OutputGroupsT</w:t>
-      </w:r>
-      <w:proofErr w:type="spellEnd"/>
-      <w:r>
-        <w:rPr>
-          <w:rFonts w:ascii="Consolas" w:eastAsia="Times New Roman" w:hAnsi="Consolas" w:cs="Times New Roman"/>
-          <w:sz w:val="16"/>
-          <w:szCs w:val="21"/>
-          <w:lang w:eastAsia="pt-PT"/>
-        </w:rPr>
-        <w:t>]</w:t>
-      </w:r>
-      <w:proofErr w:type="gramStart"/>
-      <w:r>
-        <w:rPr>
-          <w:rFonts w:ascii="Consolas" w:eastAsia="Times New Roman" w:hAnsi="Consolas" w:cs="Times New Roman"/>
-          <w:sz w:val="16"/>
-          <w:szCs w:val="21"/>
-          <w:lang w:eastAsia="pt-PT"/>
+          <w:lang w:val="en-GB" w:eastAsia="pt-PT"/>
         </w:rPr>
         <w:t>):-</w:t>
       </w:r>
@@ -4129,153 +4160,151 @@
           <w:rFonts w:ascii="Consolas" w:eastAsia="Times New Roman" w:hAnsi="Consolas" w:cs="Times New Roman"/>
           <w:sz w:val="16"/>
           <w:szCs w:val="21"/>
-          <w:lang w:eastAsia="pt-PT"/>
-        </w:rPr>
-      </w:pPr>
-      <w:r>
+          <w:lang w:val="en-GB" w:eastAsia="pt-PT"/>
+        </w:rPr>
+      </w:pPr>
+      <w:r>
+        <w:rPr>
+          <w:rFonts w:ascii="Consolas" w:eastAsia="Times New Roman" w:hAnsi="Consolas" w:cs="Times New Roman"/>
+          <w:sz w:val="16"/>
+          <w:szCs w:val="21"/>
+          <w:lang w:val="en-GB" w:eastAsia="pt-PT"/>
+        </w:rPr>
+        <w:t xml:space="preserve">    </w:t>
+      </w:r>
+      <w:proofErr w:type="spellStart"/>
+      <w:r>
+        <w:rPr>
+          <w:rFonts w:ascii="Consolas" w:eastAsia="Times New Roman" w:hAnsi="Consolas" w:cs="Times New Roman"/>
+          <w:b/>
+          <w:sz w:val="16"/>
+          <w:szCs w:val="21"/>
+          <w:lang w:val="en-GB" w:eastAsia="pt-PT"/>
+        </w:rPr>
+        <w:t>get_</w:t>
+      </w:r>
+      <w:proofErr w:type="gramStart"/>
+      <w:r>
+        <w:rPr>
+          <w:rFonts w:ascii="Consolas" w:eastAsia="Times New Roman" w:hAnsi="Consolas" w:cs="Times New Roman"/>
+          <w:b/>
+          <w:sz w:val="16"/>
+          <w:szCs w:val="21"/>
+          <w:lang w:val="en-GB" w:eastAsia="pt-PT"/>
+        </w:rPr>
+        <w:t>distance</w:t>
+      </w:r>
+      <w:proofErr w:type="spellEnd"/>
+      <w:r>
+        <w:rPr>
+          <w:rFonts w:ascii="Consolas" w:eastAsia="Times New Roman" w:hAnsi="Consolas" w:cs="Times New Roman"/>
+          <w:sz w:val="16"/>
+          <w:szCs w:val="21"/>
+          <w:lang w:val="en-GB" w:eastAsia="pt-PT"/>
+        </w:rPr>
+        <w:t>(</w:t>
+      </w:r>
+      <w:proofErr w:type="gramEnd"/>
+      <w:r>
+        <w:rPr>
+          <w:rFonts w:ascii="Consolas" w:eastAsia="Times New Roman" w:hAnsi="Consolas" w:cs="Times New Roman"/>
+          <w:i/>
+          <w:sz w:val="16"/>
+          <w:szCs w:val="21"/>
+          <w:lang w:val="en-GB" w:eastAsia="pt-PT"/>
+        </w:rPr>
+        <w:t>Distance</w:t>
+      </w:r>
+      <w:r>
+        <w:rPr>
+          <w:rFonts w:ascii="Consolas" w:eastAsia="Times New Roman" w:hAnsi="Consolas" w:cs="Times New Roman"/>
+          <w:sz w:val="16"/>
+          <w:szCs w:val="21"/>
+          <w:lang w:val="en-GB" w:eastAsia="pt-PT"/>
+        </w:rPr>
+        <w:t xml:space="preserve">, </w:t>
+      </w:r>
+      <w:proofErr w:type="spellStart"/>
+      <w:r>
+        <w:rPr>
+          <w:rFonts w:ascii="Consolas" w:eastAsia="Times New Roman" w:hAnsi="Consolas" w:cs="Times New Roman"/>
+          <w:i/>
+          <w:sz w:val="16"/>
+          <w:szCs w:val="21"/>
+          <w:lang w:val="en-GB" w:eastAsia="pt-PT"/>
+        </w:rPr>
+        <w:t>NotUnique</w:t>
+      </w:r>
+      <w:proofErr w:type="spellEnd"/>
+      <w:r>
+        <w:rPr>
+          <w:rFonts w:ascii="Consolas" w:eastAsia="Times New Roman" w:hAnsi="Consolas" w:cs="Times New Roman"/>
+          <w:sz w:val="16"/>
+          <w:szCs w:val="21"/>
+          <w:lang w:val="en-GB" w:eastAsia="pt-PT"/>
+        </w:rPr>
+        <w:t xml:space="preserve">, </w:t>
+      </w:r>
+      <w:proofErr w:type="spellStart"/>
+      <w:r>
+        <w:rPr>
+          <w:rFonts w:ascii="Consolas" w:eastAsia="Times New Roman" w:hAnsi="Consolas" w:cs="Times New Roman"/>
+          <w:i/>
+          <w:sz w:val="16"/>
+          <w:szCs w:val="21"/>
+          <w:lang w:val="en-GB" w:eastAsia="pt-PT"/>
+        </w:rPr>
+        <w:t>OutputGroupsT</w:t>
+      </w:r>
+      <w:proofErr w:type="spellEnd"/>
+      <w:r>
+        <w:rPr>
+          <w:rFonts w:ascii="Consolas" w:eastAsia="Times New Roman" w:hAnsi="Consolas" w:cs="Times New Roman"/>
+          <w:sz w:val="16"/>
+          <w:szCs w:val="21"/>
+          <w:lang w:val="en-GB" w:eastAsia="pt-PT"/>
+        </w:rPr>
+        <w:t xml:space="preserve">, </w:t>
+      </w:r>
+      <w:proofErr w:type="spellStart"/>
+      <w:r>
+        <w:rPr>
+          <w:rFonts w:ascii="Consolas" w:eastAsia="Times New Roman" w:hAnsi="Consolas" w:cs="Times New Roman"/>
+          <w:i/>
+          <w:sz w:val="16"/>
+          <w:szCs w:val="21"/>
+          <w:lang w:val="en-GB" w:eastAsia="pt-PT"/>
+        </w:rPr>
+        <w:t>OutputGroupsH</w:t>
+      </w:r>
+      <w:proofErr w:type="spellEnd"/>
+      <w:r>
+        <w:rPr>
+          <w:rFonts w:ascii="Consolas" w:eastAsia="Times New Roman" w:hAnsi="Consolas" w:cs="Times New Roman"/>
+          <w:sz w:val="16"/>
+          <w:szCs w:val="21"/>
+          <w:lang w:val="en-GB" w:eastAsia="pt-PT"/>
+        </w:rPr>
+        <w:t>),</w:t>
+      </w:r>
+    </w:p>
+    <w:p>
+      <w:pPr>
+        <w:shd w:val="clear" w:color="auto" w:fill="F5F5F5"/>
+        <w:spacing w:line="285" w:lineRule="atLeast"/>
         <w:rPr>
           <w:rFonts w:ascii="Consolas" w:eastAsia="Times New Roman" w:hAnsi="Consolas" w:cs="Times New Roman"/>
           <w:sz w:val="16"/>
           <w:szCs w:val="21"/>
           <w:lang w:eastAsia="pt-PT"/>
         </w:rPr>
-        <w:t xml:space="preserve">    </w:t>
-      </w:r>
-      <w:proofErr w:type="spellStart"/>
-      <w:r>
-        <w:rPr>
-          <w:rFonts w:ascii="Consolas" w:eastAsia="Times New Roman" w:hAnsi="Consolas" w:cs="Times New Roman"/>
-          <w:b/>
+      </w:pPr>
+      <w:r>
+        <w:rPr>
+          <w:rFonts w:ascii="Consolas" w:eastAsia="Times New Roman" w:hAnsi="Consolas" w:cs="Times New Roman"/>
           <w:sz w:val="16"/>
           <w:szCs w:val="21"/>
-          <w:lang w:eastAsia="pt-PT"/>
-        </w:rPr>
-        <w:t>get_</w:t>
-      </w:r>
-      <w:proofErr w:type="gramStart"/>
-      <w:r>
-        <w:rPr>
-          <w:rFonts w:ascii="Consolas" w:eastAsia="Times New Roman" w:hAnsi="Consolas" w:cs="Times New Roman"/>
-          <w:b/>
-          <w:sz w:val="16"/>
-          <w:szCs w:val="21"/>
-          <w:lang w:eastAsia="pt-PT"/>
-        </w:rPr>
-        <w:t>distance</w:t>
-      </w:r>
-      <w:proofErr w:type="spellEnd"/>
-      <w:r>
-        <w:rPr>
-          <w:rFonts w:ascii="Consolas" w:eastAsia="Times New Roman" w:hAnsi="Consolas" w:cs="Times New Roman"/>
-          <w:sz w:val="16"/>
-          <w:szCs w:val="21"/>
-          <w:lang w:eastAsia="pt-PT"/>
-        </w:rPr>
-        <w:t>(</w:t>
-      </w:r>
-      <w:proofErr w:type="spellStart"/>
-      <w:proofErr w:type="gramEnd"/>
-      <w:r>
-        <w:rPr>
-          <w:rFonts w:ascii="Consolas" w:eastAsia="Times New Roman" w:hAnsi="Consolas" w:cs="Times New Roman"/>
-          <w:i/>
-          <w:sz w:val="16"/>
-          <w:szCs w:val="21"/>
-          <w:lang w:eastAsia="pt-PT"/>
-        </w:rPr>
-        <w:t>Distance</w:t>
-      </w:r>
-      <w:proofErr w:type="spellEnd"/>
-      <w:r>
-        <w:rPr>
-          <w:rFonts w:ascii="Consolas" w:eastAsia="Times New Roman" w:hAnsi="Consolas" w:cs="Times New Roman"/>
-          <w:sz w:val="16"/>
-          <w:szCs w:val="21"/>
-          <w:lang w:eastAsia="pt-PT"/>
-        </w:rPr>
-        <w:t xml:space="preserve">, </w:t>
-      </w:r>
-      <w:proofErr w:type="spellStart"/>
-      <w:r>
-        <w:rPr>
-          <w:rFonts w:ascii="Consolas" w:eastAsia="Times New Roman" w:hAnsi="Consolas" w:cs="Times New Roman"/>
-          <w:i/>
-          <w:sz w:val="16"/>
-          <w:szCs w:val="21"/>
-          <w:lang w:eastAsia="pt-PT"/>
-        </w:rPr>
-        <w:t>NotUnique</w:t>
-      </w:r>
-      <w:proofErr w:type="spellEnd"/>
-      <w:r>
-        <w:rPr>
-          <w:rFonts w:ascii="Consolas" w:eastAsia="Times New Roman" w:hAnsi="Consolas" w:cs="Times New Roman"/>
-          <w:sz w:val="16"/>
-          <w:szCs w:val="21"/>
-          <w:lang w:eastAsia="pt-PT"/>
-        </w:rPr>
-        <w:t xml:space="preserve">, </w:t>
-      </w:r>
-      <w:proofErr w:type="spellStart"/>
-      <w:r>
-        <w:rPr>
-          <w:rFonts w:ascii="Consolas" w:eastAsia="Times New Roman" w:hAnsi="Consolas" w:cs="Times New Roman"/>
-          <w:i/>
-          <w:sz w:val="16"/>
-          <w:szCs w:val="21"/>
-          <w:lang w:eastAsia="pt-PT"/>
-        </w:rPr>
-        <w:t>OutputGroupsT</w:t>
-      </w:r>
-      <w:proofErr w:type="spellEnd"/>
-      <w:r>
-        <w:rPr>
-          <w:rFonts w:ascii="Consolas" w:eastAsia="Times New Roman" w:hAnsi="Consolas" w:cs="Times New Roman"/>
-          <w:sz w:val="16"/>
-          <w:szCs w:val="21"/>
-          <w:lang w:eastAsia="pt-PT"/>
-        </w:rPr>
-        <w:t xml:space="preserve">, </w:t>
-      </w:r>
-      <w:proofErr w:type="spellStart"/>
-      <w:r>
-        <w:rPr>
-          <w:rFonts w:ascii="Consolas" w:eastAsia="Times New Roman" w:hAnsi="Consolas" w:cs="Times New Roman"/>
-          <w:i/>
-          <w:sz w:val="16"/>
-          <w:szCs w:val="21"/>
-          <w:lang w:eastAsia="pt-PT"/>
-        </w:rPr>
-        <w:t>OutputGroupsH</w:t>
-      </w:r>
-      <w:proofErr w:type="spellEnd"/>
-      <w:r>
-        <w:rPr>
-          <w:rFonts w:ascii="Consolas" w:eastAsia="Times New Roman" w:hAnsi="Consolas" w:cs="Times New Roman"/>
-          <w:sz w:val="16"/>
-          <w:szCs w:val="21"/>
-          <w:lang w:eastAsia="pt-PT"/>
-        </w:rPr>
-        <w:t>),</w:t>
-      </w:r>
-    </w:p>
-    <w:p>
-      <w:pPr>
-        <w:shd w:val="clear" w:color="auto" w:fill="F5F5F5"/>
-        <w:spacing w:line="285" w:lineRule="atLeast"/>
-        <w:rPr>
-          <w:rFonts w:ascii="Consolas" w:eastAsia="Times New Roman" w:hAnsi="Consolas" w:cs="Times New Roman"/>
-          <w:sz w:val="16"/>
-          <w:szCs w:val="21"/>
-          <w:lang w:eastAsia="pt-PT"/>
-        </w:rPr>
-      </w:pPr>
-      <w:r>
-        <w:rPr>
-          <w:rFonts w:ascii="Consolas" w:eastAsia="Times New Roman" w:hAnsi="Consolas" w:cs="Times New Roman"/>
-          <w:sz w:val="16"/>
-          <w:szCs w:val="21"/>
-          <w:lang w:eastAsia="pt-PT"/>
+          <w:lang w:val="en-GB" w:eastAsia="pt-PT"/>
         </w:rPr>
         <w:t xml:space="preserve">    </w:t>
       </w:r>
@@ -4391,6 +4420,12 @@
         <w:jc w:val="both"/>
       </w:pPr>
       <w:r>
+        <w:rPr>
+          <w:rFonts w:cs="Times New Roman"/>
+        </w:rPr>
+        <w:tab/>
+      </w:r>
+      <w:r>
         <w:t xml:space="preserve">O predicado </w:t>
       </w:r>
       <w:proofErr w:type="spellStart"/>
@@ -4447,7 +4482,7 @@
     <w:p/>
     <w:p>
       <w:pPr>
-        <w:pStyle w:val="Cabealho2"/>
+        <w:pStyle w:val="Heading2"/>
       </w:pPr>
       <w:r>
         <w:t>Função de Avaliação</w:t>
@@ -4470,9 +4505,14 @@
     </w:p>
     <w:p>
       <w:pPr>
-        <w:ind w:firstLine="569"/>
         <w:jc w:val="both"/>
       </w:pPr>
+      <w:r>
+        <w:rPr>
+          <w:rFonts w:cs="Times New Roman"/>
+        </w:rPr>
+        <w:tab/>
+      </w:r>
       <w:r>
         <w:t>N</w:t>
       </w:r>
@@ -4544,9 +4584,14 @@
     </w:p>
     <w:p>
       <w:pPr>
-        <w:ind w:firstLine="569"/>
         <w:jc w:val="both"/>
       </w:pPr>
+      <w:r>
+        <w:rPr>
+          <w:rFonts w:cs="Times New Roman"/>
+        </w:rPr>
+        <w:tab/>
+      </w:r>
       <w:r>
         <w:t xml:space="preserve">Assim, para cada lugar na distribuição final é calculada a diferença desse mesmo lugar e do lugar inicial da pessoa, isto é possível pois a lista </w:t>
       </w:r>
@@ -4628,7 +4673,7 @@
           <w:rFonts w:ascii="Consolas" w:eastAsia="Times New Roman" w:hAnsi="Consolas" w:cs="Times New Roman"/>
           <w:sz w:val="16"/>
           <w:szCs w:val="18"/>
-          <w:lang w:eastAsia="pt-PT"/>
+          <w:lang w:val="en-GB" w:eastAsia="pt-PT"/>
         </w:rPr>
       </w:pPr>
       <w:proofErr w:type="spellStart"/>
@@ -4638,7 +4683,7 @@
           <w:b/>
           <w:sz w:val="16"/>
           <w:szCs w:val="18"/>
-          <w:lang w:eastAsia="pt-PT"/>
+          <w:lang w:val="en-GB" w:eastAsia="pt-PT"/>
         </w:rPr>
         <w:t>fill_</w:t>
       </w:r>
@@ -4649,7 +4694,7 @@
           <w:b/>
           <w:sz w:val="16"/>
           <w:szCs w:val="18"/>
-          <w:lang w:eastAsia="pt-PT"/>
+          <w:lang w:val="en-GB" w:eastAsia="pt-PT"/>
         </w:rPr>
         <w:t>differences</w:t>
       </w:r>
@@ -4659,7 +4704,7 @@
           <w:rFonts w:ascii="Consolas" w:eastAsia="Times New Roman" w:hAnsi="Consolas" w:cs="Times New Roman"/>
           <w:sz w:val="16"/>
           <w:szCs w:val="18"/>
-          <w:lang w:eastAsia="pt-PT"/>
+          <w:lang w:val="en-GB" w:eastAsia="pt-PT"/>
         </w:rPr>
         <w:t>(</w:t>
       </w:r>
@@ -4669,7 +4714,7 @@
           <w:rFonts w:ascii="Consolas" w:eastAsia="Times New Roman" w:hAnsi="Consolas" w:cs="Times New Roman"/>
           <w:sz w:val="16"/>
           <w:szCs w:val="18"/>
-          <w:lang w:eastAsia="pt-PT"/>
+          <w:lang w:val="en-GB" w:eastAsia="pt-PT"/>
         </w:rPr>
         <w:t>_,[],[]).</w:t>
       </w:r>
@@ -4682,7 +4727,7 @@
           <w:rFonts w:ascii="Consolas" w:eastAsia="Times New Roman" w:hAnsi="Consolas" w:cs="Times New Roman"/>
           <w:sz w:val="16"/>
           <w:szCs w:val="18"/>
-          <w:lang w:eastAsia="pt-PT"/>
+          <w:lang w:val="en-GB" w:eastAsia="pt-PT"/>
         </w:rPr>
       </w:pPr>
       <w:proofErr w:type="spellStart"/>
@@ -4692,7 +4737,7 @@
           <w:b/>
           <w:sz w:val="16"/>
           <w:szCs w:val="18"/>
-          <w:lang w:eastAsia="pt-PT"/>
+          <w:lang w:val="en-GB" w:eastAsia="pt-PT"/>
         </w:rPr>
         <w:t>fill_</w:t>
       </w:r>
@@ -4703,7 +4748,7 @@
           <w:b/>
           <w:sz w:val="16"/>
           <w:szCs w:val="18"/>
-          <w:lang w:eastAsia="pt-PT"/>
+          <w:lang w:val="en-GB" w:eastAsia="pt-PT"/>
         </w:rPr>
         <w:t>differences</w:t>
       </w:r>
@@ -4713,7 +4758,7 @@
           <w:rFonts w:ascii="Consolas" w:eastAsia="Times New Roman" w:hAnsi="Consolas" w:cs="Times New Roman"/>
           <w:sz w:val="16"/>
           <w:szCs w:val="18"/>
-          <w:lang w:eastAsia="pt-PT"/>
+          <w:lang w:val="en-GB" w:eastAsia="pt-PT"/>
         </w:rPr>
         <w:t>(</w:t>
       </w:r>
@@ -4725,7 +4770,7 @@
           <w:i/>
           <w:sz w:val="16"/>
           <w:szCs w:val="18"/>
-          <w:lang w:eastAsia="pt-PT"/>
+          <w:lang w:val="en-GB" w:eastAsia="pt-PT"/>
         </w:rPr>
         <w:t>OutputIndexs</w:t>
       </w:r>
@@ -4735,7 +4780,7 @@
           <w:rFonts w:ascii="Consolas" w:eastAsia="Times New Roman" w:hAnsi="Consolas" w:cs="Times New Roman"/>
           <w:sz w:val="16"/>
           <w:szCs w:val="18"/>
-          <w:lang w:eastAsia="pt-PT"/>
+          <w:lang w:val="en-GB" w:eastAsia="pt-PT"/>
         </w:rPr>
         <w:t>, [</w:t>
       </w:r>
@@ -4746,7 +4791,7 @@
           <w:i/>
           <w:sz w:val="16"/>
           <w:szCs w:val="18"/>
-          <w:lang w:eastAsia="pt-PT"/>
+          <w:lang w:val="en-GB" w:eastAsia="pt-PT"/>
         </w:rPr>
         <w:t>OutputIndexsH</w:t>
       </w:r>
@@ -4755,7 +4800,7 @@
           <w:rFonts w:ascii="Consolas" w:eastAsia="Times New Roman" w:hAnsi="Consolas" w:cs="Times New Roman"/>
           <w:sz w:val="16"/>
           <w:szCs w:val="18"/>
-          <w:lang w:eastAsia="pt-PT"/>
+          <w:lang w:val="en-GB" w:eastAsia="pt-PT"/>
         </w:rPr>
         <w:t>|</w:t>
       </w:r>
@@ -4765,7 +4810,7 @@
           <w:i/>
           <w:sz w:val="16"/>
           <w:szCs w:val="18"/>
-          <w:lang w:eastAsia="pt-PT"/>
+          <w:lang w:val="en-GB" w:eastAsia="pt-PT"/>
         </w:rPr>
         <w:t>OutputIndexsT</w:t>
       </w:r>
@@ -4775,7 +4820,7 @@
           <w:rFonts w:ascii="Consolas" w:eastAsia="Times New Roman" w:hAnsi="Consolas" w:cs="Times New Roman"/>
           <w:sz w:val="16"/>
           <w:szCs w:val="18"/>
-          <w:lang w:eastAsia="pt-PT"/>
+          <w:lang w:val="en-GB" w:eastAsia="pt-PT"/>
         </w:rPr>
         <w:t>], [</w:t>
       </w:r>
@@ -4786,7 +4831,7 @@
           <w:i/>
           <w:sz w:val="16"/>
           <w:szCs w:val="18"/>
-          <w:lang w:eastAsia="pt-PT"/>
+          <w:lang w:val="en-GB" w:eastAsia="pt-PT"/>
         </w:rPr>
         <w:t>DifferencesH</w:t>
       </w:r>
@@ -4795,7 +4840,7 @@
           <w:rFonts w:ascii="Consolas" w:eastAsia="Times New Roman" w:hAnsi="Consolas" w:cs="Times New Roman"/>
           <w:sz w:val="16"/>
           <w:szCs w:val="18"/>
-          <w:lang w:eastAsia="pt-PT"/>
+          <w:lang w:val="en-GB" w:eastAsia="pt-PT"/>
         </w:rPr>
         <w:t>|</w:t>
       </w:r>
@@ -4805,7 +4850,7 @@
           <w:i/>
           <w:sz w:val="16"/>
           <w:szCs w:val="18"/>
-          <w:lang w:eastAsia="pt-PT"/>
+          <w:lang w:val="en-GB" w:eastAsia="pt-PT"/>
         </w:rPr>
         <w:t>DifferencesT</w:t>
       </w:r>
@@ -4815,7 +4860,7 @@
           <w:rFonts w:ascii="Consolas" w:eastAsia="Times New Roman" w:hAnsi="Consolas" w:cs="Times New Roman"/>
           <w:sz w:val="16"/>
           <w:szCs w:val="18"/>
-          <w:lang w:eastAsia="pt-PT"/>
+          <w:lang w:val="en-GB" w:eastAsia="pt-PT"/>
         </w:rPr>
         <w:t>]):-</w:t>
       </w:r>
@@ -4828,7 +4873,7 @@
           <w:rFonts w:ascii="Consolas" w:eastAsia="Times New Roman" w:hAnsi="Consolas" w:cs="Times New Roman"/>
           <w:sz w:val="16"/>
           <w:szCs w:val="18"/>
-          <w:lang w:eastAsia="pt-PT"/>
+          <w:lang w:val="en-GB" w:eastAsia="pt-PT"/>
         </w:rPr>
       </w:pPr>
       <w:r>
@@ -4836,11 +4881,10 @@
           <w:rFonts w:ascii="Consolas" w:eastAsia="Times New Roman" w:hAnsi="Consolas" w:cs="Times New Roman"/>
           <w:sz w:val="16"/>
           <w:szCs w:val="18"/>
-          <w:lang w:eastAsia="pt-PT"/>
+          <w:lang w:val="en-GB" w:eastAsia="pt-PT"/>
         </w:rPr>
         <w:t xml:space="preserve">    </w:t>
       </w:r>
-      <w:proofErr w:type="spellStart"/>
       <w:proofErr w:type="gramStart"/>
       <w:r>
         <w:rPr>
@@ -4848,17 +4892,16 @@
           <w:b/>
           <w:sz w:val="16"/>
           <w:szCs w:val="18"/>
-          <w:lang w:eastAsia="pt-PT"/>
+          <w:lang w:val="en-GB" w:eastAsia="pt-PT"/>
         </w:rPr>
         <w:t>element</w:t>
       </w:r>
-      <w:proofErr w:type="spellEnd"/>
       <w:r>
         <w:rPr>
           <w:rFonts w:ascii="Consolas" w:eastAsia="Times New Roman" w:hAnsi="Consolas" w:cs="Times New Roman"/>
           <w:sz w:val="16"/>
           <w:szCs w:val="18"/>
-          <w:lang w:eastAsia="pt-PT"/>
+          <w:lang w:val="en-GB" w:eastAsia="pt-PT"/>
         </w:rPr>
         <w:t>(</w:t>
       </w:r>
@@ -4870,7 +4913,7 @@
           <w:i/>
           <w:sz w:val="16"/>
           <w:szCs w:val="18"/>
-          <w:lang w:eastAsia="pt-PT"/>
+          <w:lang w:val="en-GB" w:eastAsia="pt-PT"/>
         </w:rPr>
         <w:t>OutputPos</w:t>
       </w:r>
@@ -4880,7 +4923,7 @@
           <w:rFonts w:ascii="Consolas" w:eastAsia="Times New Roman" w:hAnsi="Consolas" w:cs="Times New Roman"/>
           <w:sz w:val="16"/>
           <w:szCs w:val="18"/>
-          <w:lang w:eastAsia="pt-PT"/>
+          <w:lang w:val="en-GB" w:eastAsia="pt-PT"/>
         </w:rPr>
         <w:t xml:space="preserve">, </w:t>
       </w:r>
@@ -4891,7 +4934,7 @@
           <w:i/>
           <w:sz w:val="16"/>
           <w:szCs w:val="18"/>
-          <w:lang w:eastAsia="pt-PT"/>
+          <w:lang w:val="en-GB" w:eastAsia="pt-PT"/>
         </w:rPr>
         <w:t>OutputIndexs</w:t>
       </w:r>
@@ -4901,7 +4944,7 @@
           <w:rFonts w:ascii="Consolas" w:eastAsia="Times New Roman" w:hAnsi="Consolas" w:cs="Times New Roman"/>
           <w:sz w:val="16"/>
           <w:szCs w:val="18"/>
-          <w:lang w:eastAsia="pt-PT"/>
+          <w:lang w:val="en-GB" w:eastAsia="pt-PT"/>
         </w:rPr>
         <w:t xml:space="preserve">, </w:t>
       </w:r>
@@ -4912,7 +4955,7 @@
           <w:i/>
           <w:sz w:val="16"/>
           <w:szCs w:val="18"/>
-          <w:lang w:eastAsia="pt-PT"/>
+          <w:lang w:val="en-GB" w:eastAsia="pt-PT"/>
         </w:rPr>
         <w:t>OutputIndexsH</w:t>
       </w:r>
@@ -4922,7 +4965,7 @@
           <w:rFonts w:ascii="Consolas" w:eastAsia="Times New Roman" w:hAnsi="Consolas" w:cs="Times New Roman"/>
           <w:sz w:val="16"/>
           <w:szCs w:val="18"/>
-          <w:lang w:eastAsia="pt-PT"/>
+          <w:lang w:val="en-GB" w:eastAsia="pt-PT"/>
         </w:rPr>
         <w:t>),</w:t>
       </w:r>
@@ -4935,7 +4978,7 @@
           <w:rFonts w:ascii="Consolas" w:eastAsia="Times New Roman" w:hAnsi="Consolas" w:cs="Times New Roman"/>
           <w:sz w:val="16"/>
           <w:szCs w:val="18"/>
-          <w:lang w:eastAsia="pt-PT"/>
+          <w:lang w:val="en-GB" w:eastAsia="pt-PT"/>
         </w:rPr>
       </w:pPr>
       <w:r>
@@ -4943,7 +4986,7 @@
           <w:rFonts w:ascii="Consolas" w:eastAsia="Times New Roman" w:hAnsi="Consolas" w:cs="Times New Roman"/>
           <w:sz w:val="16"/>
           <w:szCs w:val="18"/>
-          <w:lang w:eastAsia="pt-PT"/>
+          <w:lang w:val="en-GB" w:eastAsia="pt-PT"/>
         </w:rPr>
         <w:t xml:space="preserve">    </w:t>
       </w:r>
@@ -4954,7 +4997,7 @@
           <w:i/>
           <w:sz w:val="16"/>
           <w:szCs w:val="18"/>
-          <w:lang w:eastAsia="pt-PT"/>
+          <w:lang w:val="en-GB" w:eastAsia="pt-PT"/>
         </w:rPr>
         <w:t>DifferencesH</w:t>
       </w:r>
@@ -4964,20 +5007,58 @@
           <w:rFonts w:ascii="Consolas" w:eastAsia="Times New Roman" w:hAnsi="Consolas" w:cs="Times New Roman"/>
           <w:sz w:val="16"/>
           <w:szCs w:val="18"/>
-          <w:lang w:eastAsia="pt-PT"/>
+          <w:lang w:val="en-GB" w:eastAsia="pt-PT"/>
         </w:rPr>
         <w:t xml:space="preserve"> #= </w:t>
       </w:r>
+      <w:r>
+        <w:rPr>
+          <w:rFonts w:ascii="Consolas" w:eastAsia="Times New Roman" w:hAnsi="Consolas" w:cs="Times New Roman"/>
+          <w:b/>
+          <w:sz w:val="16"/>
+          <w:szCs w:val="18"/>
+          <w:lang w:val="en-GB" w:eastAsia="pt-PT"/>
+        </w:rPr>
+        <w:t>abs</w:t>
+      </w:r>
+      <w:r>
+        <w:rPr>
+          <w:rFonts w:ascii="Consolas" w:eastAsia="Times New Roman" w:hAnsi="Consolas" w:cs="Times New Roman"/>
+          <w:sz w:val="16"/>
+          <w:szCs w:val="18"/>
+          <w:lang w:val="en-GB" w:eastAsia="pt-PT"/>
+        </w:rPr>
+        <w:t>(</w:t>
+      </w:r>
       <w:proofErr w:type="spellStart"/>
       <w:r>
         <w:rPr>
           <w:rFonts w:ascii="Consolas" w:eastAsia="Times New Roman" w:hAnsi="Consolas" w:cs="Times New Roman"/>
-          <w:b/>
+          <w:i/>
           <w:sz w:val="16"/>
           <w:szCs w:val="18"/>
-          <w:lang w:eastAsia="pt-PT"/>
-        </w:rPr>
-        <w:t>abs</w:t>
+          <w:lang w:val="en-GB" w:eastAsia="pt-PT"/>
+        </w:rPr>
+        <w:t>OutputPos</w:t>
+      </w:r>
+      <w:r>
+        <w:rPr>
+          <w:rFonts w:ascii="Consolas" w:eastAsia="Times New Roman" w:hAnsi="Consolas" w:cs="Times New Roman"/>
+          <w:sz w:val="16"/>
+          <w:szCs w:val="18"/>
+          <w:lang w:val="en-GB" w:eastAsia="pt-PT"/>
+        </w:rPr>
+        <w:t>-</w:t>
+      </w:r>
+      <w:r>
+        <w:rPr>
+          <w:rFonts w:ascii="Consolas" w:eastAsia="Times New Roman" w:hAnsi="Consolas" w:cs="Times New Roman"/>
+          <w:i/>
+          <w:sz w:val="16"/>
+          <w:szCs w:val="18"/>
+          <w:lang w:val="en-GB" w:eastAsia="pt-PT"/>
+        </w:rPr>
+        <w:t>OutputIndexsH</w:t>
       </w:r>
       <w:proofErr w:type="spellEnd"/>
       <w:r>
@@ -4985,47 +5066,7 @@
           <w:rFonts w:ascii="Consolas" w:eastAsia="Times New Roman" w:hAnsi="Consolas" w:cs="Times New Roman"/>
           <w:sz w:val="16"/>
           <w:szCs w:val="18"/>
-          <w:lang w:eastAsia="pt-PT"/>
-        </w:rPr>
-        <w:t>(</w:t>
-      </w:r>
-      <w:proofErr w:type="spellStart"/>
-      <w:r>
-        <w:rPr>
-          <w:rFonts w:ascii="Consolas" w:eastAsia="Times New Roman" w:hAnsi="Consolas" w:cs="Times New Roman"/>
-          <w:i/>
-          <w:sz w:val="16"/>
-          <w:szCs w:val="18"/>
-          <w:lang w:eastAsia="pt-PT"/>
-        </w:rPr>
-        <w:t>OutputPos</w:t>
-      </w:r>
-      <w:r>
-        <w:rPr>
-          <w:rFonts w:ascii="Consolas" w:eastAsia="Times New Roman" w:hAnsi="Consolas" w:cs="Times New Roman"/>
-          <w:sz w:val="16"/>
-          <w:szCs w:val="18"/>
-          <w:lang w:eastAsia="pt-PT"/>
-        </w:rPr>
-        <w:t>-</w:t>
-      </w:r>
-      <w:r>
-        <w:rPr>
-          <w:rFonts w:ascii="Consolas" w:eastAsia="Times New Roman" w:hAnsi="Consolas" w:cs="Times New Roman"/>
-          <w:i/>
-          <w:sz w:val="16"/>
-          <w:szCs w:val="18"/>
-          <w:lang w:eastAsia="pt-PT"/>
-        </w:rPr>
-        <w:t>OutputIndexsH</w:t>
-      </w:r>
-      <w:proofErr w:type="spellEnd"/>
-      <w:r>
-        <w:rPr>
-          <w:rFonts w:ascii="Consolas" w:eastAsia="Times New Roman" w:hAnsi="Consolas" w:cs="Times New Roman"/>
-          <w:sz w:val="16"/>
-          <w:szCs w:val="18"/>
-          <w:lang w:eastAsia="pt-PT"/>
+          <w:lang w:val="en-GB" w:eastAsia="pt-PT"/>
         </w:rPr>
         <w:t>),</w:t>
       </w:r>
@@ -5038,7 +5079,7 @@
           <w:rFonts w:ascii="Consolas" w:eastAsia="Times New Roman" w:hAnsi="Consolas" w:cs="Times New Roman"/>
           <w:sz w:val="16"/>
           <w:szCs w:val="18"/>
-          <w:lang w:eastAsia="pt-PT"/>
+          <w:lang w:val="en-GB" w:eastAsia="pt-PT"/>
         </w:rPr>
       </w:pPr>
       <w:r>
@@ -5046,7 +5087,7 @@
           <w:rFonts w:ascii="Consolas" w:eastAsia="Times New Roman" w:hAnsi="Consolas" w:cs="Times New Roman"/>
           <w:sz w:val="16"/>
           <w:szCs w:val="18"/>
-          <w:lang w:eastAsia="pt-PT"/>
+          <w:lang w:val="en-GB" w:eastAsia="pt-PT"/>
         </w:rPr>
         <w:t xml:space="preserve">    </w:t>
       </w:r>
@@ -5057,7 +5098,7 @@
           <w:b/>
           <w:sz w:val="16"/>
           <w:szCs w:val="18"/>
-          <w:lang w:eastAsia="pt-PT"/>
+          <w:lang w:val="en-GB" w:eastAsia="pt-PT"/>
         </w:rPr>
         <w:t>fill_</w:t>
       </w:r>
@@ -5068,7 +5109,7 @@
           <w:b/>
           <w:sz w:val="16"/>
           <w:szCs w:val="18"/>
-          <w:lang w:eastAsia="pt-PT"/>
+          <w:lang w:val="en-GB" w:eastAsia="pt-PT"/>
         </w:rPr>
         <w:t>differences</w:t>
       </w:r>
@@ -5078,7 +5119,7 @@
           <w:rFonts w:ascii="Consolas" w:eastAsia="Times New Roman" w:hAnsi="Consolas" w:cs="Times New Roman"/>
           <w:sz w:val="16"/>
           <w:szCs w:val="18"/>
-          <w:lang w:eastAsia="pt-PT"/>
+          <w:lang w:val="en-GB" w:eastAsia="pt-PT"/>
         </w:rPr>
         <w:t>(</w:t>
       </w:r>
@@ -5090,7 +5131,7 @@
           <w:i/>
           <w:sz w:val="16"/>
           <w:szCs w:val="18"/>
-          <w:lang w:eastAsia="pt-PT"/>
+          <w:lang w:val="en-GB" w:eastAsia="pt-PT"/>
         </w:rPr>
         <w:t>OutputIndexs</w:t>
       </w:r>
@@ -5100,7 +5141,7 @@
           <w:rFonts w:ascii="Consolas" w:eastAsia="Times New Roman" w:hAnsi="Consolas" w:cs="Times New Roman"/>
           <w:sz w:val="16"/>
           <w:szCs w:val="18"/>
-          <w:lang w:eastAsia="pt-PT"/>
+          <w:lang w:val="en-GB" w:eastAsia="pt-PT"/>
         </w:rPr>
         <w:t xml:space="preserve">, </w:t>
       </w:r>
@@ -5111,7 +5152,7 @@
           <w:i/>
           <w:sz w:val="16"/>
           <w:szCs w:val="18"/>
-          <w:lang w:eastAsia="pt-PT"/>
+          <w:lang w:val="en-GB" w:eastAsia="pt-PT"/>
         </w:rPr>
         <w:t>OutputIndexsT</w:t>
       </w:r>
@@ -5121,7 +5162,7 @@
           <w:rFonts w:ascii="Consolas" w:eastAsia="Times New Roman" w:hAnsi="Consolas" w:cs="Times New Roman"/>
           <w:sz w:val="16"/>
           <w:szCs w:val="18"/>
-          <w:lang w:eastAsia="pt-PT"/>
+          <w:lang w:val="en-GB" w:eastAsia="pt-PT"/>
         </w:rPr>
         <w:t xml:space="preserve">, </w:t>
       </w:r>
@@ -5132,7 +5173,7 @@
           <w:i/>
           <w:sz w:val="16"/>
           <w:szCs w:val="18"/>
-          <w:lang w:eastAsia="pt-PT"/>
+          <w:lang w:val="en-GB" w:eastAsia="pt-PT"/>
         </w:rPr>
         <w:t>DifferencesT</w:t>
       </w:r>
@@ -5142,17 +5183,28 @@
           <w:rFonts w:ascii="Consolas" w:eastAsia="Times New Roman" w:hAnsi="Consolas" w:cs="Times New Roman"/>
           <w:sz w:val="16"/>
           <w:szCs w:val="18"/>
-          <w:lang w:eastAsia="pt-PT"/>
+          <w:lang w:val="en-GB" w:eastAsia="pt-PT"/>
         </w:rPr>
         <w:t>).</w:t>
       </w:r>
     </w:p>
-    <w:p/>
     <w:p>
       <w:pPr>
-        <w:ind w:firstLine="576"/>
+        <w:rPr>
+          <w:lang w:val="en-GB"/>
+        </w:rPr>
+      </w:pPr>
+    </w:p>
+    <w:p>
+      <w:pPr>
         <w:jc w:val="both"/>
       </w:pPr>
+      <w:r>
+        <w:rPr>
+          <w:rFonts w:cs="Times New Roman"/>
+        </w:rPr>
+        <w:tab/>
+      </w:r>
       <w:r>
         <w:t xml:space="preserve">Depois da lista </w:t>
       </w:r>
@@ -5184,9 +5236,14 @@
     </w:p>
     <w:p>
       <w:pPr>
-        <w:ind w:firstLine="576"/>
         <w:jc w:val="both"/>
       </w:pPr>
+      <w:r>
+        <w:rPr>
+          <w:rFonts w:cs="Times New Roman"/>
+        </w:rPr>
+        <w:tab/>
+      </w:r>
       <w:r>
         <w:t xml:space="preserve">Seguidamente conta-se o número de elementos não zero da lista </w:t>
       </w:r>
@@ -5277,9 +5334,14 @@
     </w:p>
     <w:p>
       <w:pPr>
-        <w:ind w:firstLine="576"/>
         <w:jc w:val="both"/>
       </w:pPr>
+      <w:r>
+        <w:rPr>
+          <w:rFonts w:cs="Times New Roman"/>
+        </w:rPr>
+        <w:tab/>
+      </w:r>
       <w:r>
         <w:t>Assim, para minimizar com igual peso o deslocamento das pessoas e o número de deslocamentos significa otimizar uma função (linear) objetivo:</w:t>
       </w:r>
@@ -5348,7 +5410,7 @@
     </w:p>
     <w:p>
       <w:pPr>
-        <w:pStyle w:val="Cabealho2"/>
+        <w:pStyle w:val="Heading2"/>
       </w:pPr>
       <w:r>
         <w:t>Estratégia de Pesquisa</w:t>
@@ -5495,7 +5557,7 @@
     </w:p>
     <w:p>
       <w:pPr>
-        <w:pStyle w:val="Ttulo1"/>
+        <w:pStyle w:val="Heading1"/>
       </w:pPr>
       <w:r>
         <w:lastRenderedPageBreak/>
@@ -5525,12 +5587,17 @@
     </w:p>
     <w:p>
       <w:pPr>
-        <w:ind w:firstLine="720"/>
         <w:jc w:val="both"/>
         <w:rPr>
           <w:rFonts w:cs="Times New Roman"/>
         </w:rPr>
       </w:pPr>
+      <w:r>
+        <w:rPr>
+          <w:rFonts w:cs="Times New Roman"/>
+        </w:rPr>
+        <w:tab/>
+      </w:r>
       <w:r>
         <w:rPr>
           <w:rFonts w:cs="Times New Roman"/>
@@ -5555,12 +5622,17 @@
     </w:p>
     <w:p>
       <w:pPr>
-        <w:ind w:firstLine="720"/>
         <w:jc w:val="both"/>
         <w:rPr>
           <w:rFonts w:cs="Times New Roman"/>
         </w:rPr>
       </w:pPr>
+      <w:r>
+        <w:rPr>
+          <w:rFonts w:cs="Times New Roman"/>
+        </w:rPr>
+        <w:tab/>
+      </w:r>
       <w:r>
         <w:rPr>
           <w:rFonts w:cs="Times New Roman"/>
@@ -5609,7 +5681,7 @@
           <w:color w:val="333333"/>
           <w:sz w:val="16"/>
           <w:szCs w:val="16"/>
-          <w:lang w:eastAsia="pt-PT"/>
+          <w:lang w:val="en-GB" w:eastAsia="pt-PT"/>
         </w:rPr>
       </w:pPr>
       <w:proofErr w:type="spellStart"/>
@@ -5621,7 +5693,7 @@
           <w:color w:val="000000" w:themeColor="text1"/>
           <w:sz w:val="16"/>
           <w:szCs w:val="16"/>
-          <w:lang w:eastAsia="pt-PT"/>
+          <w:lang w:val="en-GB" w:eastAsia="pt-PT"/>
         </w:rPr>
         <w:t>generateList</w:t>
       </w:r>
@@ -5632,7 +5704,7 @@
           <w:color w:val="333333"/>
           <w:sz w:val="16"/>
           <w:szCs w:val="16"/>
-          <w:lang w:eastAsia="pt-PT"/>
+          <w:lang w:val="en-GB" w:eastAsia="pt-PT"/>
         </w:rPr>
         <w:t>(</w:t>
       </w:r>
@@ -5643,7 +5715,7 @@
           <w:color w:val="333333"/>
           <w:sz w:val="16"/>
           <w:szCs w:val="16"/>
-          <w:lang w:eastAsia="pt-PT"/>
+          <w:lang w:val="en-GB" w:eastAsia="pt-PT"/>
         </w:rPr>
         <w:t>0, [], _).</w:t>
       </w:r>
@@ -5657,7 +5729,7 @@
           <w:color w:val="333333"/>
           <w:sz w:val="16"/>
           <w:szCs w:val="16"/>
-          <w:lang w:eastAsia="pt-PT"/>
+          <w:lang w:val="en-GB" w:eastAsia="pt-PT"/>
         </w:rPr>
       </w:pPr>
       <w:proofErr w:type="spellStart"/>
@@ -5669,8 +5741,410 @@
           <w:color w:val="000000" w:themeColor="text1"/>
           <w:sz w:val="16"/>
           <w:szCs w:val="16"/>
+          <w:lang w:val="en-GB" w:eastAsia="pt-PT"/>
+        </w:rPr>
+        <w:t>generateList</w:t>
+      </w:r>
+      <w:proofErr w:type="spellEnd"/>
+      <w:r>
+        <w:rPr>
+          <w:rFonts w:ascii="Consolas" w:eastAsia="Times New Roman" w:hAnsi="Consolas" w:cs="Times New Roman"/>
+          <w:color w:val="333333"/>
+          <w:sz w:val="16"/>
+          <w:szCs w:val="16"/>
+          <w:lang w:val="en-GB" w:eastAsia="pt-PT"/>
+        </w:rPr>
+        <w:t>(</w:t>
+      </w:r>
+      <w:proofErr w:type="gramEnd"/>
+      <w:r>
+        <w:rPr>
+          <w:rFonts w:ascii="Consolas" w:eastAsia="Times New Roman" w:hAnsi="Consolas" w:cs="Times New Roman"/>
+          <w:i/>
+          <w:color w:val="000000" w:themeColor="text1"/>
+          <w:sz w:val="16"/>
+          <w:szCs w:val="16"/>
+          <w:lang w:val="en-GB" w:eastAsia="pt-PT"/>
+        </w:rPr>
+        <w:t>Counter</w:t>
+      </w:r>
+      <w:r>
+        <w:rPr>
+          <w:rFonts w:ascii="Consolas" w:eastAsia="Times New Roman" w:hAnsi="Consolas" w:cs="Times New Roman"/>
+          <w:color w:val="333333"/>
+          <w:sz w:val="16"/>
+          <w:szCs w:val="16"/>
+          <w:lang w:val="en-GB" w:eastAsia="pt-PT"/>
+        </w:rPr>
+        <w:t>, [</w:t>
+      </w:r>
+      <w:proofErr w:type="spellStart"/>
+      <w:r>
+        <w:rPr>
+          <w:rFonts w:ascii="Consolas" w:eastAsia="Times New Roman" w:hAnsi="Consolas" w:cs="Times New Roman"/>
+          <w:i/>
+          <w:color w:val="000000" w:themeColor="text1"/>
+          <w:sz w:val="16"/>
+          <w:szCs w:val="16"/>
+          <w:lang w:val="en-GB" w:eastAsia="pt-PT"/>
+        </w:rPr>
+        <w:t>Head</w:t>
+      </w:r>
+      <w:r>
+        <w:rPr>
+          <w:rFonts w:ascii="Consolas" w:eastAsia="Times New Roman" w:hAnsi="Consolas" w:cs="Times New Roman"/>
+          <w:color w:val="333333"/>
+          <w:sz w:val="16"/>
+          <w:szCs w:val="16"/>
+          <w:lang w:val="en-GB" w:eastAsia="pt-PT"/>
+        </w:rPr>
+        <w:t>|</w:t>
+      </w:r>
+      <w:r>
+        <w:rPr>
+          <w:rFonts w:ascii="Consolas" w:eastAsia="Times New Roman" w:hAnsi="Consolas" w:cs="Times New Roman"/>
+          <w:i/>
+          <w:color w:val="000000" w:themeColor="text1"/>
+          <w:sz w:val="16"/>
+          <w:szCs w:val="16"/>
+          <w:lang w:val="en-GB" w:eastAsia="pt-PT"/>
+        </w:rPr>
+        <w:t>Tail</w:t>
+      </w:r>
+      <w:proofErr w:type="spellEnd"/>
+      <w:r>
+        <w:rPr>
+          <w:rFonts w:ascii="Consolas" w:eastAsia="Times New Roman" w:hAnsi="Consolas" w:cs="Times New Roman"/>
+          <w:color w:val="333333"/>
+          <w:sz w:val="16"/>
+          <w:szCs w:val="16"/>
+          <w:lang w:val="en-GB" w:eastAsia="pt-PT"/>
+        </w:rPr>
+        <w:t xml:space="preserve">], </w:t>
+      </w:r>
+      <w:proofErr w:type="spellStart"/>
+      <w:r>
+        <w:rPr>
+          <w:rFonts w:ascii="Consolas" w:eastAsia="Times New Roman" w:hAnsi="Consolas" w:cs="Times New Roman"/>
+          <w:i/>
+          <w:color w:val="000000" w:themeColor="text1"/>
+          <w:sz w:val="16"/>
+          <w:szCs w:val="16"/>
+          <w:lang w:val="en-GB" w:eastAsia="pt-PT"/>
+        </w:rPr>
+        <w:t>TotalGroups</w:t>
+      </w:r>
+      <w:proofErr w:type="spellEnd"/>
+      <w:r>
+        <w:rPr>
+          <w:rFonts w:ascii="Consolas" w:eastAsia="Times New Roman" w:hAnsi="Consolas" w:cs="Times New Roman"/>
+          <w:color w:val="333333"/>
+          <w:sz w:val="16"/>
+          <w:szCs w:val="16"/>
+          <w:lang w:val="en-GB" w:eastAsia="pt-PT"/>
+        </w:rPr>
+        <w:t xml:space="preserve">) </w:t>
+      </w:r>
+      <w:r>
+        <w:rPr>
+          <w:rFonts w:ascii="Consolas" w:eastAsia="Times New Roman" w:hAnsi="Consolas" w:cs="Times New Roman"/>
+          <w:color w:val="777777"/>
+          <w:sz w:val="16"/>
+          <w:szCs w:val="16"/>
+          <w:lang w:val="en-GB" w:eastAsia="pt-PT"/>
+        </w:rPr>
+        <w:t>:-</w:t>
+      </w:r>
+    </w:p>
+    <w:p>
+      <w:pPr>
+        <w:shd w:val="clear" w:color="auto" w:fill="F5F5F5"/>
+        <w:spacing w:line="285" w:lineRule="atLeast"/>
+        <w:rPr>
+          <w:rFonts w:ascii="Consolas" w:eastAsia="Times New Roman" w:hAnsi="Consolas" w:cs="Times New Roman"/>
+          <w:color w:val="333333"/>
+          <w:sz w:val="16"/>
+          <w:szCs w:val="16"/>
           <w:lang w:eastAsia="pt-PT"/>
         </w:rPr>
+      </w:pPr>
+      <w:r>
+        <w:rPr>
+          <w:rFonts w:ascii="Consolas" w:eastAsia="Times New Roman" w:hAnsi="Consolas" w:cs="Times New Roman"/>
+          <w:color w:val="333333"/>
+          <w:sz w:val="16"/>
+          <w:szCs w:val="16"/>
+          <w:lang w:val="en-GB" w:eastAsia="pt-PT"/>
+        </w:rPr>
+        <w:t xml:space="preserve">    </w:t>
+      </w:r>
+      <w:proofErr w:type="spellStart"/>
+      <w:r>
+        <w:rPr>
+          <w:rFonts w:ascii="Consolas" w:eastAsia="Times New Roman" w:hAnsi="Consolas" w:cs="Times New Roman"/>
+          <w:i/>
+          <w:color w:val="000000" w:themeColor="text1"/>
+          <w:sz w:val="16"/>
+          <w:szCs w:val="16"/>
+          <w:lang w:eastAsia="pt-PT"/>
+        </w:rPr>
+        <w:t>Counter</w:t>
+      </w:r>
+      <w:proofErr w:type="spellEnd"/>
+      <w:r>
+        <w:rPr>
+          <w:rFonts w:ascii="Consolas" w:eastAsia="Times New Roman" w:hAnsi="Consolas" w:cs="Times New Roman"/>
+          <w:color w:val="000000" w:themeColor="text1"/>
+          <w:sz w:val="16"/>
+          <w:szCs w:val="16"/>
+          <w:lang w:eastAsia="pt-PT"/>
+        </w:rPr>
+        <w:t xml:space="preserve"> </w:t>
+      </w:r>
+      <w:r>
+        <w:rPr>
+          <w:rFonts w:ascii="Consolas" w:eastAsia="Times New Roman" w:hAnsi="Consolas" w:cs="Times New Roman"/>
+          <w:color w:val="333333"/>
+          <w:sz w:val="16"/>
+          <w:szCs w:val="16"/>
+          <w:lang w:eastAsia="pt-PT"/>
+        </w:rPr>
+        <w:t>&gt; 0,</w:t>
+      </w:r>
+    </w:p>
+    <w:p>
+      <w:pPr>
+        <w:shd w:val="clear" w:color="auto" w:fill="F5F5F5"/>
+        <w:spacing w:line="285" w:lineRule="atLeast"/>
+        <w:rPr>
+          <w:rFonts w:ascii="Consolas" w:eastAsia="Times New Roman" w:hAnsi="Consolas" w:cs="Times New Roman"/>
+          <w:color w:val="333333"/>
+          <w:sz w:val="16"/>
+          <w:szCs w:val="16"/>
+          <w:lang w:eastAsia="pt-PT"/>
+        </w:rPr>
+      </w:pPr>
+      <w:r>
+        <w:rPr>
+          <w:rFonts w:ascii="Consolas" w:eastAsia="Times New Roman" w:hAnsi="Consolas" w:cs="Times New Roman"/>
+          <w:color w:val="333333"/>
+          <w:sz w:val="16"/>
+          <w:szCs w:val="16"/>
+          <w:lang w:eastAsia="pt-PT"/>
+        </w:rPr>
+        <w:t xml:space="preserve">    </w:t>
+      </w:r>
+      <w:r>
+        <w:rPr>
+          <w:rFonts w:ascii="Consolas" w:eastAsia="Times New Roman" w:hAnsi="Consolas" w:cs="Times New Roman"/>
+          <w:i/>
+          <w:color w:val="000000" w:themeColor="text1"/>
+          <w:sz w:val="16"/>
+          <w:szCs w:val="16"/>
+          <w:lang w:eastAsia="pt-PT"/>
+        </w:rPr>
+        <w:t>Counter1</w:t>
+      </w:r>
+      <w:r>
+        <w:rPr>
+          <w:rFonts w:ascii="Consolas" w:eastAsia="Times New Roman" w:hAnsi="Consolas" w:cs="Times New Roman"/>
+          <w:color w:val="000000" w:themeColor="text1"/>
+          <w:sz w:val="16"/>
+          <w:szCs w:val="16"/>
+          <w:lang w:eastAsia="pt-PT"/>
+        </w:rPr>
+        <w:t xml:space="preserve"> </w:t>
+      </w:r>
+      <w:proofErr w:type="spellStart"/>
+      <w:r>
+        <w:rPr>
+          <w:rFonts w:ascii="Consolas" w:eastAsia="Times New Roman" w:hAnsi="Consolas" w:cs="Times New Roman"/>
+          <w:b/>
+          <w:color w:val="000000" w:themeColor="text1"/>
+          <w:sz w:val="16"/>
+          <w:szCs w:val="16"/>
+          <w:lang w:eastAsia="pt-PT"/>
+        </w:rPr>
+        <w:t>is</w:t>
+      </w:r>
+      <w:proofErr w:type="spellEnd"/>
+      <w:r>
+        <w:rPr>
+          <w:rFonts w:ascii="Consolas" w:eastAsia="Times New Roman" w:hAnsi="Consolas" w:cs="Times New Roman"/>
+          <w:color w:val="000000" w:themeColor="text1"/>
+          <w:sz w:val="16"/>
+          <w:szCs w:val="16"/>
+          <w:lang w:eastAsia="pt-PT"/>
+        </w:rPr>
+        <w:t xml:space="preserve"> </w:t>
+      </w:r>
+      <w:proofErr w:type="spellStart"/>
+      <w:r>
+        <w:rPr>
+          <w:rFonts w:ascii="Consolas" w:eastAsia="Times New Roman" w:hAnsi="Consolas" w:cs="Times New Roman"/>
+          <w:i/>
+          <w:color w:val="000000" w:themeColor="text1"/>
+          <w:sz w:val="16"/>
+          <w:szCs w:val="16"/>
+          <w:lang w:eastAsia="pt-PT"/>
+        </w:rPr>
+        <w:t>Counter</w:t>
+      </w:r>
+      <w:proofErr w:type="spellEnd"/>
+      <w:r>
+        <w:rPr>
+          <w:rFonts w:ascii="Consolas" w:eastAsia="Times New Roman" w:hAnsi="Consolas" w:cs="Times New Roman"/>
+          <w:color w:val="000000" w:themeColor="text1"/>
+          <w:sz w:val="16"/>
+          <w:szCs w:val="16"/>
+          <w:lang w:eastAsia="pt-PT"/>
+        </w:rPr>
+        <w:t xml:space="preserve"> </w:t>
+      </w:r>
+      <w:r>
+        <w:rPr>
+          <w:rFonts w:ascii="Consolas" w:eastAsia="Times New Roman" w:hAnsi="Consolas" w:cs="Times New Roman"/>
+          <w:color w:val="333333"/>
+          <w:sz w:val="16"/>
+          <w:szCs w:val="16"/>
+          <w:lang w:eastAsia="pt-PT"/>
+        </w:rPr>
+        <w:t>- 1,</w:t>
+      </w:r>
+    </w:p>
+    <w:p>
+      <w:pPr>
+        <w:shd w:val="clear" w:color="auto" w:fill="F5F5F5"/>
+        <w:spacing w:line="285" w:lineRule="atLeast"/>
+        <w:rPr>
+          <w:rFonts w:ascii="Consolas" w:eastAsia="Times New Roman" w:hAnsi="Consolas" w:cs="Times New Roman"/>
+          <w:color w:val="333333"/>
+          <w:sz w:val="16"/>
+          <w:szCs w:val="16"/>
+          <w:lang w:val="en-GB" w:eastAsia="pt-PT"/>
+        </w:rPr>
+      </w:pPr>
+      <w:r>
+        <w:rPr>
+          <w:rFonts w:ascii="Consolas" w:eastAsia="Times New Roman" w:hAnsi="Consolas" w:cs="Times New Roman"/>
+          <w:color w:val="333333"/>
+          <w:sz w:val="16"/>
+          <w:szCs w:val="16"/>
+          <w:lang w:eastAsia="pt-PT"/>
+        </w:rPr>
+        <w:t xml:space="preserve">    </w:t>
+      </w:r>
+      <w:proofErr w:type="gramStart"/>
+      <w:r>
+        <w:rPr>
+          <w:rFonts w:ascii="Consolas" w:eastAsia="Times New Roman" w:hAnsi="Consolas" w:cs="Times New Roman"/>
+          <w:b/>
+          <w:color w:val="000000" w:themeColor="text1"/>
+          <w:sz w:val="16"/>
+          <w:szCs w:val="16"/>
+          <w:lang w:val="en-GB" w:eastAsia="pt-PT"/>
+        </w:rPr>
+        <w:t>random</w:t>
+      </w:r>
+      <w:r>
+        <w:rPr>
+          <w:rFonts w:ascii="Consolas" w:eastAsia="Times New Roman" w:hAnsi="Consolas" w:cs="Times New Roman"/>
+          <w:color w:val="333333"/>
+          <w:sz w:val="16"/>
+          <w:szCs w:val="16"/>
+          <w:lang w:val="en-GB" w:eastAsia="pt-PT"/>
+        </w:rPr>
+        <w:t>(</w:t>
+      </w:r>
+      <w:proofErr w:type="gramEnd"/>
+      <w:r>
+        <w:rPr>
+          <w:rFonts w:ascii="Consolas" w:eastAsia="Times New Roman" w:hAnsi="Consolas" w:cs="Times New Roman"/>
+          <w:color w:val="333333"/>
+          <w:sz w:val="16"/>
+          <w:szCs w:val="16"/>
+          <w:lang w:val="en-GB" w:eastAsia="pt-PT"/>
+        </w:rPr>
+        <w:t xml:space="preserve">1, </w:t>
+      </w:r>
+      <w:proofErr w:type="spellStart"/>
+      <w:r>
+        <w:rPr>
+          <w:rFonts w:ascii="Consolas" w:eastAsia="Times New Roman" w:hAnsi="Consolas" w:cs="Times New Roman"/>
+          <w:i/>
+          <w:color w:val="000000" w:themeColor="text1"/>
+          <w:sz w:val="16"/>
+          <w:szCs w:val="16"/>
+          <w:lang w:val="en-GB" w:eastAsia="pt-PT"/>
+        </w:rPr>
+        <w:t>TotalGroups</w:t>
+      </w:r>
+      <w:proofErr w:type="spellEnd"/>
+      <w:r>
+        <w:rPr>
+          <w:rFonts w:ascii="Consolas" w:eastAsia="Times New Roman" w:hAnsi="Consolas" w:cs="Times New Roman"/>
+          <w:color w:val="333333"/>
+          <w:sz w:val="16"/>
+          <w:szCs w:val="16"/>
+          <w:lang w:val="en-GB" w:eastAsia="pt-PT"/>
+        </w:rPr>
+        <w:t xml:space="preserve">, </w:t>
+      </w:r>
+      <w:r>
+        <w:rPr>
+          <w:rFonts w:ascii="Consolas" w:eastAsia="Times New Roman" w:hAnsi="Consolas" w:cs="Times New Roman"/>
+          <w:i/>
+          <w:color w:val="000000" w:themeColor="text1"/>
+          <w:sz w:val="16"/>
+          <w:szCs w:val="16"/>
+          <w:lang w:val="en-GB" w:eastAsia="pt-PT"/>
+        </w:rPr>
+        <w:t>Head</w:t>
+      </w:r>
+      <w:r>
+        <w:rPr>
+          <w:rFonts w:ascii="Consolas" w:eastAsia="Times New Roman" w:hAnsi="Consolas" w:cs="Times New Roman"/>
+          <w:color w:val="333333"/>
+          <w:sz w:val="16"/>
+          <w:szCs w:val="16"/>
+          <w:lang w:val="en-GB" w:eastAsia="pt-PT"/>
+        </w:rPr>
+        <w:t>),</w:t>
+      </w:r>
+    </w:p>
+    <w:p>
+      <w:pPr>
+        <w:shd w:val="clear" w:color="auto" w:fill="F5F5F5"/>
+        <w:spacing w:line="285" w:lineRule="atLeast"/>
+        <w:rPr>
+          <w:rFonts w:ascii="Consolas" w:eastAsia="Times New Roman" w:hAnsi="Consolas" w:cs="Times New Roman"/>
+          <w:color w:val="333333"/>
+          <w:sz w:val="16"/>
+          <w:szCs w:val="16"/>
+          <w:lang w:val="en-GB" w:eastAsia="pt-PT"/>
+        </w:rPr>
+      </w:pPr>
+      <w:r>
+        <w:rPr>
+          <w:rFonts w:ascii="Consolas" w:eastAsia="Times New Roman" w:hAnsi="Consolas" w:cs="Times New Roman"/>
+          <w:color w:val="333333"/>
+          <w:sz w:val="16"/>
+          <w:szCs w:val="16"/>
+          <w:lang w:val="en-GB" w:eastAsia="pt-PT"/>
+        </w:rPr>
+        <w:t xml:space="preserve">    </w:t>
+      </w:r>
+      <w:proofErr w:type="spellStart"/>
+      <w:proofErr w:type="gramStart"/>
+      <w:r>
+        <w:rPr>
+          <w:rFonts w:ascii="Consolas" w:eastAsia="Times New Roman" w:hAnsi="Consolas" w:cs="Times New Roman"/>
+          <w:b/>
+          <w:color w:val="000000" w:themeColor="text1"/>
+          <w:sz w:val="16"/>
+          <w:szCs w:val="16"/>
+          <w:lang w:val="en-GB" w:eastAsia="pt-PT"/>
+        </w:rPr>
         <w:t>generateList</w:t>
       </w:r>
       <w:proofErr w:type="spellEnd"/>
@@ -5680,7 +6154,121 @@
           <w:color w:val="333333"/>
           <w:sz w:val="16"/>
           <w:szCs w:val="16"/>
-          <w:lang w:eastAsia="pt-PT"/>
+          <w:lang w:val="en-GB" w:eastAsia="pt-PT"/>
+        </w:rPr>
+        <w:t>(</w:t>
+      </w:r>
+      <w:proofErr w:type="gramEnd"/>
+      <w:r>
+        <w:rPr>
+          <w:rFonts w:ascii="Consolas" w:eastAsia="Times New Roman" w:hAnsi="Consolas" w:cs="Times New Roman"/>
+          <w:i/>
+          <w:color w:val="000000" w:themeColor="text1"/>
+          <w:sz w:val="16"/>
+          <w:szCs w:val="16"/>
+          <w:lang w:val="en-GB" w:eastAsia="pt-PT"/>
+        </w:rPr>
+        <w:t>Counter1</w:t>
+      </w:r>
+      <w:r>
+        <w:rPr>
+          <w:rFonts w:ascii="Consolas" w:eastAsia="Times New Roman" w:hAnsi="Consolas" w:cs="Times New Roman"/>
+          <w:color w:val="333333"/>
+          <w:sz w:val="16"/>
+          <w:szCs w:val="16"/>
+          <w:lang w:val="en-GB" w:eastAsia="pt-PT"/>
+        </w:rPr>
+        <w:t xml:space="preserve">, </w:t>
+      </w:r>
+      <w:r>
+        <w:rPr>
+          <w:rFonts w:ascii="Consolas" w:eastAsia="Times New Roman" w:hAnsi="Consolas" w:cs="Times New Roman"/>
+          <w:i/>
+          <w:color w:val="000000" w:themeColor="text1"/>
+          <w:sz w:val="16"/>
+          <w:szCs w:val="16"/>
+          <w:lang w:val="en-GB" w:eastAsia="pt-PT"/>
+        </w:rPr>
+        <w:t>Tail</w:t>
+      </w:r>
+      <w:r>
+        <w:rPr>
+          <w:rFonts w:ascii="Consolas" w:eastAsia="Times New Roman" w:hAnsi="Consolas" w:cs="Times New Roman"/>
+          <w:color w:val="333333"/>
+          <w:sz w:val="16"/>
+          <w:szCs w:val="16"/>
+          <w:lang w:val="en-GB" w:eastAsia="pt-PT"/>
+        </w:rPr>
+        <w:t xml:space="preserve">, </w:t>
+      </w:r>
+      <w:proofErr w:type="spellStart"/>
+      <w:r>
+        <w:rPr>
+          <w:rFonts w:ascii="Consolas" w:eastAsia="Times New Roman" w:hAnsi="Consolas" w:cs="Times New Roman"/>
+          <w:i/>
+          <w:color w:val="000000" w:themeColor="text1"/>
+          <w:sz w:val="16"/>
+          <w:szCs w:val="16"/>
+          <w:lang w:val="en-GB" w:eastAsia="pt-PT"/>
+        </w:rPr>
+        <w:t>TotalGroups</w:t>
+      </w:r>
+      <w:proofErr w:type="spellEnd"/>
+      <w:r>
+        <w:rPr>
+          <w:rFonts w:ascii="Consolas" w:eastAsia="Times New Roman" w:hAnsi="Consolas" w:cs="Times New Roman"/>
+          <w:color w:val="333333"/>
+          <w:sz w:val="16"/>
+          <w:szCs w:val="16"/>
+          <w:lang w:val="en-GB" w:eastAsia="pt-PT"/>
+        </w:rPr>
+        <w:t>).</w:t>
+      </w:r>
+    </w:p>
+    <w:p>
+      <w:pPr>
+        <w:shd w:val="clear" w:color="auto" w:fill="F5F5F5"/>
+        <w:spacing w:line="285" w:lineRule="atLeast"/>
+        <w:rPr>
+          <w:rFonts w:ascii="Consolas" w:eastAsia="Times New Roman" w:hAnsi="Consolas" w:cs="Times New Roman"/>
+          <w:color w:val="333333"/>
+          <w:sz w:val="16"/>
+          <w:szCs w:val="16"/>
+          <w:lang w:val="en-GB" w:eastAsia="pt-PT"/>
+        </w:rPr>
+      </w:pPr>
+    </w:p>
+    <w:p>
+      <w:pPr>
+        <w:shd w:val="clear" w:color="auto" w:fill="F5F5F5"/>
+        <w:spacing w:line="285" w:lineRule="atLeast"/>
+        <w:rPr>
+          <w:rFonts w:ascii="Consolas" w:eastAsia="Times New Roman" w:hAnsi="Consolas" w:cs="Times New Roman"/>
+          <w:color w:val="333333"/>
+          <w:sz w:val="16"/>
+          <w:szCs w:val="16"/>
+          <w:lang w:val="en-GB" w:eastAsia="pt-PT"/>
+        </w:rPr>
+      </w:pPr>
+      <w:proofErr w:type="gramStart"/>
+      <w:r>
+        <w:rPr>
+          <w:rFonts w:ascii="Consolas" w:eastAsia="Times New Roman" w:hAnsi="Consolas" w:cs="Times New Roman"/>
+          <w:b/>
+          <w:color w:val="000000" w:themeColor="text1"/>
+          <w:sz w:val="16"/>
+          <w:szCs w:val="16"/>
+          <w:lang w:val="en-GB" w:eastAsia="pt-PT"/>
+        </w:rPr>
+        <w:t>problem</w:t>
+      </w:r>
+      <w:r>
+        <w:rPr>
+          <w:rFonts w:ascii="Consolas" w:eastAsia="Times New Roman" w:hAnsi="Consolas" w:cs="Times New Roman"/>
+          <w:color w:val="333333"/>
+          <w:sz w:val="16"/>
+          <w:szCs w:val="16"/>
+          <w:lang w:val="en-GB" w:eastAsia="pt-PT"/>
         </w:rPr>
         <w:t>(</w:t>
       </w:r>
@@ -5693,9 +6281,9 @@
           <w:color w:val="000000" w:themeColor="text1"/>
           <w:sz w:val="16"/>
           <w:szCs w:val="16"/>
-          <w:lang w:eastAsia="pt-PT"/>
-        </w:rPr>
-        <w:t>Counter</w:t>
+          <w:lang w:val="en-GB" w:eastAsia="pt-PT"/>
+        </w:rPr>
+        <w:t>TotalAudience</w:t>
       </w:r>
       <w:proofErr w:type="spellEnd"/>
       <w:r>
@@ -5704,9 +6292,9 @@
           <w:color w:val="333333"/>
           <w:sz w:val="16"/>
           <w:szCs w:val="16"/>
-          <w:lang w:eastAsia="pt-PT"/>
-        </w:rPr>
-        <w:t>, [</w:t>
+          <w:lang w:val="en-GB" w:eastAsia="pt-PT"/>
+        </w:rPr>
+        <w:t xml:space="preserve">, </w:t>
       </w:r>
       <w:proofErr w:type="spellStart"/>
       <w:r>
@@ -5716,20 +6304,55 @@
           <w:color w:val="000000" w:themeColor="text1"/>
           <w:sz w:val="16"/>
           <w:szCs w:val="16"/>
-          <w:lang w:eastAsia="pt-PT"/>
-        </w:rPr>
-        <w:t>Head</w:t>
-      </w:r>
+          <w:lang w:val="en-GB" w:eastAsia="pt-PT"/>
+        </w:rPr>
+        <w:t>TotalGroups</w:t>
+      </w:r>
+      <w:proofErr w:type="spellEnd"/>
       <w:r>
         <w:rPr>
           <w:rFonts w:ascii="Consolas" w:eastAsia="Times New Roman" w:hAnsi="Consolas" w:cs="Times New Roman"/>
           <w:color w:val="333333"/>
           <w:sz w:val="16"/>
           <w:szCs w:val="16"/>
-          <w:lang w:eastAsia="pt-PT"/>
-        </w:rPr>
-        <w:t>|</w:t>
-      </w:r>
+          <w:lang w:val="en-GB" w:eastAsia="pt-PT"/>
+        </w:rPr>
+        <w:t xml:space="preserve">) </w:t>
+      </w:r>
+      <w:r>
+        <w:rPr>
+          <w:rFonts w:ascii="Consolas" w:eastAsia="Times New Roman" w:hAnsi="Consolas" w:cs="Times New Roman"/>
+          <w:color w:val="777777"/>
+          <w:sz w:val="16"/>
+          <w:szCs w:val="16"/>
+          <w:lang w:val="en-GB" w:eastAsia="pt-PT"/>
+        </w:rPr>
+        <w:t>:-</w:t>
+      </w:r>
+    </w:p>
+    <w:p>
+      <w:pPr>
+        <w:shd w:val="clear" w:color="auto" w:fill="F5F5F5"/>
+        <w:spacing w:line="285" w:lineRule="atLeast"/>
+        <w:rPr>
+          <w:rFonts w:ascii="Consolas" w:eastAsia="Times New Roman" w:hAnsi="Consolas" w:cs="Times New Roman"/>
+          <w:color w:val="333333"/>
+          <w:sz w:val="16"/>
+          <w:szCs w:val="16"/>
+          <w:lang w:val="en-GB" w:eastAsia="pt-PT"/>
+        </w:rPr>
+      </w:pPr>
+      <w:r>
+        <w:rPr>
+          <w:rFonts w:ascii="Consolas" w:eastAsia="Times New Roman" w:hAnsi="Consolas" w:cs="Times New Roman"/>
+          <w:color w:val="333333"/>
+          <w:sz w:val="16"/>
+          <w:szCs w:val="16"/>
+          <w:lang w:val="en-GB" w:eastAsia="pt-PT"/>
+        </w:rPr>
+        <w:t xml:space="preserve">    </w:t>
+      </w:r>
+      <w:proofErr w:type="spellStart"/>
       <w:r>
         <w:rPr>
           <w:rFonts w:ascii="Consolas" w:eastAsia="Times New Roman" w:hAnsi="Consolas" w:cs="Times New Roman"/>
@@ -5737,20 +6360,41 @@
           <w:color w:val="000000" w:themeColor="text1"/>
           <w:sz w:val="16"/>
           <w:szCs w:val="16"/>
-          <w:lang w:eastAsia="pt-PT"/>
-        </w:rPr>
-        <w:t>Tail</w:t>
+          <w:lang w:val="en-GB" w:eastAsia="pt-PT"/>
+        </w:rPr>
+        <w:t>MaxGroups</w:t>
       </w:r>
       <w:proofErr w:type="spellEnd"/>
       <w:r>
         <w:rPr>
           <w:rFonts w:ascii="Consolas" w:eastAsia="Times New Roman" w:hAnsi="Consolas" w:cs="Times New Roman"/>
-          <w:color w:val="333333"/>
-          <w:sz w:val="16"/>
-          <w:szCs w:val="16"/>
-          <w:lang w:eastAsia="pt-PT"/>
-        </w:rPr>
-        <w:t xml:space="preserve">], </w:t>
+          <w:color w:val="000000" w:themeColor="text1"/>
+          <w:sz w:val="16"/>
+          <w:szCs w:val="16"/>
+          <w:lang w:val="en-GB" w:eastAsia="pt-PT"/>
+        </w:rPr>
+        <w:t xml:space="preserve"> </w:t>
+      </w:r>
+      <w:r>
+        <w:rPr>
+          <w:rFonts w:ascii="Consolas" w:eastAsia="Times New Roman" w:hAnsi="Consolas" w:cs="Times New Roman"/>
+          <w:b/>
+          <w:color w:val="000000" w:themeColor="text1"/>
+          <w:sz w:val="16"/>
+          <w:szCs w:val="16"/>
+          <w:lang w:val="en-GB" w:eastAsia="pt-PT"/>
+        </w:rPr>
+        <w:t>is</w:t>
+      </w:r>
+      <w:r>
+        <w:rPr>
+          <w:rFonts w:ascii="Consolas" w:eastAsia="Times New Roman" w:hAnsi="Consolas" w:cs="Times New Roman"/>
+          <w:color w:val="000000" w:themeColor="text1"/>
+          <w:sz w:val="16"/>
+          <w:szCs w:val="16"/>
+          <w:lang w:val="en-GB" w:eastAsia="pt-PT"/>
+        </w:rPr>
+        <w:t xml:space="preserve"> </w:t>
       </w:r>
       <w:proofErr w:type="spellStart"/>
       <w:r>
@@ -5760,7 +6404,7 @@
           <w:color w:val="000000" w:themeColor="text1"/>
           <w:sz w:val="16"/>
           <w:szCs w:val="16"/>
-          <w:lang w:eastAsia="pt-PT"/>
+          <w:lang w:val="en-GB" w:eastAsia="pt-PT"/>
         </w:rPr>
         <w:t>TotalGroups</w:t>
       </w:r>
@@ -5768,22 +6412,22 @@
       <w:r>
         <w:rPr>
           <w:rFonts w:ascii="Consolas" w:eastAsia="Times New Roman" w:hAnsi="Consolas" w:cs="Times New Roman"/>
+          <w:color w:val="000000" w:themeColor="text1"/>
+          <w:sz w:val="16"/>
+          <w:szCs w:val="16"/>
+          <w:lang w:val="en-GB" w:eastAsia="pt-PT"/>
+        </w:rPr>
+        <w:t xml:space="preserve"> </w:t>
+      </w:r>
+      <w:r>
+        <w:rPr>
+          <w:rFonts w:ascii="Consolas" w:eastAsia="Times New Roman" w:hAnsi="Consolas" w:cs="Times New Roman"/>
           <w:color w:val="333333"/>
           <w:sz w:val="16"/>
           <w:szCs w:val="16"/>
-          <w:lang w:eastAsia="pt-PT"/>
-        </w:rPr>
-        <w:t xml:space="preserve">) </w:t>
-      </w:r>
-      <w:r>
-        <w:rPr>
-          <w:rFonts w:ascii="Consolas" w:eastAsia="Times New Roman" w:hAnsi="Consolas" w:cs="Times New Roman"/>
-          <w:color w:val="777777"/>
-          <w:sz w:val="16"/>
-          <w:szCs w:val="16"/>
-          <w:lang w:eastAsia="pt-PT"/>
-        </w:rPr>
-        <w:t>:-</w:t>
+          <w:lang w:val="en-GB" w:eastAsia="pt-PT"/>
+        </w:rPr>
+        <w:t>+ 1,</w:t>
       </w:r>
     </w:p>
     <w:p>
@@ -5795,7 +6439,7 @@
           <w:color w:val="333333"/>
           <w:sz w:val="16"/>
           <w:szCs w:val="16"/>
-          <w:lang w:eastAsia="pt-PT"/>
+          <w:lang w:val="en-GB" w:eastAsia="pt-PT"/>
         </w:rPr>
       </w:pPr>
       <w:r>
@@ -5804,11 +6448,36 @@
           <w:color w:val="333333"/>
           <w:sz w:val="16"/>
           <w:szCs w:val="16"/>
-          <w:lang w:eastAsia="pt-PT"/>
+          <w:lang w:val="en-GB" w:eastAsia="pt-PT"/>
         </w:rPr>
         <w:t xml:space="preserve">    </w:t>
       </w:r>
       <w:proofErr w:type="spellStart"/>
+      <w:proofErr w:type="gramStart"/>
+      <w:r>
+        <w:rPr>
+          <w:rFonts w:ascii="Consolas" w:eastAsia="Times New Roman" w:hAnsi="Consolas" w:cs="Times New Roman"/>
+          <w:b/>
+          <w:color w:val="000000" w:themeColor="text1"/>
+          <w:sz w:val="16"/>
+          <w:szCs w:val="16"/>
+          <w:lang w:val="en-GB" w:eastAsia="pt-PT"/>
+        </w:rPr>
+        <w:t>generateList</w:t>
+      </w:r>
+      <w:proofErr w:type="spellEnd"/>
+      <w:r>
+        <w:rPr>
+          <w:rFonts w:ascii="Consolas" w:eastAsia="Times New Roman" w:hAnsi="Consolas" w:cs="Times New Roman"/>
+          <w:color w:val="333333"/>
+          <w:sz w:val="16"/>
+          <w:szCs w:val="16"/>
+          <w:lang w:val="en-GB" w:eastAsia="pt-PT"/>
+        </w:rPr>
+        <w:t>(</w:t>
+      </w:r>
+      <w:proofErr w:type="spellStart"/>
+      <w:proofErr w:type="gramEnd"/>
       <w:r>
         <w:rPr>
           <w:rFonts w:ascii="Consolas" w:eastAsia="Times New Roman" w:hAnsi="Consolas" w:cs="Times New Roman"/>
@@ -5816,30 +6485,66 @@
           <w:color w:val="000000" w:themeColor="text1"/>
           <w:sz w:val="16"/>
           <w:szCs w:val="16"/>
-          <w:lang w:eastAsia="pt-PT"/>
-        </w:rPr>
-        <w:t>Counter</w:t>
+          <w:lang w:val="en-GB" w:eastAsia="pt-PT"/>
+        </w:rPr>
+        <w:t>TotalAudience</w:t>
       </w:r>
       <w:proofErr w:type="spellEnd"/>
       <w:r>
         <w:rPr>
           <w:rFonts w:ascii="Consolas" w:eastAsia="Times New Roman" w:hAnsi="Consolas" w:cs="Times New Roman"/>
+          <w:color w:val="333333"/>
+          <w:sz w:val="16"/>
+          <w:szCs w:val="16"/>
+          <w:lang w:val="en-GB" w:eastAsia="pt-PT"/>
+        </w:rPr>
+        <w:t xml:space="preserve">, </w:t>
+      </w:r>
+      <w:proofErr w:type="spellStart"/>
+      <w:r>
+        <w:rPr>
+          <w:rFonts w:ascii="Consolas" w:eastAsia="Times New Roman" w:hAnsi="Consolas" w:cs="Times New Roman"/>
+          <w:i/>
           <w:color w:val="000000" w:themeColor="text1"/>
           <w:sz w:val="16"/>
           <w:szCs w:val="16"/>
-          <w:lang w:eastAsia="pt-PT"/>
-        </w:rPr>
-        <w:t xml:space="preserve"> </w:t>
-      </w:r>
+          <w:lang w:val="en-GB" w:eastAsia="pt-PT"/>
+        </w:rPr>
+        <w:t>InputGroups</w:t>
+      </w:r>
+      <w:proofErr w:type="spellEnd"/>
       <w:r>
         <w:rPr>
           <w:rFonts w:ascii="Consolas" w:eastAsia="Times New Roman" w:hAnsi="Consolas" w:cs="Times New Roman"/>
           <w:color w:val="333333"/>
           <w:sz w:val="16"/>
           <w:szCs w:val="16"/>
-          <w:lang w:eastAsia="pt-PT"/>
-        </w:rPr>
-        <w:t>&gt; 0,</w:t>
+          <w:lang w:val="en-GB" w:eastAsia="pt-PT"/>
+        </w:rPr>
+        <w:t xml:space="preserve">, </w:t>
+      </w:r>
+      <w:proofErr w:type="spellStart"/>
+      <w:r>
+        <w:rPr>
+          <w:rFonts w:ascii="Consolas" w:eastAsia="Times New Roman" w:hAnsi="Consolas" w:cs="Times New Roman"/>
+          <w:i/>
+          <w:color w:val="000000" w:themeColor="text1"/>
+          <w:sz w:val="16"/>
+          <w:szCs w:val="16"/>
+          <w:lang w:val="en-GB" w:eastAsia="pt-PT"/>
+        </w:rPr>
+        <w:t>MaxGroups</w:t>
+      </w:r>
+      <w:proofErr w:type="spellEnd"/>
+      <w:r>
+        <w:rPr>
+          <w:rFonts w:ascii="Consolas" w:eastAsia="Times New Roman" w:hAnsi="Consolas" w:cs="Times New Roman"/>
+          <w:color w:val="333333"/>
+          <w:sz w:val="16"/>
+          <w:szCs w:val="16"/>
+          <w:lang w:val="en-GB" w:eastAsia="pt-PT"/>
+        </w:rPr>
+        <w:t>),</w:t>
       </w:r>
     </w:p>
     <w:p>
@@ -5851,7 +6556,7 @@
           <w:color w:val="333333"/>
           <w:sz w:val="16"/>
           <w:szCs w:val="16"/>
-          <w:lang w:eastAsia="pt-PT"/>
+          <w:lang w:val="en-GB" w:eastAsia="pt-PT"/>
         </w:rPr>
       </w:pPr>
       <w:r>
@@ -5860,10 +6565,65 @@
           <w:color w:val="333333"/>
           <w:sz w:val="16"/>
           <w:szCs w:val="16"/>
-          <w:lang w:eastAsia="pt-PT"/>
+          <w:lang w:val="en-GB" w:eastAsia="pt-PT"/>
         </w:rPr>
         <w:t xml:space="preserve">    </w:t>
       </w:r>
+      <w:proofErr w:type="gramStart"/>
+      <w:r>
+        <w:rPr>
+          <w:rFonts w:ascii="Consolas" w:eastAsia="Times New Roman" w:hAnsi="Consolas" w:cs="Times New Roman"/>
+          <w:b/>
+          <w:color w:val="000000" w:themeColor="text1"/>
+          <w:sz w:val="16"/>
+          <w:szCs w:val="16"/>
+          <w:lang w:val="en-GB" w:eastAsia="pt-PT"/>
+        </w:rPr>
+        <w:t>write</w:t>
+      </w:r>
+      <w:r>
+        <w:rPr>
+          <w:rFonts w:ascii="Consolas" w:eastAsia="Times New Roman" w:hAnsi="Consolas" w:cs="Times New Roman"/>
+          <w:color w:val="333333"/>
+          <w:sz w:val="16"/>
+          <w:szCs w:val="16"/>
+          <w:lang w:val="en-GB" w:eastAsia="pt-PT"/>
+        </w:rPr>
+        <w:t>(</w:t>
+      </w:r>
+      <w:proofErr w:type="gramEnd"/>
+      <w:r>
+        <w:rPr>
+          <w:rFonts w:ascii="Consolas" w:eastAsia="Times New Roman" w:hAnsi="Consolas" w:cs="Times New Roman"/>
+          <w:color w:val="7F7F7F" w:themeColor="text1" w:themeTint="80"/>
+          <w:sz w:val="16"/>
+          <w:szCs w:val="16"/>
+          <w:lang w:val="en-GB" w:eastAsia="pt-PT"/>
+        </w:rPr>
+        <w:t xml:space="preserve">' &gt; INPUT  GROUPS:'), </w:t>
+      </w:r>
+      <w:r>
+        <w:rPr>
+          <w:rFonts w:ascii="Consolas" w:eastAsia="Times New Roman" w:hAnsi="Consolas" w:cs="Times New Roman"/>
+          <w:b/>
+          <w:color w:val="000000" w:themeColor="text1"/>
+          <w:sz w:val="16"/>
+          <w:szCs w:val="16"/>
+          <w:lang w:val="en-GB" w:eastAsia="pt-PT"/>
+        </w:rPr>
+        <w:t>write</w:t>
+      </w:r>
+      <w:r>
+        <w:rPr>
+          <w:rFonts w:ascii="Consolas" w:eastAsia="Times New Roman" w:hAnsi="Consolas" w:cs="Times New Roman"/>
+          <w:color w:val="333333"/>
+          <w:sz w:val="16"/>
+          <w:szCs w:val="16"/>
+          <w:lang w:val="en-GB" w:eastAsia="pt-PT"/>
+        </w:rPr>
+        <w:t>(</w:t>
+      </w:r>
+      <w:proofErr w:type="spellStart"/>
       <w:r>
         <w:rPr>
           <w:rFonts w:ascii="Consolas" w:eastAsia="Times New Roman" w:hAnsi="Consolas" w:cs="Times New Roman"/>
@@ -5871,19 +6631,20 @@
           <w:color w:val="000000" w:themeColor="text1"/>
           <w:sz w:val="16"/>
           <w:szCs w:val="16"/>
-          <w:lang w:eastAsia="pt-PT"/>
-        </w:rPr>
-        <w:t>Counter1</w:t>
-      </w:r>
-      <w:r>
-        <w:rPr>
-          <w:rFonts w:ascii="Consolas" w:eastAsia="Times New Roman" w:hAnsi="Consolas" w:cs="Times New Roman"/>
-          <w:color w:val="000000" w:themeColor="text1"/>
-          <w:sz w:val="16"/>
-          <w:szCs w:val="16"/>
-          <w:lang w:eastAsia="pt-PT"/>
-        </w:rPr>
-        <w:t xml:space="preserve"> </w:t>
+          <w:lang w:val="en-GB" w:eastAsia="pt-PT"/>
+        </w:rPr>
+        <w:t>InputGroups</w:t>
+      </w:r>
+      <w:proofErr w:type="spellEnd"/>
+      <w:r>
+        <w:rPr>
+          <w:rFonts w:ascii="Consolas" w:eastAsia="Times New Roman" w:hAnsi="Consolas" w:cs="Times New Roman"/>
+          <w:color w:val="333333"/>
+          <w:sz w:val="16"/>
+          <w:szCs w:val="16"/>
+          <w:lang w:val="en-GB" w:eastAsia="pt-PT"/>
+        </w:rPr>
+        <w:t xml:space="preserve">), </w:t>
       </w:r>
       <w:proofErr w:type="spellStart"/>
       <w:r>
@@ -5893,22 +6654,68 @@
           <w:color w:val="000000" w:themeColor="text1"/>
           <w:sz w:val="16"/>
           <w:szCs w:val="16"/>
-          <w:lang w:eastAsia="pt-PT"/>
-        </w:rPr>
-        <w:t>is</w:t>
+          <w:lang w:val="en-GB" w:eastAsia="pt-PT"/>
+        </w:rPr>
+        <w:t>nl</w:t>
       </w:r>
       <w:proofErr w:type="spellEnd"/>
       <w:r>
         <w:rPr>
           <w:rFonts w:ascii="Consolas" w:eastAsia="Times New Roman" w:hAnsi="Consolas" w:cs="Times New Roman"/>
+          <w:color w:val="333333"/>
+          <w:sz w:val="16"/>
+          <w:szCs w:val="16"/>
+          <w:lang w:val="en-GB" w:eastAsia="pt-PT"/>
+        </w:rPr>
+        <w:t>,</w:t>
+      </w:r>
+    </w:p>
+    <w:p>
+      <w:pPr>
+        <w:shd w:val="clear" w:color="auto" w:fill="F5F5F5"/>
+        <w:spacing w:line="285" w:lineRule="atLeast"/>
+        <w:rPr>
+          <w:rFonts w:ascii="Consolas" w:eastAsia="Times New Roman" w:hAnsi="Consolas" w:cs="Times New Roman"/>
+          <w:color w:val="333333"/>
+          <w:sz w:val="16"/>
+          <w:szCs w:val="16"/>
+          <w:lang w:val="en-GB" w:eastAsia="pt-PT"/>
+        </w:rPr>
+      </w:pPr>
+      <w:r>
+        <w:rPr>
+          <w:rFonts w:ascii="Consolas" w:eastAsia="Times New Roman" w:hAnsi="Consolas" w:cs="Times New Roman"/>
+          <w:color w:val="333333"/>
+          <w:sz w:val="16"/>
+          <w:szCs w:val="16"/>
+          <w:lang w:val="en-GB" w:eastAsia="pt-PT"/>
+        </w:rPr>
+        <w:t xml:space="preserve">    </w:t>
+      </w:r>
+      <w:proofErr w:type="gramStart"/>
+      <w:r>
+        <w:rPr>
+          <w:rFonts w:ascii="Consolas" w:eastAsia="Times New Roman" w:hAnsi="Consolas" w:cs="Times New Roman"/>
+          <w:b/>
           <w:color w:val="000000" w:themeColor="text1"/>
           <w:sz w:val="16"/>
           <w:szCs w:val="16"/>
-          <w:lang w:eastAsia="pt-PT"/>
-        </w:rPr>
-        <w:t xml:space="preserve"> </w:t>
+          <w:lang w:val="en-GB" w:eastAsia="pt-PT"/>
+        </w:rPr>
+        <w:t>solve</w:t>
+      </w:r>
+      <w:r>
+        <w:rPr>
+          <w:rFonts w:ascii="Consolas" w:eastAsia="Times New Roman" w:hAnsi="Consolas" w:cs="Times New Roman"/>
+          <w:color w:val="333333"/>
+          <w:sz w:val="16"/>
+          <w:szCs w:val="16"/>
+          <w:lang w:val="en-GB" w:eastAsia="pt-PT"/>
+        </w:rPr>
+        <w:t>(</w:t>
       </w:r>
       <w:proofErr w:type="spellStart"/>
+      <w:proofErr w:type="gramEnd"/>
       <w:r>
         <w:rPr>
           <w:rFonts w:ascii="Consolas" w:eastAsia="Times New Roman" w:hAnsi="Consolas" w:cs="Times New Roman"/>
@@ -5916,30 +6723,158 @@
           <w:color w:val="000000" w:themeColor="text1"/>
           <w:sz w:val="16"/>
           <w:szCs w:val="16"/>
-          <w:lang w:eastAsia="pt-PT"/>
-        </w:rPr>
-        <w:t>Counter</w:t>
+          <w:lang w:val="en-GB" w:eastAsia="pt-PT"/>
+        </w:rPr>
+        <w:t>InputGroups</w:t>
       </w:r>
       <w:proofErr w:type="spellEnd"/>
       <w:r>
         <w:rPr>
           <w:rFonts w:ascii="Consolas" w:eastAsia="Times New Roman" w:hAnsi="Consolas" w:cs="Times New Roman"/>
+          <w:color w:val="333333"/>
+          <w:sz w:val="16"/>
+          <w:szCs w:val="16"/>
+          <w:lang w:val="en-GB" w:eastAsia="pt-PT"/>
+        </w:rPr>
+        <w:t xml:space="preserve">, </w:t>
+      </w:r>
+      <w:proofErr w:type="spellStart"/>
+      <w:r>
+        <w:rPr>
+          <w:rFonts w:ascii="Consolas" w:eastAsia="Times New Roman" w:hAnsi="Consolas" w:cs="Times New Roman"/>
+          <w:i/>
           <w:color w:val="000000" w:themeColor="text1"/>
           <w:sz w:val="16"/>
           <w:szCs w:val="16"/>
-          <w:lang w:eastAsia="pt-PT"/>
-        </w:rPr>
-        <w:t xml:space="preserve"> </w:t>
-      </w:r>
+          <w:lang w:val="en-GB" w:eastAsia="pt-PT"/>
+        </w:rPr>
+        <w:t>TotalAudience</w:t>
+      </w:r>
+      <w:proofErr w:type="spellEnd"/>
       <w:r>
         <w:rPr>
           <w:rFonts w:ascii="Consolas" w:eastAsia="Times New Roman" w:hAnsi="Consolas" w:cs="Times New Roman"/>
           <w:color w:val="333333"/>
           <w:sz w:val="16"/>
           <w:szCs w:val="16"/>
-          <w:lang w:eastAsia="pt-PT"/>
-        </w:rPr>
-        <w:t>- 1,</w:t>
+          <w:lang w:val="en-GB" w:eastAsia="pt-PT"/>
+        </w:rPr>
+        <w:t xml:space="preserve">, </w:t>
+      </w:r>
+      <w:proofErr w:type="spellStart"/>
+      <w:r>
+        <w:rPr>
+          <w:rFonts w:ascii="Consolas" w:eastAsia="Times New Roman" w:hAnsi="Consolas" w:cs="Times New Roman"/>
+          <w:i/>
+          <w:color w:val="000000" w:themeColor="text1"/>
+          <w:sz w:val="16"/>
+          <w:szCs w:val="16"/>
+          <w:lang w:val="en-GB" w:eastAsia="pt-PT"/>
+        </w:rPr>
+        <w:t>TotalGroups</w:t>
+      </w:r>
+      <w:proofErr w:type="spellEnd"/>
+      <w:r>
+        <w:rPr>
+          <w:rFonts w:ascii="Consolas" w:eastAsia="Times New Roman" w:hAnsi="Consolas" w:cs="Times New Roman"/>
+          <w:color w:val="333333"/>
+          <w:sz w:val="16"/>
+          <w:szCs w:val="16"/>
+          <w:lang w:val="en-GB" w:eastAsia="pt-PT"/>
+        </w:rPr>
+        <w:t xml:space="preserve">, </w:t>
+      </w:r>
+      <w:proofErr w:type="spellStart"/>
+      <w:r>
+        <w:rPr>
+          <w:rFonts w:ascii="Consolas" w:eastAsia="Times New Roman" w:hAnsi="Consolas" w:cs="Times New Roman"/>
+          <w:i/>
+          <w:color w:val="000000" w:themeColor="text1"/>
+          <w:sz w:val="16"/>
+          <w:szCs w:val="16"/>
+          <w:lang w:val="en-GB" w:eastAsia="pt-PT"/>
+        </w:rPr>
+        <w:t>OutputGroups</w:t>
+      </w:r>
+      <w:proofErr w:type="spellEnd"/>
+      <w:r>
+        <w:rPr>
+          <w:rFonts w:ascii="Consolas" w:eastAsia="Times New Roman" w:hAnsi="Consolas" w:cs="Times New Roman"/>
+          <w:color w:val="333333"/>
+          <w:sz w:val="16"/>
+          <w:szCs w:val="16"/>
+          <w:lang w:val="en-GB" w:eastAsia="pt-PT"/>
+        </w:rPr>
+        <w:t xml:space="preserve">, </w:t>
+      </w:r>
+      <w:proofErr w:type="spellStart"/>
+      <w:r>
+        <w:rPr>
+          <w:rFonts w:ascii="Consolas" w:eastAsia="Times New Roman" w:hAnsi="Consolas" w:cs="Times New Roman"/>
+          <w:i/>
+          <w:color w:val="000000" w:themeColor="text1"/>
+          <w:sz w:val="16"/>
+          <w:szCs w:val="16"/>
+          <w:lang w:val="en-GB" w:eastAsia="pt-PT"/>
+        </w:rPr>
+        <w:t>OutputIndexs</w:t>
+      </w:r>
+      <w:proofErr w:type="spellEnd"/>
+      <w:r>
+        <w:rPr>
+          <w:rFonts w:ascii="Consolas" w:eastAsia="Times New Roman" w:hAnsi="Consolas" w:cs="Times New Roman"/>
+          <w:color w:val="333333"/>
+          <w:sz w:val="16"/>
+          <w:szCs w:val="16"/>
+          <w:lang w:val="en-GB" w:eastAsia="pt-PT"/>
+        </w:rPr>
+        <w:t xml:space="preserve">, </w:t>
+      </w:r>
+      <w:proofErr w:type="spellStart"/>
+      <w:r>
+        <w:rPr>
+          <w:rFonts w:ascii="Consolas" w:eastAsia="Times New Roman" w:hAnsi="Consolas" w:cs="Times New Roman"/>
+          <w:i/>
+          <w:color w:val="000000" w:themeColor="text1"/>
+          <w:sz w:val="16"/>
+          <w:szCs w:val="16"/>
+          <w:lang w:val="en-GB" w:eastAsia="pt-PT"/>
+        </w:rPr>
+        <w:t>TotalDifference</w:t>
+      </w:r>
+      <w:proofErr w:type="spellEnd"/>
+      <w:r>
+        <w:rPr>
+          <w:rFonts w:ascii="Consolas" w:eastAsia="Times New Roman" w:hAnsi="Consolas" w:cs="Times New Roman"/>
+          <w:color w:val="333333"/>
+          <w:sz w:val="16"/>
+          <w:szCs w:val="16"/>
+          <w:lang w:val="en-GB" w:eastAsia="pt-PT"/>
+        </w:rPr>
+        <w:t xml:space="preserve">, </w:t>
+      </w:r>
+      <w:proofErr w:type="spellStart"/>
+      <w:r>
+        <w:rPr>
+          <w:rFonts w:ascii="Consolas" w:eastAsia="Times New Roman" w:hAnsi="Consolas" w:cs="Times New Roman"/>
+          <w:i/>
+          <w:color w:val="000000" w:themeColor="text1"/>
+          <w:sz w:val="16"/>
+          <w:szCs w:val="16"/>
+          <w:lang w:val="en-GB" w:eastAsia="pt-PT"/>
+        </w:rPr>
+        <w:t>NumOfChanges</w:t>
+      </w:r>
+      <w:proofErr w:type="spellEnd"/>
+      <w:r>
+        <w:rPr>
+          <w:rFonts w:ascii="Consolas" w:eastAsia="Times New Roman" w:hAnsi="Consolas" w:cs="Times New Roman"/>
+          <w:color w:val="333333"/>
+          <w:sz w:val="16"/>
+          <w:szCs w:val="16"/>
+          <w:lang w:val="en-GB" w:eastAsia="pt-PT"/>
+        </w:rPr>
+        <w:t>),</w:t>
       </w:r>
     </w:p>
     <w:p>
@@ -5951,7 +6886,7 @@
           <w:color w:val="333333"/>
           <w:sz w:val="16"/>
           <w:szCs w:val="16"/>
-          <w:lang w:eastAsia="pt-PT"/>
+          <w:lang w:val="en-GB" w:eastAsia="pt-PT"/>
         </w:rPr>
       </w:pPr>
       <w:r>
@@ -5960,7 +6895,7 @@
           <w:color w:val="333333"/>
           <w:sz w:val="16"/>
           <w:szCs w:val="16"/>
-          <w:lang w:eastAsia="pt-PT"/>
+          <w:lang w:val="en-GB" w:eastAsia="pt-PT"/>
         </w:rPr>
         <w:t xml:space="preserve">    </w:t>
       </w:r>
@@ -5973,9 +6908,9 @@
           <w:color w:val="000000" w:themeColor="text1"/>
           <w:sz w:val="16"/>
           <w:szCs w:val="16"/>
-          <w:lang w:eastAsia="pt-PT"/>
-        </w:rPr>
-        <w:t>random</w:t>
+          <w:lang w:val="en-GB" w:eastAsia="pt-PT"/>
+        </w:rPr>
+        <w:t>displayOutput</w:t>
       </w:r>
       <w:proofErr w:type="spellEnd"/>
       <w:r>
@@ -5984,22 +6919,12 @@
           <w:color w:val="333333"/>
           <w:sz w:val="16"/>
           <w:szCs w:val="16"/>
-          <w:lang w:eastAsia="pt-PT"/>
+          <w:lang w:val="en-GB" w:eastAsia="pt-PT"/>
         </w:rPr>
         <w:t>(</w:t>
       </w:r>
+      <w:proofErr w:type="spellStart"/>
       <w:proofErr w:type="gramEnd"/>
-      <w:r>
-        <w:rPr>
-          <w:rFonts w:ascii="Consolas" w:eastAsia="Times New Roman" w:hAnsi="Consolas" w:cs="Times New Roman"/>
-          <w:color w:val="333333"/>
-          <w:sz w:val="16"/>
-          <w:szCs w:val="16"/>
-          <w:lang w:eastAsia="pt-PT"/>
-        </w:rPr>
-        <w:t xml:space="preserve">1, </w:t>
-      </w:r>
-      <w:proofErr w:type="spellStart"/>
       <w:r>
         <w:rPr>
           <w:rFonts w:ascii="Consolas" w:eastAsia="Times New Roman" w:hAnsi="Consolas" w:cs="Times New Roman"/>
@@ -6007,9 +6932,9 @@
           <w:color w:val="000000" w:themeColor="text1"/>
           <w:sz w:val="16"/>
           <w:szCs w:val="16"/>
-          <w:lang w:eastAsia="pt-PT"/>
-        </w:rPr>
-        <w:t>TotalGroups</w:t>
+          <w:lang w:val="en-GB" w:eastAsia="pt-PT"/>
+        </w:rPr>
+        <w:t>OutputGroups</w:t>
       </w:r>
       <w:proofErr w:type="spellEnd"/>
       <w:r>
@@ -6018,7 +6943,7 @@
           <w:color w:val="333333"/>
           <w:sz w:val="16"/>
           <w:szCs w:val="16"/>
-          <w:lang w:eastAsia="pt-PT"/>
+          <w:lang w:val="en-GB" w:eastAsia="pt-PT"/>
         </w:rPr>
         <w:t xml:space="preserve">, </w:t>
       </w:r>
@@ -6030,9 +6955,9 @@
           <w:color w:val="000000" w:themeColor="text1"/>
           <w:sz w:val="16"/>
           <w:szCs w:val="16"/>
-          <w:lang w:eastAsia="pt-PT"/>
-        </w:rPr>
-        <w:t>Head</w:t>
+          <w:lang w:val="en-GB" w:eastAsia="pt-PT"/>
+        </w:rPr>
+        <w:t>OutputIndexs</w:t>
       </w:r>
       <w:proofErr w:type="spellEnd"/>
       <w:r>
@@ -6041,9 +6966,55 @@
           <w:color w:val="333333"/>
           <w:sz w:val="16"/>
           <w:szCs w:val="16"/>
-          <w:lang w:eastAsia="pt-PT"/>
-        </w:rPr>
-        <w:t>),</w:t>
+          <w:lang w:val="en-GB" w:eastAsia="pt-PT"/>
+        </w:rPr>
+        <w:t xml:space="preserve">, </w:t>
+      </w:r>
+      <w:proofErr w:type="spellStart"/>
+      <w:r>
+        <w:rPr>
+          <w:rFonts w:ascii="Consolas" w:eastAsia="Times New Roman" w:hAnsi="Consolas" w:cs="Times New Roman"/>
+          <w:i/>
+          <w:color w:val="000000" w:themeColor="text1"/>
+          <w:sz w:val="16"/>
+          <w:szCs w:val="16"/>
+          <w:lang w:val="en-GB" w:eastAsia="pt-PT"/>
+        </w:rPr>
+        <w:t>TotalDifference</w:t>
+      </w:r>
+      <w:proofErr w:type="spellEnd"/>
+      <w:r>
+        <w:rPr>
+          <w:rFonts w:ascii="Consolas" w:eastAsia="Times New Roman" w:hAnsi="Consolas" w:cs="Times New Roman"/>
+          <w:color w:val="333333"/>
+          <w:sz w:val="16"/>
+          <w:szCs w:val="16"/>
+          <w:lang w:val="en-GB" w:eastAsia="pt-PT"/>
+        </w:rPr>
+        <w:t xml:space="preserve">, </w:t>
+      </w:r>
+      <w:proofErr w:type="spellStart"/>
+      <w:r>
+        <w:rPr>
+          <w:rFonts w:ascii="Consolas" w:eastAsia="Times New Roman" w:hAnsi="Consolas" w:cs="Times New Roman"/>
+          <w:i/>
+          <w:color w:val="000000" w:themeColor="text1"/>
+          <w:sz w:val="16"/>
+          <w:szCs w:val="16"/>
+          <w:lang w:val="en-GB" w:eastAsia="pt-PT"/>
+        </w:rPr>
+        <w:t>NumOfChanges</w:t>
+      </w:r>
+      <w:proofErr w:type="spellEnd"/>
+      <w:r>
+        <w:rPr>
+          <w:rFonts w:ascii="Consolas" w:eastAsia="Times New Roman" w:hAnsi="Consolas" w:cs="Times New Roman"/>
+          <w:color w:val="333333"/>
+          <w:sz w:val="16"/>
+          <w:szCs w:val="16"/>
+          <w:lang w:val="en-GB" w:eastAsia="pt-PT"/>
+        </w:rPr>
+        <w:t>).</w:t>
       </w:r>
     </w:p>
     <w:p>
@@ -6055,21 +7026,22 @@
           <w:color w:val="333333"/>
           <w:sz w:val="16"/>
           <w:szCs w:val="16"/>
-          <w:lang w:eastAsia="pt-PT"/>
-        </w:rPr>
-      </w:pPr>
-      <w:r>
+          <w:lang w:val="en-GB" w:eastAsia="pt-PT"/>
+        </w:rPr>
+      </w:pPr>
+    </w:p>
+    <w:p>
+      <w:pPr>
+        <w:shd w:val="clear" w:color="auto" w:fill="F5F5F5"/>
+        <w:spacing w:line="285" w:lineRule="atLeast"/>
         <w:rPr>
           <w:rFonts w:ascii="Consolas" w:eastAsia="Times New Roman" w:hAnsi="Consolas" w:cs="Times New Roman"/>
           <w:color w:val="333333"/>
           <w:sz w:val="16"/>
           <w:szCs w:val="16"/>
-          <w:lang w:eastAsia="pt-PT"/>
-        </w:rPr>
-        <w:t xml:space="preserve">    </w:t>
-      </w:r>
-      <w:proofErr w:type="spellStart"/>
-      <w:proofErr w:type="gramStart"/>
+          <w:lang w:val="en-GB" w:eastAsia="pt-PT"/>
+        </w:rPr>
+      </w:pPr>
       <w:r>
         <w:rPr>
           <w:rFonts w:ascii="Consolas" w:eastAsia="Times New Roman" w:hAnsi="Consolas" w:cs="Times New Roman"/>
@@ -6077,22 +7049,21 @@
           <w:color w:val="000000" w:themeColor="text1"/>
           <w:sz w:val="16"/>
           <w:szCs w:val="16"/>
-          <w:lang w:eastAsia="pt-PT"/>
-        </w:rPr>
-        <w:t>generateList</w:t>
-      </w:r>
-      <w:proofErr w:type="spellEnd"/>
+          <w:lang w:val="en-GB" w:eastAsia="pt-PT"/>
+        </w:rPr>
+        <w:t>problem</w:t>
+      </w:r>
       <w:r>
         <w:rPr>
           <w:rFonts w:ascii="Consolas" w:eastAsia="Times New Roman" w:hAnsi="Consolas" w:cs="Times New Roman"/>
           <w:color w:val="333333"/>
           <w:sz w:val="16"/>
           <w:szCs w:val="16"/>
-          <w:lang w:eastAsia="pt-PT"/>
+          <w:lang w:val="en-GB" w:eastAsia="pt-PT"/>
         </w:rPr>
         <w:t>(</w:t>
       </w:r>
-      <w:proofErr w:type="gramEnd"/>
+      <w:proofErr w:type="spellStart"/>
       <w:r>
         <w:rPr>
           <w:rFonts w:ascii="Consolas" w:eastAsia="Times New Roman" w:hAnsi="Consolas" w:cs="Times New Roman"/>
@@ -6100,21 +7071,90 @@
           <w:color w:val="000000" w:themeColor="text1"/>
           <w:sz w:val="16"/>
           <w:szCs w:val="16"/>
-          <w:lang w:eastAsia="pt-PT"/>
-        </w:rPr>
-        <w:t>Counter1</w:t>
-      </w:r>
+          <w:lang w:val="en-GB" w:eastAsia="pt-PT"/>
+        </w:rPr>
+        <w:t>InputGroups</w:t>
+      </w:r>
+      <w:proofErr w:type="spellEnd"/>
+      <w:proofErr w:type="gramStart"/>
       <w:r>
         <w:rPr>
           <w:rFonts w:ascii="Consolas" w:eastAsia="Times New Roman" w:hAnsi="Consolas" w:cs="Times New Roman"/>
           <w:color w:val="333333"/>
           <w:sz w:val="16"/>
           <w:szCs w:val="16"/>
-          <w:lang w:eastAsia="pt-PT"/>
-        </w:rPr>
-        <w:t xml:space="preserve">, </w:t>
+          <w:lang w:val="en-GB" w:eastAsia="pt-PT"/>
+        </w:rPr>
+        <w:t xml:space="preserve">) </w:t>
+      </w:r>
+      <w:r>
+        <w:rPr>
+          <w:rFonts w:ascii="Consolas" w:eastAsia="Times New Roman" w:hAnsi="Consolas" w:cs="Times New Roman"/>
+          <w:color w:val="777777"/>
+          <w:sz w:val="16"/>
+          <w:szCs w:val="16"/>
+          <w:lang w:val="en-GB" w:eastAsia="pt-PT"/>
+        </w:rPr>
+        <w:t>:</w:t>
+      </w:r>
+      <w:proofErr w:type="gramEnd"/>
+      <w:r>
+        <w:rPr>
+          <w:rFonts w:ascii="Consolas" w:eastAsia="Times New Roman" w:hAnsi="Consolas" w:cs="Times New Roman"/>
+          <w:color w:val="777777"/>
+          <w:sz w:val="16"/>
+          <w:szCs w:val="16"/>
+          <w:lang w:val="en-GB" w:eastAsia="pt-PT"/>
+        </w:rPr>
+        <w:t>-</w:t>
+      </w:r>
+    </w:p>
+    <w:p>
+      <w:pPr>
+        <w:shd w:val="clear" w:color="auto" w:fill="F5F5F5"/>
+        <w:spacing w:line="285" w:lineRule="atLeast"/>
+        <w:rPr>
+          <w:rFonts w:ascii="Consolas" w:eastAsia="Times New Roman" w:hAnsi="Consolas" w:cs="Times New Roman"/>
+          <w:color w:val="333333"/>
+          <w:sz w:val="16"/>
+          <w:szCs w:val="16"/>
+          <w:lang w:val="en-GB" w:eastAsia="pt-PT"/>
+        </w:rPr>
+      </w:pPr>
+      <w:r>
+        <w:rPr>
+          <w:rFonts w:ascii="Consolas" w:eastAsia="Times New Roman" w:hAnsi="Consolas" w:cs="Times New Roman"/>
+          <w:color w:val="333333"/>
+          <w:sz w:val="16"/>
+          <w:szCs w:val="16"/>
+          <w:lang w:val="en-GB" w:eastAsia="pt-PT"/>
+        </w:rPr>
+        <w:t xml:space="preserve">    </w:t>
+      </w:r>
+      <w:proofErr w:type="gramStart"/>
+      <w:r>
+        <w:rPr>
+          <w:rFonts w:ascii="Consolas" w:eastAsia="Times New Roman" w:hAnsi="Consolas" w:cs="Times New Roman"/>
+          <w:b/>
+          <w:color w:val="000000" w:themeColor="text1"/>
+          <w:sz w:val="16"/>
+          <w:szCs w:val="16"/>
+          <w:lang w:val="en-GB" w:eastAsia="pt-PT"/>
+        </w:rPr>
+        <w:t>length</w:t>
+      </w:r>
+      <w:r>
+        <w:rPr>
+          <w:rFonts w:ascii="Consolas" w:eastAsia="Times New Roman" w:hAnsi="Consolas" w:cs="Times New Roman"/>
+          <w:color w:val="333333"/>
+          <w:sz w:val="16"/>
+          <w:szCs w:val="16"/>
+          <w:lang w:val="en-GB" w:eastAsia="pt-PT"/>
+        </w:rPr>
+        <w:t>(</w:t>
       </w:r>
       <w:proofErr w:type="spellStart"/>
+      <w:proofErr w:type="gramEnd"/>
       <w:r>
         <w:rPr>
           <w:rFonts w:ascii="Consolas" w:eastAsia="Times New Roman" w:hAnsi="Consolas" w:cs="Times New Roman"/>
@@ -6122,9 +7162,9 @@
           <w:color w:val="000000" w:themeColor="text1"/>
           <w:sz w:val="16"/>
           <w:szCs w:val="16"/>
-          <w:lang w:eastAsia="pt-PT"/>
-        </w:rPr>
-        <w:t>Tail</w:t>
+          <w:lang w:val="en-GB" w:eastAsia="pt-PT"/>
+        </w:rPr>
+        <w:t>InputGroups</w:t>
       </w:r>
       <w:proofErr w:type="spellEnd"/>
       <w:r>
@@ -6133,7 +7173,7 @@
           <w:color w:val="333333"/>
           <w:sz w:val="16"/>
           <w:szCs w:val="16"/>
-          <w:lang w:eastAsia="pt-PT"/>
+          <w:lang w:val="en-GB" w:eastAsia="pt-PT"/>
         </w:rPr>
         <w:t xml:space="preserve">, </w:t>
       </w:r>
@@ -6145,9 +7185,9 @@
           <w:color w:val="000000" w:themeColor="text1"/>
           <w:sz w:val="16"/>
           <w:szCs w:val="16"/>
-          <w:lang w:eastAsia="pt-PT"/>
-        </w:rPr>
-        <w:t>TotalGroups</w:t>
+          <w:lang w:val="en-GB" w:eastAsia="pt-PT"/>
+        </w:rPr>
+        <w:t>TotalAudience</w:t>
       </w:r>
       <w:proofErr w:type="spellEnd"/>
       <w:r>
@@ -6156,9 +7196,9 @@
           <w:color w:val="333333"/>
           <w:sz w:val="16"/>
           <w:szCs w:val="16"/>
-          <w:lang w:eastAsia="pt-PT"/>
-        </w:rPr>
-        <w:t>).</w:t>
+          <w:lang w:val="en-GB" w:eastAsia="pt-PT"/>
+        </w:rPr>
+        <w:t>),</w:t>
       </w:r>
     </w:p>
     <w:p>
@@ -6170,9 +7210,88 @@
           <w:color w:val="333333"/>
           <w:sz w:val="16"/>
           <w:szCs w:val="16"/>
-          <w:lang w:eastAsia="pt-PT"/>
-        </w:rPr>
-      </w:pPr>
+          <w:lang w:val="en-GB" w:eastAsia="pt-PT"/>
+        </w:rPr>
+      </w:pPr>
+      <w:r>
+        <w:rPr>
+          <w:rFonts w:ascii="Consolas" w:eastAsia="Times New Roman" w:hAnsi="Consolas" w:cs="Times New Roman"/>
+          <w:color w:val="333333"/>
+          <w:sz w:val="16"/>
+          <w:szCs w:val="16"/>
+          <w:lang w:val="en-GB" w:eastAsia="pt-PT"/>
+        </w:rPr>
+        <w:t xml:space="preserve">    </w:t>
+      </w:r>
+      <w:proofErr w:type="gramStart"/>
+      <w:r>
+        <w:rPr>
+          <w:rFonts w:ascii="Consolas" w:eastAsia="Times New Roman" w:hAnsi="Consolas" w:cs="Times New Roman"/>
+          <w:b/>
+          <w:color w:val="000000" w:themeColor="text1"/>
+          <w:sz w:val="16"/>
+          <w:szCs w:val="16"/>
+          <w:lang w:val="en-GB" w:eastAsia="pt-PT"/>
+        </w:rPr>
+        <w:t>maximum</w:t>
+      </w:r>
+      <w:r>
+        <w:rPr>
+          <w:rFonts w:ascii="Consolas" w:eastAsia="Times New Roman" w:hAnsi="Consolas" w:cs="Times New Roman"/>
+          <w:color w:val="333333"/>
+          <w:sz w:val="16"/>
+          <w:szCs w:val="16"/>
+          <w:lang w:val="en-GB" w:eastAsia="pt-PT"/>
+        </w:rPr>
+        <w:t>(</w:t>
+      </w:r>
+      <w:proofErr w:type="spellStart"/>
+      <w:proofErr w:type="gramEnd"/>
+      <w:r>
+        <w:rPr>
+          <w:rFonts w:ascii="Consolas" w:eastAsia="Times New Roman" w:hAnsi="Consolas" w:cs="Times New Roman"/>
+          <w:i/>
+          <w:color w:val="000000" w:themeColor="text1"/>
+          <w:sz w:val="16"/>
+          <w:szCs w:val="16"/>
+          <w:lang w:val="en-GB" w:eastAsia="pt-PT"/>
+        </w:rPr>
+        <w:t>TotalGroups</w:t>
+      </w:r>
+      <w:proofErr w:type="spellEnd"/>
+      <w:r>
+        <w:rPr>
+          <w:rFonts w:ascii="Consolas" w:eastAsia="Times New Roman" w:hAnsi="Consolas" w:cs="Times New Roman"/>
+          <w:color w:val="333333"/>
+          <w:sz w:val="16"/>
+          <w:szCs w:val="16"/>
+          <w:lang w:val="en-GB" w:eastAsia="pt-PT"/>
+        </w:rPr>
+        <w:t xml:space="preserve">, </w:t>
+      </w:r>
+      <w:proofErr w:type="spellStart"/>
+      <w:r>
+        <w:rPr>
+          <w:rFonts w:ascii="Consolas" w:eastAsia="Times New Roman" w:hAnsi="Consolas" w:cs="Times New Roman"/>
+          <w:i/>
+          <w:color w:val="000000" w:themeColor="text1"/>
+          <w:sz w:val="16"/>
+          <w:szCs w:val="16"/>
+          <w:lang w:val="en-GB" w:eastAsia="pt-PT"/>
+        </w:rPr>
+        <w:t>InputGroups</w:t>
+      </w:r>
+      <w:proofErr w:type="spellEnd"/>
+      <w:r>
+        <w:rPr>
+          <w:rFonts w:ascii="Consolas" w:eastAsia="Times New Roman" w:hAnsi="Consolas" w:cs="Times New Roman"/>
+          <w:color w:val="333333"/>
+          <w:sz w:val="16"/>
+          <w:szCs w:val="16"/>
+          <w:lang w:val="en-GB" w:eastAsia="pt-PT"/>
+        </w:rPr>
+        <w:t>),</w:t>
+      </w:r>
     </w:p>
     <w:p>
       <w:pPr>
@@ -6183,10 +7302,19 @@
           <w:color w:val="333333"/>
           <w:sz w:val="16"/>
           <w:szCs w:val="16"/>
-          <w:lang w:eastAsia="pt-PT"/>
-        </w:rPr>
-      </w:pPr>
-      <w:proofErr w:type="spellStart"/>
+          <w:lang w:val="en-GB" w:eastAsia="pt-PT"/>
+        </w:rPr>
+      </w:pPr>
+      <w:r>
+        <w:rPr>
+          <w:rFonts w:ascii="Consolas" w:eastAsia="Times New Roman" w:hAnsi="Consolas" w:cs="Times New Roman"/>
+          <w:color w:val="333333"/>
+          <w:sz w:val="16"/>
+          <w:szCs w:val="16"/>
+          <w:lang w:val="en-GB" w:eastAsia="pt-PT"/>
+        </w:rPr>
+        <w:t xml:space="preserve">    </w:t>
+      </w:r>
       <w:proofErr w:type="gramStart"/>
       <w:r>
         <w:rPr>
@@ -6195,18 +7323,17 @@
           <w:color w:val="000000" w:themeColor="text1"/>
           <w:sz w:val="16"/>
           <w:szCs w:val="16"/>
-          <w:lang w:eastAsia="pt-PT"/>
-        </w:rPr>
-        <w:t>problem</w:t>
-      </w:r>
-      <w:proofErr w:type="spellEnd"/>
+          <w:lang w:val="en-GB" w:eastAsia="pt-PT"/>
+        </w:rPr>
+        <w:t>solve</w:t>
+      </w:r>
       <w:r>
         <w:rPr>
           <w:rFonts w:ascii="Consolas" w:eastAsia="Times New Roman" w:hAnsi="Consolas" w:cs="Times New Roman"/>
           <w:color w:val="333333"/>
           <w:sz w:val="16"/>
           <w:szCs w:val="16"/>
-          <w:lang w:eastAsia="pt-PT"/>
+          <w:lang w:val="en-GB" w:eastAsia="pt-PT"/>
         </w:rPr>
         <w:t>(</w:t>
       </w:r>
@@ -6219,9 +7346,9 @@
           <w:color w:val="000000" w:themeColor="text1"/>
           <w:sz w:val="16"/>
           <w:szCs w:val="16"/>
-          <w:lang w:eastAsia="pt-PT"/>
-        </w:rPr>
-        <w:t>TotalAudience</w:t>
+          <w:lang w:val="en-GB" w:eastAsia="pt-PT"/>
+        </w:rPr>
+        <w:t>InputGroups</w:t>
       </w:r>
       <w:proofErr w:type="spellEnd"/>
       <w:r>
@@ -6230,7 +7357,7 @@
           <w:color w:val="333333"/>
           <w:sz w:val="16"/>
           <w:szCs w:val="16"/>
-          <w:lang w:eastAsia="pt-PT"/>
+          <w:lang w:val="en-GB" w:eastAsia="pt-PT"/>
         </w:rPr>
         <w:t xml:space="preserve">, </w:t>
       </w:r>
@@ -6242,7 +7369,30 @@
           <w:color w:val="000000" w:themeColor="text1"/>
           <w:sz w:val="16"/>
           <w:szCs w:val="16"/>
-          <w:lang w:eastAsia="pt-PT"/>
+          <w:lang w:val="en-GB" w:eastAsia="pt-PT"/>
+        </w:rPr>
+        <w:t>TotalAudience</w:t>
+      </w:r>
+      <w:proofErr w:type="spellEnd"/>
+      <w:r>
+        <w:rPr>
+          <w:rFonts w:ascii="Consolas" w:eastAsia="Times New Roman" w:hAnsi="Consolas" w:cs="Times New Roman"/>
+          <w:color w:val="333333"/>
+          <w:sz w:val="16"/>
+          <w:szCs w:val="16"/>
+          <w:lang w:val="en-GB" w:eastAsia="pt-PT"/>
+        </w:rPr>
+        <w:t xml:space="preserve">, </w:t>
+      </w:r>
+      <w:proofErr w:type="spellStart"/>
+      <w:r>
+        <w:rPr>
+          <w:rFonts w:ascii="Consolas" w:eastAsia="Times New Roman" w:hAnsi="Consolas" w:cs="Times New Roman"/>
+          <w:i/>
+          <w:color w:val="000000" w:themeColor="text1"/>
+          <w:sz w:val="16"/>
+          <w:szCs w:val="16"/>
+          <w:lang w:val="en-GB" w:eastAsia="pt-PT"/>
         </w:rPr>
         <w:t>TotalGroups</w:t>
       </w:r>
@@ -6253,19 +7403,101 @@
           <w:color w:val="333333"/>
           <w:sz w:val="16"/>
           <w:szCs w:val="16"/>
-          <w:lang w:eastAsia="pt-PT"/>
-        </w:rPr>
-        <w:t xml:space="preserve">) </w:t>
-      </w:r>
-      <w:r>
-        <w:rPr>
-          <w:rFonts w:ascii="Consolas" w:eastAsia="Times New Roman" w:hAnsi="Consolas" w:cs="Times New Roman"/>
-          <w:color w:val="777777"/>
-          <w:sz w:val="16"/>
-          <w:szCs w:val="16"/>
-          <w:lang w:eastAsia="pt-PT"/>
-        </w:rPr>
-        <w:t>:-</w:t>
+          <w:lang w:val="en-GB" w:eastAsia="pt-PT"/>
+        </w:rPr>
+        <w:t xml:space="preserve">, </w:t>
+      </w:r>
+      <w:proofErr w:type="spellStart"/>
+      <w:r>
+        <w:rPr>
+          <w:rFonts w:ascii="Consolas" w:eastAsia="Times New Roman" w:hAnsi="Consolas" w:cs="Times New Roman"/>
+          <w:i/>
+          <w:color w:val="000000" w:themeColor="text1"/>
+          <w:sz w:val="16"/>
+          <w:szCs w:val="16"/>
+          <w:lang w:val="en-GB" w:eastAsia="pt-PT"/>
+        </w:rPr>
+        <w:t>OutputGroups</w:t>
+      </w:r>
+      <w:proofErr w:type="spellEnd"/>
+      <w:r>
+        <w:rPr>
+          <w:rFonts w:ascii="Consolas" w:eastAsia="Times New Roman" w:hAnsi="Consolas" w:cs="Times New Roman"/>
+          <w:color w:val="333333"/>
+          <w:sz w:val="16"/>
+          <w:szCs w:val="16"/>
+          <w:lang w:val="en-GB" w:eastAsia="pt-PT"/>
+        </w:rPr>
+        <w:t xml:space="preserve">, </w:t>
+      </w:r>
+      <w:proofErr w:type="spellStart"/>
+      <w:r>
+        <w:rPr>
+          <w:rFonts w:ascii="Consolas" w:eastAsia="Times New Roman" w:hAnsi="Consolas" w:cs="Times New Roman"/>
+          <w:i/>
+          <w:color w:val="000000" w:themeColor="text1"/>
+          <w:sz w:val="16"/>
+          <w:szCs w:val="16"/>
+          <w:lang w:val="en-GB" w:eastAsia="pt-PT"/>
+        </w:rPr>
+        <w:t>OutputIndexs</w:t>
+      </w:r>
+      <w:proofErr w:type="spellEnd"/>
+      <w:r>
+        <w:rPr>
+          <w:rFonts w:ascii="Consolas" w:eastAsia="Times New Roman" w:hAnsi="Consolas" w:cs="Times New Roman"/>
+          <w:color w:val="333333"/>
+          <w:sz w:val="16"/>
+          <w:szCs w:val="16"/>
+          <w:lang w:val="en-GB" w:eastAsia="pt-PT"/>
+        </w:rPr>
+        <w:t xml:space="preserve">, </w:t>
+      </w:r>
+      <w:proofErr w:type="spellStart"/>
+      <w:r>
+        <w:rPr>
+          <w:rFonts w:ascii="Consolas" w:eastAsia="Times New Roman" w:hAnsi="Consolas" w:cs="Times New Roman"/>
+          <w:i/>
+          <w:color w:val="000000" w:themeColor="text1"/>
+          <w:sz w:val="16"/>
+          <w:szCs w:val="16"/>
+          <w:lang w:val="en-GB" w:eastAsia="pt-PT"/>
+        </w:rPr>
+        <w:t>TotalDifference</w:t>
+      </w:r>
+      <w:proofErr w:type="spellEnd"/>
+      <w:r>
+        <w:rPr>
+          <w:rFonts w:ascii="Consolas" w:eastAsia="Times New Roman" w:hAnsi="Consolas" w:cs="Times New Roman"/>
+          <w:color w:val="333333"/>
+          <w:sz w:val="16"/>
+          <w:szCs w:val="16"/>
+          <w:lang w:val="en-GB" w:eastAsia="pt-PT"/>
+        </w:rPr>
+        <w:t xml:space="preserve">, </w:t>
+      </w:r>
+      <w:proofErr w:type="spellStart"/>
+      <w:r>
+        <w:rPr>
+          <w:rFonts w:ascii="Consolas" w:eastAsia="Times New Roman" w:hAnsi="Consolas" w:cs="Times New Roman"/>
+          <w:i/>
+          <w:color w:val="000000" w:themeColor="text1"/>
+          <w:sz w:val="16"/>
+          <w:szCs w:val="16"/>
+          <w:lang w:val="en-GB" w:eastAsia="pt-PT"/>
+        </w:rPr>
+        <w:t>NumOfChanges</w:t>
+      </w:r>
+      <w:proofErr w:type="spellEnd"/>
+      <w:r>
+        <w:rPr>
+          <w:rFonts w:ascii="Consolas" w:eastAsia="Times New Roman" w:hAnsi="Consolas" w:cs="Times New Roman"/>
+          <w:color w:val="333333"/>
+          <w:sz w:val="16"/>
+          <w:szCs w:val="16"/>
+          <w:lang w:val="en-GB" w:eastAsia="pt-PT"/>
+        </w:rPr>
+        <w:t>),</w:t>
       </w:r>
     </w:p>
     <w:p>
@@ -6277,7 +7509,7 @@
           <w:color w:val="333333"/>
           <w:sz w:val="16"/>
           <w:szCs w:val="16"/>
-          <w:lang w:eastAsia="pt-PT"/>
+          <w:lang w:val="en-GB" w:eastAsia="pt-PT"/>
         </w:rPr>
       </w:pPr>
       <w:r>
@@ -6286,9 +7518,63 @@
           <w:color w:val="333333"/>
           <w:sz w:val="16"/>
           <w:szCs w:val="16"/>
-          <w:lang w:eastAsia="pt-PT"/>
+          <w:lang w:val="en-GB" w:eastAsia="pt-PT"/>
         </w:rPr>
         <w:t xml:space="preserve">    </w:t>
+      </w:r>
+      <w:proofErr w:type="gramStart"/>
+      <w:r>
+        <w:rPr>
+          <w:rFonts w:ascii="Consolas" w:eastAsia="Times New Roman" w:hAnsi="Consolas" w:cs="Times New Roman"/>
+          <w:b/>
+          <w:color w:val="000000" w:themeColor="text1"/>
+          <w:sz w:val="16"/>
+          <w:szCs w:val="16"/>
+          <w:lang w:val="en-GB" w:eastAsia="pt-PT"/>
+        </w:rPr>
+        <w:t>write</w:t>
+      </w:r>
+      <w:r>
+        <w:rPr>
+          <w:rFonts w:ascii="Consolas" w:eastAsia="Times New Roman" w:hAnsi="Consolas" w:cs="Times New Roman"/>
+          <w:color w:val="333333"/>
+          <w:sz w:val="16"/>
+          <w:szCs w:val="16"/>
+          <w:lang w:val="en-GB" w:eastAsia="pt-PT"/>
+        </w:rPr>
+        <w:t>(</w:t>
+      </w:r>
+      <w:proofErr w:type="gramEnd"/>
+      <w:r>
+        <w:rPr>
+          <w:rFonts w:ascii="Consolas" w:eastAsia="Times New Roman" w:hAnsi="Consolas" w:cs="Times New Roman"/>
+          <w:color w:val="7F7F7F" w:themeColor="text1" w:themeTint="80"/>
+          <w:sz w:val="16"/>
+          <w:szCs w:val="16"/>
+          <w:lang w:val="en-GB" w:eastAsia="pt-PT"/>
+        </w:rPr>
+        <w:t xml:space="preserve">' &gt; INPUT  GROUPS: '), </w:t>
+      </w:r>
+      <w:r>
+        <w:rPr>
+          <w:rFonts w:ascii="Consolas" w:eastAsia="Times New Roman" w:hAnsi="Consolas" w:cs="Times New Roman"/>
+          <w:b/>
+          <w:color w:val="000000" w:themeColor="text1"/>
+          <w:sz w:val="16"/>
+          <w:szCs w:val="16"/>
+          <w:lang w:val="en-GB" w:eastAsia="pt-PT"/>
+        </w:rPr>
+        <w:t>write</w:t>
+      </w:r>
+      <w:r>
+        <w:rPr>
+          <w:rFonts w:ascii="Consolas" w:eastAsia="Times New Roman" w:hAnsi="Consolas" w:cs="Times New Roman"/>
+          <w:color w:val="333333"/>
+          <w:sz w:val="16"/>
+          <w:szCs w:val="16"/>
+          <w:lang w:val="en-GB" w:eastAsia="pt-PT"/>
+        </w:rPr>
+        <w:t>(</w:t>
       </w:r>
       <w:proofErr w:type="spellStart"/>
       <w:r>
@@ -6298,20 +7584,20 @@
           <w:color w:val="000000" w:themeColor="text1"/>
           <w:sz w:val="16"/>
           <w:szCs w:val="16"/>
-          <w:lang w:eastAsia="pt-PT"/>
-        </w:rPr>
-        <w:t>MaxGroups</w:t>
+          <w:lang w:val="en-GB" w:eastAsia="pt-PT"/>
+        </w:rPr>
+        <w:t>InputGroups</w:t>
       </w:r>
       <w:proofErr w:type="spellEnd"/>
       <w:r>
         <w:rPr>
           <w:rFonts w:ascii="Consolas" w:eastAsia="Times New Roman" w:hAnsi="Consolas" w:cs="Times New Roman"/>
-          <w:color w:val="000000" w:themeColor="text1"/>
-          <w:sz w:val="16"/>
-          <w:szCs w:val="16"/>
-          <w:lang w:eastAsia="pt-PT"/>
-        </w:rPr>
-        <w:t xml:space="preserve"> </w:t>
+          <w:color w:val="333333"/>
+          <w:sz w:val="16"/>
+          <w:szCs w:val="16"/>
+          <w:lang w:val="en-GB" w:eastAsia="pt-PT"/>
+        </w:rPr>
+        <w:t xml:space="preserve">), </w:t>
       </w:r>
       <w:proofErr w:type="spellStart"/>
       <w:r>
@@ -6321,1258 +7607,18 @@
           <w:color w:val="000000" w:themeColor="text1"/>
           <w:sz w:val="16"/>
           <w:szCs w:val="16"/>
-          <w:lang w:eastAsia="pt-PT"/>
-        </w:rPr>
-        <w:t>is</w:t>
+          <w:lang w:val="en-GB" w:eastAsia="pt-PT"/>
+        </w:rPr>
+        <w:t>nl</w:t>
       </w:r>
       <w:proofErr w:type="spellEnd"/>
       <w:r>
         <w:rPr>
           <w:rFonts w:ascii="Consolas" w:eastAsia="Times New Roman" w:hAnsi="Consolas" w:cs="Times New Roman"/>
-          <w:color w:val="000000" w:themeColor="text1"/>
-          <w:sz w:val="16"/>
-          <w:szCs w:val="16"/>
-          <w:lang w:eastAsia="pt-PT"/>
-        </w:rPr>
-        <w:t xml:space="preserve"> </w:t>
-      </w:r>
-      <w:proofErr w:type="spellStart"/>
-      <w:r>
-        <w:rPr>
-          <w:rFonts w:ascii="Consolas" w:eastAsia="Times New Roman" w:hAnsi="Consolas" w:cs="Times New Roman"/>
-          <w:i/>
-          <w:color w:val="000000" w:themeColor="text1"/>
-          <w:sz w:val="16"/>
-          <w:szCs w:val="16"/>
-          <w:lang w:eastAsia="pt-PT"/>
-        </w:rPr>
-        <w:t>TotalGroups</w:t>
-      </w:r>
-      <w:proofErr w:type="spellEnd"/>
-      <w:r>
-        <w:rPr>
-          <w:rFonts w:ascii="Consolas" w:eastAsia="Times New Roman" w:hAnsi="Consolas" w:cs="Times New Roman"/>
-          <w:color w:val="000000" w:themeColor="text1"/>
-          <w:sz w:val="16"/>
-          <w:szCs w:val="16"/>
-          <w:lang w:eastAsia="pt-PT"/>
-        </w:rPr>
-        <w:t xml:space="preserve"> </w:t>
-      </w:r>
-      <w:r>
-        <w:rPr>
-          <w:rFonts w:ascii="Consolas" w:eastAsia="Times New Roman" w:hAnsi="Consolas" w:cs="Times New Roman"/>
           <w:color w:val="333333"/>
           <w:sz w:val="16"/>
           <w:szCs w:val="16"/>
-          <w:lang w:eastAsia="pt-PT"/>
-        </w:rPr>
-        <w:t>+ 1,</w:t>
-      </w:r>
-    </w:p>
-    <w:p>
-      <w:pPr>
-        <w:shd w:val="clear" w:color="auto" w:fill="F5F5F5"/>
-        <w:spacing w:line="285" w:lineRule="atLeast"/>
-        <w:rPr>
-          <w:rFonts w:ascii="Consolas" w:eastAsia="Times New Roman" w:hAnsi="Consolas" w:cs="Times New Roman"/>
-          <w:color w:val="333333"/>
-          <w:sz w:val="16"/>
-          <w:szCs w:val="16"/>
-          <w:lang w:eastAsia="pt-PT"/>
-        </w:rPr>
-      </w:pPr>
-      <w:r>
-        <w:rPr>
-          <w:rFonts w:ascii="Consolas" w:eastAsia="Times New Roman" w:hAnsi="Consolas" w:cs="Times New Roman"/>
-          <w:color w:val="333333"/>
-          <w:sz w:val="16"/>
-          <w:szCs w:val="16"/>
-          <w:lang w:eastAsia="pt-PT"/>
-        </w:rPr>
-        <w:t xml:space="preserve">    </w:t>
-      </w:r>
-      <w:proofErr w:type="spellStart"/>
-      <w:proofErr w:type="gramStart"/>
-      <w:r>
-        <w:rPr>
-          <w:rFonts w:ascii="Consolas" w:eastAsia="Times New Roman" w:hAnsi="Consolas" w:cs="Times New Roman"/>
-          <w:b/>
-          <w:color w:val="000000" w:themeColor="text1"/>
-          <w:sz w:val="16"/>
-          <w:szCs w:val="16"/>
-          <w:lang w:eastAsia="pt-PT"/>
-        </w:rPr>
-        <w:t>generateList</w:t>
-      </w:r>
-      <w:proofErr w:type="spellEnd"/>
-      <w:r>
-        <w:rPr>
-          <w:rFonts w:ascii="Consolas" w:eastAsia="Times New Roman" w:hAnsi="Consolas" w:cs="Times New Roman"/>
-          <w:color w:val="333333"/>
-          <w:sz w:val="16"/>
-          <w:szCs w:val="16"/>
-          <w:lang w:eastAsia="pt-PT"/>
-        </w:rPr>
-        <w:t>(</w:t>
-      </w:r>
-      <w:proofErr w:type="spellStart"/>
-      <w:proofErr w:type="gramEnd"/>
-      <w:r>
-        <w:rPr>
-          <w:rFonts w:ascii="Consolas" w:eastAsia="Times New Roman" w:hAnsi="Consolas" w:cs="Times New Roman"/>
-          <w:i/>
-          <w:color w:val="000000" w:themeColor="text1"/>
-          <w:sz w:val="16"/>
-          <w:szCs w:val="16"/>
-          <w:lang w:eastAsia="pt-PT"/>
-        </w:rPr>
-        <w:t>TotalAudience</w:t>
-      </w:r>
-      <w:proofErr w:type="spellEnd"/>
-      <w:r>
-        <w:rPr>
-          <w:rFonts w:ascii="Consolas" w:eastAsia="Times New Roman" w:hAnsi="Consolas" w:cs="Times New Roman"/>
-          <w:color w:val="333333"/>
-          <w:sz w:val="16"/>
-          <w:szCs w:val="16"/>
-          <w:lang w:eastAsia="pt-PT"/>
-        </w:rPr>
-        <w:t xml:space="preserve">, </w:t>
-      </w:r>
-      <w:proofErr w:type="spellStart"/>
-      <w:r>
-        <w:rPr>
-          <w:rFonts w:ascii="Consolas" w:eastAsia="Times New Roman" w:hAnsi="Consolas" w:cs="Times New Roman"/>
-          <w:i/>
-          <w:color w:val="000000" w:themeColor="text1"/>
-          <w:sz w:val="16"/>
-          <w:szCs w:val="16"/>
-          <w:lang w:eastAsia="pt-PT"/>
-        </w:rPr>
-        <w:t>InputGroups</w:t>
-      </w:r>
-      <w:proofErr w:type="spellEnd"/>
-      <w:r>
-        <w:rPr>
-          <w:rFonts w:ascii="Consolas" w:eastAsia="Times New Roman" w:hAnsi="Consolas" w:cs="Times New Roman"/>
-          <w:color w:val="333333"/>
-          <w:sz w:val="16"/>
-          <w:szCs w:val="16"/>
-          <w:lang w:eastAsia="pt-PT"/>
-        </w:rPr>
-        <w:t xml:space="preserve">, </w:t>
-      </w:r>
-      <w:proofErr w:type="spellStart"/>
-      <w:r>
-        <w:rPr>
-          <w:rFonts w:ascii="Consolas" w:eastAsia="Times New Roman" w:hAnsi="Consolas" w:cs="Times New Roman"/>
-          <w:i/>
-          <w:color w:val="000000" w:themeColor="text1"/>
-          <w:sz w:val="16"/>
-          <w:szCs w:val="16"/>
-          <w:lang w:eastAsia="pt-PT"/>
-        </w:rPr>
-        <w:t>MaxGroups</w:t>
-      </w:r>
-      <w:proofErr w:type="spellEnd"/>
-      <w:r>
-        <w:rPr>
-          <w:rFonts w:ascii="Consolas" w:eastAsia="Times New Roman" w:hAnsi="Consolas" w:cs="Times New Roman"/>
-          <w:color w:val="333333"/>
-          <w:sz w:val="16"/>
-          <w:szCs w:val="16"/>
-          <w:lang w:eastAsia="pt-PT"/>
-        </w:rPr>
-        <w:t>),</w:t>
-      </w:r>
-    </w:p>
-    <w:p>
-      <w:pPr>
-        <w:shd w:val="clear" w:color="auto" w:fill="F5F5F5"/>
-        <w:spacing w:line="285" w:lineRule="atLeast"/>
-        <w:rPr>
-          <w:rFonts w:ascii="Consolas" w:eastAsia="Times New Roman" w:hAnsi="Consolas" w:cs="Times New Roman"/>
-          <w:color w:val="333333"/>
-          <w:sz w:val="16"/>
-          <w:szCs w:val="16"/>
-          <w:lang w:eastAsia="pt-PT"/>
-        </w:rPr>
-      </w:pPr>
-      <w:r>
-        <w:rPr>
-          <w:rFonts w:ascii="Consolas" w:eastAsia="Times New Roman" w:hAnsi="Consolas" w:cs="Times New Roman"/>
-          <w:color w:val="333333"/>
-          <w:sz w:val="16"/>
-          <w:szCs w:val="16"/>
-          <w:lang w:eastAsia="pt-PT"/>
-        </w:rPr>
-        <w:t xml:space="preserve">    </w:t>
-      </w:r>
-      <w:proofErr w:type="spellStart"/>
-      <w:proofErr w:type="gramStart"/>
-      <w:r>
-        <w:rPr>
-          <w:rFonts w:ascii="Consolas" w:eastAsia="Times New Roman" w:hAnsi="Consolas" w:cs="Times New Roman"/>
-          <w:b/>
-          <w:color w:val="000000" w:themeColor="text1"/>
-          <w:sz w:val="16"/>
-          <w:szCs w:val="16"/>
-          <w:lang w:eastAsia="pt-PT"/>
-        </w:rPr>
-        <w:t>write</w:t>
-      </w:r>
-      <w:proofErr w:type="spellEnd"/>
-      <w:r>
-        <w:rPr>
-          <w:rFonts w:ascii="Consolas" w:eastAsia="Times New Roman" w:hAnsi="Consolas" w:cs="Times New Roman"/>
-          <w:color w:val="333333"/>
-          <w:sz w:val="16"/>
-          <w:szCs w:val="16"/>
-          <w:lang w:eastAsia="pt-PT"/>
-        </w:rPr>
-        <w:t>(</w:t>
-      </w:r>
-      <w:proofErr w:type="gramEnd"/>
-      <w:r>
-        <w:rPr>
-          <w:rFonts w:ascii="Consolas" w:eastAsia="Times New Roman" w:hAnsi="Consolas" w:cs="Times New Roman"/>
-          <w:color w:val="7F7F7F" w:themeColor="text1" w:themeTint="80"/>
-          <w:sz w:val="16"/>
-          <w:szCs w:val="16"/>
-          <w:lang w:eastAsia="pt-PT"/>
-        </w:rPr>
-        <w:t xml:space="preserve">' &gt; INPUT  GROUPS:'), </w:t>
-      </w:r>
-      <w:proofErr w:type="spellStart"/>
-      <w:r>
-        <w:rPr>
-          <w:rFonts w:ascii="Consolas" w:eastAsia="Times New Roman" w:hAnsi="Consolas" w:cs="Times New Roman"/>
-          <w:b/>
-          <w:color w:val="000000" w:themeColor="text1"/>
-          <w:sz w:val="16"/>
-          <w:szCs w:val="16"/>
-          <w:lang w:eastAsia="pt-PT"/>
-        </w:rPr>
-        <w:t>write</w:t>
-      </w:r>
-      <w:proofErr w:type="spellEnd"/>
-      <w:r>
-        <w:rPr>
-          <w:rFonts w:ascii="Consolas" w:eastAsia="Times New Roman" w:hAnsi="Consolas" w:cs="Times New Roman"/>
-          <w:color w:val="333333"/>
-          <w:sz w:val="16"/>
-          <w:szCs w:val="16"/>
-          <w:lang w:eastAsia="pt-PT"/>
-        </w:rPr>
-        <w:t>(</w:t>
-      </w:r>
-      <w:proofErr w:type="spellStart"/>
-      <w:r>
-        <w:rPr>
-          <w:rFonts w:ascii="Consolas" w:eastAsia="Times New Roman" w:hAnsi="Consolas" w:cs="Times New Roman"/>
-          <w:i/>
-          <w:color w:val="000000" w:themeColor="text1"/>
-          <w:sz w:val="16"/>
-          <w:szCs w:val="16"/>
-          <w:lang w:eastAsia="pt-PT"/>
-        </w:rPr>
-        <w:t>InputGroups</w:t>
-      </w:r>
-      <w:proofErr w:type="spellEnd"/>
-      <w:r>
-        <w:rPr>
-          <w:rFonts w:ascii="Consolas" w:eastAsia="Times New Roman" w:hAnsi="Consolas" w:cs="Times New Roman"/>
-          <w:color w:val="333333"/>
-          <w:sz w:val="16"/>
-          <w:szCs w:val="16"/>
-          <w:lang w:eastAsia="pt-PT"/>
-        </w:rPr>
-        <w:t xml:space="preserve">), </w:t>
-      </w:r>
-      <w:proofErr w:type="spellStart"/>
-      <w:r>
-        <w:rPr>
-          <w:rFonts w:ascii="Consolas" w:eastAsia="Times New Roman" w:hAnsi="Consolas" w:cs="Times New Roman"/>
-          <w:b/>
-          <w:color w:val="000000" w:themeColor="text1"/>
-          <w:sz w:val="16"/>
-          <w:szCs w:val="16"/>
-          <w:lang w:eastAsia="pt-PT"/>
-        </w:rPr>
-        <w:t>nl</w:t>
-      </w:r>
-      <w:proofErr w:type="spellEnd"/>
-      <w:r>
-        <w:rPr>
-          <w:rFonts w:ascii="Consolas" w:eastAsia="Times New Roman" w:hAnsi="Consolas" w:cs="Times New Roman"/>
-          <w:color w:val="333333"/>
-          <w:sz w:val="16"/>
-          <w:szCs w:val="16"/>
-          <w:lang w:eastAsia="pt-PT"/>
-        </w:rPr>
-        <w:t>,</w:t>
-      </w:r>
-    </w:p>
-    <w:p>
-      <w:pPr>
-        <w:shd w:val="clear" w:color="auto" w:fill="F5F5F5"/>
-        <w:spacing w:line="285" w:lineRule="atLeast"/>
-        <w:rPr>
-          <w:rFonts w:ascii="Consolas" w:eastAsia="Times New Roman" w:hAnsi="Consolas" w:cs="Times New Roman"/>
-          <w:color w:val="333333"/>
-          <w:sz w:val="16"/>
-          <w:szCs w:val="16"/>
-          <w:lang w:eastAsia="pt-PT"/>
-        </w:rPr>
-      </w:pPr>
-      <w:r>
-        <w:rPr>
-          <w:rFonts w:ascii="Consolas" w:eastAsia="Times New Roman" w:hAnsi="Consolas" w:cs="Times New Roman"/>
-          <w:color w:val="333333"/>
-          <w:sz w:val="16"/>
-          <w:szCs w:val="16"/>
-          <w:lang w:eastAsia="pt-PT"/>
-        </w:rPr>
-        <w:t xml:space="preserve">    </w:t>
-      </w:r>
-      <w:proofErr w:type="gramStart"/>
-      <w:r>
-        <w:rPr>
-          <w:rFonts w:ascii="Consolas" w:eastAsia="Times New Roman" w:hAnsi="Consolas" w:cs="Times New Roman"/>
-          <w:b/>
-          <w:color w:val="000000" w:themeColor="text1"/>
-          <w:sz w:val="16"/>
-          <w:szCs w:val="16"/>
-          <w:lang w:eastAsia="pt-PT"/>
-        </w:rPr>
-        <w:t>solve</w:t>
-      </w:r>
-      <w:r>
-        <w:rPr>
-          <w:rFonts w:ascii="Consolas" w:eastAsia="Times New Roman" w:hAnsi="Consolas" w:cs="Times New Roman"/>
-          <w:color w:val="333333"/>
-          <w:sz w:val="16"/>
-          <w:szCs w:val="16"/>
-          <w:lang w:eastAsia="pt-PT"/>
-        </w:rPr>
-        <w:t>(</w:t>
-      </w:r>
-      <w:proofErr w:type="spellStart"/>
-      <w:proofErr w:type="gramEnd"/>
-      <w:r>
-        <w:rPr>
-          <w:rFonts w:ascii="Consolas" w:eastAsia="Times New Roman" w:hAnsi="Consolas" w:cs="Times New Roman"/>
-          <w:i/>
-          <w:color w:val="000000" w:themeColor="text1"/>
-          <w:sz w:val="16"/>
-          <w:szCs w:val="16"/>
-          <w:lang w:eastAsia="pt-PT"/>
-        </w:rPr>
-        <w:t>InputGroups</w:t>
-      </w:r>
-      <w:proofErr w:type="spellEnd"/>
-      <w:r>
-        <w:rPr>
-          <w:rFonts w:ascii="Consolas" w:eastAsia="Times New Roman" w:hAnsi="Consolas" w:cs="Times New Roman"/>
-          <w:color w:val="333333"/>
-          <w:sz w:val="16"/>
-          <w:szCs w:val="16"/>
-          <w:lang w:eastAsia="pt-PT"/>
-        </w:rPr>
-        <w:t xml:space="preserve">, </w:t>
-      </w:r>
-      <w:proofErr w:type="spellStart"/>
-      <w:r>
-        <w:rPr>
-          <w:rFonts w:ascii="Consolas" w:eastAsia="Times New Roman" w:hAnsi="Consolas" w:cs="Times New Roman"/>
-          <w:i/>
-          <w:color w:val="000000" w:themeColor="text1"/>
-          <w:sz w:val="16"/>
-          <w:szCs w:val="16"/>
-          <w:lang w:eastAsia="pt-PT"/>
-        </w:rPr>
-        <w:t>TotalAudience</w:t>
-      </w:r>
-      <w:proofErr w:type="spellEnd"/>
-      <w:r>
-        <w:rPr>
-          <w:rFonts w:ascii="Consolas" w:eastAsia="Times New Roman" w:hAnsi="Consolas" w:cs="Times New Roman"/>
-          <w:color w:val="333333"/>
-          <w:sz w:val="16"/>
-          <w:szCs w:val="16"/>
-          <w:lang w:eastAsia="pt-PT"/>
-        </w:rPr>
-        <w:t xml:space="preserve">, </w:t>
-      </w:r>
-      <w:proofErr w:type="spellStart"/>
-      <w:r>
-        <w:rPr>
-          <w:rFonts w:ascii="Consolas" w:eastAsia="Times New Roman" w:hAnsi="Consolas" w:cs="Times New Roman"/>
-          <w:i/>
-          <w:color w:val="000000" w:themeColor="text1"/>
-          <w:sz w:val="16"/>
-          <w:szCs w:val="16"/>
-          <w:lang w:eastAsia="pt-PT"/>
-        </w:rPr>
-        <w:t>TotalGroups</w:t>
-      </w:r>
-      <w:proofErr w:type="spellEnd"/>
-      <w:r>
-        <w:rPr>
-          <w:rFonts w:ascii="Consolas" w:eastAsia="Times New Roman" w:hAnsi="Consolas" w:cs="Times New Roman"/>
-          <w:color w:val="333333"/>
-          <w:sz w:val="16"/>
-          <w:szCs w:val="16"/>
-          <w:lang w:eastAsia="pt-PT"/>
-        </w:rPr>
-        <w:t xml:space="preserve">, </w:t>
-      </w:r>
-      <w:proofErr w:type="spellStart"/>
-      <w:r>
-        <w:rPr>
-          <w:rFonts w:ascii="Consolas" w:eastAsia="Times New Roman" w:hAnsi="Consolas" w:cs="Times New Roman"/>
-          <w:i/>
-          <w:color w:val="000000" w:themeColor="text1"/>
-          <w:sz w:val="16"/>
-          <w:szCs w:val="16"/>
-          <w:lang w:eastAsia="pt-PT"/>
-        </w:rPr>
-        <w:t>OutputGroups</w:t>
-      </w:r>
-      <w:proofErr w:type="spellEnd"/>
-      <w:r>
-        <w:rPr>
-          <w:rFonts w:ascii="Consolas" w:eastAsia="Times New Roman" w:hAnsi="Consolas" w:cs="Times New Roman"/>
-          <w:color w:val="333333"/>
-          <w:sz w:val="16"/>
-          <w:szCs w:val="16"/>
-          <w:lang w:eastAsia="pt-PT"/>
-        </w:rPr>
-        <w:t xml:space="preserve">, </w:t>
-      </w:r>
-      <w:proofErr w:type="spellStart"/>
-      <w:r>
-        <w:rPr>
-          <w:rFonts w:ascii="Consolas" w:eastAsia="Times New Roman" w:hAnsi="Consolas" w:cs="Times New Roman"/>
-          <w:i/>
-          <w:color w:val="000000" w:themeColor="text1"/>
-          <w:sz w:val="16"/>
-          <w:szCs w:val="16"/>
-          <w:lang w:eastAsia="pt-PT"/>
-        </w:rPr>
-        <w:t>OutputIndexs</w:t>
-      </w:r>
-      <w:proofErr w:type="spellEnd"/>
-      <w:r>
-        <w:rPr>
-          <w:rFonts w:ascii="Consolas" w:eastAsia="Times New Roman" w:hAnsi="Consolas" w:cs="Times New Roman"/>
-          <w:color w:val="333333"/>
-          <w:sz w:val="16"/>
-          <w:szCs w:val="16"/>
-          <w:lang w:eastAsia="pt-PT"/>
-        </w:rPr>
-        <w:t xml:space="preserve">, </w:t>
-      </w:r>
-      <w:proofErr w:type="spellStart"/>
-      <w:r>
-        <w:rPr>
-          <w:rFonts w:ascii="Consolas" w:eastAsia="Times New Roman" w:hAnsi="Consolas" w:cs="Times New Roman"/>
-          <w:i/>
-          <w:color w:val="000000" w:themeColor="text1"/>
-          <w:sz w:val="16"/>
-          <w:szCs w:val="16"/>
-          <w:lang w:eastAsia="pt-PT"/>
-        </w:rPr>
-        <w:t>TotalDifference</w:t>
-      </w:r>
-      <w:proofErr w:type="spellEnd"/>
-      <w:r>
-        <w:rPr>
-          <w:rFonts w:ascii="Consolas" w:eastAsia="Times New Roman" w:hAnsi="Consolas" w:cs="Times New Roman"/>
-          <w:color w:val="333333"/>
-          <w:sz w:val="16"/>
-          <w:szCs w:val="16"/>
-          <w:lang w:eastAsia="pt-PT"/>
-        </w:rPr>
-        <w:t xml:space="preserve">, </w:t>
-      </w:r>
-      <w:proofErr w:type="spellStart"/>
-      <w:r>
-        <w:rPr>
-          <w:rFonts w:ascii="Consolas" w:eastAsia="Times New Roman" w:hAnsi="Consolas" w:cs="Times New Roman"/>
-          <w:i/>
-          <w:color w:val="000000" w:themeColor="text1"/>
-          <w:sz w:val="16"/>
-          <w:szCs w:val="16"/>
-          <w:lang w:eastAsia="pt-PT"/>
-        </w:rPr>
-        <w:t>NumOfChanges</w:t>
-      </w:r>
-      <w:proofErr w:type="spellEnd"/>
-      <w:r>
-        <w:rPr>
-          <w:rFonts w:ascii="Consolas" w:eastAsia="Times New Roman" w:hAnsi="Consolas" w:cs="Times New Roman"/>
-          <w:color w:val="333333"/>
-          <w:sz w:val="16"/>
-          <w:szCs w:val="16"/>
-          <w:lang w:eastAsia="pt-PT"/>
-        </w:rPr>
-        <w:t>),</w:t>
-      </w:r>
-    </w:p>
-    <w:p>
-      <w:pPr>
-        <w:shd w:val="clear" w:color="auto" w:fill="F5F5F5"/>
-        <w:spacing w:line="285" w:lineRule="atLeast"/>
-        <w:rPr>
-          <w:rFonts w:ascii="Consolas" w:eastAsia="Times New Roman" w:hAnsi="Consolas" w:cs="Times New Roman"/>
-          <w:color w:val="333333"/>
-          <w:sz w:val="16"/>
-          <w:szCs w:val="16"/>
-          <w:lang w:eastAsia="pt-PT"/>
-        </w:rPr>
-      </w:pPr>
-      <w:r>
-        <w:rPr>
-          <w:rFonts w:ascii="Consolas" w:eastAsia="Times New Roman" w:hAnsi="Consolas" w:cs="Times New Roman"/>
-          <w:color w:val="333333"/>
-          <w:sz w:val="16"/>
-          <w:szCs w:val="16"/>
-          <w:lang w:eastAsia="pt-PT"/>
-        </w:rPr>
-        <w:t xml:space="preserve">    </w:t>
-      </w:r>
-      <w:proofErr w:type="spellStart"/>
-      <w:proofErr w:type="gramStart"/>
-      <w:r>
-        <w:rPr>
-          <w:rFonts w:ascii="Consolas" w:eastAsia="Times New Roman" w:hAnsi="Consolas" w:cs="Times New Roman"/>
-          <w:b/>
-          <w:color w:val="000000" w:themeColor="text1"/>
-          <w:sz w:val="16"/>
-          <w:szCs w:val="16"/>
-          <w:lang w:eastAsia="pt-PT"/>
-        </w:rPr>
-        <w:t>displayOutput</w:t>
-      </w:r>
-      <w:proofErr w:type="spellEnd"/>
-      <w:r>
-        <w:rPr>
-          <w:rFonts w:ascii="Consolas" w:eastAsia="Times New Roman" w:hAnsi="Consolas" w:cs="Times New Roman"/>
-          <w:color w:val="333333"/>
-          <w:sz w:val="16"/>
-          <w:szCs w:val="16"/>
-          <w:lang w:eastAsia="pt-PT"/>
-        </w:rPr>
-        <w:t>(</w:t>
-      </w:r>
-      <w:proofErr w:type="spellStart"/>
-      <w:proofErr w:type="gramEnd"/>
-      <w:r>
-        <w:rPr>
-          <w:rFonts w:ascii="Consolas" w:eastAsia="Times New Roman" w:hAnsi="Consolas" w:cs="Times New Roman"/>
-          <w:i/>
-          <w:color w:val="000000" w:themeColor="text1"/>
-          <w:sz w:val="16"/>
-          <w:szCs w:val="16"/>
-          <w:lang w:eastAsia="pt-PT"/>
-        </w:rPr>
-        <w:t>OutputGroups</w:t>
-      </w:r>
-      <w:proofErr w:type="spellEnd"/>
-      <w:r>
-        <w:rPr>
-          <w:rFonts w:ascii="Consolas" w:eastAsia="Times New Roman" w:hAnsi="Consolas" w:cs="Times New Roman"/>
-          <w:color w:val="333333"/>
-          <w:sz w:val="16"/>
-          <w:szCs w:val="16"/>
-          <w:lang w:eastAsia="pt-PT"/>
-        </w:rPr>
-        <w:t xml:space="preserve">, </w:t>
-      </w:r>
-      <w:proofErr w:type="spellStart"/>
-      <w:r>
-        <w:rPr>
-          <w:rFonts w:ascii="Consolas" w:eastAsia="Times New Roman" w:hAnsi="Consolas" w:cs="Times New Roman"/>
-          <w:i/>
-          <w:color w:val="000000" w:themeColor="text1"/>
-          <w:sz w:val="16"/>
-          <w:szCs w:val="16"/>
-          <w:lang w:eastAsia="pt-PT"/>
-        </w:rPr>
-        <w:t>OutputIndexs</w:t>
-      </w:r>
-      <w:proofErr w:type="spellEnd"/>
-      <w:r>
-        <w:rPr>
-          <w:rFonts w:ascii="Consolas" w:eastAsia="Times New Roman" w:hAnsi="Consolas" w:cs="Times New Roman"/>
-          <w:color w:val="333333"/>
-          <w:sz w:val="16"/>
-          <w:szCs w:val="16"/>
-          <w:lang w:eastAsia="pt-PT"/>
-        </w:rPr>
-        <w:t xml:space="preserve">, </w:t>
-      </w:r>
-      <w:proofErr w:type="spellStart"/>
-      <w:r>
-        <w:rPr>
-          <w:rFonts w:ascii="Consolas" w:eastAsia="Times New Roman" w:hAnsi="Consolas" w:cs="Times New Roman"/>
-          <w:i/>
-          <w:color w:val="000000" w:themeColor="text1"/>
-          <w:sz w:val="16"/>
-          <w:szCs w:val="16"/>
-          <w:lang w:eastAsia="pt-PT"/>
-        </w:rPr>
-        <w:t>TotalDifference</w:t>
-      </w:r>
-      <w:proofErr w:type="spellEnd"/>
-      <w:r>
-        <w:rPr>
-          <w:rFonts w:ascii="Consolas" w:eastAsia="Times New Roman" w:hAnsi="Consolas" w:cs="Times New Roman"/>
-          <w:color w:val="333333"/>
-          <w:sz w:val="16"/>
-          <w:szCs w:val="16"/>
-          <w:lang w:eastAsia="pt-PT"/>
-        </w:rPr>
-        <w:t xml:space="preserve">, </w:t>
-      </w:r>
-      <w:proofErr w:type="spellStart"/>
-      <w:r>
-        <w:rPr>
-          <w:rFonts w:ascii="Consolas" w:eastAsia="Times New Roman" w:hAnsi="Consolas" w:cs="Times New Roman"/>
-          <w:i/>
-          <w:color w:val="000000" w:themeColor="text1"/>
-          <w:sz w:val="16"/>
-          <w:szCs w:val="16"/>
-          <w:lang w:eastAsia="pt-PT"/>
-        </w:rPr>
-        <w:t>NumOfChanges</w:t>
-      </w:r>
-      <w:proofErr w:type="spellEnd"/>
-      <w:r>
-        <w:rPr>
-          <w:rFonts w:ascii="Consolas" w:eastAsia="Times New Roman" w:hAnsi="Consolas" w:cs="Times New Roman"/>
-          <w:color w:val="333333"/>
-          <w:sz w:val="16"/>
-          <w:szCs w:val="16"/>
-          <w:lang w:eastAsia="pt-PT"/>
-        </w:rPr>
-        <w:t>).</w:t>
-      </w:r>
-    </w:p>
-    <w:p>
-      <w:pPr>
-        <w:shd w:val="clear" w:color="auto" w:fill="F5F5F5"/>
-        <w:spacing w:line="285" w:lineRule="atLeast"/>
-        <w:rPr>
-          <w:rFonts w:ascii="Consolas" w:eastAsia="Times New Roman" w:hAnsi="Consolas" w:cs="Times New Roman"/>
-          <w:color w:val="333333"/>
-          <w:sz w:val="16"/>
-          <w:szCs w:val="16"/>
-          <w:lang w:eastAsia="pt-PT"/>
-        </w:rPr>
-      </w:pPr>
-    </w:p>
-    <w:p>
-      <w:pPr>
-        <w:shd w:val="clear" w:color="auto" w:fill="F5F5F5"/>
-        <w:spacing w:line="285" w:lineRule="atLeast"/>
-        <w:rPr>
-          <w:rFonts w:ascii="Consolas" w:eastAsia="Times New Roman" w:hAnsi="Consolas" w:cs="Times New Roman"/>
-          <w:color w:val="333333"/>
-          <w:sz w:val="16"/>
-          <w:szCs w:val="16"/>
-          <w:lang w:eastAsia="pt-PT"/>
-        </w:rPr>
-      </w:pPr>
-      <w:proofErr w:type="spellStart"/>
-      <w:r>
-        <w:rPr>
-          <w:rFonts w:ascii="Consolas" w:eastAsia="Times New Roman" w:hAnsi="Consolas" w:cs="Times New Roman"/>
-          <w:b/>
-          <w:color w:val="000000" w:themeColor="text1"/>
-          <w:sz w:val="16"/>
-          <w:szCs w:val="16"/>
-          <w:lang w:eastAsia="pt-PT"/>
-        </w:rPr>
-        <w:t>problem</w:t>
-      </w:r>
-      <w:proofErr w:type="spellEnd"/>
-      <w:r>
-        <w:rPr>
-          <w:rFonts w:ascii="Consolas" w:eastAsia="Times New Roman" w:hAnsi="Consolas" w:cs="Times New Roman"/>
-          <w:color w:val="333333"/>
-          <w:sz w:val="16"/>
-          <w:szCs w:val="16"/>
-          <w:lang w:eastAsia="pt-PT"/>
-        </w:rPr>
-        <w:t>(</w:t>
-      </w:r>
-      <w:proofErr w:type="spellStart"/>
-      <w:r>
-        <w:rPr>
-          <w:rFonts w:ascii="Consolas" w:eastAsia="Times New Roman" w:hAnsi="Consolas" w:cs="Times New Roman"/>
-          <w:i/>
-          <w:color w:val="000000" w:themeColor="text1"/>
-          <w:sz w:val="16"/>
-          <w:szCs w:val="16"/>
-          <w:lang w:eastAsia="pt-PT"/>
-        </w:rPr>
-        <w:t>InputGroups</w:t>
-      </w:r>
-      <w:proofErr w:type="spellEnd"/>
-      <w:proofErr w:type="gramStart"/>
-      <w:r>
-        <w:rPr>
-          <w:rFonts w:ascii="Consolas" w:eastAsia="Times New Roman" w:hAnsi="Consolas" w:cs="Times New Roman"/>
-          <w:color w:val="333333"/>
-          <w:sz w:val="16"/>
-          <w:szCs w:val="16"/>
-          <w:lang w:eastAsia="pt-PT"/>
-        </w:rPr>
-        <w:t xml:space="preserve">) </w:t>
-      </w:r>
-      <w:r>
-        <w:rPr>
-          <w:rFonts w:ascii="Consolas" w:eastAsia="Times New Roman" w:hAnsi="Consolas" w:cs="Times New Roman"/>
-          <w:color w:val="777777"/>
-          <w:sz w:val="16"/>
-          <w:szCs w:val="16"/>
-          <w:lang w:eastAsia="pt-PT"/>
-        </w:rPr>
-        <w:t>:</w:t>
-      </w:r>
-      <w:proofErr w:type="gramEnd"/>
-      <w:r>
-        <w:rPr>
-          <w:rFonts w:ascii="Consolas" w:eastAsia="Times New Roman" w:hAnsi="Consolas" w:cs="Times New Roman"/>
-          <w:color w:val="777777"/>
-          <w:sz w:val="16"/>
-          <w:szCs w:val="16"/>
-          <w:lang w:eastAsia="pt-PT"/>
-        </w:rPr>
-        <w:t>-</w:t>
-      </w:r>
-    </w:p>
-    <w:p>
-      <w:pPr>
-        <w:shd w:val="clear" w:color="auto" w:fill="F5F5F5"/>
-        <w:spacing w:line="285" w:lineRule="atLeast"/>
-        <w:rPr>
-          <w:rFonts w:ascii="Consolas" w:eastAsia="Times New Roman" w:hAnsi="Consolas" w:cs="Times New Roman"/>
-          <w:color w:val="333333"/>
-          <w:sz w:val="16"/>
-          <w:szCs w:val="16"/>
-          <w:lang w:eastAsia="pt-PT"/>
-        </w:rPr>
-      </w:pPr>
-      <w:r>
-        <w:rPr>
-          <w:rFonts w:ascii="Consolas" w:eastAsia="Times New Roman" w:hAnsi="Consolas" w:cs="Times New Roman"/>
-          <w:color w:val="333333"/>
-          <w:sz w:val="16"/>
-          <w:szCs w:val="16"/>
-          <w:lang w:eastAsia="pt-PT"/>
-        </w:rPr>
-        <w:t xml:space="preserve">    </w:t>
-      </w:r>
-      <w:proofErr w:type="spellStart"/>
-      <w:proofErr w:type="gramStart"/>
-      <w:r>
-        <w:rPr>
-          <w:rFonts w:ascii="Consolas" w:eastAsia="Times New Roman" w:hAnsi="Consolas" w:cs="Times New Roman"/>
-          <w:b/>
-          <w:color w:val="000000" w:themeColor="text1"/>
-          <w:sz w:val="16"/>
-          <w:szCs w:val="16"/>
-          <w:lang w:eastAsia="pt-PT"/>
-        </w:rPr>
-        <w:t>length</w:t>
-      </w:r>
-      <w:proofErr w:type="spellEnd"/>
-      <w:r>
-        <w:rPr>
-          <w:rFonts w:ascii="Consolas" w:eastAsia="Times New Roman" w:hAnsi="Consolas" w:cs="Times New Roman"/>
-          <w:color w:val="333333"/>
-          <w:sz w:val="16"/>
-          <w:szCs w:val="16"/>
-          <w:lang w:eastAsia="pt-PT"/>
-        </w:rPr>
-        <w:t>(</w:t>
-      </w:r>
-      <w:proofErr w:type="spellStart"/>
-      <w:proofErr w:type="gramEnd"/>
-      <w:r>
-        <w:rPr>
-          <w:rFonts w:ascii="Consolas" w:eastAsia="Times New Roman" w:hAnsi="Consolas" w:cs="Times New Roman"/>
-          <w:i/>
-          <w:color w:val="000000" w:themeColor="text1"/>
-          <w:sz w:val="16"/>
-          <w:szCs w:val="16"/>
-          <w:lang w:eastAsia="pt-PT"/>
-        </w:rPr>
-        <w:t>InputGroups</w:t>
-      </w:r>
-      <w:proofErr w:type="spellEnd"/>
-      <w:r>
-        <w:rPr>
-          <w:rFonts w:ascii="Consolas" w:eastAsia="Times New Roman" w:hAnsi="Consolas" w:cs="Times New Roman"/>
-          <w:color w:val="333333"/>
-          <w:sz w:val="16"/>
-          <w:szCs w:val="16"/>
-          <w:lang w:eastAsia="pt-PT"/>
-        </w:rPr>
-        <w:t xml:space="preserve">, </w:t>
-      </w:r>
-      <w:proofErr w:type="spellStart"/>
-      <w:r>
-        <w:rPr>
-          <w:rFonts w:ascii="Consolas" w:eastAsia="Times New Roman" w:hAnsi="Consolas" w:cs="Times New Roman"/>
-          <w:i/>
-          <w:color w:val="000000" w:themeColor="text1"/>
-          <w:sz w:val="16"/>
-          <w:szCs w:val="16"/>
-          <w:lang w:eastAsia="pt-PT"/>
-        </w:rPr>
-        <w:t>TotalAudience</w:t>
-      </w:r>
-      <w:proofErr w:type="spellEnd"/>
-      <w:r>
-        <w:rPr>
-          <w:rFonts w:ascii="Consolas" w:eastAsia="Times New Roman" w:hAnsi="Consolas" w:cs="Times New Roman"/>
-          <w:color w:val="333333"/>
-          <w:sz w:val="16"/>
-          <w:szCs w:val="16"/>
-          <w:lang w:eastAsia="pt-PT"/>
-        </w:rPr>
-        <w:t>),</w:t>
-      </w:r>
-    </w:p>
-    <w:p>
-      <w:pPr>
-        <w:shd w:val="clear" w:color="auto" w:fill="F5F5F5"/>
-        <w:spacing w:line="285" w:lineRule="atLeast"/>
-        <w:rPr>
-          <w:rFonts w:ascii="Consolas" w:eastAsia="Times New Roman" w:hAnsi="Consolas" w:cs="Times New Roman"/>
-          <w:color w:val="333333"/>
-          <w:sz w:val="16"/>
-          <w:szCs w:val="16"/>
-          <w:lang w:eastAsia="pt-PT"/>
-        </w:rPr>
-      </w:pPr>
-      <w:r>
-        <w:rPr>
-          <w:rFonts w:ascii="Consolas" w:eastAsia="Times New Roman" w:hAnsi="Consolas" w:cs="Times New Roman"/>
-          <w:color w:val="333333"/>
-          <w:sz w:val="16"/>
-          <w:szCs w:val="16"/>
-          <w:lang w:eastAsia="pt-PT"/>
-        </w:rPr>
-        <w:t xml:space="preserve">    </w:t>
-      </w:r>
-      <w:proofErr w:type="spellStart"/>
-      <w:proofErr w:type="gramStart"/>
-      <w:r>
-        <w:rPr>
-          <w:rFonts w:ascii="Consolas" w:eastAsia="Times New Roman" w:hAnsi="Consolas" w:cs="Times New Roman"/>
-          <w:b/>
-          <w:color w:val="000000" w:themeColor="text1"/>
-          <w:sz w:val="16"/>
-          <w:szCs w:val="16"/>
-          <w:lang w:eastAsia="pt-PT"/>
-        </w:rPr>
-        <w:t>maximum</w:t>
-      </w:r>
-      <w:proofErr w:type="spellEnd"/>
-      <w:r>
-        <w:rPr>
-          <w:rFonts w:ascii="Consolas" w:eastAsia="Times New Roman" w:hAnsi="Consolas" w:cs="Times New Roman"/>
-          <w:color w:val="333333"/>
-          <w:sz w:val="16"/>
-          <w:szCs w:val="16"/>
-          <w:lang w:eastAsia="pt-PT"/>
-        </w:rPr>
-        <w:t>(</w:t>
-      </w:r>
-      <w:proofErr w:type="spellStart"/>
-      <w:proofErr w:type="gramEnd"/>
-      <w:r>
-        <w:rPr>
-          <w:rFonts w:ascii="Consolas" w:eastAsia="Times New Roman" w:hAnsi="Consolas" w:cs="Times New Roman"/>
-          <w:i/>
-          <w:color w:val="000000" w:themeColor="text1"/>
-          <w:sz w:val="16"/>
-          <w:szCs w:val="16"/>
-          <w:lang w:eastAsia="pt-PT"/>
-        </w:rPr>
-        <w:t>TotalGroups</w:t>
-      </w:r>
-      <w:proofErr w:type="spellEnd"/>
-      <w:r>
-        <w:rPr>
-          <w:rFonts w:ascii="Consolas" w:eastAsia="Times New Roman" w:hAnsi="Consolas" w:cs="Times New Roman"/>
-          <w:color w:val="333333"/>
-          <w:sz w:val="16"/>
-          <w:szCs w:val="16"/>
-          <w:lang w:eastAsia="pt-PT"/>
-        </w:rPr>
-        <w:t xml:space="preserve">, </w:t>
-      </w:r>
-      <w:proofErr w:type="spellStart"/>
-      <w:r>
-        <w:rPr>
-          <w:rFonts w:ascii="Consolas" w:eastAsia="Times New Roman" w:hAnsi="Consolas" w:cs="Times New Roman"/>
-          <w:i/>
-          <w:color w:val="000000" w:themeColor="text1"/>
-          <w:sz w:val="16"/>
-          <w:szCs w:val="16"/>
-          <w:lang w:eastAsia="pt-PT"/>
-        </w:rPr>
-        <w:t>InputGroups</w:t>
-      </w:r>
-      <w:proofErr w:type="spellEnd"/>
-      <w:r>
-        <w:rPr>
-          <w:rFonts w:ascii="Consolas" w:eastAsia="Times New Roman" w:hAnsi="Consolas" w:cs="Times New Roman"/>
-          <w:color w:val="333333"/>
-          <w:sz w:val="16"/>
-          <w:szCs w:val="16"/>
-          <w:lang w:eastAsia="pt-PT"/>
-        </w:rPr>
-        <w:t>),</w:t>
-      </w:r>
-    </w:p>
-    <w:p>
-      <w:pPr>
-        <w:shd w:val="clear" w:color="auto" w:fill="F5F5F5"/>
-        <w:spacing w:line="285" w:lineRule="atLeast"/>
-        <w:rPr>
-          <w:rFonts w:ascii="Consolas" w:eastAsia="Times New Roman" w:hAnsi="Consolas" w:cs="Times New Roman"/>
-          <w:color w:val="333333"/>
-          <w:sz w:val="16"/>
-          <w:szCs w:val="16"/>
-          <w:lang w:eastAsia="pt-PT"/>
-        </w:rPr>
-      </w:pPr>
-      <w:r>
-        <w:rPr>
-          <w:rFonts w:ascii="Consolas" w:eastAsia="Times New Roman" w:hAnsi="Consolas" w:cs="Times New Roman"/>
-          <w:color w:val="333333"/>
-          <w:sz w:val="16"/>
-          <w:szCs w:val="16"/>
-          <w:lang w:eastAsia="pt-PT"/>
-        </w:rPr>
-        <w:t xml:space="preserve">    </w:t>
-      </w:r>
-      <w:proofErr w:type="gramStart"/>
-      <w:r>
-        <w:rPr>
-          <w:rFonts w:ascii="Consolas" w:eastAsia="Times New Roman" w:hAnsi="Consolas" w:cs="Times New Roman"/>
-          <w:b/>
-          <w:color w:val="000000" w:themeColor="text1"/>
-          <w:sz w:val="16"/>
-          <w:szCs w:val="16"/>
-          <w:lang w:eastAsia="pt-PT"/>
-        </w:rPr>
-        <w:t>solve</w:t>
-      </w:r>
-      <w:r>
-        <w:rPr>
-          <w:rFonts w:ascii="Consolas" w:eastAsia="Times New Roman" w:hAnsi="Consolas" w:cs="Times New Roman"/>
-          <w:color w:val="333333"/>
-          <w:sz w:val="16"/>
-          <w:szCs w:val="16"/>
-          <w:lang w:eastAsia="pt-PT"/>
-        </w:rPr>
-        <w:t>(</w:t>
-      </w:r>
-      <w:proofErr w:type="spellStart"/>
-      <w:proofErr w:type="gramEnd"/>
-      <w:r>
-        <w:rPr>
-          <w:rFonts w:ascii="Consolas" w:eastAsia="Times New Roman" w:hAnsi="Consolas" w:cs="Times New Roman"/>
-          <w:i/>
-          <w:color w:val="000000" w:themeColor="text1"/>
-          <w:sz w:val="16"/>
-          <w:szCs w:val="16"/>
-          <w:lang w:eastAsia="pt-PT"/>
-        </w:rPr>
-        <w:t>InputGroups</w:t>
-      </w:r>
-      <w:proofErr w:type="spellEnd"/>
-      <w:r>
-        <w:rPr>
-          <w:rFonts w:ascii="Consolas" w:eastAsia="Times New Roman" w:hAnsi="Consolas" w:cs="Times New Roman"/>
-          <w:color w:val="333333"/>
-          <w:sz w:val="16"/>
-          <w:szCs w:val="16"/>
-          <w:lang w:eastAsia="pt-PT"/>
-        </w:rPr>
-        <w:t xml:space="preserve">, </w:t>
-      </w:r>
-      <w:proofErr w:type="spellStart"/>
-      <w:r>
-        <w:rPr>
-          <w:rFonts w:ascii="Consolas" w:eastAsia="Times New Roman" w:hAnsi="Consolas" w:cs="Times New Roman"/>
-          <w:i/>
-          <w:color w:val="000000" w:themeColor="text1"/>
-          <w:sz w:val="16"/>
-          <w:szCs w:val="16"/>
-          <w:lang w:eastAsia="pt-PT"/>
-        </w:rPr>
-        <w:t>TotalAudience</w:t>
-      </w:r>
-      <w:proofErr w:type="spellEnd"/>
-      <w:r>
-        <w:rPr>
-          <w:rFonts w:ascii="Consolas" w:eastAsia="Times New Roman" w:hAnsi="Consolas" w:cs="Times New Roman"/>
-          <w:color w:val="333333"/>
-          <w:sz w:val="16"/>
-          <w:szCs w:val="16"/>
-          <w:lang w:eastAsia="pt-PT"/>
-        </w:rPr>
-        <w:t xml:space="preserve">, </w:t>
-      </w:r>
-      <w:proofErr w:type="spellStart"/>
-      <w:r>
-        <w:rPr>
-          <w:rFonts w:ascii="Consolas" w:eastAsia="Times New Roman" w:hAnsi="Consolas" w:cs="Times New Roman"/>
-          <w:i/>
-          <w:color w:val="000000" w:themeColor="text1"/>
-          <w:sz w:val="16"/>
-          <w:szCs w:val="16"/>
-          <w:lang w:eastAsia="pt-PT"/>
-        </w:rPr>
-        <w:t>TotalGroups</w:t>
-      </w:r>
-      <w:proofErr w:type="spellEnd"/>
-      <w:r>
-        <w:rPr>
-          <w:rFonts w:ascii="Consolas" w:eastAsia="Times New Roman" w:hAnsi="Consolas" w:cs="Times New Roman"/>
-          <w:color w:val="333333"/>
-          <w:sz w:val="16"/>
-          <w:szCs w:val="16"/>
-          <w:lang w:eastAsia="pt-PT"/>
-        </w:rPr>
-        <w:t xml:space="preserve">, </w:t>
-      </w:r>
-      <w:proofErr w:type="spellStart"/>
-      <w:r>
-        <w:rPr>
-          <w:rFonts w:ascii="Consolas" w:eastAsia="Times New Roman" w:hAnsi="Consolas" w:cs="Times New Roman"/>
-          <w:i/>
-          <w:color w:val="000000" w:themeColor="text1"/>
-          <w:sz w:val="16"/>
-          <w:szCs w:val="16"/>
-          <w:lang w:eastAsia="pt-PT"/>
-        </w:rPr>
-        <w:t>OutputGroups</w:t>
-      </w:r>
-      <w:proofErr w:type="spellEnd"/>
-      <w:r>
-        <w:rPr>
-          <w:rFonts w:ascii="Consolas" w:eastAsia="Times New Roman" w:hAnsi="Consolas" w:cs="Times New Roman"/>
-          <w:color w:val="333333"/>
-          <w:sz w:val="16"/>
-          <w:szCs w:val="16"/>
-          <w:lang w:eastAsia="pt-PT"/>
-        </w:rPr>
-        <w:t xml:space="preserve">, </w:t>
-      </w:r>
-      <w:proofErr w:type="spellStart"/>
-      <w:r>
-        <w:rPr>
-          <w:rFonts w:ascii="Consolas" w:eastAsia="Times New Roman" w:hAnsi="Consolas" w:cs="Times New Roman"/>
-          <w:i/>
-          <w:color w:val="000000" w:themeColor="text1"/>
-          <w:sz w:val="16"/>
-          <w:szCs w:val="16"/>
-          <w:lang w:eastAsia="pt-PT"/>
-        </w:rPr>
-        <w:t>OutputIndexs</w:t>
-      </w:r>
-      <w:proofErr w:type="spellEnd"/>
-      <w:r>
-        <w:rPr>
-          <w:rFonts w:ascii="Consolas" w:eastAsia="Times New Roman" w:hAnsi="Consolas" w:cs="Times New Roman"/>
-          <w:color w:val="333333"/>
-          <w:sz w:val="16"/>
-          <w:szCs w:val="16"/>
-          <w:lang w:eastAsia="pt-PT"/>
-        </w:rPr>
-        <w:t xml:space="preserve">, </w:t>
-      </w:r>
-      <w:proofErr w:type="spellStart"/>
-      <w:r>
-        <w:rPr>
-          <w:rFonts w:ascii="Consolas" w:eastAsia="Times New Roman" w:hAnsi="Consolas" w:cs="Times New Roman"/>
-          <w:i/>
-          <w:color w:val="000000" w:themeColor="text1"/>
-          <w:sz w:val="16"/>
-          <w:szCs w:val="16"/>
-          <w:lang w:eastAsia="pt-PT"/>
-        </w:rPr>
-        <w:t>TotalDifference</w:t>
-      </w:r>
-      <w:proofErr w:type="spellEnd"/>
-      <w:r>
-        <w:rPr>
-          <w:rFonts w:ascii="Consolas" w:eastAsia="Times New Roman" w:hAnsi="Consolas" w:cs="Times New Roman"/>
-          <w:color w:val="333333"/>
-          <w:sz w:val="16"/>
-          <w:szCs w:val="16"/>
-          <w:lang w:eastAsia="pt-PT"/>
-        </w:rPr>
-        <w:t xml:space="preserve">, </w:t>
-      </w:r>
-      <w:proofErr w:type="spellStart"/>
-      <w:r>
-        <w:rPr>
-          <w:rFonts w:ascii="Consolas" w:eastAsia="Times New Roman" w:hAnsi="Consolas" w:cs="Times New Roman"/>
-          <w:i/>
-          <w:color w:val="000000" w:themeColor="text1"/>
-          <w:sz w:val="16"/>
-          <w:szCs w:val="16"/>
-          <w:lang w:eastAsia="pt-PT"/>
-        </w:rPr>
-        <w:t>NumOfChanges</w:t>
-      </w:r>
-      <w:proofErr w:type="spellEnd"/>
-      <w:r>
-        <w:rPr>
-          <w:rFonts w:ascii="Consolas" w:eastAsia="Times New Roman" w:hAnsi="Consolas" w:cs="Times New Roman"/>
-          <w:color w:val="333333"/>
-          <w:sz w:val="16"/>
-          <w:szCs w:val="16"/>
-          <w:lang w:eastAsia="pt-PT"/>
-        </w:rPr>
-        <w:t>),</w:t>
-      </w:r>
-    </w:p>
-    <w:p>
-      <w:pPr>
-        <w:shd w:val="clear" w:color="auto" w:fill="F5F5F5"/>
-        <w:spacing w:line="285" w:lineRule="atLeast"/>
-        <w:rPr>
-          <w:rFonts w:ascii="Consolas" w:eastAsia="Times New Roman" w:hAnsi="Consolas" w:cs="Times New Roman"/>
-          <w:color w:val="333333"/>
-          <w:sz w:val="16"/>
-          <w:szCs w:val="16"/>
-          <w:lang w:eastAsia="pt-PT"/>
-        </w:rPr>
-      </w:pPr>
-      <w:r>
-        <w:rPr>
-          <w:rFonts w:ascii="Consolas" w:eastAsia="Times New Roman" w:hAnsi="Consolas" w:cs="Times New Roman"/>
-          <w:color w:val="333333"/>
-          <w:sz w:val="16"/>
-          <w:szCs w:val="16"/>
-          <w:lang w:eastAsia="pt-PT"/>
-        </w:rPr>
-        <w:t xml:space="preserve">    </w:t>
-      </w:r>
-      <w:proofErr w:type="spellStart"/>
-      <w:proofErr w:type="gramStart"/>
-      <w:r>
-        <w:rPr>
-          <w:rFonts w:ascii="Consolas" w:eastAsia="Times New Roman" w:hAnsi="Consolas" w:cs="Times New Roman"/>
-          <w:b/>
-          <w:color w:val="000000" w:themeColor="text1"/>
-          <w:sz w:val="16"/>
-          <w:szCs w:val="16"/>
-          <w:lang w:eastAsia="pt-PT"/>
-        </w:rPr>
-        <w:t>write</w:t>
-      </w:r>
-      <w:proofErr w:type="spellEnd"/>
-      <w:r>
-        <w:rPr>
-          <w:rFonts w:ascii="Consolas" w:eastAsia="Times New Roman" w:hAnsi="Consolas" w:cs="Times New Roman"/>
-          <w:color w:val="333333"/>
-          <w:sz w:val="16"/>
-          <w:szCs w:val="16"/>
-          <w:lang w:eastAsia="pt-PT"/>
-        </w:rPr>
-        <w:t>(</w:t>
-      </w:r>
-      <w:proofErr w:type="gramEnd"/>
-      <w:r>
-        <w:rPr>
-          <w:rFonts w:ascii="Consolas" w:eastAsia="Times New Roman" w:hAnsi="Consolas" w:cs="Times New Roman"/>
-          <w:color w:val="7F7F7F" w:themeColor="text1" w:themeTint="80"/>
-          <w:sz w:val="16"/>
-          <w:szCs w:val="16"/>
-          <w:lang w:eastAsia="pt-PT"/>
-        </w:rPr>
-        <w:t xml:space="preserve">' &gt; INPUT  GROUPS: '), </w:t>
-      </w:r>
-      <w:proofErr w:type="spellStart"/>
-      <w:r>
-        <w:rPr>
-          <w:rFonts w:ascii="Consolas" w:eastAsia="Times New Roman" w:hAnsi="Consolas" w:cs="Times New Roman"/>
-          <w:b/>
-          <w:color w:val="000000" w:themeColor="text1"/>
-          <w:sz w:val="16"/>
-          <w:szCs w:val="16"/>
-          <w:lang w:eastAsia="pt-PT"/>
-        </w:rPr>
-        <w:t>write</w:t>
-      </w:r>
-      <w:proofErr w:type="spellEnd"/>
-      <w:r>
-        <w:rPr>
-          <w:rFonts w:ascii="Consolas" w:eastAsia="Times New Roman" w:hAnsi="Consolas" w:cs="Times New Roman"/>
-          <w:color w:val="333333"/>
-          <w:sz w:val="16"/>
-          <w:szCs w:val="16"/>
-          <w:lang w:eastAsia="pt-PT"/>
-        </w:rPr>
-        <w:t>(</w:t>
-      </w:r>
-      <w:proofErr w:type="spellStart"/>
-      <w:r>
-        <w:rPr>
-          <w:rFonts w:ascii="Consolas" w:eastAsia="Times New Roman" w:hAnsi="Consolas" w:cs="Times New Roman"/>
-          <w:i/>
-          <w:color w:val="000000" w:themeColor="text1"/>
-          <w:sz w:val="16"/>
-          <w:szCs w:val="16"/>
-          <w:lang w:eastAsia="pt-PT"/>
-        </w:rPr>
-        <w:t>InputGroups</w:t>
-      </w:r>
-      <w:proofErr w:type="spellEnd"/>
-      <w:r>
-        <w:rPr>
-          <w:rFonts w:ascii="Consolas" w:eastAsia="Times New Roman" w:hAnsi="Consolas" w:cs="Times New Roman"/>
-          <w:color w:val="333333"/>
-          <w:sz w:val="16"/>
-          <w:szCs w:val="16"/>
-          <w:lang w:eastAsia="pt-PT"/>
-        </w:rPr>
-        <w:t xml:space="preserve">), </w:t>
-      </w:r>
-      <w:proofErr w:type="spellStart"/>
-      <w:r>
-        <w:rPr>
-          <w:rFonts w:ascii="Consolas" w:eastAsia="Times New Roman" w:hAnsi="Consolas" w:cs="Times New Roman"/>
-          <w:b/>
-          <w:color w:val="000000" w:themeColor="text1"/>
-          <w:sz w:val="16"/>
-          <w:szCs w:val="16"/>
-          <w:lang w:eastAsia="pt-PT"/>
-        </w:rPr>
-        <w:t>nl</w:t>
-      </w:r>
-      <w:proofErr w:type="spellEnd"/>
-      <w:r>
-        <w:rPr>
-          <w:rFonts w:ascii="Consolas" w:eastAsia="Times New Roman" w:hAnsi="Consolas" w:cs="Times New Roman"/>
-          <w:color w:val="333333"/>
-          <w:sz w:val="16"/>
-          <w:szCs w:val="16"/>
-          <w:lang w:eastAsia="pt-PT"/>
+          <w:lang w:val="en-GB" w:eastAsia="pt-PT"/>
         </w:rPr>
         <w:t>,</w:t>
       </w:r>
@@ -7586,7 +7632,7 @@
           <w:color w:val="333333"/>
           <w:sz w:val="21"/>
           <w:szCs w:val="21"/>
-          <w:lang w:eastAsia="pt-PT"/>
+          <w:lang w:val="en-GB" w:eastAsia="pt-PT"/>
         </w:rPr>
       </w:pPr>
       <w:r>
@@ -7595,7 +7641,7 @@
           <w:color w:val="333333"/>
           <w:sz w:val="16"/>
           <w:szCs w:val="16"/>
-          <w:lang w:eastAsia="pt-PT"/>
+          <w:lang w:val="en-GB" w:eastAsia="pt-PT"/>
         </w:rPr>
         <w:t xml:space="preserve">    </w:t>
       </w:r>
@@ -7608,7 +7654,7 @@
           <w:color w:val="000000" w:themeColor="text1"/>
           <w:sz w:val="16"/>
           <w:szCs w:val="16"/>
-          <w:lang w:eastAsia="pt-PT"/>
+          <w:lang w:val="en-GB" w:eastAsia="pt-PT"/>
         </w:rPr>
         <w:t>displayOutput</w:t>
       </w:r>
@@ -7619,7 +7665,7 @@
           <w:color w:val="333333"/>
           <w:sz w:val="16"/>
           <w:szCs w:val="16"/>
-          <w:lang w:eastAsia="pt-PT"/>
+          <w:lang w:val="en-GB" w:eastAsia="pt-PT"/>
         </w:rPr>
         <w:t>(</w:t>
       </w:r>
@@ -7632,7 +7678,7 @@
           <w:color w:val="000000" w:themeColor="text1"/>
           <w:sz w:val="16"/>
           <w:szCs w:val="16"/>
-          <w:lang w:eastAsia="pt-PT"/>
+          <w:lang w:val="en-GB" w:eastAsia="pt-PT"/>
         </w:rPr>
         <w:t>OutputGroups</w:t>
       </w:r>
@@ -7643,7 +7689,7 @@
           <w:color w:val="333333"/>
           <w:sz w:val="16"/>
           <w:szCs w:val="16"/>
-          <w:lang w:eastAsia="pt-PT"/>
+          <w:lang w:val="en-GB" w:eastAsia="pt-PT"/>
         </w:rPr>
         <w:t xml:space="preserve">, </w:t>
       </w:r>
@@ -7655,7 +7701,7 @@
           <w:color w:val="000000" w:themeColor="text1"/>
           <w:sz w:val="16"/>
           <w:szCs w:val="16"/>
-          <w:lang w:eastAsia="pt-PT"/>
+          <w:lang w:val="en-GB" w:eastAsia="pt-PT"/>
         </w:rPr>
         <w:t>OutputIndexs</w:t>
       </w:r>
@@ -7666,7 +7712,7 @@
           <w:color w:val="333333"/>
           <w:sz w:val="16"/>
           <w:szCs w:val="16"/>
-          <w:lang w:eastAsia="pt-PT"/>
+          <w:lang w:val="en-GB" w:eastAsia="pt-PT"/>
         </w:rPr>
         <w:t xml:space="preserve">, </w:t>
       </w:r>
@@ -7678,7 +7724,7 @@
           <w:color w:val="000000" w:themeColor="text1"/>
           <w:sz w:val="16"/>
           <w:szCs w:val="16"/>
-          <w:lang w:eastAsia="pt-PT"/>
+          <w:lang w:val="en-GB" w:eastAsia="pt-PT"/>
         </w:rPr>
         <w:t>TotalDifference</w:t>
       </w:r>
@@ -7689,7 +7735,7 @@
           <w:color w:val="333333"/>
           <w:sz w:val="16"/>
           <w:szCs w:val="16"/>
-          <w:lang w:eastAsia="pt-PT"/>
+          <w:lang w:val="en-GB" w:eastAsia="pt-PT"/>
         </w:rPr>
         <w:t xml:space="preserve">, </w:t>
       </w:r>
@@ -7701,7 +7747,7 @@
           <w:color w:val="000000" w:themeColor="text1"/>
           <w:sz w:val="16"/>
           <w:szCs w:val="16"/>
-          <w:lang w:eastAsia="pt-PT"/>
+          <w:lang w:val="en-GB" w:eastAsia="pt-PT"/>
         </w:rPr>
         <w:t>NumOfChanges</w:t>
       </w:r>
@@ -7712,7 +7758,7 @@
           <w:color w:val="333333"/>
           <w:sz w:val="16"/>
           <w:szCs w:val="16"/>
-          <w:lang w:eastAsia="pt-PT"/>
+          <w:lang w:val="en-GB" w:eastAsia="pt-PT"/>
         </w:rPr>
         <w:t>).</w:t>
       </w:r>
@@ -7724,6 +7770,7 @@
           <w:rFonts w:cs="Times New Roman"/>
           <w:b/>
           <w:color w:val="000000" w:themeColor="text1"/>
+          <w:lang w:val="en-GB"/>
         </w:rPr>
       </w:pPr>
     </w:p>
@@ -7732,17 +7779,23 @@
         <w:jc w:val="both"/>
         <w:rPr>
           <w:rFonts w:cs="Times New Roman"/>
+          <w:lang w:val="en-GB"/>
         </w:rPr>
       </w:pPr>
     </w:p>
     <w:p>
       <w:pPr>
-        <w:ind w:firstLine="720"/>
         <w:jc w:val="both"/>
         <w:rPr>
           <w:rFonts w:cs="Times New Roman"/>
         </w:rPr>
       </w:pPr>
+      <w:r>
+        <w:rPr>
+          <w:rFonts w:cs="Times New Roman"/>
+        </w:rPr>
+        <w:tab/>
+      </w:r>
       <w:r>
         <w:rPr>
           <w:rFonts w:cs="Times New Roman"/>
@@ -7789,7 +7842,7 @@
           <w:rFonts w:ascii="Consolas" w:eastAsia="Times New Roman" w:hAnsi="Consolas" w:cs="Times New Roman"/>
           <w:sz w:val="16"/>
           <w:szCs w:val="16"/>
-          <w:lang w:eastAsia="pt-PT"/>
+          <w:lang w:val="en-GB" w:eastAsia="pt-PT"/>
         </w:rPr>
       </w:pPr>
       <w:proofErr w:type="spellStart"/>
@@ -7800,7 +7853,7 @@
           <w:b/>
           <w:sz w:val="16"/>
           <w:szCs w:val="16"/>
-          <w:lang w:eastAsia="pt-PT"/>
+          <w:lang w:val="en-GB" w:eastAsia="pt-PT"/>
         </w:rPr>
         <w:t>displayOutput</w:t>
       </w:r>
@@ -7810,7 +7863,7 @@
           <w:rFonts w:ascii="Consolas" w:eastAsia="Times New Roman" w:hAnsi="Consolas" w:cs="Times New Roman"/>
           <w:sz w:val="16"/>
           <w:szCs w:val="16"/>
-          <w:lang w:eastAsia="pt-PT"/>
+          <w:lang w:val="en-GB" w:eastAsia="pt-PT"/>
         </w:rPr>
         <w:t>(</w:t>
       </w:r>
@@ -7822,7 +7875,7 @@
           <w:i/>
           <w:sz w:val="16"/>
           <w:szCs w:val="16"/>
-          <w:lang w:eastAsia="pt-PT"/>
+          <w:lang w:val="en-GB" w:eastAsia="pt-PT"/>
         </w:rPr>
         <w:t>OutputGroups</w:t>
       </w:r>
@@ -7832,7 +7885,7 @@
           <w:rFonts w:ascii="Consolas" w:eastAsia="Times New Roman" w:hAnsi="Consolas" w:cs="Times New Roman"/>
           <w:sz w:val="16"/>
           <w:szCs w:val="16"/>
-          <w:lang w:eastAsia="pt-PT"/>
+          <w:lang w:val="en-GB" w:eastAsia="pt-PT"/>
         </w:rPr>
         <w:t xml:space="preserve">, </w:t>
       </w:r>
@@ -7843,7 +7896,7 @@
           <w:i/>
           <w:sz w:val="16"/>
           <w:szCs w:val="16"/>
-          <w:lang w:eastAsia="pt-PT"/>
+          <w:lang w:val="en-GB" w:eastAsia="pt-PT"/>
         </w:rPr>
         <w:t>OutputIndexs</w:t>
       </w:r>
@@ -7853,7 +7906,7 @@
           <w:rFonts w:ascii="Consolas" w:eastAsia="Times New Roman" w:hAnsi="Consolas" w:cs="Times New Roman"/>
           <w:sz w:val="16"/>
           <w:szCs w:val="16"/>
-          <w:lang w:eastAsia="pt-PT"/>
+          <w:lang w:val="en-GB" w:eastAsia="pt-PT"/>
         </w:rPr>
         <w:t xml:space="preserve">, </w:t>
       </w:r>
@@ -7863,7 +7916,7 @@
           <w:rFonts w:ascii="Consolas" w:eastAsia="Times New Roman" w:hAnsi="Consolas" w:cs="Times New Roman"/>
           <w:sz w:val="16"/>
           <w:szCs w:val="16"/>
-          <w:lang w:eastAsia="pt-PT"/>
+          <w:lang w:val="en-GB" w:eastAsia="pt-PT"/>
         </w:rPr>
         <w:t>TotalDifference</w:t>
       </w:r>
@@ -7873,7 +7926,7 @@
           <w:rFonts w:ascii="Consolas" w:eastAsia="Times New Roman" w:hAnsi="Consolas" w:cs="Times New Roman"/>
           <w:sz w:val="16"/>
           <w:szCs w:val="16"/>
-          <w:lang w:eastAsia="pt-PT"/>
+          <w:lang w:val="en-GB" w:eastAsia="pt-PT"/>
         </w:rPr>
         <w:t xml:space="preserve">, </w:t>
       </w:r>
@@ -7883,7 +7936,7 @@
           <w:rFonts w:ascii="Consolas" w:eastAsia="Times New Roman" w:hAnsi="Consolas" w:cs="Times New Roman"/>
           <w:sz w:val="16"/>
           <w:szCs w:val="16"/>
-          <w:lang w:eastAsia="pt-PT"/>
+          <w:lang w:val="en-GB" w:eastAsia="pt-PT"/>
         </w:rPr>
         <w:t>NumOfChanges</w:t>
       </w:r>
@@ -7893,7 +7946,7 @@
           <w:rFonts w:ascii="Consolas" w:eastAsia="Times New Roman" w:hAnsi="Consolas" w:cs="Times New Roman"/>
           <w:sz w:val="16"/>
           <w:szCs w:val="16"/>
-          <w:lang w:eastAsia="pt-PT"/>
+          <w:lang w:val="en-GB" w:eastAsia="pt-PT"/>
         </w:rPr>
         <w:t>) :-</w:t>
       </w:r>
@@ -7907,7 +7960,7 @@
           <w:color w:val="333333"/>
           <w:sz w:val="16"/>
           <w:szCs w:val="16"/>
-          <w:lang w:eastAsia="pt-PT"/>
+          <w:lang w:val="en-GB" w:eastAsia="pt-PT"/>
         </w:rPr>
       </w:pPr>
       <w:r>
@@ -7916,104 +7969,100 @@
           <w:color w:val="333333"/>
           <w:sz w:val="16"/>
           <w:szCs w:val="16"/>
-          <w:lang w:eastAsia="pt-PT"/>
+          <w:lang w:val="en-GB" w:eastAsia="pt-PT"/>
         </w:rPr>
         <w:t xml:space="preserve">    </w:t>
       </w:r>
+      <w:proofErr w:type="gramStart"/>
+      <w:r>
+        <w:rPr>
+          <w:rFonts w:ascii="Consolas" w:eastAsia="Times New Roman" w:hAnsi="Consolas" w:cs="Times New Roman"/>
+          <w:b/>
+          <w:sz w:val="16"/>
+          <w:szCs w:val="16"/>
+          <w:lang w:val="en-GB" w:eastAsia="pt-PT"/>
+        </w:rPr>
+        <w:t>write</w:t>
+      </w:r>
+      <w:r>
+        <w:rPr>
+          <w:rFonts w:ascii="Consolas" w:eastAsia="Times New Roman" w:hAnsi="Consolas" w:cs="Times New Roman"/>
+          <w:color w:val="333333"/>
+          <w:sz w:val="16"/>
+          <w:szCs w:val="16"/>
+          <w:lang w:val="en-GB" w:eastAsia="pt-PT"/>
+        </w:rPr>
+        <w:t>(</w:t>
+      </w:r>
+      <w:proofErr w:type="gramEnd"/>
+      <w:r>
+        <w:rPr>
+          <w:rFonts w:ascii="Consolas" w:eastAsia="Times New Roman" w:hAnsi="Consolas" w:cs="Times New Roman"/>
+          <w:color w:val="7F7F7F" w:themeColor="text1" w:themeTint="80"/>
+          <w:sz w:val="16"/>
+          <w:szCs w:val="16"/>
+          <w:lang w:val="en-GB" w:eastAsia="pt-PT"/>
+        </w:rPr>
+        <w:t xml:space="preserve">' &gt; OUTPUT GROUPS: '), </w:t>
+      </w:r>
+      <w:r>
+        <w:rPr>
+          <w:rFonts w:ascii="Consolas" w:eastAsia="Times New Roman" w:hAnsi="Consolas" w:cs="Times New Roman"/>
+          <w:b/>
+          <w:sz w:val="16"/>
+          <w:szCs w:val="16"/>
+          <w:lang w:val="en-GB" w:eastAsia="pt-PT"/>
+        </w:rPr>
+        <w:t>write</w:t>
+      </w:r>
+      <w:r>
+        <w:rPr>
+          <w:rFonts w:ascii="Consolas" w:eastAsia="Times New Roman" w:hAnsi="Consolas" w:cs="Times New Roman"/>
+          <w:sz w:val="16"/>
+          <w:szCs w:val="16"/>
+          <w:lang w:val="en-GB" w:eastAsia="pt-PT"/>
+        </w:rPr>
+        <w:t>(</w:t>
+      </w:r>
       <w:proofErr w:type="spellStart"/>
-      <w:proofErr w:type="gramStart"/>
+      <w:r>
+        <w:rPr>
+          <w:rFonts w:ascii="Consolas" w:eastAsia="Times New Roman" w:hAnsi="Consolas" w:cs="Times New Roman"/>
+          <w:i/>
+          <w:sz w:val="16"/>
+          <w:szCs w:val="16"/>
+          <w:lang w:val="en-GB" w:eastAsia="pt-PT"/>
+        </w:rPr>
+        <w:t>OutputGroups</w:t>
+      </w:r>
+      <w:proofErr w:type="spellEnd"/>
+      <w:r>
+        <w:rPr>
+          <w:rFonts w:ascii="Consolas" w:eastAsia="Times New Roman" w:hAnsi="Consolas" w:cs="Times New Roman"/>
+          <w:sz w:val="16"/>
+          <w:szCs w:val="16"/>
+          <w:lang w:val="en-GB" w:eastAsia="pt-PT"/>
+        </w:rPr>
+        <w:t xml:space="preserve">), </w:t>
+      </w:r>
+      <w:proofErr w:type="spellStart"/>
       <w:r>
         <w:rPr>
           <w:rFonts w:ascii="Consolas" w:eastAsia="Times New Roman" w:hAnsi="Consolas" w:cs="Times New Roman"/>
           <w:b/>
           <w:sz w:val="16"/>
           <w:szCs w:val="16"/>
-          <w:lang w:eastAsia="pt-PT"/>
-        </w:rPr>
-        <w:t>write</w:t>
+          <w:lang w:val="en-GB" w:eastAsia="pt-PT"/>
+        </w:rPr>
+        <w:t>nl</w:t>
       </w:r>
       <w:proofErr w:type="spellEnd"/>
       <w:r>
         <w:rPr>
           <w:rFonts w:ascii="Consolas" w:eastAsia="Times New Roman" w:hAnsi="Consolas" w:cs="Times New Roman"/>
-          <w:color w:val="333333"/>
-          <w:sz w:val="16"/>
-          <w:szCs w:val="16"/>
-          <w:lang w:eastAsia="pt-PT"/>
-        </w:rPr>
-        <w:t>(</w:t>
-      </w:r>
-      <w:proofErr w:type="gramEnd"/>
-      <w:r>
-        <w:rPr>
-          <w:rFonts w:ascii="Consolas" w:eastAsia="Times New Roman" w:hAnsi="Consolas" w:cs="Times New Roman"/>
-          <w:color w:val="7F7F7F" w:themeColor="text1" w:themeTint="80"/>
-          <w:sz w:val="16"/>
-          <w:szCs w:val="16"/>
-          <w:lang w:eastAsia="pt-PT"/>
-        </w:rPr>
-        <w:t xml:space="preserve">' &gt; OUTPUT GROUPS: '), </w:t>
-      </w:r>
-      <w:proofErr w:type="spellStart"/>
-      <w:r>
-        <w:rPr>
-          <w:rFonts w:ascii="Consolas" w:eastAsia="Times New Roman" w:hAnsi="Consolas" w:cs="Times New Roman"/>
-          <w:b/>
-          <w:sz w:val="16"/>
-          <w:szCs w:val="16"/>
-          <w:lang w:eastAsia="pt-PT"/>
-        </w:rPr>
-        <w:t>write</w:t>
-      </w:r>
-      <w:proofErr w:type="spellEnd"/>
-      <w:r>
-        <w:rPr>
-          <w:rFonts w:ascii="Consolas" w:eastAsia="Times New Roman" w:hAnsi="Consolas" w:cs="Times New Roman"/>
-          <w:sz w:val="16"/>
-          <w:szCs w:val="16"/>
-          <w:lang w:eastAsia="pt-PT"/>
-        </w:rPr>
-        <w:t>(</w:t>
-      </w:r>
-      <w:proofErr w:type="spellStart"/>
-      <w:r>
-        <w:rPr>
-          <w:rFonts w:ascii="Consolas" w:eastAsia="Times New Roman" w:hAnsi="Consolas" w:cs="Times New Roman"/>
-          <w:i/>
-          <w:sz w:val="16"/>
-          <w:szCs w:val="16"/>
-          <w:lang w:eastAsia="pt-PT"/>
-        </w:rPr>
-        <w:t>OutputGroups</w:t>
-      </w:r>
-      <w:proofErr w:type="spellEnd"/>
-      <w:r>
-        <w:rPr>
-          <w:rFonts w:ascii="Consolas" w:eastAsia="Times New Roman" w:hAnsi="Consolas" w:cs="Times New Roman"/>
-          <w:sz w:val="16"/>
-          <w:szCs w:val="16"/>
-          <w:lang w:eastAsia="pt-PT"/>
-        </w:rPr>
-        <w:t xml:space="preserve">), </w:t>
-      </w:r>
-      <w:proofErr w:type="spellStart"/>
-      <w:r>
-        <w:rPr>
-          <w:rFonts w:ascii="Consolas" w:eastAsia="Times New Roman" w:hAnsi="Consolas" w:cs="Times New Roman"/>
-          <w:b/>
-          <w:sz w:val="16"/>
-          <w:szCs w:val="16"/>
-          <w:lang w:eastAsia="pt-PT"/>
-        </w:rPr>
-        <w:t>nl</w:t>
-      </w:r>
-      <w:proofErr w:type="spellEnd"/>
-      <w:r>
-        <w:rPr>
-          <w:rFonts w:ascii="Consolas" w:eastAsia="Times New Roman" w:hAnsi="Consolas" w:cs="Times New Roman"/>
-          <w:sz w:val="16"/>
-          <w:szCs w:val="16"/>
-          <w:lang w:eastAsia="pt-PT"/>
+          <w:sz w:val="16"/>
+          <w:szCs w:val="16"/>
+          <w:lang w:val="en-GB" w:eastAsia="pt-PT"/>
         </w:rPr>
         <w:t>,</w:t>
       </w:r>
@@ -8027,7 +8076,7 @@
           <w:color w:val="333333"/>
           <w:sz w:val="16"/>
           <w:szCs w:val="16"/>
-          <w:lang w:eastAsia="pt-PT"/>
+          <w:lang w:val="en-GB" w:eastAsia="pt-PT"/>
         </w:rPr>
       </w:pPr>
       <w:r>
@@ -8036,21 +8085,94 @@
           <w:color w:val="333333"/>
           <w:sz w:val="16"/>
           <w:szCs w:val="16"/>
-          <w:lang w:eastAsia="pt-PT"/>
+          <w:lang w:val="en-GB" w:eastAsia="pt-PT"/>
         </w:rPr>
         <w:t xml:space="preserve">    </w:t>
       </w:r>
+      <w:proofErr w:type="gramStart"/>
+      <w:r>
+        <w:rPr>
+          <w:rFonts w:ascii="Consolas" w:eastAsia="Times New Roman" w:hAnsi="Consolas" w:cs="Times New Roman"/>
+          <w:b/>
+          <w:sz w:val="16"/>
+          <w:szCs w:val="16"/>
+          <w:lang w:val="en-GB" w:eastAsia="pt-PT"/>
+        </w:rPr>
+        <w:t>write</w:t>
+      </w:r>
+      <w:r>
+        <w:rPr>
+          <w:rFonts w:ascii="Consolas" w:eastAsia="Times New Roman" w:hAnsi="Consolas" w:cs="Times New Roman"/>
+          <w:color w:val="333333"/>
+          <w:sz w:val="16"/>
+          <w:szCs w:val="16"/>
+          <w:lang w:val="en-GB" w:eastAsia="pt-PT"/>
+        </w:rPr>
+        <w:t>(</w:t>
+      </w:r>
+      <w:proofErr w:type="gramEnd"/>
+      <w:r>
+        <w:rPr>
+          <w:rFonts w:ascii="Consolas" w:eastAsia="Times New Roman" w:hAnsi="Consolas" w:cs="Times New Roman"/>
+          <w:color w:val="7F7F7F" w:themeColor="text1" w:themeTint="80"/>
+          <w:sz w:val="16"/>
+          <w:szCs w:val="16"/>
+          <w:lang w:val="en-GB" w:eastAsia="pt-PT"/>
+        </w:rPr>
+        <w:t xml:space="preserve">' &gt; OUTPUT INDEXS: '), </w:t>
+      </w:r>
+      <w:r>
+        <w:rPr>
+          <w:rFonts w:ascii="Consolas" w:eastAsia="Times New Roman" w:hAnsi="Consolas" w:cs="Times New Roman"/>
+          <w:b/>
+          <w:sz w:val="16"/>
+          <w:szCs w:val="16"/>
+          <w:lang w:val="en-GB" w:eastAsia="pt-PT"/>
+        </w:rPr>
+        <w:t>write</w:t>
+      </w:r>
+      <w:r>
+        <w:rPr>
+          <w:rFonts w:ascii="Consolas" w:eastAsia="Times New Roman" w:hAnsi="Consolas" w:cs="Times New Roman"/>
+          <w:color w:val="333333"/>
+          <w:sz w:val="16"/>
+          <w:szCs w:val="16"/>
+          <w:lang w:val="en-GB" w:eastAsia="pt-PT"/>
+        </w:rPr>
+        <w:t>(</w:t>
+      </w:r>
       <w:proofErr w:type="spellStart"/>
-      <w:proofErr w:type="gramStart"/>
+      <w:r>
+        <w:rPr>
+          <w:rFonts w:ascii="Consolas" w:eastAsia="Times New Roman" w:hAnsi="Consolas" w:cs="Times New Roman"/>
+          <w:i/>
+          <w:sz w:val="16"/>
+          <w:szCs w:val="16"/>
+          <w:lang w:val="en-GB" w:eastAsia="pt-PT"/>
+        </w:rPr>
+        <w:t>OutputIndexs</w:t>
+      </w:r>
+      <w:proofErr w:type="spellEnd"/>
+      <w:r>
+        <w:rPr>
+          <w:rFonts w:ascii="Consolas" w:eastAsia="Times New Roman" w:hAnsi="Consolas" w:cs="Times New Roman"/>
+          <w:color w:val="333333"/>
+          <w:sz w:val="16"/>
+          <w:szCs w:val="16"/>
+          <w:lang w:val="en-GB" w:eastAsia="pt-PT"/>
+        </w:rPr>
+        <w:t xml:space="preserve">), </w:t>
+      </w:r>
+      <w:proofErr w:type="spellStart"/>
       <w:r>
         <w:rPr>
           <w:rFonts w:ascii="Consolas" w:eastAsia="Times New Roman" w:hAnsi="Consolas" w:cs="Times New Roman"/>
           <w:b/>
           <w:sz w:val="16"/>
           <w:szCs w:val="16"/>
-          <w:lang w:eastAsia="pt-PT"/>
-        </w:rPr>
-        <w:t>write</w:t>
+          <w:lang w:val="en-GB" w:eastAsia="pt-PT"/>
+        </w:rPr>
+        <w:t>nl</w:t>
       </w:r>
       <w:proofErr w:type="spellEnd"/>
       <w:r>
@@ -8059,84 +8181,7 @@
           <w:color w:val="333333"/>
           <w:sz w:val="16"/>
           <w:szCs w:val="16"/>
-          <w:lang w:eastAsia="pt-PT"/>
-        </w:rPr>
-        <w:t>(</w:t>
-      </w:r>
-      <w:proofErr w:type="gramEnd"/>
-      <w:r>
-        <w:rPr>
-          <w:rFonts w:ascii="Consolas" w:eastAsia="Times New Roman" w:hAnsi="Consolas" w:cs="Times New Roman"/>
-          <w:color w:val="7F7F7F" w:themeColor="text1" w:themeTint="80"/>
-          <w:sz w:val="16"/>
-          <w:szCs w:val="16"/>
-          <w:lang w:eastAsia="pt-PT"/>
-        </w:rPr>
-        <w:t xml:space="preserve">' &gt; OUTPUT INDEXS: '), </w:t>
-      </w:r>
-      <w:proofErr w:type="spellStart"/>
-      <w:r>
-        <w:rPr>
-          <w:rFonts w:ascii="Consolas" w:eastAsia="Times New Roman" w:hAnsi="Consolas" w:cs="Times New Roman"/>
-          <w:b/>
-          <w:sz w:val="16"/>
-          <w:szCs w:val="16"/>
-          <w:lang w:eastAsia="pt-PT"/>
-        </w:rPr>
-        <w:t>write</w:t>
-      </w:r>
-      <w:proofErr w:type="spellEnd"/>
-      <w:r>
-        <w:rPr>
-          <w:rFonts w:ascii="Consolas" w:eastAsia="Times New Roman" w:hAnsi="Consolas" w:cs="Times New Roman"/>
-          <w:color w:val="333333"/>
-          <w:sz w:val="16"/>
-          <w:szCs w:val="16"/>
-          <w:lang w:eastAsia="pt-PT"/>
-        </w:rPr>
-        <w:t>(</w:t>
-      </w:r>
-      <w:proofErr w:type="spellStart"/>
-      <w:r>
-        <w:rPr>
-          <w:rFonts w:ascii="Consolas" w:eastAsia="Times New Roman" w:hAnsi="Consolas" w:cs="Times New Roman"/>
-          <w:i/>
-          <w:sz w:val="16"/>
-          <w:szCs w:val="16"/>
-          <w:lang w:eastAsia="pt-PT"/>
-        </w:rPr>
-        <w:t>OutputIndexs</w:t>
-      </w:r>
-      <w:proofErr w:type="spellEnd"/>
-      <w:r>
-        <w:rPr>
-          <w:rFonts w:ascii="Consolas" w:eastAsia="Times New Roman" w:hAnsi="Consolas" w:cs="Times New Roman"/>
-          <w:color w:val="333333"/>
-          <w:sz w:val="16"/>
-          <w:szCs w:val="16"/>
-          <w:lang w:eastAsia="pt-PT"/>
-        </w:rPr>
-        <w:t xml:space="preserve">), </w:t>
-      </w:r>
-      <w:proofErr w:type="spellStart"/>
-      <w:r>
-        <w:rPr>
-          <w:rFonts w:ascii="Consolas" w:eastAsia="Times New Roman" w:hAnsi="Consolas" w:cs="Times New Roman"/>
-          <w:b/>
-          <w:sz w:val="16"/>
-          <w:szCs w:val="16"/>
-          <w:lang w:eastAsia="pt-PT"/>
-        </w:rPr>
-        <w:t>nl</w:t>
-      </w:r>
-      <w:proofErr w:type="spellEnd"/>
-      <w:r>
-        <w:rPr>
-          <w:rFonts w:ascii="Consolas" w:eastAsia="Times New Roman" w:hAnsi="Consolas" w:cs="Times New Roman"/>
-          <w:color w:val="333333"/>
-          <w:sz w:val="16"/>
-          <w:szCs w:val="16"/>
-          <w:lang w:eastAsia="pt-PT"/>
+          <w:lang w:val="en-GB" w:eastAsia="pt-PT"/>
         </w:rPr>
         <w:t>,</w:t>
       </w:r>
@@ -8150,7 +8195,7 @@
           <w:color w:val="333333"/>
           <w:sz w:val="16"/>
           <w:szCs w:val="16"/>
-          <w:lang w:eastAsia="pt-PT"/>
+          <w:lang w:val="en-GB" w:eastAsia="pt-PT"/>
         </w:rPr>
       </w:pPr>
       <w:r>
@@ -8159,21 +8204,104 @@
           <w:color w:val="333333"/>
           <w:sz w:val="16"/>
           <w:szCs w:val="16"/>
-          <w:lang w:eastAsia="pt-PT"/>
+          <w:lang w:val="en-GB" w:eastAsia="pt-PT"/>
         </w:rPr>
         <w:t xml:space="preserve">    </w:t>
       </w:r>
+      <w:proofErr w:type="gramStart"/>
+      <w:r>
+        <w:rPr>
+          <w:rFonts w:ascii="Consolas" w:eastAsia="Times New Roman" w:hAnsi="Consolas" w:cs="Times New Roman"/>
+          <w:b/>
+          <w:sz w:val="16"/>
+          <w:szCs w:val="16"/>
+          <w:lang w:val="en-GB" w:eastAsia="pt-PT"/>
+        </w:rPr>
+        <w:t>write</w:t>
+      </w:r>
+      <w:r>
+        <w:rPr>
+          <w:rFonts w:ascii="Consolas" w:eastAsia="Times New Roman" w:hAnsi="Consolas" w:cs="Times New Roman"/>
+          <w:color w:val="333333"/>
+          <w:sz w:val="16"/>
+          <w:szCs w:val="16"/>
+          <w:lang w:val="en-GB" w:eastAsia="pt-PT"/>
+        </w:rPr>
+        <w:t>(</w:t>
+      </w:r>
+      <w:proofErr w:type="gramEnd"/>
+      <w:r>
+        <w:rPr>
+          <w:rFonts w:ascii="Consolas" w:eastAsia="Times New Roman" w:hAnsi="Consolas" w:cs="Times New Roman"/>
+          <w:color w:val="7F7F7F" w:themeColor="text1" w:themeTint="80"/>
+          <w:sz w:val="16"/>
+          <w:szCs w:val="16"/>
+          <w:lang w:val="en-GB" w:eastAsia="pt-PT"/>
+        </w:rPr>
+        <w:t>' &gt; Total Changes: '</w:t>
+      </w:r>
+      <w:r>
+        <w:rPr>
+          <w:rFonts w:ascii="Consolas" w:eastAsia="Times New Roman" w:hAnsi="Consolas" w:cs="Times New Roman"/>
+          <w:color w:val="333333"/>
+          <w:sz w:val="16"/>
+          <w:szCs w:val="16"/>
+          <w:lang w:val="en-GB" w:eastAsia="pt-PT"/>
+        </w:rPr>
+        <w:t xml:space="preserve">), </w:t>
+      </w:r>
+      <w:r>
+        <w:rPr>
+          <w:rFonts w:ascii="Consolas" w:eastAsia="Times New Roman" w:hAnsi="Consolas" w:cs="Times New Roman"/>
+          <w:b/>
+          <w:sz w:val="16"/>
+          <w:szCs w:val="16"/>
+          <w:lang w:val="en-GB" w:eastAsia="pt-PT"/>
+        </w:rPr>
+        <w:t>write</w:t>
+      </w:r>
+      <w:r>
+        <w:rPr>
+          <w:rFonts w:ascii="Consolas" w:eastAsia="Times New Roman" w:hAnsi="Consolas" w:cs="Times New Roman"/>
+          <w:color w:val="333333"/>
+          <w:sz w:val="16"/>
+          <w:szCs w:val="16"/>
+          <w:lang w:val="en-GB" w:eastAsia="pt-PT"/>
+        </w:rPr>
+        <w:t>(</w:t>
+      </w:r>
       <w:proofErr w:type="spellStart"/>
-      <w:proofErr w:type="gramStart"/>
+      <w:r>
+        <w:rPr>
+          <w:rFonts w:ascii="Consolas" w:eastAsia="Times New Roman" w:hAnsi="Consolas" w:cs="Times New Roman"/>
+          <w:i/>
+          <w:sz w:val="16"/>
+          <w:szCs w:val="16"/>
+          <w:lang w:val="en-GB" w:eastAsia="pt-PT"/>
+        </w:rPr>
+        <w:t>NumOfChanges</w:t>
+      </w:r>
+      <w:proofErr w:type="spellEnd"/>
+      <w:r>
+        <w:rPr>
+          <w:rFonts w:ascii="Consolas" w:eastAsia="Times New Roman" w:hAnsi="Consolas" w:cs="Times New Roman"/>
+          <w:color w:val="333333"/>
+          <w:sz w:val="16"/>
+          <w:szCs w:val="16"/>
+          <w:lang w:val="en-GB" w:eastAsia="pt-PT"/>
+        </w:rPr>
+        <w:t xml:space="preserve">), </w:t>
+      </w:r>
+      <w:proofErr w:type="spellStart"/>
       <w:r>
         <w:rPr>
           <w:rFonts w:ascii="Consolas" w:eastAsia="Times New Roman" w:hAnsi="Consolas" w:cs="Times New Roman"/>
           <w:b/>
           <w:sz w:val="16"/>
           <w:szCs w:val="16"/>
-          <w:lang w:eastAsia="pt-PT"/>
-        </w:rPr>
-        <w:t>write</w:t>
+          <w:lang w:val="en-GB" w:eastAsia="pt-PT"/>
+        </w:rPr>
+        <w:t>nl</w:t>
       </w:r>
       <w:proofErr w:type="spellEnd"/>
       <w:r>
@@ -8182,116 +8310,7 @@
           <w:color w:val="333333"/>
           <w:sz w:val="16"/>
           <w:szCs w:val="16"/>
-          <w:lang w:eastAsia="pt-PT"/>
-        </w:rPr>
-        <w:t>(</w:t>
-      </w:r>
-      <w:proofErr w:type="gramEnd"/>
-      <w:r>
-        <w:rPr>
-          <w:rFonts w:ascii="Consolas" w:eastAsia="Times New Roman" w:hAnsi="Consolas" w:cs="Times New Roman"/>
-          <w:color w:val="7F7F7F" w:themeColor="text1" w:themeTint="80"/>
-          <w:sz w:val="16"/>
-          <w:szCs w:val="16"/>
-          <w:lang w:eastAsia="pt-PT"/>
-        </w:rPr>
-        <w:t xml:space="preserve">' &gt; Total </w:t>
-      </w:r>
-      <w:proofErr w:type="spellStart"/>
-      <w:r>
-        <w:rPr>
-          <w:rFonts w:ascii="Consolas" w:eastAsia="Times New Roman" w:hAnsi="Consolas" w:cs="Times New Roman"/>
-          <w:color w:val="7F7F7F" w:themeColor="text1" w:themeTint="80"/>
-          <w:sz w:val="16"/>
-          <w:szCs w:val="16"/>
-          <w:lang w:eastAsia="pt-PT"/>
-        </w:rPr>
-        <w:t>Changes</w:t>
-      </w:r>
-      <w:proofErr w:type="spellEnd"/>
-      <w:r>
-        <w:rPr>
-          <w:rFonts w:ascii="Consolas" w:eastAsia="Times New Roman" w:hAnsi="Consolas" w:cs="Times New Roman"/>
-          <w:color w:val="7F7F7F" w:themeColor="text1" w:themeTint="80"/>
-          <w:sz w:val="16"/>
-          <w:szCs w:val="16"/>
-          <w:lang w:eastAsia="pt-PT"/>
-        </w:rPr>
-        <w:t>: '</w:t>
-      </w:r>
-      <w:r>
-        <w:rPr>
-          <w:rFonts w:ascii="Consolas" w:eastAsia="Times New Roman" w:hAnsi="Consolas" w:cs="Times New Roman"/>
-          <w:color w:val="333333"/>
-          <w:sz w:val="16"/>
-          <w:szCs w:val="16"/>
-          <w:lang w:eastAsia="pt-PT"/>
-        </w:rPr>
-        <w:t xml:space="preserve">), </w:t>
-      </w:r>
-      <w:proofErr w:type="spellStart"/>
-      <w:r>
-        <w:rPr>
-          <w:rFonts w:ascii="Consolas" w:eastAsia="Times New Roman" w:hAnsi="Consolas" w:cs="Times New Roman"/>
-          <w:b/>
-          <w:sz w:val="16"/>
-          <w:szCs w:val="16"/>
-          <w:lang w:eastAsia="pt-PT"/>
-        </w:rPr>
-        <w:t>write</w:t>
-      </w:r>
-      <w:proofErr w:type="spellEnd"/>
-      <w:r>
-        <w:rPr>
-          <w:rFonts w:ascii="Consolas" w:eastAsia="Times New Roman" w:hAnsi="Consolas" w:cs="Times New Roman"/>
-          <w:color w:val="333333"/>
-          <w:sz w:val="16"/>
-          <w:szCs w:val="16"/>
-          <w:lang w:eastAsia="pt-PT"/>
-        </w:rPr>
-        <w:t>(</w:t>
-      </w:r>
-      <w:proofErr w:type="spellStart"/>
-      <w:r>
-        <w:rPr>
-          <w:rFonts w:ascii="Consolas" w:eastAsia="Times New Roman" w:hAnsi="Consolas" w:cs="Times New Roman"/>
-          <w:i/>
-          <w:sz w:val="16"/>
-          <w:szCs w:val="16"/>
-          <w:lang w:eastAsia="pt-PT"/>
-        </w:rPr>
-        <w:t>NumOfChanges</w:t>
-      </w:r>
-      <w:proofErr w:type="spellEnd"/>
-      <w:r>
-        <w:rPr>
-          <w:rFonts w:ascii="Consolas" w:eastAsia="Times New Roman" w:hAnsi="Consolas" w:cs="Times New Roman"/>
-          <w:color w:val="333333"/>
-          <w:sz w:val="16"/>
-          <w:szCs w:val="16"/>
-          <w:lang w:eastAsia="pt-PT"/>
-        </w:rPr>
-        <w:t xml:space="preserve">), </w:t>
-      </w:r>
-      <w:proofErr w:type="spellStart"/>
-      <w:r>
-        <w:rPr>
-          <w:rFonts w:ascii="Consolas" w:eastAsia="Times New Roman" w:hAnsi="Consolas" w:cs="Times New Roman"/>
-          <w:b/>
-          <w:sz w:val="16"/>
-          <w:szCs w:val="16"/>
-          <w:lang w:eastAsia="pt-PT"/>
-        </w:rPr>
-        <w:t>nl</w:t>
-      </w:r>
-      <w:proofErr w:type="spellEnd"/>
-      <w:r>
-        <w:rPr>
-          <w:rFonts w:ascii="Consolas" w:eastAsia="Times New Roman" w:hAnsi="Consolas" w:cs="Times New Roman"/>
-          <w:color w:val="333333"/>
-          <w:sz w:val="16"/>
-          <w:szCs w:val="16"/>
-          <w:lang w:eastAsia="pt-PT"/>
+          <w:lang w:val="en-GB" w:eastAsia="pt-PT"/>
         </w:rPr>
         <w:t>,</w:t>
       </w:r>
@@ -8305,7 +8324,7 @@
           <w:color w:val="333333"/>
           <w:sz w:val="16"/>
           <w:szCs w:val="16"/>
-          <w:lang w:eastAsia="pt-PT"/>
+          <w:lang w:val="en-GB" w:eastAsia="pt-PT"/>
         </w:rPr>
       </w:pPr>
       <w:r>
@@ -8314,21 +8333,104 @@
           <w:color w:val="333333"/>
           <w:sz w:val="16"/>
           <w:szCs w:val="16"/>
-          <w:lang w:eastAsia="pt-PT"/>
+          <w:lang w:val="en-GB" w:eastAsia="pt-PT"/>
         </w:rPr>
         <w:t xml:space="preserve">    </w:t>
       </w:r>
+      <w:proofErr w:type="gramStart"/>
+      <w:r>
+        <w:rPr>
+          <w:rFonts w:ascii="Consolas" w:eastAsia="Times New Roman" w:hAnsi="Consolas" w:cs="Times New Roman"/>
+          <w:b/>
+          <w:sz w:val="16"/>
+          <w:szCs w:val="16"/>
+          <w:lang w:val="en-GB" w:eastAsia="pt-PT"/>
+        </w:rPr>
+        <w:t>write</w:t>
+      </w:r>
+      <w:r>
+        <w:rPr>
+          <w:rFonts w:ascii="Consolas" w:eastAsia="Times New Roman" w:hAnsi="Consolas" w:cs="Times New Roman"/>
+          <w:color w:val="333333"/>
+          <w:sz w:val="16"/>
+          <w:szCs w:val="16"/>
+          <w:lang w:val="en-GB" w:eastAsia="pt-PT"/>
+        </w:rPr>
+        <w:t>(</w:t>
+      </w:r>
+      <w:proofErr w:type="gramEnd"/>
+      <w:r>
+        <w:rPr>
+          <w:rFonts w:ascii="Consolas" w:eastAsia="Times New Roman" w:hAnsi="Consolas" w:cs="Times New Roman"/>
+          <w:color w:val="7F7F7F" w:themeColor="text1" w:themeTint="80"/>
+          <w:sz w:val="16"/>
+          <w:szCs w:val="16"/>
+          <w:lang w:val="en-GB" w:eastAsia="pt-PT"/>
+        </w:rPr>
+        <w:t>' &gt; Total Changes Value: '</w:t>
+      </w:r>
+      <w:r>
+        <w:rPr>
+          <w:rFonts w:ascii="Consolas" w:eastAsia="Times New Roman" w:hAnsi="Consolas" w:cs="Times New Roman"/>
+          <w:color w:val="333333"/>
+          <w:sz w:val="16"/>
+          <w:szCs w:val="16"/>
+          <w:lang w:val="en-GB" w:eastAsia="pt-PT"/>
+        </w:rPr>
+        <w:t xml:space="preserve">), </w:t>
+      </w:r>
+      <w:r>
+        <w:rPr>
+          <w:rFonts w:ascii="Consolas" w:eastAsia="Times New Roman" w:hAnsi="Consolas" w:cs="Times New Roman"/>
+          <w:b/>
+          <w:sz w:val="16"/>
+          <w:szCs w:val="16"/>
+          <w:lang w:val="en-GB" w:eastAsia="pt-PT"/>
+        </w:rPr>
+        <w:t>write</w:t>
+      </w:r>
+      <w:r>
+        <w:rPr>
+          <w:rFonts w:ascii="Consolas" w:eastAsia="Times New Roman" w:hAnsi="Consolas" w:cs="Times New Roman"/>
+          <w:color w:val="333333"/>
+          <w:sz w:val="16"/>
+          <w:szCs w:val="16"/>
+          <w:lang w:val="en-GB" w:eastAsia="pt-PT"/>
+        </w:rPr>
+        <w:t>(</w:t>
+      </w:r>
       <w:proofErr w:type="spellStart"/>
-      <w:proofErr w:type="gramStart"/>
+      <w:r>
+        <w:rPr>
+          <w:rFonts w:ascii="Consolas" w:eastAsia="Times New Roman" w:hAnsi="Consolas" w:cs="Times New Roman"/>
+          <w:i/>
+          <w:sz w:val="16"/>
+          <w:szCs w:val="16"/>
+          <w:lang w:val="en-GB" w:eastAsia="pt-PT"/>
+        </w:rPr>
+        <w:t>TotalDifference</w:t>
+      </w:r>
+      <w:proofErr w:type="spellEnd"/>
+      <w:r>
+        <w:rPr>
+          <w:rFonts w:ascii="Consolas" w:eastAsia="Times New Roman" w:hAnsi="Consolas" w:cs="Times New Roman"/>
+          <w:color w:val="333333"/>
+          <w:sz w:val="16"/>
+          <w:szCs w:val="16"/>
+          <w:lang w:val="en-GB" w:eastAsia="pt-PT"/>
+        </w:rPr>
+        <w:t xml:space="preserve">), </w:t>
+      </w:r>
+      <w:proofErr w:type="spellStart"/>
       <w:r>
         <w:rPr>
           <w:rFonts w:ascii="Consolas" w:eastAsia="Times New Roman" w:hAnsi="Consolas" w:cs="Times New Roman"/>
           <w:b/>
           <w:sz w:val="16"/>
           <w:szCs w:val="16"/>
-          <w:lang w:eastAsia="pt-PT"/>
-        </w:rPr>
-        <w:t>write</w:t>
+          <w:lang w:val="en-GB" w:eastAsia="pt-PT"/>
+        </w:rPr>
+        <w:t>nl</w:t>
       </w:r>
       <w:proofErr w:type="spellEnd"/>
       <w:r>
@@ -8337,138 +8439,7 @@
           <w:color w:val="333333"/>
           <w:sz w:val="16"/>
           <w:szCs w:val="16"/>
-          <w:lang w:eastAsia="pt-PT"/>
-        </w:rPr>
-        <w:t>(</w:t>
-      </w:r>
-      <w:proofErr w:type="gramEnd"/>
-      <w:r>
-        <w:rPr>
-          <w:rFonts w:ascii="Consolas" w:eastAsia="Times New Roman" w:hAnsi="Consolas" w:cs="Times New Roman"/>
-          <w:color w:val="7F7F7F" w:themeColor="text1" w:themeTint="80"/>
-          <w:sz w:val="16"/>
-          <w:szCs w:val="16"/>
-          <w:lang w:eastAsia="pt-PT"/>
-        </w:rPr>
-        <w:t xml:space="preserve">' &gt; Total </w:t>
-      </w:r>
-      <w:proofErr w:type="spellStart"/>
-      <w:r>
-        <w:rPr>
-          <w:rFonts w:ascii="Consolas" w:eastAsia="Times New Roman" w:hAnsi="Consolas" w:cs="Times New Roman"/>
-          <w:color w:val="7F7F7F" w:themeColor="text1" w:themeTint="80"/>
-          <w:sz w:val="16"/>
-          <w:szCs w:val="16"/>
-          <w:lang w:eastAsia="pt-PT"/>
-        </w:rPr>
-        <w:t>Changes</w:t>
-      </w:r>
-      <w:proofErr w:type="spellEnd"/>
-      <w:r>
-        <w:rPr>
-          <w:rFonts w:ascii="Consolas" w:eastAsia="Times New Roman" w:hAnsi="Consolas" w:cs="Times New Roman"/>
-          <w:color w:val="7F7F7F" w:themeColor="text1" w:themeTint="80"/>
-          <w:sz w:val="16"/>
-          <w:szCs w:val="16"/>
-          <w:lang w:eastAsia="pt-PT"/>
-        </w:rPr>
-        <w:t xml:space="preserve"> </w:t>
-      </w:r>
-      <w:proofErr w:type="spellStart"/>
-      <w:r>
-        <w:rPr>
-          <w:rFonts w:ascii="Consolas" w:eastAsia="Times New Roman" w:hAnsi="Consolas" w:cs="Times New Roman"/>
-          <w:color w:val="7F7F7F" w:themeColor="text1" w:themeTint="80"/>
-          <w:sz w:val="16"/>
-          <w:szCs w:val="16"/>
-          <w:lang w:eastAsia="pt-PT"/>
-        </w:rPr>
-        <w:t>Value</w:t>
-      </w:r>
-      <w:proofErr w:type="spellEnd"/>
-      <w:r>
-        <w:rPr>
-          <w:rFonts w:ascii="Consolas" w:eastAsia="Times New Roman" w:hAnsi="Consolas" w:cs="Times New Roman"/>
-          <w:color w:val="7F7F7F" w:themeColor="text1" w:themeTint="80"/>
-          <w:sz w:val="16"/>
-          <w:szCs w:val="16"/>
-          <w:lang w:eastAsia="pt-PT"/>
-        </w:rPr>
-        <w:t>: '</w:t>
-      </w:r>
-      <w:r>
-        <w:rPr>
-          <w:rFonts w:ascii="Consolas" w:eastAsia="Times New Roman" w:hAnsi="Consolas" w:cs="Times New Roman"/>
-          <w:color w:val="333333"/>
-          <w:sz w:val="16"/>
-          <w:szCs w:val="16"/>
-          <w:lang w:eastAsia="pt-PT"/>
-        </w:rPr>
-        <w:t xml:space="preserve">), </w:t>
-      </w:r>
-      <w:proofErr w:type="spellStart"/>
-      <w:r>
-        <w:rPr>
-          <w:rFonts w:ascii="Consolas" w:eastAsia="Times New Roman" w:hAnsi="Consolas" w:cs="Times New Roman"/>
-          <w:b/>
-          <w:sz w:val="16"/>
-          <w:szCs w:val="16"/>
-          <w:lang w:eastAsia="pt-PT"/>
-        </w:rPr>
-        <w:t>write</w:t>
-      </w:r>
-      <w:proofErr w:type="spellEnd"/>
-      <w:r>
-        <w:rPr>
-          <w:rFonts w:ascii="Consolas" w:eastAsia="Times New Roman" w:hAnsi="Consolas" w:cs="Times New Roman"/>
-          <w:color w:val="333333"/>
-          <w:sz w:val="16"/>
-          <w:szCs w:val="16"/>
-          <w:lang w:eastAsia="pt-PT"/>
-        </w:rPr>
-        <w:t>(</w:t>
-      </w:r>
-      <w:proofErr w:type="spellStart"/>
-      <w:r>
-        <w:rPr>
-          <w:rFonts w:ascii="Consolas" w:eastAsia="Times New Roman" w:hAnsi="Consolas" w:cs="Times New Roman"/>
-          <w:i/>
-          <w:sz w:val="16"/>
-          <w:szCs w:val="16"/>
-          <w:lang w:eastAsia="pt-PT"/>
-        </w:rPr>
-        <w:t>TotalDifference</w:t>
-      </w:r>
-      <w:proofErr w:type="spellEnd"/>
-      <w:r>
-        <w:rPr>
-          <w:rFonts w:ascii="Consolas" w:eastAsia="Times New Roman" w:hAnsi="Consolas" w:cs="Times New Roman"/>
-          <w:color w:val="333333"/>
-          <w:sz w:val="16"/>
-          <w:szCs w:val="16"/>
-          <w:lang w:eastAsia="pt-PT"/>
-        </w:rPr>
-        <w:t xml:space="preserve">), </w:t>
-      </w:r>
-      <w:proofErr w:type="spellStart"/>
-      <w:r>
-        <w:rPr>
-          <w:rFonts w:ascii="Consolas" w:eastAsia="Times New Roman" w:hAnsi="Consolas" w:cs="Times New Roman"/>
-          <w:b/>
-          <w:sz w:val="16"/>
-          <w:szCs w:val="16"/>
-          <w:lang w:eastAsia="pt-PT"/>
-        </w:rPr>
-        <w:t>nl</w:t>
-      </w:r>
-      <w:proofErr w:type="spellEnd"/>
-      <w:r>
-        <w:rPr>
-          <w:rFonts w:ascii="Consolas" w:eastAsia="Times New Roman" w:hAnsi="Consolas" w:cs="Times New Roman"/>
-          <w:color w:val="333333"/>
-          <w:sz w:val="16"/>
-          <w:szCs w:val="16"/>
-          <w:lang w:eastAsia="pt-PT"/>
+          <w:lang w:val="en-GB" w:eastAsia="pt-PT"/>
         </w:rPr>
         <w:t>.</w:t>
       </w:r>
@@ -8478,6 +8449,7 @@
         <w:jc w:val="both"/>
         <w:rPr>
           <w:rFonts w:cs="Times New Roman"/>
+          <w:lang w:val="en-GB"/>
         </w:rPr>
       </w:pPr>
     </w:p>
@@ -8486,15 +8458,19 @@
         <w:jc w:val="both"/>
         <w:rPr>
           <w:rFonts w:cs="Times New Roman"/>
-        </w:rPr>
-      </w:pPr>
-      <w:r>
+          <w:lang w:val="en-GB"/>
+        </w:rPr>
+      </w:pPr>
+      <w:r>
+        <w:rPr>
+          <w:lang w:val="en-GB"/>
+        </w:rPr>
         <w:br w:type="page"/>
       </w:r>
     </w:p>
     <w:p>
       <w:pPr>
-        <w:pStyle w:val="Ttulo1"/>
+        <w:pStyle w:val="Heading1"/>
       </w:pPr>
       <w:r>
         <w:lastRenderedPageBreak/>
@@ -8532,6 +8508,11 @@
     </w:p>
     <w:p>
       <w:pPr>
+        <w:pStyle w:val="ListParagraph"/>
+        <w:numPr>
+          <w:ilvl w:val="0"/>
+          <w:numId w:val="9"/>
+        </w:numPr>
         <w:spacing w:after="160"/>
         <w:jc w:val="both"/>
         <w:rPr>
@@ -8545,14 +8526,7 @@
           <w:rFonts w:cs="Times New Roman"/>
           <w:b/>
         </w:rPr>
-        <w:t>Fez-se variar o número de pessoas na audiência, mantend</w:t>
-      </w:r>
-      <w:r>
-        <w:rPr>
-          <w:rFonts w:cs="Times New Roman"/>
-          <w:b/>
-        </w:rPr>
-        <w:t>o-se o número de grupos (</w:t>
+        <w:t>Fez-se variar o número de pessoas na audiência, mantendo-se o número de grupos (</w:t>
       </w:r>
       <w:r>
         <w:rPr>
@@ -8616,27 +8590,29 @@
           <w:color w:val="000000"/>
           <w:lang w:eastAsia="pt-PT"/>
         </w:rPr>
-        <w:t>O</w:t>
-      </w:r>
-      <w:r>
+        <w:t>O tempo de resolução do problema e o número de retrocessos variam exponencialmente com o aumento do número de pessoas da audiência, enquanto que o número de restrições criadas varia linearmente com o aumento de pessoas da audiência. Pode-se então concluir que o tempo de resolução depende do número de retrocessos e não do número de restrições criadas.</w:t>
+      </w:r>
+    </w:p>
+    <w:p>
+      <w:pPr>
+        <w:pStyle w:val="ListParagraph"/>
+        <w:spacing w:after="160"/>
+        <w:jc w:val="both"/>
         <w:rPr>
           <w:rFonts w:eastAsia="Times New Roman" w:cs="Times New Roman"/>
           <w:color w:val="000000"/>
           <w:lang w:eastAsia="pt-PT"/>
         </w:rPr>
-        <w:t xml:space="preserve"> tempo</w:t>
-      </w:r>
-      <w:r>
-        <w:rPr>
-          <w:rFonts w:eastAsia="Times New Roman" w:cs="Times New Roman"/>
-          <w:color w:val="000000"/>
-          <w:lang w:eastAsia="pt-PT"/>
-        </w:rPr>
-        <w:t xml:space="preserve"> de resolução do problema e o número de retrocessos variam exponencialmente com o aumento do número de pessoas da audiência, enquanto que o número de restrições criadas varia linearmente com o aumento de pessoas da audiência. Pode-se então concluir que o tempo de resolução depende do número de retrocessos e não do número de restrições criadas.</w:t>
-      </w:r>
+      </w:pPr>
     </w:p>
     <w:p>
       <w:pPr>
+        <w:pStyle w:val="ListParagraph"/>
+        <w:numPr>
+          <w:ilvl w:val="0"/>
+          <w:numId w:val="9"/>
+        </w:numPr>
+        <w:spacing w:after="160"/>
         <w:jc w:val="both"/>
         <w:rPr>
           <w:rFonts w:eastAsia="Times New Roman" w:cs="Times New Roman"/>
@@ -8651,7 +8627,7 @@
           <w:color w:val="000000"/>
           <w:lang w:eastAsia="pt-PT"/>
         </w:rPr>
-        <w:t xml:space="preserve">Fez-se </w:t>
+        <w:t>Fez-se variar o número de grupos, mantendo-se o número de pessoas na audiência (</w:t>
       </w:r>
       <w:r>
         <w:rPr>
@@ -8660,7 +8636,7 @@
           <w:color w:val="000000"/>
           <w:lang w:eastAsia="pt-PT"/>
         </w:rPr>
-        <w:t>variar o número de grupos, mantendo-se o número de pessoas na audiência (</w:t>
+        <w:t>T</w:t>
       </w:r>
       <w:r>
         <w:rPr>
@@ -8669,7 +8645,7 @@
           <w:color w:val="000000"/>
           <w:lang w:eastAsia="pt-PT"/>
         </w:rPr>
-        <w:t>T</w:t>
+        <w:t xml:space="preserve">abela </w:t>
       </w:r>
       <w:r>
         <w:rPr>
@@ -8678,7 +8654,7 @@
           <w:color w:val="000000"/>
           <w:lang w:eastAsia="pt-PT"/>
         </w:rPr>
-        <w:t xml:space="preserve">abela </w:t>
+        <w:t>5</w:t>
       </w:r>
       <w:r>
         <w:rPr>
@@ -8687,7 +8663,7 @@
           <w:color w:val="000000"/>
           <w:lang w:eastAsia="pt-PT"/>
         </w:rPr>
-        <w:t>5</w:t>
+        <w:t xml:space="preserve">, </w:t>
       </w:r>
       <w:r>
         <w:rPr>
@@ -8696,7 +8672,7 @@
           <w:color w:val="000000"/>
           <w:lang w:eastAsia="pt-PT"/>
         </w:rPr>
-        <w:t xml:space="preserve">, </w:t>
+        <w:t>Figura 4</w:t>
       </w:r>
       <w:r>
         <w:rPr>
@@ -8705,7 +8681,7 @@
           <w:color w:val="000000"/>
           <w:lang w:eastAsia="pt-PT"/>
         </w:rPr>
-        <w:t>Figura 4</w:t>
+        <w:t xml:space="preserve">, </w:t>
       </w:r>
       <w:r>
         <w:rPr>
@@ -8714,7 +8690,7 @@
           <w:color w:val="000000"/>
           <w:lang w:eastAsia="pt-PT"/>
         </w:rPr>
-        <w:t xml:space="preserve">, </w:t>
+        <w:t>Figura 5</w:t>
       </w:r>
       <w:r>
         <w:rPr>
@@ -8723,7 +8699,7 @@
           <w:color w:val="000000"/>
           <w:lang w:eastAsia="pt-PT"/>
         </w:rPr>
-        <w:t>Figura 5</w:t>
+        <w:t xml:space="preserve"> e </w:t>
       </w:r>
       <w:r>
         <w:rPr>
@@ -8732,7 +8708,7 @@
           <w:color w:val="000000"/>
           <w:lang w:eastAsia="pt-PT"/>
         </w:rPr>
-        <w:t xml:space="preserve"> e </w:t>
+        <w:t xml:space="preserve">Figura 6 </w:t>
       </w:r>
       <w:r>
         <w:rPr>
@@ -8741,7 +8717,7 @@
           <w:color w:val="000000"/>
           <w:lang w:eastAsia="pt-PT"/>
         </w:rPr>
-        <w:t xml:space="preserve">Figura 6 </w:t>
+        <w:t>em Anexo</w:t>
       </w:r>
       <w:r>
         <w:rPr>
@@ -8750,7 +8726,7 @@
           <w:color w:val="000000"/>
           <w:lang w:eastAsia="pt-PT"/>
         </w:rPr>
-        <w:t>em Anexo</w:t>
+        <w:t>).</w:t>
       </w:r>
       <w:r>
         <w:rPr>
@@ -8759,15 +8735,6 @@
           <w:color w:val="000000"/>
           <w:lang w:eastAsia="pt-PT"/>
         </w:rPr>
-        <w:t>).</w:t>
-      </w:r>
-      <w:r>
-        <w:rPr>
-          <w:rFonts w:eastAsia="Times New Roman" w:cs="Times New Roman"/>
-          <w:b/>
-          <w:color w:val="000000"/>
-          <w:lang w:eastAsia="pt-PT"/>
-        </w:rPr>
         <w:t xml:space="preserve"> </w:t>
       </w:r>
       <w:r>
@@ -8776,7 +8743,7 @@
           <w:color w:val="000000"/>
           <w:lang w:eastAsia="pt-PT"/>
         </w:rPr>
-        <w:t>Tal como</w:t>
+        <w:t xml:space="preserve">Tal como nas condições anteriores, o tempo e o número de retrocessos variam da mesma forma, confirmando a conclusão </w:t>
       </w:r>
       <w:r>
         <w:rPr>
@@ -8784,7 +8751,7 @@
           <w:color w:val="000000"/>
           <w:lang w:eastAsia="pt-PT"/>
         </w:rPr>
-        <w:t xml:space="preserve"> nas condições anteriores, o tempo e o número de retrocessos variam da mesma forma, confirmando a conclusão</w:t>
+        <w:t xml:space="preserve">de </w:t>
       </w:r>
       <w:r>
         <w:rPr>
@@ -8792,35 +8759,35 @@
           <w:color w:val="000000"/>
           <w:lang w:eastAsia="pt-PT"/>
         </w:rPr>
-        <w:t xml:space="preserve"> </w:t>
-      </w:r>
-      <w:r>
+        <w:t>que o tempo depende do número de retrocessos e não do número de restrições criadas.</w:t>
+      </w:r>
+    </w:p>
+    <w:p>
+      <w:pPr>
+        <w:spacing w:after="160"/>
+        <w:jc w:val="both"/>
         <w:rPr>
           <w:rFonts w:eastAsia="Times New Roman" w:cs="Times New Roman"/>
           <w:color w:val="000000"/>
           <w:lang w:eastAsia="pt-PT"/>
         </w:rPr>
-        <w:t xml:space="preserve">de </w:t>
-      </w:r>
-      <w:r>
+      </w:pPr>
+    </w:p>
+    <w:p>
+      <w:pPr>
+        <w:jc w:val="both"/>
         <w:rPr>
           <w:rFonts w:eastAsia="Times New Roman" w:cs="Times New Roman"/>
           <w:color w:val="000000"/>
           <w:lang w:eastAsia="pt-PT"/>
         </w:rPr>
-        <w:t>que o tempo depende do número de retrocessos e não do número de restrições criadas.</w:t>
-      </w:r>
-    </w:p>
-    <w:p>
-      <w:pPr>
-        <w:ind w:firstLine="432"/>
-        <w:jc w:val="both"/>
-        <w:rPr>
-          <w:rFonts w:eastAsia="Times New Roman" w:cs="Times New Roman"/>
-          <w:color w:val="000000"/>
-          <w:lang w:eastAsia="pt-PT"/>
-        </w:rPr>
-      </w:pPr>
+      </w:pPr>
+      <w:r>
+        <w:rPr>
+          <w:rFonts w:cs="Times New Roman"/>
+        </w:rPr>
+        <w:tab/>
+      </w:r>
       <w:r>
         <w:rPr>
           <w:rFonts w:eastAsia="Times New Roman" w:cs="Times New Roman"/>
@@ -8900,7 +8867,6 @@
     </w:p>
     <w:p>
       <w:pPr>
-        <w:ind w:firstLine="432"/>
         <w:jc w:val="both"/>
         <w:rPr>
           <w:rFonts w:eastAsia="Times New Roman" w:cs="Times New Roman"/>
@@ -8910,6 +8876,12 @@
       </w:pPr>
       <w:r>
         <w:rPr>
+          <w:rFonts w:cs="Times New Roman"/>
+        </w:rPr>
+        <w:tab/>
+      </w:r>
+      <w:r>
+        <w:rPr>
           <w:rFonts w:eastAsia="Times New Roman" w:cs="Times New Roman"/>
           <w:color w:val="000000"/>
           <w:lang w:eastAsia="pt-PT"/>
@@ -8956,35 +8928,93 @@
         </w:rPr>
         <w:t xml:space="preserve"> de elementos é 10, haverá grupos só de 1 elemento enquanto outros grupos têm 2 elementos, isto vai tornar as condições inconstantes. Quando o número de grupos é 10, o tempo é muito pequeno pois só há um elemento de cada grupo, não havendo necessidade para trocas</w:t>
       </w:r>
+      <w:r>
+        <w:rPr>
+          <w:rFonts w:eastAsia="Times New Roman" w:cs="Times New Roman"/>
+          <w:color w:val="000000"/>
+          <w:lang w:eastAsia="pt-PT"/>
+        </w:rPr>
+        <w:t>.</w:t>
+      </w:r>
     </w:p>
     <w:p>
-      <w:pPr>
-        <w:jc w:val="both"/>
-        <w:rPr>
-          <w:rFonts w:cs="Times New Roman"/>
-        </w:rPr>
-      </w:pPr>
+      <w:r>
+        <w:br w:type="page"/>
+      </w:r>
     </w:p>
     <w:p>
-      <w:r>
-        <w:br w:type="page"/>
+      <w:pPr>
+        <w:pStyle w:val="Heading1"/>
+      </w:pPr>
+      <w:r>
+        <w:lastRenderedPageBreak/>
+        <w:t>Conclusões e Trabalho Futuro</w:t>
       </w:r>
     </w:p>
     <w:p>
       <w:pPr>
-        <w:pStyle w:val="Ttulo1"/>
-      </w:pPr>
-      <w:r>
-        <w:lastRenderedPageBreak/>
-        <w:t>Conclusões e Trabalho Futuro</w:t>
-      </w:r>
+        <w:rPr>
+          <w:rFonts w:cs="Times New Roman"/>
+        </w:rPr>
+      </w:pPr>
     </w:p>
     <w:p>
       <w:pPr>
-        <w:rPr>
-          <w:rFonts w:cs="Times New Roman"/>
-        </w:rPr>
-      </w:pPr>
+        <w:jc w:val="both"/>
+        <w:rPr>
+          <w:rFonts w:cs="Times New Roman"/>
+        </w:rPr>
+      </w:pPr>
+      <w:r>
+        <w:rPr>
+          <w:rFonts w:cs="Times New Roman"/>
+        </w:rPr>
+        <w:t>O projeto teve como principal objetivo aplicar o conhecimento adquirido nas aulas teóricas e práticas</w:t>
+      </w:r>
+      <w:r>
+        <w:rPr>
+          <w:rFonts w:cs="Times New Roman"/>
+        </w:rPr>
+        <w:t xml:space="preserve">, e foi concluído que </w:t>
+      </w:r>
+      <w:r>
+        <w:rPr>
+          <w:rFonts w:cs="Times New Roman"/>
+        </w:rPr>
+        <w:t xml:space="preserve">a linguagem de </w:t>
+      </w:r>
+      <w:proofErr w:type="spellStart"/>
+      <w:r>
+        <w:rPr>
+          <w:rFonts w:cs="Times New Roman"/>
+        </w:rPr>
+        <w:t>Prolog</w:t>
+      </w:r>
+      <w:proofErr w:type="spellEnd"/>
+      <w:r>
+        <w:rPr>
+          <w:rFonts w:cs="Times New Roman"/>
+        </w:rPr>
+        <w:t xml:space="preserve">, </w:t>
+      </w:r>
+      <w:r>
+        <w:rPr>
+          <w:rFonts w:cs="Times New Roman"/>
+        </w:rPr>
+        <w:t>em particular</w:t>
+      </w:r>
+      <w:r>
+        <w:rPr>
+          <w:rFonts w:cs="Times New Roman"/>
+        </w:rPr>
+        <w:t>,</w:t>
+      </w:r>
+      <w:r>
+        <w:rPr>
+          <w:rFonts w:cs="Times New Roman"/>
+        </w:rPr>
+        <w:t xml:space="preserve"> o módulo de restrições, é bastante útil para determinadas situações, como na resolução de problemas de decisão e otimização.</w:t>
+      </w:r>
     </w:p>
     <w:p>
       <w:pPr>
@@ -8997,51 +9027,29 @@
         <w:rPr>
           <w:rFonts w:cs="Times New Roman"/>
         </w:rPr>
-        <w:t>O projeto teve como principal objetivo aplicar o conhecimento adquirido nas aulas teóricas e práticas</w:t>
-      </w:r>
-      <w:r>
-        <w:rPr>
-          <w:rFonts w:cs="Times New Roman"/>
-        </w:rPr>
-        <w:t xml:space="preserve">, e foi concluído que </w:t>
-      </w:r>
-      <w:r>
-        <w:rPr>
-          <w:rFonts w:cs="Times New Roman"/>
-        </w:rPr>
-        <w:t xml:space="preserve">a linguagem de </w:t>
+        <w:tab/>
+        <w:t>Ao longo do desenvolvimento deste projeto, foram encontradas algumas dificuldades, nomeadamente</w:t>
+      </w:r>
+      <w:r>
+        <w:rPr>
+          <w:rFonts w:cs="Times New Roman"/>
+        </w:rPr>
+        <w:t xml:space="preserve"> a escolha das restrições e a sua implementação. Após uma longa análise da biblioteca </w:t>
       </w:r>
       <w:proofErr w:type="spellStart"/>
       <w:r>
         <w:rPr>
           <w:rFonts w:cs="Times New Roman"/>
-        </w:rPr>
-        <w:t>Prolog</w:t>
+          <w:i/>
+        </w:rPr>
+        <w:t>clpfd</w:t>
       </w:r>
       <w:proofErr w:type="spellEnd"/>
       <w:r>
         <w:rPr>
           <w:rFonts w:cs="Times New Roman"/>
         </w:rPr>
-        <w:t xml:space="preserve">, </w:t>
-      </w:r>
-      <w:r>
-        <w:rPr>
-          <w:rFonts w:cs="Times New Roman"/>
-        </w:rPr>
-        <w:t>em particular</w:t>
-      </w:r>
-      <w:r>
-        <w:rPr>
-          <w:rFonts w:cs="Times New Roman"/>
-        </w:rPr>
-        <w:t>,</w:t>
-      </w:r>
-      <w:r>
-        <w:rPr>
-          <w:rFonts w:cs="Times New Roman"/>
-        </w:rPr>
-        <w:t xml:space="preserve"> o módulo de restrições, é bastante útil para determinadas situações, como na resolução de problemas de decisão e otimização.</w:t>
+        <w:t xml:space="preserve"> e dos slides fornecidos foi possível superar estas mesmas dificuldades.</w:t>
       </w:r>
     </w:p>
     <w:p>
@@ -9056,28 +9064,24 @@
           <w:rFonts w:cs="Times New Roman"/>
         </w:rPr>
         <w:tab/>
-        <w:t>Ao longo do desenvolvimento deste projeto, foram encontradas algumas dificuldades, nomeadamente</w:t>
-      </w:r>
-      <w:r>
-        <w:rPr>
-          <w:rFonts w:cs="Times New Roman"/>
-        </w:rPr>
-        <w:t xml:space="preserve"> a escolha das restrições e a sua implementação. Após uma longa análise da biblioteca </w:t>
-      </w:r>
-      <w:proofErr w:type="spellStart"/>
-      <w:r>
-        <w:rPr>
-          <w:rFonts w:cs="Times New Roman"/>
-          <w:i/>
-        </w:rPr>
-        <w:t>clpfd</w:t>
-      </w:r>
-      <w:proofErr w:type="spellEnd"/>
-      <w:r>
-        <w:rPr>
-          <w:rFonts w:cs="Times New Roman"/>
-        </w:rPr>
-        <w:t xml:space="preserve"> e dos slides fornecidos foi possível superar estas mesmas dificuldades.</w:t>
+      </w:r>
+      <w:r>
+        <w:rPr>
+          <w:rFonts w:cs="Times New Roman"/>
+        </w:rPr>
+        <w:t>Note-se que</w:t>
+      </w:r>
+      <w:r>
+        <w:rPr>
+          <w:rFonts w:cs="Times New Roman"/>
+        </w:rPr>
+        <w:t xml:space="preserve"> existem aspetos que podiam ser melhorados, </w:t>
+      </w:r>
+      <w:r>
+        <w:rPr>
+          <w:rFonts w:cs="Times New Roman"/>
+        </w:rPr>
+        <w:t>como a escolha de um método mais eficiente e otimizado, dado que a nossa solução se demonstrou ser um pouco limitada tendo em conta o tempo que a aplicação demora a resolver o problema dependendo da sua dimensão.</w:t>
       </w:r>
     </w:p>
     <w:p>
@@ -9092,24 +9096,53 @@
           <w:rFonts w:cs="Times New Roman"/>
         </w:rPr>
         <w:tab/>
-      </w:r>
-      <w:r>
-        <w:rPr>
-          <w:rFonts w:cs="Times New Roman"/>
-        </w:rPr>
-        <w:t>Note-se que</w:t>
-      </w:r>
-      <w:r>
-        <w:rPr>
-          <w:rFonts w:cs="Times New Roman"/>
-        </w:rPr>
-        <w:t xml:space="preserve"> existem aspetos que podiam ser melhorados, </w:t>
-      </w:r>
-      <w:r>
-        <w:rPr>
-          <w:rFonts w:cs="Times New Roman"/>
-        </w:rPr>
-        <w:t>como a escolha de um método mais eficiente e otimizado, dado que a nossa solução se demonstrou ser um pouco limitada tendo em conta o tempo que a aplicação demora a resolver o problema dependendo da sua dimensão.</w:t>
+        <w:t>Em suma, o projeto foi concluído com sucesso</w:t>
+      </w:r>
+      <w:r>
+        <w:rPr>
+          <w:rFonts w:cs="Times New Roman"/>
+        </w:rPr>
+        <w:t>, visto solucionar corretamente o problema proposto</w:t>
+      </w:r>
+      <w:r>
+        <w:rPr>
+          <w:rFonts w:cs="Times New Roman"/>
+        </w:rPr>
+        <w:t xml:space="preserve">, e o seu desenvolvimento contribuiu positivamente para uma melhor compreensão do funcionamento do </w:t>
+      </w:r>
+      <w:proofErr w:type="spellStart"/>
+      <w:r>
+        <w:rPr>
+          <w:rFonts w:cs="Times New Roman"/>
+          <w:i/>
+        </w:rPr>
+        <w:t>labeling</w:t>
+      </w:r>
+      <w:proofErr w:type="spellEnd"/>
+      <w:r>
+        <w:rPr>
+          <w:rFonts w:cs="Times New Roman"/>
+          <w:i/>
+        </w:rPr>
+        <w:t xml:space="preserve"> e</w:t>
+      </w:r>
+      <w:r>
+        <w:rPr>
+          <w:rFonts w:cs="Times New Roman"/>
+        </w:rPr>
+        <w:t xml:space="preserve"> variáveis de decisão</w:t>
+      </w:r>
+      <w:r>
+        <w:rPr>
+          <w:rFonts w:cs="Times New Roman"/>
+        </w:rPr>
+        <w:t>, assim como</w:t>
+      </w:r>
+      <w:r>
+        <w:rPr>
+          <w:rFonts w:cs="Times New Roman"/>
+        </w:rPr>
+        <w:t xml:space="preserve"> na aplicação de restrições.</w:t>
       </w:r>
     </w:p>
     <w:p>
@@ -9120,81 +9153,29 @@
         </w:rPr>
       </w:pPr>
       <w:r>
-        <w:rPr>
-          <w:rFonts w:cs="Times New Roman"/>
-        </w:rPr>
-        <w:tab/>
-        <w:t>Em suma, o projeto foi concluído com sucesso</w:t>
-      </w:r>
-      <w:r>
-        <w:rPr>
-          <w:rFonts w:cs="Times New Roman"/>
-        </w:rPr>
-        <w:t>, visto solucionar corretamente o problema proposto</w:t>
-      </w:r>
-      <w:r>
-        <w:rPr>
-          <w:rFonts w:cs="Times New Roman"/>
-        </w:rPr>
-        <w:t xml:space="preserve">, e o seu desenvolvimento contribuiu positivamente para uma melhor compreensão do funcionamento do </w:t>
-      </w:r>
-      <w:proofErr w:type="spellStart"/>
-      <w:r>
-        <w:rPr>
-          <w:rFonts w:cs="Times New Roman"/>
-          <w:i/>
-        </w:rPr>
-        <w:t>labeling</w:t>
-      </w:r>
-      <w:proofErr w:type="spellEnd"/>
-      <w:r>
-        <w:rPr>
-          <w:rFonts w:cs="Times New Roman"/>
-          <w:i/>
-        </w:rPr>
-        <w:t xml:space="preserve"> e</w:t>
-      </w:r>
-      <w:r>
-        <w:rPr>
-          <w:rFonts w:cs="Times New Roman"/>
-        </w:rPr>
-        <w:t xml:space="preserve"> variáveis de decisão</w:t>
-      </w:r>
-      <w:r>
-        <w:rPr>
-          <w:rFonts w:cs="Times New Roman"/>
-        </w:rPr>
-        <w:t>, assim como</w:t>
-      </w:r>
-      <w:r>
-        <w:rPr>
-          <w:rFonts w:cs="Times New Roman"/>
-        </w:rPr>
-        <w:t xml:space="preserve"> na aplicação de restrições.</w:t>
-      </w:r>
-      <w:r>
         <w:br w:type="page"/>
       </w:r>
     </w:p>
     <w:p>
       <w:pPr>
-        <w:pStyle w:val="Ttulo1"/>
+        <w:pStyle w:val="Heading1"/>
       </w:pPr>
       <w:r>
         <w:lastRenderedPageBreak/>
         <w:t>Anexo</w:t>
       </w:r>
     </w:p>
+    <w:p/>
     <w:p>
       <w:pPr>
-        <w:rPr>
-          <w:rFonts w:cs="Times New Roman"/>
-        </w:rPr>
-      </w:pPr>
+        <w:pStyle w:val="Heading2"/>
+      </w:pPr>
+      <w:r>
+        <w:t>Tabelas e Gráficos</w:t>
+      </w:r>
     </w:p>
     <w:p>
       <w:pPr>
-        <w:jc w:val="both"/>
         <w:rPr>
           <w:rFonts w:cs="Times New Roman"/>
         </w:rPr>
@@ -9202,7 +9183,15 @@
     </w:p>
     <w:p>
       <w:pPr>
-        <w:pStyle w:val="Legenda"/>
+        <w:jc w:val="both"/>
+        <w:rPr>
+          <w:rFonts w:cs="Times New Roman"/>
+        </w:rPr>
+      </w:pPr>
+    </w:p>
+    <w:p>
+      <w:pPr>
+        <w:pStyle w:val="Caption"/>
         <w:keepNext/>
         <w:jc w:val="center"/>
         <w:rPr>
@@ -11288,8 +11277,6 @@
       <w:r>
         <w:t>de</w:t>
       </w:r>
-      <w:bookmarkStart w:id="0" w:name="_GoBack"/>
-      <w:bookmarkEnd w:id="0"/>
       <w:r>
         <w:t xml:space="preserve"> que modo é que as escolhas são feitas para cada variável selecionada, enquanto que as opções em cada coluna são as opções que controlam a ordem em que a próxima variável é escolhida para atribuição.</w:t>
       </w:r>
@@ -11306,7 +11293,7 @@
     <w:p/>
     <w:p>
       <w:pPr>
-        <w:pStyle w:val="Legenda"/>
+        <w:pStyle w:val="Caption"/>
         <w:keepNext/>
         <w:jc w:val="center"/>
         <w:rPr>
@@ -12939,7 +12926,7 @@
     <w:p/>
     <w:p>
       <w:pPr>
-        <w:pStyle w:val="Legenda"/>
+        <w:pStyle w:val="Caption"/>
         <w:keepNext/>
         <w:jc w:val="center"/>
         <w:rPr>
@@ -12951,7 +12938,7 @@
     </w:p>
     <w:p>
       <w:pPr>
-        <w:pStyle w:val="Legenda"/>
+        <w:pStyle w:val="Caption"/>
         <w:keepNext/>
         <w:jc w:val="center"/>
         <w:rPr>
@@ -15066,8 +15053,6 @@
       </w:tr>
     </w:tbl>
     <w:p/>
-    <w:p/>
-    <w:p/>
     <w:p>
       <w:pPr>
         <w:keepNext/>
@@ -15076,6 +15061,7 @@
       <w:r>
         <w:rPr>
           <w:noProof/>
+          <w:lang w:val="en-GB" w:eastAsia="en-GB"/>
         </w:rPr>
         <w:drawing>
           <wp:inline distT="0" distB="0" distL="0" distR="0" wp14:anchorId="59B4EE0D" wp14:editId="4F946B26">
@@ -15084,217 +15070,7 @@
             <wp:docPr id="2" name="Gráfico 2">
               <a:extLst xmlns:a="http://schemas.openxmlformats.org/drawingml/2006/main">
                 <a:ext uri="{FF2B5EF4-FFF2-40B4-BE49-F238E27FC236}">
-                  <a16:creationId xmlns:a16="http://schemas.microsoft.com/office/drawing/2014/main" id="{7AFE0F9A-03A0-497B-AE0E-EB0ABB1F24BC}"/>
-                </a:ext>
-              </a:extLst>
-            </wp:docPr>
-            <wp:cNvGraphicFramePr/>
-            <a:graphic xmlns:a="http://schemas.openxmlformats.org/drawingml/2006/main">
-              <a:graphicData uri="http://schemas.openxmlformats.org/drawingml/2006/chart">
-                <c:chart xmlns:c="http://schemas.openxmlformats.org/drawingml/2006/chart" xmlns:r="http://schemas.openxmlformats.org/officeDocument/2006/relationships" r:id="rId6"/>
-              </a:graphicData>
-            </a:graphic>
-          </wp:inline>
-        </w:drawing>
-      </w:r>
-    </w:p>
-    <w:p>
-      <w:pPr>
-        <w:pStyle w:val="Legenda"/>
-        <w:jc w:val="center"/>
-        <w:rPr>
-          <w:i w:val="0"/>
-          <w:color w:val="auto"/>
-        </w:rPr>
-      </w:pPr>
-      <w:r>
-        <w:rPr>
-          <w:b/>
-          <w:i w:val="0"/>
-          <w:color w:val="auto"/>
-        </w:rPr>
-        <w:t xml:space="preserve">Figura </w:t>
-      </w:r>
-      <w:r>
-        <w:rPr>
-          <w:b/>
-          <w:i w:val="0"/>
-          <w:color w:val="auto"/>
-        </w:rPr>
-        <w:fldChar w:fldCharType="begin"/>
-      </w:r>
-      <w:r>
-        <w:rPr>
-          <w:b/>
-          <w:i w:val="0"/>
-          <w:color w:val="auto"/>
-        </w:rPr>
-        <w:instrText xml:space="preserve"> SEQ Figura \* ARABIC </w:instrText>
-      </w:r>
-      <w:r>
-        <w:rPr>
-          <w:b/>
-          <w:i w:val="0"/>
-          <w:color w:val="auto"/>
-        </w:rPr>
-        <w:fldChar w:fldCharType="separate"/>
-      </w:r>
-      <w:r>
-        <w:rPr>
-          <w:b/>
-          <w:i w:val="0"/>
-          <w:noProof/>
-          <w:color w:val="auto"/>
-        </w:rPr>
-        <w:t>1</w:t>
-      </w:r>
-      <w:r>
-        <w:rPr>
-          <w:b/>
-          <w:i w:val="0"/>
-          <w:color w:val="auto"/>
-        </w:rPr>
-        <w:fldChar w:fldCharType="end"/>
-      </w:r>
-      <w:r>
-        <w:rPr>
-          <w:b/>
-          <w:i w:val="0"/>
-          <w:color w:val="auto"/>
-        </w:rPr>
-        <w:t>.</w:t>
-      </w:r>
-      <w:r>
-        <w:rPr>
-          <w:i w:val="0"/>
-          <w:color w:val="auto"/>
-        </w:rPr>
-        <w:t xml:space="preserve"> Variação da duração de resolução em função do número de pessoas</w:t>
-      </w:r>
-    </w:p>
-    <w:p/>
-    <w:p>
-      <w:pPr>
-        <w:keepNext/>
-        <w:jc w:val="center"/>
-      </w:pPr>
-      <w:r>
-        <w:rPr>
-          <w:noProof/>
-        </w:rPr>
-        <w:drawing>
-          <wp:inline distT="0" distB="0" distL="0" distR="0" wp14:anchorId="25C9B770" wp14:editId="452C33A9">
-            <wp:extent cx="4127500" cy="2120900"/>
-            <wp:effectExtent l="0" t="0" r="6350" b="12700"/>
-            <wp:docPr id="3" name="Gráfico 3">
-              <a:extLst xmlns:a="http://schemas.openxmlformats.org/drawingml/2006/main">
-                <a:ext uri="{FF2B5EF4-FFF2-40B4-BE49-F238E27FC236}">
-                  <a16:creationId xmlns:a16="http://schemas.microsoft.com/office/drawing/2014/main" id="{F31088AC-0A34-42DF-9BB0-6202F0AF1451}"/>
-                </a:ext>
-              </a:extLst>
-            </wp:docPr>
-            <wp:cNvGraphicFramePr/>
-            <a:graphic xmlns:a="http://schemas.openxmlformats.org/drawingml/2006/main">
-              <a:graphicData uri="http://schemas.openxmlformats.org/drawingml/2006/chart">
-                <c:chart xmlns:c="http://schemas.openxmlformats.org/drawingml/2006/chart" xmlns:r="http://schemas.openxmlformats.org/officeDocument/2006/relationships" r:id="rId7"/>
-              </a:graphicData>
-            </a:graphic>
-          </wp:inline>
-        </w:drawing>
-      </w:r>
-    </w:p>
-    <w:p>
-      <w:pPr>
-        <w:pStyle w:val="Legenda"/>
-        <w:jc w:val="center"/>
-        <w:rPr>
-          <w:i w:val="0"/>
-          <w:color w:val="auto"/>
-        </w:rPr>
-      </w:pPr>
-      <w:r>
-        <w:rPr>
-          <w:b/>
-          <w:i w:val="0"/>
-          <w:color w:val="auto"/>
-        </w:rPr>
-        <w:t xml:space="preserve">Figura </w:t>
-      </w:r>
-      <w:r>
-        <w:rPr>
-          <w:b/>
-          <w:i w:val="0"/>
-          <w:color w:val="auto"/>
-        </w:rPr>
-        <w:fldChar w:fldCharType="begin"/>
-      </w:r>
-      <w:r>
-        <w:rPr>
-          <w:b/>
-          <w:i w:val="0"/>
-          <w:color w:val="auto"/>
-        </w:rPr>
-        <w:instrText xml:space="preserve"> SEQ Figura \* ARABIC </w:instrText>
-      </w:r>
-      <w:r>
-        <w:rPr>
-          <w:b/>
-          <w:i w:val="0"/>
-          <w:color w:val="auto"/>
-        </w:rPr>
-        <w:fldChar w:fldCharType="separate"/>
-      </w:r>
-      <w:r>
-        <w:rPr>
-          <w:b/>
-          <w:i w:val="0"/>
-          <w:noProof/>
-          <w:color w:val="auto"/>
-        </w:rPr>
-        <w:t>2</w:t>
-      </w:r>
-      <w:r>
-        <w:rPr>
-          <w:b/>
-          <w:i w:val="0"/>
-          <w:color w:val="auto"/>
-        </w:rPr>
-        <w:fldChar w:fldCharType="end"/>
-      </w:r>
-      <w:r>
-        <w:rPr>
-          <w:b/>
-          <w:i w:val="0"/>
-          <w:color w:val="auto"/>
-        </w:rPr>
-        <w:t>.</w:t>
-      </w:r>
-      <w:r>
-        <w:rPr>
-          <w:i w:val="0"/>
-          <w:color w:val="auto"/>
-        </w:rPr>
-        <w:t xml:space="preserve"> Variação do número de retrocessos em função do número de pessoas</w:t>
-      </w:r>
-    </w:p>
-    <w:p/>
-    <w:p>
-      <w:pPr>
-        <w:keepNext/>
-        <w:jc w:val="center"/>
-      </w:pPr>
-      <w:r>
-        <w:rPr>
-          <w:noProof/>
-        </w:rPr>
-        <w:drawing>
-          <wp:inline distT="0" distB="0" distL="0" distR="0" wp14:anchorId="5C6F0542" wp14:editId="1FF6936B">
-            <wp:extent cx="4133850" cy="2178050"/>
-            <wp:effectExtent l="0" t="0" r="0" b="12700"/>
-            <wp:docPr id="4" name="Gráfico 4">
-              <a:extLst xmlns:a="http://schemas.openxmlformats.org/drawingml/2006/main">
-                <a:ext uri="{FF2B5EF4-FFF2-40B4-BE49-F238E27FC236}">
-                  <a16:creationId xmlns:a16="http://schemas.microsoft.com/office/drawing/2014/main" id="{ED268F60-E27B-4D3A-998D-F402BBDDCC42}"/>
+                  <a16:creationId xmlns:a16="http://schemas.microsoft.com/office/drawing/2014/main" xmlns:w16se="http://schemas.microsoft.com/office/word/2015/wordml/symex" xmlns:w16cid="http://schemas.microsoft.com/office/word/2016/wordml/cid" xmlns:w="http://schemas.openxmlformats.org/wordprocessingml/2006/main" xmlns:w10="urn:schemas-microsoft-com:office:word" xmlns:v="urn:schemas-microsoft-com:vml" xmlns:o="urn:schemas-microsoft-com:office:office" xmlns:am3d="http://schemas.microsoft.com/office/drawing/2017/model3d" xmlns:aink="http://schemas.microsoft.com/office/drawing/2016/ink" xmlns:cx8="http://schemas.microsoft.com/office/drawing/2016/5/14/chartex" xmlns:cx7="http://schemas.microsoft.com/office/drawing/2016/5/13/chartex" xmlns:cx6="http://schemas.microsoft.com/office/drawing/2016/5/12/chartex" xmlns:cx5="http://schemas.microsoft.com/office/drawing/2016/5/11/chartex" xmlns:cx4="http://schemas.microsoft.com/office/drawing/2016/5/10/chartex" xmlns:cx3="http://schemas.microsoft.com/office/drawing/2016/5/9/chartex" xmlns:cx2="http://schemas.microsoft.com/office/drawing/2015/10/21/chartex" xmlns:cx1="http://schemas.microsoft.com/office/drawing/2015/9/8/chartex" xmlns:cx="http://schemas.microsoft.com/office/drawing/2014/chartex" xmlns="" id="{7AFE0F9A-03A0-497B-AE0E-EB0ABB1F24BC}"/>
                 </a:ext>
               </a:extLst>
             </wp:docPr>
@@ -15310,7 +15086,7 @@
     </w:p>
     <w:p>
       <w:pPr>
-        <w:pStyle w:val="Legenda"/>
+        <w:pStyle w:val="Caption"/>
         <w:jc w:val="center"/>
         <w:rPr>
           <w:i w:val="0"/>
@@ -15356,7 +15132,7 @@
           <w:noProof/>
           <w:color w:val="auto"/>
         </w:rPr>
-        <w:t>3</w:t>
+        <w:t>1</w:t>
       </w:r>
       <w:r>
         <w:rPr>
@@ -15379,12 +15155,10 @@
           <w:i w:val="0"/>
           <w:color w:val="auto"/>
         </w:rPr>
-        <w:t xml:space="preserve"> Variação do número de restrições criadas em função do número de pessoas</w:t>
+        <w:t xml:space="preserve"> Variação da duração de resolução em função do número de pessoas</w:t>
       </w:r>
     </w:p>
     <w:p/>
-    <w:p/>
-    <w:p/>
     <w:p>
       <w:pPr>
         <w:keepNext/>
@@ -15393,16 +15167,16 @@
       <w:r>
         <w:rPr>
           <w:noProof/>
-        </w:rPr>
-        <w:lastRenderedPageBreak/>
+          <w:lang w:val="en-GB" w:eastAsia="en-GB"/>
+        </w:rPr>
         <w:drawing>
-          <wp:inline distT="0" distB="0" distL="0" distR="0" wp14:anchorId="6ED3C3B3" wp14:editId="0438259C">
-            <wp:extent cx="4013200" cy="2286000"/>
-            <wp:effectExtent l="0" t="0" r="6350" b="0"/>
-            <wp:docPr id="5" name="Gráfico 5">
+          <wp:inline distT="0" distB="0" distL="0" distR="0" wp14:anchorId="25C9B770" wp14:editId="452C33A9">
+            <wp:extent cx="4127500" cy="2120900"/>
+            <wp:effectExtent l="0" t="0" r="6350" b="12700"/>
+            <wp:docPr id="3" name="Gráfico 3">
               <a:extLst xmlns:a="http://schemas.openxmlformats.org/drawingml/2006/main">
                 <a:ext uri="{FF2B5EF4-FFF2-40B4-BE49-F238E27FC236}">
-                  <a16:creationId xmlns:a16="http://schemas.microsoft.com/office/drawing/2014/main" id="{7BF4ECCE-25E3-4AD0-824B-38A214D0A712}"/>
+                  <a16:creationId xmlns:a16="http://schemas.microsoft.com/office/drawing/2014/main" xmlns:w16se="http://schemas.microsoft.com/office/word/2015/wordml/symex" xmlns:w16cid="http://schemas.microsoft.com/office/word/2016/wordml/cid" xmlns:w="http://schemas.openxmlformats.org/wordprocessingml/2006/main" xmlns:w10="urn:schemas-microsoft-com:office:word" xmlns:v="urn:schemas-microsoft-com:vml" xmlns:o="urn:schemas-microsoft-com:office:office" xmlns:am3d="http://schemas.microsoft.com/office/drawing/2017/model3d" xmlns:aink="http://schemas.microsoft.com/office/drawing/2016/ink" xmlns:cx8="http://schemas.microsoft.com/office/drawing/2016/5/14/chartex" xmlns:cx7="http://schemas.microsoft.com/office/drawing/2016/5/13/chartex" xmlns:cx6="http://schemas.microsoft.com/office/drawing/2016/5/12/chartex" xmlns:cx5="http://schemas.microsoft.com/office/drawing/2016/5/11/chartex" xmlns:cx4="http://schemas.microsoft.com/office/drawing/2016/5/10/chartex" xmlns:cx3="http://schemas.microsoft.com/office/drawing/2016/5/9/chartex" xmlns:cx2="http://schemas.microsoft.com/office/drawing/2015/10/21/chartex" xmlns:cx1="http://schemas.microsoft.com/office/drawing/2015/9/8/chartex" xmlns:cx="http://schemas.microsoft.com/office/drawing/2014/chartex" xmlns="" id="{F31088AC-0A34-42DF-9BB0-6202F0AF1451}"/>
                 </a:ext>
               </a:extLst>
             </wp:docPr>
@@ -15418,7 +15192,7 @@
     </w:p>
     <w:p>
       <w:pPr>
-        <w:pStyle w:val="Legenda"/>
+        <w:pStyle w:val="Caption"/>
         <w:jc w:val="center"/>
         <w:rPr>
           <w:i w:val="0"/>
@@ -15464,7 +15238,7 @@
           <w:noProof/>
           <w:color w:val="auto"/>
         </w:rPr>
-        <w:t>4</w:t>
+        <w:t>2</w:t>
       </w:r>
       <w:r>
         <w:rPr>
@@ -15487,7 +15261,7 @@
           <w:i w:val="0"/>
           <w:color w:val="auto"/>
         </w:rPr>
-        <w:t xml:space="preserve"> Variação da duração do tempo em função do número de grupos</w:t>
+        <w:t xml:space="preserve"> Variação do número de retrocessos em função do número de pessoas</w:t>
       </w:r>
     </w:p>
     <w:p/>
@@ -15499,15 +15273,16 @@
       <w:r>
         <w:rPr>
           <w:noProof/>
+          <w:lang w:val="en-GB" w:eastAsia="en-GB"/>
         </w:rPr>
         <w:drawing>
-          <wp:inline distT="0" distB="0" distL="0" distR="0" wp14:anchorId="5992F47E" wp14:editId="551602F7">
-            <wp:extent cx="4013200" cy="2476500"/>
-            <wp:effectExtent l="0" t="0" r="6350" b="0"/>
-            <wp:docPr id="6" name="Gráfico 6">
+          <wp:inline distT="0" distB="0" distL="0" distR="0" wp14:anchorId="5C6F0542" wp14:editId="1FF6936B">
+            <wp:extent cx="4133850" cy="2178050"/>
+            <wp:effectExtent l="0" t="0" r="0" b="12700"/>
+            <wp:docPr id="4" name="Gráfico 4">
               <a:extLst xmlns:a="http://schemas.openxmlformats.org/drawingml/2006/main">
                 <a:ext uri="{FF2B5EF4-FFF2-40B4-BE49-F238E27FC236}">
-                  <a16:creationId xmlns:a16="http://schemas.microsoft.com/office/drawing/2014/main" id="{311C7B2C-B28D-4944-9257-39099F26A90D}"/>
+                  <a16:creationId xmlns:a16="http://schemas.microsoft.com/office/drawing/2014/main" xmlns:w16se="http://schemas.microsoft.com/office/word/2015/wordml/symex" xmlns:w16cid="http://schemas.microsoft.com/office/word/2016/wordml/cid" xmlns:w="http://schemas.openxmlformats.org/wordprocessingml/2006/main" xmlns:w10="urn:schemas-microsoft-com:office:word" xmlns:v="urn:schemas-microsoft-com:vml" xmlns:o="urn:schemas-microsoft-com:office:office" xmlns:am3d="http://schemas.microsoft.com/office/drawing/2017/model3d" xmlns:aink="http://schemas.microsoft.com/office/drawing/2016/ink" xmlns:cx8="http://schemas.microsoft.com/office/drawing/2016/5/14/chartex" xmlns:cx7="http://schemas.microsoft.com/office/drawing/2016/5/13/chartex" xmlns:cx6="http://schemas.microsoft.com/office/drawing/2016/5/12/chartex" xmlns:cx5="http://schemas.microsoft.com/office/drawing/2016/5/11/chartex" xmlns:cx4="http://schemas.microsoft.com/office/drawing/2016/5/10/chartex" xmlns:cx3="http://schemas.microsoft.com/office/drawing/2016/5/9/chartex" xmlns:cx2="http://schemas.microsoft.com/office/drawing/2015/10/21/chartex" xmlns:cx1="http://schemas.microsoft.com/office/drawing/2015/9/8/chartex" xmlns:cx="http://schemas.microsoft.com/office/drawing/2014/chartex" xmlns="" id="{ED268F60-E27B-4D3A-998D-F402BBDDCC42}"/>
                 </a:ext>
               </a:extLst>
             </wp:docPr>
@@ -15523,7 +15298,7 @@
     </w:p>
     <w:p>
       <w:pPr>
-        <w:pStyle w:val="Legenda"/>
+        <w:pStyle w:val="Caption"/>
         <w:jc w:val="center"/>
         <w:rPr>
           <w:i w:val="0"/>
@@ -15569,7 +15344,7 @@
           <w:noProof/>
           <w:color w:val="auto"/>
         </w:rPr>
-        <w:t>5</w:t>
+        <w:t>3</w:t>
       </w:r>
       <w:r>
         <w:rPr>
@@ -15592,10 +15367,12 @@
           <w:i w:val="0"/>
           <w:color w:val="auto"/>
         </w:rPr>
-        <w:t xml:space="preserve"> Variação do número de retrocessos em função do número de grupos</w:t>
+        <w:t xml:space="preserve"> Variação do número de restrições criadas em função do número de pessoas</w:t>
       </w:r>
     </w:p>
     <w:p/>
+    <w:p/>
+    <w:p/>
     <w:p>
       <w:pPr>
         <w:keepNext/>
@@ -15604,15 +15381,17 @@
       <w:r>
         <w:rPr>
           <w:noProof/>
-        </w:rPr>
+          <w:lang w:val="en-GB" w:eastAsia="en-GB"/>
+        </w:rPr>
+        <w:lastRenderedPageBreak/>
         <w:drawing>
-          <wp:inline distT="0" distB="0" distL="0" distR="0" wp14:anchorId="135A7EC4" wp14:editId="2758003D">
-            <wp:extent cx="4076700" cy="2362200"/>
-            <wp:effectExtent l="0" t="0" r="0" b="0"/>
-            <wp:docPr id="7" name="Gráfico 7">
+          <wp:inline distT="0" distB="0" distL="0" distR="0" wp14:anchorId="6ED3C3B3" wp14:editId="0438259C">
+            <wp:extent cx="4013200" cy="2286000"/>
+            <wp:effectExtent l="0" t="0" r="6350" b="0"/>
+            <wp:docPr id="5" name="Gráfico 5">
               <a:extLst xmlns:a="http://schemas.openxmlformats.org/drawingml/2006/main">
                 <a:ext uri="{FF2B5EF4-FFF2-40B4-BE49-F238E27FC236}">
-                  <a16:creationId xmlns:a16="http://schemas.microsoft.com/office/drawing/2014/main" id="{9A02B312-1E16-4FC8-B395-584B4D139736}"/>
+                  <a16:creationId xmlns:a16="http://schemas.microsoft.com/office/drawing/2014/main" xmlns:w16se="http://schemas.microsoft.com/office/word/2015/wordml/symex" xmlns:w16cid="http://schemas.microsoft.com/office/word/2016/wordml/cid" xmlns:w="http://schemas.openxmlformats.org/wordprocessingml/2006/main" xmlns:w10="urn:schemas-microsoft-com:office:word" xmlns:v="urn:schemas-microsoft-com:vml" xmlns:o="urn:schemas-microsoft-com:office:office" xmlns:am3d="http://schemas.microsoft.com/office/drawing/2017/model3d" xmlns:aink="http://schemas.microsoft.com/office/drawing/2016/ink" xmlns:cx8="http://schemas.microsoft.com/office/drawing/2016/5/14/chartex" xmlns:cx7="http://schemas.microsoft.com/office/drawing/2016/5/13/chartex" xmlns:cx6="http://schemas.microsoft.com/office/drawing/2016/5/12/chartex" xmlns:cx5="http://schemas.microsoft.com/office/drawing/2016/5/11/chartex" xmlns:cx4="http://schemas.microsoft.com/office/drawing/2016/5/10/chartex" xmlns:cx3="http://schemas.microsoft.com/office/drawing/2016/5/9/chartex" xmlns:cx2="http://schemas.microsoft.com/office/drawing/2015/10/21/chartex" xmlns:cx1="http://schemas.microsoft.com/office/drawing/2015/9/8/chartex" xmlns:cx="http://schemas.microsoft.com/office/drawing/2014/chartex" xmlns="" id="{7BF4ECCE-25E3-4AD0-824B-38A214D0A712}"/>
                 </a:ext>
               </a:extLst>
             </wp:docPr>
@@ -15628,7 +15407,7 @@
     </w:p>
     <w:p>
       <w:pPr>
-        <w:pStyle w:val="Legenda"/>
+        <w:pStyle w:val="Caption"/>
         <w:jc w:val="center"/>
         <w:rPr>
           <w:i w:val="0"/>
@@ -15674,7 +15453,7 @@
           <w:noProof/>
           <w:color w:val="auto"/>
         </w:rPr>
-        <w:t>6</w:t>
+        <w:t>4</w:t>
       </w:r>
       <w:r>
         <w:rPr>
@@ -15697,22 +15476,375 @@
           <w:i w:val="0"/>
           <w:color w:val="auto"/>
         </w:rPr>
+        <w:t xml:space="preserve"> Variação da duração do tempo em função do número de grupos</w:t>
+      </w:r>
+    </w:p>
+    <w:p/>
+    <w:p>
+      <w:pPr>
+        <w:keepNext/>
+        <w:jc w:val="center"/>
+      </w:pPr>
+      <w:r>
+        <w:rPr>
+          <w:noProof/>
+          <w:lang w:val="en-GB" w:eastAsia="en-GB"/>
+        </w:rPr>
+        <w:drawing>
+          <wp:inline distT="0" distB="0" distL="0" distR="0" wp14:anchorId="5992F47E" wp14:editId="551602F7">
+            <wp:extent cx="4013200" cy="2476500"/>
+            <wp:effectExtent l="0" t="0" r="6350" b="0"/>
+            <wp:docPr id="6" name="Gráfico 6">
+              <a:extLst xmlns:a="http://schemas.openxmlformats.org/drawingml/2006/main">
+                <a:ext uri="{FF2B5EF4-FFF2-40B4-BE49-F238E27FC236}">
+                  <a16:creationId xmlns:a16="http://schemas.microsoft.com/office/drawing/2014/main" xmlns:w16se="http://schemas.microsoft.com/office/word/2015/wordml/symex" xmlns:w16cid="http://schemas.microsoft.com/office/word/2016/wordml/cid" xmlns:w="http://schemas.openxmlformats.org/wordprocessingml/2006/main" xmlns:w10="urn:schemas-microsoft-com:office:word" xmlns:v="urn:schemas-microsoft-com:vml" xmlns:o="urn:schemas-microsoft-com:office:office" xmlns:am3d="http://schemas.microsoft.com/office/drawing/2017/model3d" xmlns:aink="http://schemas.microsoft.com/office/drawing/2016/ink" xmlns:cx8="http://schemas.microsoft.com/office/drawing/2016/5/14/chartex" xmlns:cx7="http://schemas.microsoft.com/office/drawing/2016/5/13/chartex" xmlns:cx6="http://schemas.microsoft.com/office/drawing/2016/5/12/chartex" xmlns:cx5="http://schemas.microsoft.com/office/drawing/2016/5/11/chartex" xmlns:cx4="http://schemas.microsoft.com/office/drawing/2016/5/10/chartex" xmlns:cx3="http://schemas.microsoft.com/office/drawing/2016/5/9/chartex" xmlns:cx2="http://schemas.microsoft.com/office/drawing/2015/10/21/chartex" xmlns:cx1="http://schemas.microsoft.com/office/drawing/2015/9/8/chartex" xmlns:cx="http://schemas.microsoft.com/office/drawing/2014/chartex" xmlns="" id="{311C7B2C-B28D-4944-9257-39099F26A90D}"/>
+                </a:ext>
+              </a:extLst>
+            </wp:docPr>
+            <wp:cNvGraphicFramePr/>
+            <a:graphic xmlns:a="http://schemas.openxmlformats.org/drawingml/2006/main">
+              <a:graphicData uri="http://schemas.openxmlformats.org/drawingml/2006/chart">
+                <c:chart xmlns:c="http://schemas.openxmlformats.org/drawingml/2006/chart" xmlns:r="http://schemas.openxmlformats.org/officeDocument/2006/relationships" r:id="rId12"/>
+              </a:graphicData>
+            </a:graphic>
+          </wp:inline>
+        </w:drawing>
+      </w:r>
+    </w:p>
+    <w:p>
+      <w:pPr>
+        <w:pStyle w:val="Caption"/>
+        <w:jc w:val="center"/>
+        <w:rPr>
+          <w:i w:val="0"/>
+          <w:color w:val="auto"/>
+        </w:rPr>
+      </w:pPr>
+      <w:r>
+        <w:rPr>
+          <w:b/>
+          <w:i w:val="0"/>
+          <w:color w:val="auto"/>
+        </w:rPr>
+        <w:t xml:space="preserve">Figura </w:t>
+      </w:r>
+      <w:r>
+        <w:rPr>
+          <w:b/>
+          <w:i w:val="0"/>
+          <w:color w:val="auto"/>
+        </w:rPr>
+        <w:fldChar w:fldCharType="begin"/>
+      </w:r>
+      <w:r>
+        <w:rPr>
+          <w:b/>
+          <w:i w:val="0"/>
+          <w:color w:val="auto"/>
+        </w:rPr>
+        <w:instrText xml:space="preserve"> SEQ Figura \* ARABIC </w:instrText>
+      </w:r>
+      <w:r>
+        <w:rPr>
+          <w:b/>
+          <w:i w:val="0"/>
+          <w:color w:val="auto"/>
+        </w:rPr>
+        <w:fldChar w:fldCharType="separate"/>
+      </w:r>
+      <w:r>
+        <w:rPr>
+          <w:b/>
+          <w:i w:val="0"/>
+          <w:noProof/>
+          <w:color w:val="auto"/>
+        </w:rPr>
+        <w:t>5</w:t>
+      </w:r>
+      <w:r>
+        <w:rPr>
+          <w:b/>
+          <w:i w:val="0"/>
+          <w:color w:val="auto"/>
+        </w:rPr>
+        <w:fldChar w:fldCharType="end"/>
+      </w:r>
+      <w:r>
+        <w:rPr>
+          <w:b/>
+          <w:i w:val="0"/>
+          <w:color w:val="auto"/>
+        </w:rPr>
+        <w:t>.</w:t>
+      </w:r>
+      <w:r>
+        <w:rPr>
+          <w:i w:val="0"/>
+          <w:color w:val="auto"/>
+        </w:rPr>
+        <w:t xml:space="preserve"> Variação do número de retrocessos em função do número de grupos</w:t>
+      </w:r>
+    </w:p>
+    <w:p/>
+    <w:p>
+      <w:pPr>
+        <w:keepNext/>
+        <w:jc w:val="center"/>
+      </w:pPr>
+      <w:r>
+        <w:rPr>
+          <w:noProof/>
+          <w:lang w:val="en-GB" w:eastAsia="en-GB"/>
+        </w:rPr>
+        <w:drawing>
+          <wp:inline distT="0" distB="0" distL="0" distR="0" wp14:anchorId="135A7EC4" wp14:editId="2758003D">
+            <wp:extent cx="4076700" cy="2362200"/>
+            <wp:effectExtent l="0" t="0" r="0" b="0"/>
+            <wp:docPr id="7" name="Gráfico 7">
+              <a:extLst xmlns:a="http://schemas.openxmlformats.org/drawingml/2006/main">
+                <a:ext uri="{FF2B5EF4-FFF2-40B4-BE49-F238E27FC236}">
+                  <a16:creationId xmlns:a16="http://schemas.microsoft.com/office/drawing/2014/main" xmlns:w16se="http://schemas.microsoft.com/office/word/2015/wordml/symex" xmlns:w16cid="http://schemas.microsoft.com/office/word/2016/wordml/cid" xmlns:w="http://schemas.openxmlformats.org/wordprocessingml/2006/main" xmlns:w10="urn:schemas-microsoft-com:office:word" xmlns:v="urn:schemas-microsoft-com:vml" xmlns:o="urn:schemas-microsoft-com:office:office" xmlns:am3d="http://schemas.microsoft.com/office/drawing/2017/model3d" xmlns:aink="http://schemas.microsoft.com/office/drawing/2016/ink" xmlns:cx8="http://schemas.microsoft.com/office/drawing/2016/5/14/chartex" xmlns:cx7="http://schemas.microsoft.com/office/drawing/2016/5/13/chartex" xmlns:cx6="http://schemas.microsoft.com/office/drawing/2016/5/12/chartex" xmlns:cx5="http://schemas.microsoft.com/office/drawing/2016/5/11/chartex" xmlns:cx4="http://schemas.microsoft.com/office/drawing/2016/5/10/chartex" xmlns:cx3="http://schemas.microsoft.com/office/drawing/2016/5/9/chartex" xmlns:cx2="http://schemas.microsoft.com/office/drawing/2015/10/21/chartex" xmlns:cx1="http://schemas.microsoft.com/office/drawing/2015/9/8/chartex" xmlns:cx="http://schemas.microsoft.com/office/drawing/2014/chartex" xmlns="" id="{9A02B312-1E16-4FC8-B395-584B4D139736}"/>
+                </a:ext>
+              </a:extLst>
+            </wp:docPr>
+            <wp:cNvGraphicFramePr/>
+            <a:graphic xmlns:a="http://schemas.openxmlformats.org/drawingml/2006/main">
+              <a:graphicData uri="http://schemas.openxmlformats.org/drawingml/2006/chart">
+                <c:chart xmlns:c="http://schemas.openxmlformats.org/drawingml/2006/chart" xmlns:r="http://schemas.openxmlformats.org/officeDocument/2006/relationships" r:id="rId13"/>
+              </a:graphicData>
+            </a:graphic>
+          </wp:inline>
+        </w:drawing>
+      </w:r>
+    </w:p>
+    <w:p>
+      <w:pPr>
+        <w:pStyle w:val="Caption"/>
+        <w:jc w:val="center"/>
+        <w:rPr>
+          <w:i w:val="0"/>
+          <w:color w:val="auto"/>
+        </w:rPr>
+      </w:pPr>
+      <w:r>
+        <w:rPr>
+          <w:b/>
+          <w:i w:val="0"/>
+          <w:color w:val="auto"/>
+        </w:rPr>
+        <w:t xml:space="preserve">Figura </w:t>
+      </w:r>
+      <w:r>
+        <w:rPr>
+          <w:b/>
+          <w:i w:val="0"/>
+          <w:color w:val="auto"/>
+        </w:rPr>
+        <w:fldChar w:fldCharType="begin"/>
+      </w:r>
+      <w:r>
+        <w:rPr>
+          <w:b/>
+          <w:i w:val="0"/>
+          <w:color w:val="auto"/>
+        </w:rPr>
+        <w:instrText xml:space="preserve"> SEQ Figura \* ARABIC </w:instrText>
+      </w:r>
+      <w:r>
+        <w:rPr>
+          <w:b/>
+          <w:i w:val="0"/>
+          <w:color w:val="auto"/>
+        </w:rPr>
+        <w:fldChar w:fldCharType="separate"/>
+      </w:r>
+      <w:r>
+        <w:rPr>
+          <w:b/>
+          <w:i w:val="0"/>
+          <w:noProof/>
+          <w:color w:val="auto"/>
+        </w:rPr>
+        <w:t>6</w:t>
+      </w:r>
+      <w:r>
+        <w:rPr>
+          <w:b/>
+          <w:i w:val="0"/>
+          <w:color w:val="auto"/>
+        </w:rPr>
+        <w:fldChar w:fldCharType="end"/>
+      </w:r>
+      <w:r>
+        <w:rPr>
+          <w:b/>
+          <w:i w:val="0"/>
+          <w:color w:val="auto"/>
+        </w:rPr>
+        <w:t>.</w:t>
+      </w:r>
+      <w:r>
+        <w:rPr>
+          <w:i w:val="0"/>
+          <w:color w:val="auto"/>
+        </w:rPr>
         <w:t xml:space="preserve"> Variação do número de restrições criadas em função do número de grupos</w:t>
       </w:r>
+    </w:p>
+    <w:p>
+      <w:pPr>
+        <w:pStyle w:val="Heading2"/>
+      </w:pPr>
+      <w:r>
+        <w:lastRenderedPageBreak/>
+        <w:t>Código Fonte</w:t>
+      </w:r>
+      <w:bookmarkStart w:id="0" w:name="_GoBack"/>
+      <w:bookmarkEnd w:id="0"/>
     </w:p>
     <w:sectPr>
+      <w:headerReference w:type="even" r:id="rId14"/>
+      <w:headerReference w:type="default" r:id="rId15"/>
       <w:pgSz w:w="12240" w:h="15840"/>
       <w:pgMar w:top="1440" w:right="1440" w:bottom="1440" w:left="1440" w:header="720" w:footer="720" w:gutter="0"/>
       <w:cols w:space="720"/>
       <w:noEndnote/>
+      <w:titlePg/>
     </w:sectPr>
   </w:body>
 </w:document>
 </file>
 
+<file path=word/endnotes.xml><?xml version="1.0" encoding="utf-8"?>
+<w:endnotes xmlns:wpc="http://schemas.microsoft.com/office/word/2010/wordprocessingCanvas" xmlns:mo="http://schemas.microsoft.com/office/mac/office/2008/main" xmlns:mc="http://schemas.openxmlformats.org/markup-compatibility/2006" xmlns:mv="urn:schemas-microsoft-com:mac:vml" xmlns:o="urn:schemas-microsoft-com:office:office" xmlns:r="http://schemas.openxmlformats.org/officeDocument/2006/relationships" xmlns:m="http://schemas.openxmlformats.org/officeDocument/2006/math" xmlns:v="urn:schemas-microsoft-com:vml" xmlns:wp14="http://schemas.microsoft.com/office/word/2010/wordprocessingDrawing" xmlns:wp="http://schemas.openxmlformats.org/drawingml/2006/wordprocessingDrawing" xmlns:w10="urn:schemas-microsoft-com:office:word" xmlns:w="http://schemas.openxmlformats.org/wordprocessingml/2006/main" xmlns:w14="http://schemas.microsoft.com/office/word/2010/wordml" xmlns:w15="http://schemas.microsoft.com/office/word/2012/wordml" xmlns:wpg="http://schemas.microsoft.com/office/word/2010/wordprocessingGroup" xmlns:wpi="http://schemas.microsoft.com/office/word/2010/wordprocessingInk" xmlns:wne="http://schemas.microsoft.com/office/word/2006/wordml" xmlns:wps="http://schemas.microsoft.com/office/word/2010/wordprocessingShape" mc:Ignorable="w14 w15 wp14">
+  <w:endnote w:type="separator" w:id="-1">
+    <w:p>
+      <w:r>
+        <w:separator/>
+      </w:r>
+    </w:p>
+  </w:endnote>
+  <w:endnote w:type="continuationSeparator" w:id="0">
+    <w:p>
+      <w:r>
+        <w:continuationSeparator/>
+      </w:r>
+    </w:p>
+  </w:endnote>
+</w:endnotes>
+</file>
+
+<file path=word/footnotes.xml><?xml version="1.0" encoding="utf-8"?>
+<w:footnotes xmlns:wpc="http://schemas.microsoft.com/office/word/2010/wordprocessingCanvas" xmlns:mo="http://schemas.microsoft.com/office/mac/office/2008/main" xmlns:mc="http://schemas.openxmlformats.org/markup-compatibility/2006" xmlns:mv="urn:schemas-microsoft-com:mac:vml" xmlns:o="urn:schemas-microsoft-com:office:office" xmlns:r="http://schemas.openxmlformats.org/officeDocument/2006/relationships" xmlns:m="http://schemas.openxmlformats.org/officeDocument/2006/math" xmlns:v="urn:schemas-microsoft-com:vml" xmlns:wp14="http://schemas.microsoft.com/office/word/2010/wordprocessingDrawing" xmlns:wp="http://schemas.openxmlformats.org/drawingml/2006/wordprocessingDrawing" xmlns:w10="urn:schemas-microsoft-com:office:word" xmlns:w="http://schemas.openxmlformats.org/wordprocessingml/2006/main" xmlns:w14="http://schemas.microsoft.com/office/word/2010/wordml" xmlns:w15="http://schemas.microsoft.com/office/word/2012/wordml" xmlns:wpg="http://schemas.microsoft.com/office/word/2010/wordprocessingGroup" xmlns:wpi="http://schemas.microsoft.com/office/word/2010/wordprocessingInk" xmlns:wne="http://schemas.microsoft.com/office/word/2006/wordml" xmlns:wps="http://schemas.microsoft.com/office/word/2010/wordprocessingShape" mc:Ignorable="w14 w15 wp14">
+  <w:footnote w:type="separator" w:id="-1">
+    <w:p>
+      <w:r>
+        <w:separator/>
+      </w:r>
+    </w:p>
+  </w:footnote>
+  <w:footnote w:type="continuationSeparator" w:id="0">
+    <w:p>
+      <w:r>
+        <w:continuationSeparator/>
+      </w:r>
+    </w:p>
+  </w:footnote>
+</w:footnotes>
+</file>
+
+<file path=word/header1.xml><?xml version="1.0" encoding="utf-8"?>
+<w:hdr xmlns:wpc="http://schemas.microsoft.com/office/word/2010/wordprocessingCanvas" xmlns:mo="http://schemas.microsoft.com/office/mac/office/2008/main" xmlns:mc="http://schemas.openxmlformats.org/markup-compatibility/2006" xmlns:mv="urn:schemas-microsoft-com:mac:vml" xmlns:o="urn:schemas-microsoft-com:office:office" xmlns:r="http://schemas.openxmlformats.org/officeDocument/2006/relationships" xmlns:m="http://schemas.openxmlformats.org/officeDocument/2006/math" xmlns:v="urn:schemas-microsoft-com:vml" xmlns:wp14="http://schemas.microsoft.com/office/word/2010/wordprocessingDrawing" xmlns:wp="http://schemas.openxmlformats.org/drawingml/2006/wordprocessingDrawing" xmlns:w10="urn:schemas-microsoft-com:office:word" xmlns:w="http://schemas.openxmlformats.org/wordprocessingml/2006/main" xmlns:w14="http://schemas.microsoft.com/office/word/2010/wordml" xmlns:w15="http://schemas.microsoft.com/office/word/2012/wordml" xmlns:wpg="http://schemas.microsoft.com/office/word/2010/wordprocessingGroup" xmlns:wpi="http://schemas.microsoft.com/office/word/2010/wordprocessingInk" xmlns:wne="http://schemas.microsoft.com/office/word/2006/wordml" xmlns:wps="http://schemas.microsoft.com/office/word/2010/wordprocessingShape" mc:Ignorable="w14 w15 wp14">
+  <w:p>
+    <w:pPr>
+      <w:pStyle w:val="Header"/>
+      <w:framePr w:wrap="none" w:vAnchor="text" w:hAnchor="margin" w:xAlign="right" w:y="1"/>
+      <w:rPr>
+        <w:rStyle w:val="PageNumber"/>
+      </w:rPr>
+    </w:pPr>
+    <w:r>
+      <w:rPr>
+        <w:rStyle w:val="PageNumber"/>
+      </w:rPr>
+      <w:fldChar w:fldCharType="begin"/>
+    </w:r>
+    <w:r>
+      <w:rPr>
+        <w:rStyle w:val="PageNumber"/>
+      </w:rPr>
+      <w:instrText xml:space="preserve">PAGE  </w:instrText>
+    </w:r>
+    <w:r>
+      <w:rPr>
+        <w:rStyle w:val="PageNumber"/>
+      </w:rPr>
+      <w:fldChar w:fldCharType="end"/>
+    </w:r>
+  </w:p>
+  <w:p>
+    <w:pPr>
+      <w:pStyle w:val="Header"/>
+      <w:ind w:right="360"/>
+    </w:pPr>
+  </w:p>
+</w:hdr>
+</file>
+
+<file path=word/header2.xml><?xml version="1.0" encoding="utf-8"?>
+<w:hdr xmlns:wpc="http://schemas.microsoft.com/office/word/2010/wordprocessingCanvas" xmlns:mo="http://schemas.microsoft.com/office/mac/office/2008/main" xmlns:mc="http://schemas.openxmlformats.org/markup-compatibility/2006" xmlns:mv="urn:schemas-microsoft-com:mac:vml" xmlns:o="urn:schemas-microsoft-com:office:office" xmlns:r="http://schemas.openxmlformats.org/officeDocument/2006/relationships" xmlns:m="http://schemas.openxmlformats.org/officeDocument/2006/math" xmlns:v="urn:schemas-microsoft-com:vml" xmlns:wp14="http://schemas.microsoft.com/office/word/2010/wordprocessingDrawing" xmlns:wp="http://schemas.openxmlformats.org/drawingml/2006/wordprocessingDrawing" xmlns:w10="urn:schemas-microsoft-com:office:word" xmlns:w="http://schemas.openxmlformats.org/wordprocessingml/2006/main" xmlns:w14="http://schemas.microsoft.com/office/word/2010/wordml" xmlns:w15="http://schemas.microsoft.com/office/word/2012/wordml" xmlns:wpg="http://schemas.microsoft.com/office/word/2010/wordprocessingGroup" xmlns:wpi="http://schemas.microsoft.com/office/word/2010/wordprocessingInk" xmlns:wne="http://schemas.microsoft.com/office/word/2006/wordml" xmlns:wps="http://schemas.microsoft.com/office/word/2010/wordprocessingShape" mc:Ignorable="w14 w15 wp14">
+  <w:p>
+    <w:pPr>
+      <w:pStyle w:val="Header"/>
+      <w:framePr w:wrap="none" w:vAnchor="text" w:hAnchor="margin" w:xAlign="right" w:y="1"/>
+      <w:rPr>
+        <w:rStyle w:val="PageNumber"/>
+      </w:rPr>
+    </w:pPr>
+    <w:r>
+      <w:rPr>
+        <w:rStyle w:val="PageNumber"/>
+      </w:rPr>
+      <w:fldChar w:fldCharType="begin"/>
+    </w:r>
+    <w:r>
+      <w:rPr>
+        <w:rStyle w:val="PageNumber"/>
+      </w:rPr>
+      <w:instrText xml:space="preserve">PAGE  </w:instrText>
+    </w:r>
+    <w:r>
+      <w:rPr>
+        <w:rStyle w:val="PageNumber"/>
+      </w:rPr>
+      <w:fldChar w:fldCharType="separate"/>
+    </w:r>
+    <w:r>
+      <w:rPr>
+        <w:rStyle w:val="PageNumber"/>
+        <w:noProof/>
+      </w:rPr>
+      <w:t>11</w:t>
+    </w:r>
+    <w:r>
+      <w:rPr>
+        <w:rStyle w:val="PageNumber"/>
+      </w:rPr>
+      <w:fldChar w:fldCharType="end"/>
+    </w:r>
+  </w:p>
+  <w:p>
+    <w:pPr>
+      <w:pStyle w:val="Header"/>
+      <w:ind w:right="360"/>
+    </w:pPr>
+  </w:p>
+</w:hdr>
+</file>
+
 <file path=word/numbering.xml><?xml version="1.0" encoding="utf-8"?>
-<w:numbering xmlns:wpc="http://schemas.microsoft.com/office/word/2010/wordprocessingCanvas" xmlns:cx="http://schemas.microsoft.com/office/drawing/2014/chartex" xmlns:cx1="http://schemas.microsoft.com/office/drawing/2015/9/8/chartex" xmlns:cx2="http://schemas.microsoft.com/office/drawing/2015/10/21/chartex" xmlns:cx3="http://schemas.microsoft.com/office/drawing/2016/5/9/chartex" xmlns:cx4="http://schemas.microsoft.com/office/drawing/2016/5/10/chartex" xmlns:cx5="http://schemas.microsoft.com/office/drawing/2016/5/11/chartex" xmlns:cx6="http://schemas.microsoft.com/office/drawing/2016/5/12/chartex" xmlns:cx7="http://schemas.microsoft.com/office/drawing/2016/5/13/chartex" xmlns:cx8="http://schemas.microsoft.com/office/drawing/2016/5/14/chartex" xmlns:mc="http://schemas.openxmlformats.org/markup-compatibility/2006" xmlns:aink="http://schemas.microsoft.com/office/drawing/2016/ink" xmlns:am3d="http://schemas.microsoft.com/office/drawing/2017/model3d" xmlns:o="urn:schemas-microsoft-com:office:office" xmlns:r="http://schemas.openxmlformats.org/officeDocument/2006/relationships" xmlns:m="http://schemas.openxmlformats.org/officeDocument/2006/math" xmlns:v="urn:schemas-microsoft-com:vml" xmlns:wp14="http://schemas.microsoft.com/office/word/2010/wordprocessingDrawing" xmlns:wp="http://schemas.openxmlformats.org/drawingml/2006/wordprocessingDrawing" xmlns:w10="urn:schemas-microsoft-com:office:word" xmlns:w="http://schemas.openxmlformats.org/wordprocessingml/2006/main" xmlns:w14="http://schemas.microsoft.com/office/word/2010/wordml" xmlns:w15="http://schemas.microsoft.com/office/word/2012/wordml" xmlns:w16cid="http://schemas.microsoft.com/office/word/2016/wordml/cid" xmlns:w16se="http://schemas.microsoft.com/office/word/2015/wordml/symex" xmlns:wpg="http://schemas.microsoft.com/office/word/2010/wordprocessingGroup" xmlns:wpi="http://schemas.microsoft.com/office/word/2010/wordprocessingInk" xmlns:wne="http://schemas.microsoft.com/office/word/2006/wordml" xmlns:wps="http://schemas.microsoft.com/office/word/2010/wordprocessingShape" mc:Ignorable="w14 w15 w16se w16cid wp14">
-  <w:abstractNum w:abstractNumId="0" w15:restartNumberingAfterBreak="0">
+<w:numbering xmlns:wpc="http://schemas.microsoft.com/office/word/2010/wordprocessingCanvas" xmlns:mo="http://schemas.microsoft.com/office/mac/office/2008/main" xmlns:mc="http://schemas.openxmlformats.org/markup-compatibility/2006" xmlns:mv="urn:schemas-microsoft-com:mac:vml" xmlns:o="urn:schemas-microsoft-com:office:office" xmlns:r="http://schemas.openxmlformats.org/officeDocument/2006/relationships" xmlns:m="http://schemas.openxmlformats.org/officeDocument/2006/math" xmlns:v="urn:schemas-microsoft-com:vml" xmlns:wp14="http://schemas.microsoft.com/office/word/2010/wordprocessingDrawing" xmlns:wp="http://schemas.openxmlformats.org/drawingml/2006/wordprocessingDrawing" xmlns:w10="urn:schemas-microsoft-com:office:word" xmlns:w="http://schemas.openxmlformats.org/wordprocessingml/2006/main" xmlns:w14="http://schemas.microsoft.com/office/word/2010/wordml" xmlns:w15="http://schemas.microsoft.com/office/word/2012/wordml" xmlns:wpg="http://schemas.microsoft.com/office/word/2010/wordprocessingGroup" xmlns:wpi="http://schemas.microsoft.com/office/word/2010/wordprocessingInk" xmlns:wne="http://schemas.microsoft.com/office/word/2006/wordml" xmlns:wps="http://schemas.microsoft.com/office/word/2010/wordprocessingShape" mc:Ignorable="w14 w15 wp14">
+  <w:abstractNum w:abstractNumId="0">
     <w:nsid w:val="19B032E4"/>
     <w:multiLevelType w:val="hybridMultilevel"/>
     <w:tmpl w:val="4886C828"/>
@@ -15825,7 +15957,7 @@
       </w:rPr>
     </w:lvl>
   </w:abstractNum>
-  <w:abstractNum w:abstractNumId="1" w15:restartNumberingAfterBreak="0">
+  <w:abstractNum w:abstractNumId="1">
     <w:nsid w:val="26C1691C"/>
     <w:multiLevelType w:val="hybridMultilevel"/>
     <w:tmpl w:val="A00680E0"/>
@@ -15911,7 +16043,7 @@
       </w:pPr>
     </w:lvl>
   </w:abstractNum>
-  <w:abstractNum w:abstractNumId="2" w15:restartNumberingAfterBreak="0">
+  <w:abstractNum w:abstractNumId="2">
     <w:nsid w:val="36D13D8A"/>
     <w:multiLevelType w:val="multilevel"/>
     <w:tmpl w:val="AFD65126"/>
@@ -15998,14 +16130,14 @@
       </w:pPr>
     </w:lvl>
   </w:abstractNum>
-  <w:abstractNum w:abstractNumId="3" w15:restartNumberingAfterBreak="0">
+  <w:abstractNum w:abstractNumId="3">
     <w:nsid w:val="461A27FE"/>
     <w:multiLevelType w:val="multilevel"/>
     <w:tmpl w:val="918AEE3A"/>
     <w:lvl w:ilvl="0">
       <w:start w:val="1"/>
       <w:numFmt w:val="decimal"/>
-      <w:pStyle w:val="Ttulo1"/>
+      <w:pStyle w:val="Heading1"/>
       <w:lvlText w:val="%1"/>
       <w:lvlJc w:val="left"/>
       <w:pPr>
@@ -16015,7 +16147,7 @@
     <w:lvl w:ilvl="1">
       <w:start w:val="1"/>
       <w:numFmt w:val="decimal"/>
-      <w:pStyle w:val="Cabealho2"/>
+      <w:pStyle w:val="Heading2"/>
       <w:lvlText w:val="%1.%2"/>
       <w:lvlJc w:val="left"/>
       <w:pPr>
@@ -16025,7 +16157,7 @@
     <w:lvl w:ilvl="2">
       <w:start w:val="1"/>
       <w:numFmt w:val="decimal"/>
-      <w:pStyle w:val="Cabealho3"/>
+      <w:pStyle w:val="Heading3"/>
       <w:lvlText w:val="%1.%2.%3"/>
       <w:lvlJc w:val="left"/>
       <w:pPr>
@@ -16035,7 +16167,7 @@
     <w:lvl w:ilvl="3">
       <w:start w:val="1"/>
       <w:numFmt w:val="decimal"/>
-      <w:pStyle w:val="Cabealho4"/>
+      <w:pStyle w:val="Heading4"/>
       <w:lvlText w:val="%1.%2.%3.%4"/>
       <w:lvlJc w:val="left"/>
       <w:pPr>
@@ -16045,7 +16177,7 @@
     <w:lvl w:ilvl="4">
       <w:start w:val="1"/>
       <w:numFmt w:val="decimal"/>
-      <w:pStyle w:val="Cabealho5"/>
+      <w:pStyle w:val="Heading5"/>
       <w:lvlText w:val="%1.%2.%3.%4.%5"/>
       <w:lvlJc w:val="left"/>
       <w:pPr>
@@ -16055,7 +16187,7 @@
     <w:lvl w:ilvl="5">
       <w:start w:val="1"/>
       <w:numFmt w:val="decimal"/>
-      <w:pStyle w:val="Cabealho6"/>
+      <w:pStyle w:val="Heading6"/>
       <w:lvlText w:val="%1.%2.%3.%4.%5.%6"/>
       <w:lvlJc w:val="left"/>
       <w:pPr>
@@ -16065,7 +16197,7 @@
     <w:lvl w:ilvl="6">
       <w:start w:val="1"/>
       <w:numFmt w:val="decimal"/>
-      <w:pStyle w:val="Cabealho7"/>
+      <w:pStyle w:val="Heading7"/>
       <w:lvlText w:val="%1.%2.%3.%4.%5.%6.%7"/>
       <w:lvlJc w:val="left"/>
       <w:pPr>
@@ -16075,7 +16207,7 @@
     <w:lvl w:ilvl="7">
       <w:start w:val="1"/>
       <w:numFmt w:val="decimal"/>
-      <w:pStyle w:val="Cabealho8"/>
+      <w:pStyle w:val="Heading8"/>
       <w:lvlText w:val="%1.%2.%3.%4.%5.%6.%7.%8"/>
       <w:lvlJc w:val="left"/>
       <w:pPr>
@@ -16085,7 +16217,7 @@
     <w:lvl w:ilvl="8">
       <w:start w:val="1"/>
       <w:numFmt w:val="decimal"/>
-      <w:pStyle w:val="Cabealho9"/>
+      <w:pStyle w:val="Heading9"/>
       <w:lvlText w:val="%1.%2.%3.%4.%5.%6.%7.%8.%9"/>
       <w:lvlJc w:val="left"/>
       <w:pPr>
@@ -16093,7 +16225,7 @@
       </w:pPr>
     </w:lvl>
   </w:abstractNum>
-  <w:abstractNum w:abstractNumId="4" w15:restartNumberingAfterBreak="0">
+  <w:abstractNum w:abstractNumId="4">
     <w:nsid w:val="57B868B3"/>
     <w:multiLevelType w:val="multilevel"/>
     <w:tmpl w:val="A3EC0482"/>
@@ -16180,7 +16312,7 @@
       </w:pPr>
     </w:lvl>
   </w:abstractNum>
-  <w:abstractNum w:abstractNumId="5" w15:restartNumberingAfterBreak="0">
+  <w:abstractNum w:abstractNumId="5">
     <w:nsid w:val="5B6757FA"/>
     <w:multiLevelType w:val="multilevel"/>
     <w:tmpl w:val="0809001D"/>
@@ -16266,7 +16398,120 @@
       </w:pPr>
     </w:lvl>
   </w:abstractNum>
-  <w:abstractNum w:abstractNumId="6" w15:restartNumberingAfterBreak="0">
+  <w:abstractNum w:abstractNumId="6">
+    <w:nsid w:val="67E50E37"/>
+    <w:multiLevelType w:val="hybridMultilevel"/>
+    <w:tmpl w:val="F2C86C58"/>
+    <w:lvl w:ilvl="0" w:tplc="08090005">
+      <w:start w:val="1"/>
+      <w:numFmt w:val="bullet"/>
+      <w:lvlText w:val=""/>
+      <w:lvlJc w:val="left"/>
+      <w:pPr>
+        <w:ind w:left="720" w:hanging="360"/>
+      </w:pPr>
+      <w:rPr>
+        <w:rFonts w:ascii="Wingdings" w:hAnsi="Wingdings" w:hint="default"/>
+      </w:rPr>
+    </w:lvl>
+    <w:lvl w:ilvl="1" w:tplc="08090003" w:tentative="1">
+      <w:start w:val="1"/>
+      <w:numFmt w:val="bullet"/>
+      <w:lvlText w:val="o"/>
+      <w:lvlJc w:val="left"/>
+      <w:pPr>
+        <w:ind w:left="1440" w:hanging="360"/>
+      </w:pPr>
+      <w:rPr>
+        <w:rFonts w:ascii="Courier New" w:hAnsi="Courier New" w:cs="Courier New" w:hint="default"/>
+      </w:rPr>
+    </w:lvl>
+    <w:lvl w:ilvl="2" w:tplc="08090005" w:tentative="1">
+      <w:start w:val="1"/>
+      <w:numFmt w:val="bullet"/>
+      <w:lvlText w:val=""/>
+      <w:lvlJc w:val="left"/>
+      <w:pPr>
+        <w:ind w:left="2160" w:hanging="360"/>
+      </w:pPr>
+      <w:rPr>
+        <w:rFonts w:ascii="Wingdings" w:hAnsi="Wingdings" w:hint="default"/>
+      </w:rPr>
+    </w:lvl>
+    <w:lvl w:ilvl="3" w:tplc="08090001" w:tentative="1">
+      <w:start w:val="1"/>
+      <w:numFmt w:val="bullet"/>
+      <w:lvlText w:val=""/>
+      <w:lvlJc w:val="left"/>
+      <w:pPr>
+        <w:ind w:left="2880" w:hanging="360"/>
+      </w:pPr>
+      <w:rPr>
+        <w:rFonts w:ascii="Symbol" w:hAnsi="Symbol" w:hint="default"/>
+      </w:rPr>
+    </w:lvl>
+    <w:lvl w:ilvl="4" w:tplc="08090003" w:tentative="1">
+      <w:start w:val="1"/>
+      <w:numFmt w:val="bullet"/>
+      <w:lvlText w:val="o"/>
+      <w:lvlJc w:val="left"/>
+      <w:pPr>
+        <w:ind w:left="3600" w:hanging="360"/>
+      </w:pPr>
+      <w:rPr>
+        <w:rFonts w:ascii="Courier New" w:hAnsi="Courier New" w:cs="Courier New" w:hint="default"/>
+      </w:rPr>
+    </w:lvl>
+    <w:lvl w:ilvl="5" w:tplc="08090005" w:tentative="1">
+      <w:start w:val="1"/>
+      <w:numFmt w:val="bullet"/>
+      <w:lvlText w:val=""/>
+      <w:lvlJc w:val="left"/>
+      <w:pPr>
+        <w:ind w:left="4320" w:hanging="360"/>
+      </w:pPr>
+      <w:rPr>
+        <w:rFonts w:ascii="Wingdings" w:hAnsi="Wingdings" w:hint="default"/>
+      </w:rPr>
+    </w:lvl>
+    <w:lvl w:ilvl="6" w:tplc="08090001" w:tentative="1">
+      <w:start w:val="1"/>
+      <w:numFmt w:val="bullet"/>
+      <w:lvlText w:val=""/>
+      <w:lvlJc w:val="left"/>
+      <w:pPr>
+        <w:ind w:left="5040" w:hanging="360"/>
+      </w:pPr>
+      <w:rPr>
+        <w:rFonts w:ascii="Symbol" w:hAnsi="Symbol" w:hint="default"/>
+      </w:rPr>
+    </w:lvl>
+    <w:lvl w:ilvl="7" w:tplc="08090003" w:tentative="1">
+      <w:start w:val="1"/>
+      <w:numFmt w:val="bullet"/>
+      <w:lvlText w:val="o"/>
+      <w:lvlJc w:val="left"/>
+      <w:pPr>
+        <w:ind w:left="5760" w:hanging="360"/>
+      </w:pPr>
+      <w:rPr>
+        <w:rFonts w:ascii="Courier New" w:hAnsi="Courier New" w:cs="Courier New" w:hint="default"/>
+      </w:rPr>
+    </w:lvl>
+    <w:lvl w:ilvl="8" w:tplc="08090005" w:tentative="1">
+      <w:start w:val="1"/>
+      <w:numFmt w:val="bullet"/>
+      <w:lvlText w:val=""/>
+      <w:lvlJc w:val="left"/>
+      <w:pPr>
+        <w:ind w:left="6480" w:hanging="360"/>
+      </w:pPr>
+      <w:rPr>
+        <w:rFonts w:ascii="Wingdings" w:hAnsi="Wingdings" w:hint="default"/>
+      </w:rPr>
+    </w:lvl>
+  </w:abstractNum>
+  <w:abstractNum w:abstractNumId="7">
     <w:nsid w:val="7D9521C8"/>
     <w:multiLevelType w:val="multilevel"/>
     <w:tmpl w:val="F35CB8F2"/>
@@ -16408,7 +16653,7 @@
       </w:rPr>
     </w:lvl>
   </w:abstractNum>
-  <w:abstractNum w:abstractNumId="7" w15:restartNumberingAfterBreak="0">
+  <w:abstractNum w:abstractNumId="8">
     <w:nsid w:val="7E9572EA"/>
     <w:multiLevelType w:val="hybridMultilevel"/>
     <w:tmpl w:val="B2F01694"/>
@@ -16537,7 +16782,7 @@
     <w:abstractNumId w:val="0"/>
   </w:num>
   <w:num w:numId="6">
-    <w:abstractNumId w:val="7"/>
+    <w:abstractNumId w:val="8"/>
   </w:num>
   <w:num w:numId="7">
     <w:abstractNumId w:val="1"/>
@@ -16570,13 +16815,16 @@
     </w:lvlOverride>
   </w:num>
   <w:num w:numId="8">
+    <w:abstractNumId w:val="7"/>
+  </w:num>
+  <w:num w:numId="9">
     <w:abstractNumId w:val="6"/>
   </w:num>
 </w:numbering>
 </file>
 
 <file path=word/styles.xml><?xml version="1.0" encoding="utf-8"?>
-<w:styles xmlns:mc="http://schemas.openxmlformats.org/markup-compatibility/2006" xmlns:r="http://schemas.openxmlformats.org/officeDocument/2006/relationships" xmlns:w="http://schemas.openxmlformats.org/wordprocessingml/2006/main" xmlns:w14="http://schemas.microsoft.com/office/word/2010/wordml" xmlns:w15="http://schemas.microsoft.com/office/word/2012/wordml" xmlns:w16cid="http://schemas.microsoft.com/office/word/2016/wordml/cid" xmlns:w16se="http://schemas.microsoft.com/office/word/2015/wordml/symex" mc:Ignorable="w14 w15 w16se w16cid">
+<w:styles xmlns:mc="http://schemas.openxmlformats.org/markup-compatibility/2006" xmlns:r="http://schemas.openxmlformats.org/officeDocument/2006/relationships" xmlns:w="http://schemas.openxmlformats.org/wordprocessingml/2006/main" xmlns:w14="http://schemas.microsoft.com/office/word/2010/wordml" xmlns:w15="http://schemas.microsoft.com/office/word/2012/wordml" mc:Ignorable="w14 w15">
   <w:docDefaults>
     <w:rPrDefault>
       <w:rPr>
@@ -16588,7 +16836,7 @@
     </w:rPrDefault>
     <w:pPrDefault/>
   </w:docDefaults>
-  <w:latentStyles w:defLockedState="0" w:defUIPriority="99" w:defSemiHidden="0" w:defUnhideWhenUsed="0" w:defQFormat="0" w:count="375">
+  <w:latentStyles w:defLockedState="0" w:defUIPriority="99" w:defSemiHidden="0" w:defUnhideWhenUsed="0" w:defQFormat="0" w:count="382">
     <w:lsdException w:name="Normal" w:uiPriority="0" w:qFormat="1"/>
     <w:lsdException w:name="heading 1" w:uiPriority="9" w:qFormat="1"/>
     <w:lsdException w:name="heading 2" w:semiHidden="1" w:uiPriority="9" w:unhideWhenUsed="1" w:qFormat="1"/>
@@ -16973,11 +17221,11 @@
       <w:lang w:val="pt-PT"/>
     </w:rPr>
   </w:style>
-  <w:style w:type="paragraph" w:styleId="Ttulo1">
+  <w:style w:type="paragraph" w:styleId="Heading1">
     <w:name w:val="heading 1"/>
     <w:basedOn w:val="Normal"/>
     <w:next w:val="Normal"/>
-    <w:link w:val="Ttulo1Carter"/>
+    <w:link w:val="Heading1Char"/>
     <w:uiPriority w:val="9"/>
     <w:qFormat/>
     <w:rsid w:val="00AC140F"/>
@@ -16997,11 +17245,11 @@
       <w:szCs w:val="32"/>
     </w:rPr>
   </w:style>
-  <w:style w:type="paragraph" w:styleId="Cabealho2">
+  <w:style w:type="paragraph" w:styleId="Heading2">
     <w:name w:val="heading 2"/>
     <w:basedOn w:val="Normal"/>
     <w:next w:val="Normal"/>
-    <w:link w:val="Cabealho2Carter"/>
+    <w:link w:val="Heading2Char"/>
     <w:uiPriority w:val="9"/>
     <w:unhideWhenUsed/>
     <w:qFormat/>
@@ -17022,11 +17270,11 @@
       <w:szCs w:val="26"/>
     </w:rPr>
   </w:style>
-  <w:style w:type="paragraph" w:styleId="Cabealho3">
+  <w:style w:type="paragraph" w:styleId="Heading3">
     <w:name w:val="heading 3"/>
     <w:basedOn w:val="Normal"/>
     <w:next w:val="Normal"/>
-    <w:link w:val="Cabealho3Carter"/>
+    <w:link w:val="Heading3Char"/>
     <w:uiPriority w:val="9"/>
     <w:semiHidden/>
     <w:unhideWhenUsed/>
@@ -17047,11 +17295,11 @@
       <w:color w:val="1F3763" w:themeColor="accent1" w:themeShade="7F"/>
     </w:rPr>
   </w:style>
-  <w:style w:type="paragraph" w:styleId="Cabealho4">
+  <w:style w:type="paragraph" w:styleId="Heading4">
     <w:name w:val="heading 4"/>
     <w:basedOn w:val="Normal"/>
     <w:next w:val="Normal"/>
-    <w:link w:val="Cabealho4Carter"/>
+    <w:link w:val="Heading4Char"/>
     <w:uiPriority w:val="9"/>
     <w:semiHidden/>
     <w:unhideWhenUsed/>
@@ -17074,11 +17322,11 @@
       <w:color w:val="2F5496" w:themeColor="accent1" w:themeShade="BF"/>
     </w:rPr>
   </w:style>
-  <w:style w:type="paragraph" w:styleId="Cabealho5">
+  <w:style w:type="paragraph" w:styleId="Heading5">
     <w:name w:val="heading 5"/>
     <w:basedOn w:val="Normal"/>
     <w:next w:val="Normal"/>
-    <w:link w:val="Cabealho5Carter"/>
+    <w:link w:val="Heading5Char"/>
     <w:uiPriority w:val="9"/>
     <w:semiHidden/>
     <w:unhideWhenUsed/>
@@ -17099,11 +17347,11 @@
       <w:color w:val="2F5496" w:themeColor="accent1" w:themeShade="BF"/>
     </w:rPr>
   </w:style>
-  <w:style w:type="paragraph" w:styleId="Cabealho6">
+  <w:style w:type="paragraph" w:styleId="Heading6">
     <w:name w:val="heading 6"/>
     <w:basedOn w:val="Normal"/>
     <w:next w:val="Normal"/>
-    <w:link w:val="Cabealho6Carter"/>
+    <w:link w:val="Heading6Char"/>
     <w:uiPriority w:val="9"/>
     <w:semiHidden/>
     <w:unhideWhenUsed/>
@@ -17124,11 +17372,11 @@
       <w:color w:val="1F3763" w:themeColor="accent1" w:themeShade="7F"/>
     </w:rPr>
   </w:style>
-  <w:style w:type="paragraph" w:styleId="Cabealho7">
+  <w:style w:type="paragraph" w:styleId="Heading7">
     <w:name w:val="heading 7"/>
     <w:basedOn w:val="Normal"/>
     <w:next w:val="Normal"/>
-    <w:link w:val="Cabealho7Carter"/>
+    <w:link w:val="Heading7Char"/>
     <w:uiPriority w:val="9"/>
     <w:semiHidden/>
     <w:unhideWhenUsed/>
@@ -17151,11 +17399,11 @@
       <w:color w:val="1F3763" w:themeColor="accent1" w:themeShade="7F"/>
     </w:rPr>
   </w:style>
-  <w:style w:type="paragraph" w:styleId="Cabealho8">
+  <w:style w:type="paragraph" w:styleId="Heading8">
     <w:name w:val="heading 8"/>
     <w:basedOn w:val="Normal"/>
     <w:next w:val="Normal"/>
-    <w:link w:val="Cabealho8Carter"/>
+    <w:link w:val="Heading8Char"/>
     <w:uiPriority w:val="9"/>
     <w:semiHidden/>
     <w:unhideWhenUsed/>
@@ -17178,11 +17426,11 @@
       <w:szCs w:val="21"/>
     </w:rPr>
   </w:style>
-  <w:style w:type="paragraph" w:styleId="Cabealho9">
+  <w:style w:type="paragraph" w:styleId="Heading9">
     <w:name w:val="heading 9"/>
     <w:basedOn w:val="Normal"/>
     <w:next w:val="Normal"/>
-    <w:link w:val="Cabealho9Carter"/>
+    <w:link w:val="Heading9Char"/>
     <w:uiPriority w:val="9"/>
     <w:semiHidden/>
     <w:unhideWhenUsed/>
@@ -17207,13 +17455,13 @@
       <w:szCs w:val="21"/>
     </w:rPr>
   </w:style>
-  <w:style w:type="character" w:default="1" w:styleId="Tipodeletrapredefinidodopargrafo">
+  <w:style w:type="character" w:default="1" w:styleId="DefaultParagraphFont">
     <w:name w:val="Default Paragraph Font"/>
     <w:uiPriority w:val="1"/>
     <w:semiHidden/>
     <w:unhideWhenUsed/>
   </w:style>
-  <w:style w:type="table" w:default="1" w:styleId="Tabelanormal">
+  <w:style w:type="table" w:default="1" w:styleId="TableNormal">
     <w:name w:val="Normal Table"/>
     <w:uiPriority w:val="99"/>
     <w:semiHidden/>
@@ -17228,7 +17476,7 @@
       </w:tblCellMar>
     </w:tblPr>
   </w:style>
-  <w:style w:type="numbering" w:default="1" w:styleId="Semlista">
+  <w:style w:type="numbering" w:default="1" w:styleId="NoList">
     <w:name w:val="No List"/>
     <w:uiPriority w:val="99"/>
     <w:semiHidden/>
@@ -17249,10 +17497,10 @@
       <w:lang w:eastAsia="en-GB"/>
     </w:rPr>
   </w:style>
-  <w:style w:type="character" w:customStyle="1" w:styleId="Ttulo1Carter">
-    <w:name w:val="Título 1 Caráter"/>
-    <w:basedOn w:val="Tipodeletrapredefinidodopargrafo"/>
-    <w:link w:val="Ttulo1"/>
+  <w:style w:type="character" w:customStyle="1" w:styleId="Heading1Char">
+    <w:name w:val="Heading 1 Char"/>
+    <w:basedOn w:val="DefaultParagraphFont"/>
+    <w:link w:val="Heading1"/>
     <w:uiPriority w:val="9"/>
     <w:rsid w:val="00AC140F"/>
     <w:rPr>
@@ -17263,7 +17511,7 @@
       <w:lang w:val="pt-PT"/>
     </w:rPr>
   </w:style>
-  <w:style w:type="paragraph" w:styleId="PargrafodaLista">
+  <w:style w:type="paragraph" w:styleId="ListParagraph">
     <w:name w:val="List Paragraph"/>
     <w:basedOn w:val="Normal"/>
     <w:uiPriority w:val="34"/>
@@ -17276,7 +17524,7 @@
   </w:style>
   <w:style w:type="numbering" w:styleId="111111">
     <w:name w:val="Outline List 2"/>
-    <w:basedOn w:val="Semlista"/>
+    <w:basedOn w:val="NoList"/>
     <w:uiPriority w:val="99"/>
     <w:semiHidden/>
     <w:unhideWhenUsed/>
@@ -17287,10 +17535,10 @@
       </w:numPr>
     </w:pPr>
   </w:style>
-  <w:style w:type="character" w:customStyle="1" w:styleId="Cabealho2Carter">
-    <w:name w:val="Cabeçalho 2 Caráter"/>
-    <w:basedOn w:val="Tipodeletrapredefinidodopargrafo"/>
-    <w:link w:val="Cabealho2"/>
+  <w:style w:type="character" w:customStyle="1" w:styleId="Heading2Char">
+    <w:name w:val="Heading 2 Char"/>
+    <w:basedOn w:val="DefaultParagraphFont"/>
+    <w:link w:val="Heading2"/>
     <w:uiPriority w:val="9"/>
     <w:rsid w:val="00AC140F"/>
     <w:rPr>
@@ -17300,10 +17548,10 @@
       <w:szCs w:val="26"/>
     </w:rPr>
   </w:style>
-  <w:style w:type="character" w:customStyle="1" w:styleId="Cabealho3Carter">
-    <w:name w:val="Cabeçalho 3 Caráter"/>
-    <w:basedOn w:val="Tipodeletrapredefinidodopargrafo"/>
-    <w:link w:val="Cabealho3"/>
+  <w:style w:type="character" w:customStyle="1" w:styleId="Heading3Char">
+    <w:name w:val="Heading 3 Char"/>
+    <w:basedOn w:val="DefaultParagraphFont"/>
+    <w:link w:val="Heading3"/>
     <w:uiPriority w:val="9"/>
     <w:semiHidden/>
     <w:rsid w:val="006A79FB"/>
@@ -17312,10 +17560,10 @@
       <w:color w:val="1F3763" w:themeColor="accent1" w:themeShade="7F"/>
     </w:rPr>
   </w:style>
-  <w:style w:type="character" w:customStyle="1" w:styleId="Cabealho4Carter">
-    <w:name w:val="Cabeçalho 4 Caráter"/>
-    <w:basedOn w:val="Tipodeletrapredefinidodopargrafo"/>
-    <w:link w:val="Cabealho4"/>
+  <w:style w:type="character" w:customStyle="1" w:styleId="Heading4Char">
+    <w:name w:val="Heading 4 Char"/>
+    <w:basedOn w:val="DefaultParagraphFont"/>
+    <w:link w:val="Heading4"/>
     <w:uiPriority w:val="9"/>
     <w:semiHidden/>
     <w:rsid w:val="006A79FB"/>
@@ -17326,10 +17574,10 @@
       <w:color w:val="2F5496" w:themeColor="accent1" w:themeShade="BF"/>
     </w:rPr>
   </w:style>
-  <w:style w:type="character" w:customStyle="1" w:styleId="Cabealho5Carter">
-    <w:name w:val="Cabeçalho 5 Caráter"/>
-    <w:basedOn w:val="Tipodeletrapredefinidodopargrafo"/>
-    <w:link w:val="Cabealho5"/>
+  <w:style w:type="character" w:customStyle="1" w:styleId="Heading5Char">
+    <w:name w:val="Heading 5 Char"/>
+    <w:basedOn w:val="DefaultParagraphFont"/>
+    <w:link w:val="Heading5"/>
     <w:uiPriority w:val="9"/>
     <w:semiHidden/>
     <w:rsid w:val="006A79FB"/>
@@ -17338,10 +17586,10 @@
       <w:color w:val="2F5496" w:themeColor="accent1" w:themeShade="BF"/>
     </w:rPr>
   </w:style>
-  <w:style w:type="character" w:customStyle="1" w:styleId="Cabealho6Carter">
-    <w:name w:val="Cabeçalho 6 Caráter"/>
-    <w:basedOn w:val="Tipodeletrapredefinidodopargrafo"/>
-    <w:link w:val="Cabealho6"/>
+  <w:style w:type="character" w:customStyle="1" w:styleId="Heading6Char">
+    <w:name w:val="Heading 6 Char"/>
+    <w:basedOn w:val="DefaultParagraphFont"/>
+    <w:link w:val="Heading6"/>
     <w:uiPriority w:val="9"/>
     <w:semiHidden/>
     <w:rsid w:val="006A79FB"/>
@@ -17350,10 +17598,10 @@
       <w:color w:val="1F3763" w:themeColor="accent1" w:themeShade="7F"/>
     </w:rPr>
   </w:style>
-  <w:style w:type="character" w:customStyle="1" w:styleId="Cabealho7Carter">
-    <w:name w:val="Cabeçalho 7 Caráter"/>
-    <w:basedOn w:val="Tipodeletrapredefinidodopargrafo"/>
-    <w:link w:val="Cabealho7"/>
+  <w:style w:type="character" w:customStyle="1" w:styleId="Heading7Char">
+    <w:name w:val="Heading 7 Char"/>
+    <w:basedOn w:val="DefaultParagraphFont"/>
+    <w:link w:val="Heading7"/>
     <w:uiPriority w:val="9"/>
     <w:semiHidden/>
     <w:rsid w:val="006A79FB"/>
@@ -17364,10 +17612,10 @@
       <w:color w:val="1F3763" w:themeColor="accent1" w:themeShade="7F"/>
     </w:rPr>
   </w:style>
-  <w:style w:type="character" w:customStyle="1" w:styleId="Cabealho8Carter">
-    <w:name w:val="Cabeçalho 8 Caráter"/>
-    <w:basedOn w:val="Tipodeletrapredefinidodopargrafo"/>
-    <w:link w:val="Cabealho8"/>
+  <w:style w:type="character" w:customStyle="1" w:styleId="Heading8Char">
+    <w:name w:val="Heading 8 Char"/>
+    <w:basedOn w:val="DefaultParagraphFont"/>
+    <w:link w:val="Heading8"/>
     <w:uiPriority w:val="9"/>
     <w:semiHidden/>
     <w:rsid w:val="006A79FB"/>
@@ -17378,10 +17626,10 @@
       <w:szCs w:val="21"/>
     </w:rPr>
   </w:style>
-  <w:style w:type="character" w:customStyle="1" w:styleId="Cabealho9Carter">
-    <w:name w:val="Cabeçalho 9 Caráter"/>
-    <w:basedOn w:val="Tipodeletrapredefinidodopargrafo"/>
-    <w:link w:val="Cabealho9"/>
+  <w:style w:type="character" w:customStyle="1" w:styleId="Heading9Char">
+    <w:name w:val="Heading 9 Char"/>
+    <w:basedOn w:val="DefaultParagraphFont"/>
+    <w:link w:val="Heading9"/>
     <w:uiPriority w:val="9"/>
     <w:semiHidden/>
     <w:rsid w:val="006A79FB"/>
@@ -17419,7 +17667,7 @@
   </w:style>
   <w:style w:type="numbering" w:customStyle="1" w:styleId="referencelist">
     <w:name w:val="referencelist"/>
-    <w:basedOn w:val="Semlista"/>
+    <w:basedOn w:val="NoList"/>
     <w:semiHidden/>
     <w:rsid w:val="00BD0058"/>
     <w:pPr>
@@ -17428,7 +17676,7 @@
       </w:numPr>
     </w:pPr>
   </w:style>
-  <w:style w:type="paragraph" w:styleId="Legenda">
+  <w:style w:type="paragraph" w:styleId="Caption">
     <w:name w:val="caption"/>
     <w:basedOn w:val="Normal"/>
     <w:next w:val="Normal"/>
@@ -17447,13 +17695,47 @@
       <w:szCs w:val="18"/>
     </w:rPr>
   </w:style>
+  <w:style w:type="paragraph" w:styleId="Header">
+    <w:name w:val="header"/>
+    <w:basedOn w:val="Normal"/>
+    <w:link w:val="HeaderChar"/>
+    <w:uiPriority w:val="99"/>
+    <w:unhideWhenUsed/>
+    <w:rsid w:val="00E93FAF"/>
+    <w:pPr>
+      <w:tabs>
+        <w:tab w:val="center" w:pos="4680"/>
+        <w:tab w:val="right" w:pos="9360"/>
+      </w:tabs>
+    </w:pPr>
+  </w:style>
+  <w:style w:type="character" w:customStyle="1" w:styleId="HeaderChar">
+    <w:name w:val="Header Char"/>
+    <w:basedOn w:val="DefaultParagraphFont"/>
+    <w:link w:val="Header"/>
+    <w:uiPriority w:val="99"/>
+    <w:rsid w:val="00E93FAF"/>
+    <w:rPr>
+      <w:rFonts w:ascii="Times New Roman" w:hAnsi="Times New Roman"/>
+      <w:sz w:val="20"/>
+      <w:lang w:val="pt-PT"/>
+    </w:rPr>
+  </w:style>
+  <w:style w:type="character" w:styleId="PageNumber">
+    <w:name w:val="page number"/>
+    <w:basedOn w:val="DefaultParagraphFont"/>
+    <w:uiPriority w:val="99"/>
+    <w:semiHidden/>
+    <w:unhideWhenUsed/>
+    <w:rsid w:val="00E93FAF"/>
+  </w:style>
 </w:styles>
 </file>
 
 <file path=word/charts/chart1.xml><?xml version="1.0" encoding="utf-8"?>
-<c:chartSpace xmlns:c="http://schemas.openxmlformats.org/drawingml/2006/chart" xmlns:a="http://schemas.openxmlformats.org/drawingml/2006/main" xmlns:r="http://schemas.openxmlformats.org/officeDocument/2006/relationships" xmlns:c16r2="http://schemas.microsoft.com/office/drawing/2015/06/chart">
+<c:chartSpace xmlns:c="http://schemas.openxmlformats.org/drawingml/2006/chart" xmlns:a="http://schemas.openxmlformats.org/drawingml/2006/main" xmlns:r="http://schemas.openxmlformats.org/officeDocument/2006/relationships">
   <c:date1904 val="0"/>
-  <c:lang val="pt-PT"/>
+  <c:lang val="en-US"/>
   <c:roundedCorners val="0"/>
   <mc:AlternateContent xmlns:mc="http://schemas.openxmlformats.org/markup-compatibility/2006">
     <mc:Choice xmlns:c14="http://schemas.microsoft.com/office/drawing/2007/8/2/chart" Requires="c14">
@@ -17495,25 +17777,25 @@
                 <c:formatCode>General</c:formatCode>
                 <c:ptCount val="7"/>
                 <c:pt idx="0">
-                  <c:v>3</c:v>
+                  <c:v>3.0</c:v>
                 </c:pt>
                 <c:pt idx="1">
-                  <c:v>5</c:v>
+                  <c:v>5.0</c:v>
                 </c:pt>
                 <c:pt idx="2">
-                  <c:v>7</c:v>
+                  <c:v>7.0</c:v>
                 </c:pt>
                 <c:pt idx="3">
-                  <c:v>9</c:v>
+                  <c:v>9.0</c:v>
                 </c:pt>
                 <c:pt idx="4">
-                  <c:v>11</c:v>
+                  <c:v>11.0</c:v>
                 </c:pt>
                 <c:pt idx="5">
-                  <c:v>13</c:v>
+                  <c:v>13.0</c:v>
                 </c:pt>
                 <c:pt idx="6">
-                  <c:v>15</c:v>
+                  <c:v>15.0</c:v>
                 </c:pt>
               </c:numCache>
             </c:numRef>
@@ -17525,16 +17807,16 @@
                 <c:formatCode>0.000</c:formatCode>
                 <c:ptCount val="7"/>
                 <c:pt idx="0">
-                  <c:v>2E-3</c:v>
+                  <c:v>0.002</c:v>
                 </c:pt>
                 <c:pt idx="1">
-                  <c:v>6.0000000000000001E-3</c:v>
+                  <c:v>0.006</c:v>
                 </c:pt>
                 <c:pt idx="2">
-                  <c:v>2.9000000000000001E-2</c:v>
+                  <c:v>0.029</c:v>
                 </c:pt>
                 <c:pt idx="3">
-                  <c:v>0.11799999999999999</c:v>
+                  <c:v>0.118</c:v>
                 </c:pt>
                 <c:pt idx="4">
                   <c:v>0.497</c:v>
@@ -17549,7 +17831,7 @@
             </c:numRef>
           </c:val>
           <c:smooth val="0"/>
-          <c:extLst>
+          <c:extLst xmlns:c16r2="http://schemas.microsoft.com/office/drawing/2015/06/chart">
             <c:ext xmlns:c16="http://schemas.microsoft.com/office/drawing/2014/chart" uri="{C3380CC4-5D6E-409C-BE32-E72D297353CC}">
               <c16:uniqueId val="{00000000-7FDF-430C-AA22-5A1EC4B193E6}"/>
             </c:ext>
@@ -17578,11 +17860,11 @@
           </c:spPr>
         </c:hiLowLines>
         <c:smooth val="0"/>
-        <c:axId val="454680480"/>
-        <c:axId val="454682776"/>
+        <c:axId val="-57052032"/>
+        <c:axId val="-57444240"/>
       </c:lineChart>
       <c:catAx>
-        <c:axId val="454680480"/>
+        <c:axId val="-57052032"/>
         <c:scaling>
           <c:orientation val="minMax"/>
         </c:scaling>
@@ -17633,7 +17915,7 @@
                   <a:cs typeface="Times New Roman" panose="02020603050405020304" pitchFamily="18" charset="0"/>
                 </a:defRPr>
               </a:pPr>
-              <a:endParaRPr lang="pt-PT"/>
+              <a:endParaRPr lang="en-GB"/>
             </a:p>
           </c:txPr>
         </c:title>
@@ -17668,10 +17950,10 @@
                 <a:cs typeface="Times New Roman" panose="02020603050405020304" pitchFamily="18" charset="0"/>
               </a:defRPr>
             </a:pPr>
-            <a:endParaRPr lang="pt-PT"/>
+            <a:endParaRPr lang="en-GB"/>
           </a:p>
         </c:txPr>
-        <c:crossAx val="454682776"/>
+        <c:crossAx val="-57444240"/>
         <c:crosses val="autoZero"/>
         <c:auto val="1"/>
         <c:lblAlgn val="ctr"/>
@@ -17679,7 +17961,7 @@
         <c:noMultiLvlLbl val="0"/>
       </c:catAx>
       <c:valAx>
-        <c:axId val="454682776"/>
+        <c:axId val="-57444240"/>
         <c:scaling>
           <c:orientation val="minMax"/>
         </c:scaling>
@@ -17730,7 +18012,7 @@
                   <a:cs typeface="Times New Roman" panose="02020603050405020304" pitchFamily="18" charset="0"/>
                 </a:defRPr>
               </a:pPr>
-              <a:endParaRPr lang="pt-PT"/>
+              <a:endParaRPr lang="en-GB"/>
             </a:p>
           </c:txPr>
         </c:title>
@@ -17759,10 +18041,10 @@
                 <a:cs typeface="Times New Roman" panose="02020603050405020304" pitchFamily="18" charset="0"/>
               </a:defRPr>
             </a:pPr>
-            <a:endParaRPr lang="pt-PT"/>
+            <a:endParaRPr lang="en-GB"/>
           </a:p>
         </c:txPr>
-        <c:crossAx val="454680480"/>
+        <c:crossAx val="-57052032"/>
         <c:crosses val="autoZero"/>
         <c:crossBetween val="between"/>
       </c:valAx>
@@ -17776,14 +18058,14 @@
     </c:plotArea>
     <c:plotVisOnly val="1"/>
     <c:dispBlanksAs val="gap"/>
-    <c:extLst>
+    <c:showDLblsOverMax val="0"/>
+    <c:extLst xmlns:c16r2="http://schemas.microsoft.com/office/drawing/2015/06/chart">
       <c:ext xmlns:c16r3="http://schemas.microsoft.com/office/drawing/2017/03/chart" uri="{56B9EC1D-385E-4148-901F-78D8002777C0}">
         <c16r3:dataDisplayOptions16>
           <c16r3:dispNaAsBlank val="1"/>
         </c16r3:dataDisplayOptions16>
       </c:ext>
     </c:extLst>
-    <c:showDLblsOverMax val="0"/>
   </c:chart>
   <c:spPr>
     <a:solidFill>
@@ -17813,7 +18095,7 @@
           <a:cs typeface="Times New Roman" panose="02020603050405020304" pitchFamily="18" charset="0"/>
         </a:defRPr>
       </a:pPr>
-      <a:endParaRPr lang="pt-PT"/>
+      <a:endParaRPr lang="en-GB"/>
     </a:p>
   </c:txPr>
   <c:externalData r:id="rId3">
@@ -17823,9 +18105,9 @@
 </file>
 
 <file path=word/charts/chart2.xml><?xml version="1.0" encoding="utf-8"?>
-<c:chartSpace xmlns:c="http://schemas.openxmlformats.org/drawingml/2006/chart" xmlns:a="http://schemas.openxmlformats.org/drawingml/2006/main" xmlns:r="http://schemas.openxmlformats.org/officeDocument/2006/relationships" xmlns:c16r2="http://schemas.microsoft.com/office/drawing/2015/06/chart">
+<c:chartSpace xmlns:c="http://schemas.openxmlformats.org/drawingml/2006/chart" xmlns:a="http://schemas.openxmlformats.org/drawingml/2006/main" xmlns:r="http://schemas.openxmlformats.org/officeDocument/2006/relationships">
   <c:date1904 val="0"/>
-  <c:lang val="pt-PT"/>
+  <c:lang val="en-US"/>
   <c:roundedCorners val="0"/>
   <mc:AlternateContent xmlns:mc="http://schemas.openxmlformats.org/markup-compatibility/2006">
     <mc:Choice xmlns:c14="http://schemas.microsoft.com/office/drawing/2007/8/2/chart" Requires="c14">
@@ -17867,25 +18149,25 @@
                 <c:formatCode>General</c:formatCode>
                 <c:ptCount val="7"/>
                 <c:pt idx="0">
-                  <c:v>3</c:v>
+                  <c:v>3.0</c:v>
                 </c:pt>
                 <c:pt idx="1">
-                  <c:v>5</c:v>
+                  <c:v>5.0</c:v>
                 </c:pt>
                 <c:pt idx="2">
-                  <c:v>7</c:v>
+                  <c:v>7.0</c:v>
                 </c:pt>
                 <c:pt idx="3">
-                  <c:v>9</c:v>
+                  <c:v>9.0</c:v>
                 </c:pt>
                 <c:pt idx="4">
-                  <c:v>11</c:v>
+                  <c:v>11.0</c:v>
                 </c:pt>
                 <c:pt idx="5">
-                  <c:v>13</c:v>
+                  <c:v>13.0</c:v>
                 </c:pt>
                 <c:pt idx="6">
-                  <c:v>15</c:v>
+                  <c:v>15.0</c:v>
                 </c:pt>
               </c:numCache>
             </c:numRef>
@@ -17897,31 +18179,31 @@
                 <c:formatCode>General</c:formatCode>
                 <c:ptCount val="7"/>
                 <c:pt idx="0">
-                  <c:v>2</c:v>
+                  <c:v>2.0</c:v>
                 </c:pt>
                 <c:pt idx="1">
-                  <c:v>20</c:v>
+                  <c:v>20.0</c:v>
                 </c:pt>
                 <c:pt idx="2">
-                  <c:v>148</c:v>
+                  <c:v>148.0</c:v>
                 </c:pt>
                 <c:pt idx="3">
-                  <c:v>512</c:v>
+                  <c:v>512.0</c:v>
                 </c:pt>
                 <c:pt idx="4">
-                  <c:v>2869</c:v>
+                  <c:v>2869.0</c:v>
                 </c:pt>
                 <c:pt idx="5">
-                  <c:v>54511</c:v>
+                  <c:v>54511.0</c:v>
                 </c:pt>
                 <c:pt idx="6">
-                  <c:v>311614</c:v>
+                  <c:v>311614.0</c:v>
                 </c:pt>
               </c:numCache>
             </c:numRef>
           </c:val>
           <c:smooth val="0"/>
-          <c:extLst>
+          <c:extLst xmlns:c16r2="http://schemas.microsoft.com/office/drawing/2015/06/chart">
             <c:ext xmlns:c16="http://schemas.microsoft.com/office/drawing/2014/chart" uri="{C3380CC4-5D6E-409C-BE32-E72D297353CC}">
               <c16:uniqueId val="{00000000-9899-4CD7-A8B1-C6256FCFE28B}"/>
             </c:ext>
@@ -17950,11 +18232,11 @@
           </c:spPr>
         </c:hiLowLines>
         <c:smooth val="0"/>
-        <c:axId val="454680480"/>
-        <c:axId val="454682776"/>
+        <c:axId val="-135696208"/>
+        <c:axId val="-135617664"/>
       </c:lineChart>
       <c:catAx>
-        <c:axId val="454680480"/>
+        <c:axId val="-135696208"/>
         <c:scaling>
           <c:orientation val="minMax"/>
         </c:scaling>
@@ -18005,7 +18287,7 @@
                   <a:cs typeface="Times New Roman" panose="02020603050405020304" pitchFamily="18" charset="0"/>
                 </a:defRPr>
               </a:pPr>
-              <a:endParaRPr lang="pt-PT"/>
+              <a:endParaRPr lang="en-GB"/>
             </a:p>
           </c:txPr>
         </c:title>
@@ -18040,10 +18322,10 @@
                 <a:cs typeface="Times New Roman" panose="02020603050405020304" pitchFamily="18" charset="0"/>
               </a:defRPr>
             </a:pPr>
-            <a:endParaRPr lang="pt-PT"/>
+            <a:endParaRPr lang="en-GB"/>
           </a:p>
         </c:txPr>
-        <c:crossAx val="454682776"/>
+        <c:crossAx val="-135617664"/>
         <c:crosses val="autoZero"/>
         <c:auto val="1"/>
         <c:lblAlgn val="ctr"/>
@@ -18051,7 +18333,7 @@
         <c:noMultiLvlLbl val="0"/>
       </c:catAx>
       <c:valAx>
-        <c:axId val="454682776"/>
+        <c:axId val="-135617664"/>
         <c:scaling>
           <c:orientation val="minMax"/>
         </c:scaling>
@@ -18102,7 +18384,7 @@
                   <a:cs typeface="Times New Roman" panose="02020603050405020304" pitchFamily="18" charset="0"/>
                 </a:defRPr>
               </a:pPr>
-              <a:endParaRPr lang="pt-PT"/>
+              <a:endParaRPr lang="en-GB"/>
             </a:p>
           </c:txPr>
         </c:title>
@@ -18131,10 +18413,10 @@
                 <a:cs typeface="Times New Roman" panose="02020603050405020304" pitchFamily="18" charset="0"/>
               </a:defRPr>
             </a:pPr>
-            <a:endParaRPr lang="pt-PT"/>
+            <a:endParaRPr lang="en-GB"/>
           </a:p>
         </c:txPr>
-        <c:crossAx val="454680480"/>
+        <c:crossAx val="-135696208"/>
         <c:crosses val="autoZero"/>
         <c:crossBetween val="between"/>
       </c:valAx>
@@ -18148,14 +18430,14 @@
     </c:plotArea>
     <c:plotVisOnly val="1"/>
     <c:dispBlanksAs val="gap"/>
-    <c:extLst>
+    <c:showDLblsOverMax val="0"/>
+    <c:extLst xmlns:c16r2="http://schemas.microsoft.com/office/drawing/2015/06/chart">
       <c:ext xmlns:c16r3="http://schemas.microsoft.com/office/drawing/2017/03/chart" uri="{56B9EC1D-385E-4148-901F-78D8002777C0}">
         <c16r3:dataDisplayOptions16>
           <c16r3:dispNaAsBlank val="1"/>
         </c16r3:dataDisplayOptions16>
       </c:ext>
     </c:extLst>
-    <c:showDLblsOverMax val="0"/>
   </c:chart>
   <c:spPr>
     <a:solidFill>
@@ -18185,7 +18467,7 @@
           <a:cs typeface="Times New Roman" panose="02020603050405020304" pitchFamily="18" charset="0"/>
         </a:defRPr>
       </a:pPr>
-      <a:endParaRPr lang="pt-PT"/>
+      <a:endParaRPr lang="en-GB"/>
     </a:p>
   </c:txPr>
   <c:externalData r:id="rId3">
@@ -18195,9 +18477,9 @@
 </file>
 
 <file path=word/charts/chart3.xml><?xml version="1.0" encoding="utf-8"?>
-<c:chartSpace xmlns:c="http://schemas.openxmlformats.org/drawingml/2006/chart" xmlns:a="http://schemas.openxmlformats.org/drawingml/2006/main" xmlns:r="http://schemas.openxmlformats.org/officeDocument/2006/relationships" xmlns:c16r2="http://schemas.microsoft.com/office/drawing/2015/06/chart">
+<c:chartSpace xmlns:c="http://schemas.openxmlformats.org/drawingml/2006/chart" xmlns:a="http://schemas.openxmlformats.org/drawingml/2006/main" xmlns:r="http://schemas.openxmlformats.org/officeDocument/2006/relationships">
   <c:date1904 val="0"/>
-  <c:lang val="pt-PT"/>
+  <c:lang val="en-US"/>
   <c:roundedCorners val="0"/>
   <mc:AlternateContent xmlns:mc="http://schemas.openxmlformats.org/markup-compatibility/2006">
     <mc:Choice xmlns:c14="http://schemas.microsoft.com/office/drawing/2007/8/2/chart" Requires="c14">
@@ -18239,25 +18521,25 @@
                 <c:formatCode>General</c:formatCode>
                 <c:ptCount val="7"/>
                 <c:pt idx="0">
-                  <c:v>3</c:v>
+                  <c:v>3.0</c:v>
                 </c:pt>
                 <c:pt idx="1">
-                  <c:v>5</c:v>
+                  <c:v>5.0</c:v>
                 </c:pt>
                 <c:pt idx="2">
-                  <c:v>7</c:v>
+                  <c:v>7.0</c:v>
                 </c:pt>
                 <c:pt idx="3">
-                  <c:v>9</c:v>
+                  <c:v>9.0</c:v>
                 </c:pt>
                 <c:pt idx="4">
-                  <c:v>11</c:v>
+                  <c:v>11.0</c:v>
                 </c:pt>
                 <c:pt idx="5">
-                  <c:v>13</c:v>
+                  <c:v>13.0</c:v>
                 </c:pt>
                 <c:pt idx="6">
-                  <c:v>15</c:v>
+                  <c:v>15.0</c:v>
                 </c:pt>
               </c:numCache>
             </c:numRef>
@@ -18269,31 +18551,31 @@
                 <c:formatCode>General</c:formatCode>
                 <c:ptCount val="7"/>
                 <c:pt idx="0">
-                  <c:v>78</c:v>
+                  <c:v>78.0</c:v>
                 </c:pt>
                 <c:pt idx="1">
-                  <c:v>186</c:v>
+                  <c:v>186.0</c:v>
                 </c:pt>
                 <c:pt idx="2">
-                  <c:v>342</c:v>
+                  <c:v>342.0</c:v>
                 </c:pt>
                 <c:pt idx="3">
-                  <c:v>546</c:v>
+                  <c:v>546.0</c:v>
                 </c:pt>
                 <c:pt idx="4">
-                  <c:v>798</c:v>
+                  <c:v>798.0</c:v>
                 </c:pt>
                 <c:pt idx="5">
-                  <c:v>1098</c:v>
+                  <c:v>1098.0</c:v>
                 </c:pt>
                 <c:pt idx="6">
-                  <c:v>1446</c:v>
+                  <c:v>1446.0</c:v>
                 </c:pt>
               </c:numCache>
             </c:numRef>
           </c:val>
           <c:smooth val="0"/>
-          <c:extLst>
+          <c:extLst xmlns:c16r2="http://schemas.microsoft.com/office/drawing/2015/06/chart">
             <c:ext xmlns:c16="http://schemas.microsoft.com/office/drawing/2014/chart" uri="{C3380CC4-5D6E-409C-BE32-E72D297353CC}">
               <c16:uniqueId val="{00000000-E08C-4F31-9395-F6597C1C3962}"/>
             </c:ext>
@@ -18322,11 +18604,11 @@
           </c:spPr>
         </c:hiLowLines>
         <c:smooth val="0"/>
-        <c:axId val="454680480"/>
-        <c:axId val="454682776"/>
+        <c:axId val="-55913120"/>
+        <c:axId val="-136366448"/>
       </c:lineChart>
       <c:catAx>
-        <c:axId val="454680480"/>
+        <c:axId val="-55913120"/>
         <c:scaling>
           <c:orientation val="minMax"/>
         </c:scaling>
@@ -18377,7 +18659,7 @@
                   <a:cs typeface="Times New Roman" panose="02020603050405020304" pitchFamily="18" charset="0"/>
                 </a:defRPr>
               </a:pPr>
-              <a:endParaRPr lang="pt-PT"/>
+              <a:endParaRPr lang="en-GB"/>
             </a:p>
           </c:txPr>
         </c:title>
@@ -18412,10 +18694,10 @@
                 <a:cs typeface="Times New Roman" panose="02020603050405020304" pitchFamily="18" charset="0"/>
               </a:defRPr>
             </a:pPr>
-            <a:endParaRPr lang="pt-PT"/>
+            <a:endParaRPr lang="en-GB"/>
           </a:p>
         </c:txPr>
-        <c:crossAx val="454682776"/>
+        <c:crossAx val="-136366448"/>
         <c:crosses val="autoZero"/>
         <c:auto val="1"/>
         <c:lblAlgn val="ctr"/>
@@ -18423,7 +18705,7 @@
         <c:noMultiLvlLbl val="0"/>
       </c:catAx>
       <c:valAx>
-        <c:axId val="454682776"/>
+        <c:axId val="-136366448"/>
         <c:scaling>
           <c:orientation val="minMax"/>
         </c:scaling>
@@ -18474,7 +18756,7 @@
                   <a:cs typeface="Times New Roman" panose="02020603050405020304" pitchFamily="18" charset="0"/>
                 </a:defRPr>
               </a:pPr>
-              <a:endParaRPr lang="pt-PT"/>
+              <a:endParaRPr lang="en-GB"/>
             </a:p>
           </c:txPr>
         </c:title>
@@ -18503,10 +18785,10 @@
                 <a:cs typeface="Times New Roman" panose="02020603050405020304" pitchFamily="18" charset="0"/>
               </a:defRPr>
             </a:pPr>
-            <a:endParaRPr lang="pt-PT"/>
+            <a:endParaRPr lang="en-GB"/>
           </a:p>
         </c:txPr>
-        <c:crossAx val="454680480"/>
+        <c:crossAx val="-55913120"/>
         <c:crosses val="autoZero"/>
         <c:crossBetween val="between"/>
       </c:valAx>
@@ -18520,14 +18802,14 @@
     </c:plotArea>
     <c:plotVisOnly val="1"/>
     <c:dispBlanksAs val="gap"/>
-    <c:extLst>
+    <c:showDLblsOverMax val="0"/>
+    <c:extLst xmlns:c16r2="http://schemas.microsoft.com/office/drawing/2015/06/chart">
       <c:ext xmlns:c16r3="http://schemas.microsoft.com/office/drawing/2017/03/chart" uri="{56B9EC1D-385E-4148-901F-78D8002777C0}">
         <c16r3:dataDisplayOptions16>
           <c16r3:dispNaAsBlank val="1"/>
         </c16r3:dataDisplayOptions16>
       </c:ext>
     </c:extLst>
-    <c:showDLblsOverMax val="0"/>
   </c:chart>
   <c:spPr>
     <a:solidFill>
@@ -18557,7 +18839,7 @@
           <a:cs typeface="Times New Roman" panose="02020603050405020304" pitchFamily="18" charset="0"/>
         </a:defRPr>
       </a:pPr>
-      <a:endParaRPr lang="pt-PT"/>
+      <a:endParaRPr lang="en-GB"/>
     </a:p>
   </c:txPr>
   <c:externalData r:id="rId3">
@@ -18567,9 +18849,9 @@
 </file>
 
 <file path=word/charts/chart4.xml><?xml version="1.0" encoding="utf-8"?>
-<c:chartSpace xmlns:c="http://schemas.openxmlformats.org/drawingml/2006/chart" xmlns:a="http://schemas.openxmlformats.org/drawingml/2006/main" xmlns:r="http://schemas.openxmlformats.org/officeDocument/2006/relationships" xmlns:c16r2="http://schemas.microsoft.com/office/drawing/2015/06/chart">
+<c:chartSpace xmlns:c="http://schemas.openxmlformats.org/drawingml/2006/chart" xmlns:a="http://schemas.openxmlformats.org/drawingml/2006/main" xmlns:r="http://schemas.openxmlformats.org/officeDocument/2006/relationships">
   <c:date1904 val="0"/>
-  <c:lang val="pt-PT"/>
+  <c:lang val="en-US"/>
   <c:roundedCorners val="0"/>
   <mc:AlternateContent xmlns:mc="http://schemas.openxmlformats.org/markup-compatibility/2006">
     <mc:Choice xmlns:c14="http://schemas.microsoft.com/office/drawing/2007/8/2/chart" Requires="c14">
@@ -18608,34 +18890,34 @@
                 <c:formatCode>General</c:formatCode>
                 <c:ptCount val="10"/>
                 <c:pt idx="0">
-                  <c:v>1</c:v>
+                  <c:v>1.0</c:v>
                 </c:pt>
                 <c:pt idx="1">
-                  <c:v>2</c:v>
+                  <c:v>2.0</c:v>
                 </c:pt>
                 <c:pt idx="2">
-                  <c:v>3</c:v>
+                  <c:v>3.0</c:v>
                 </c:pt>
                 <c:pt idx="3">
-                  <c:v>4</c:v>
+                  <c:v>4.0</c:v>
                 </c:pt>
                 <c:pt idx="4">
-                  <c:v>5</c:v>
+                  <c:v>5.0</c:v>
                 </c:pt>
                 <c:pt idx="5">
-                  <c:v>6</c:v>
+                  <c:v>6.0</c:v>
                 </c:pt>
                 <c:pt idx="6">
-                  <c:v>7</c:v>
+                  <c:v>7.0</c:v>
                 </c:pt>
                 <c:pt idx="7">
-                  <c:v>8</c:v>
+                  <c:v>8.0</c:v>
                 </c:pt>
                 <c:pt idx="8">
-                  <c:v>9</c:v>
+                  <c:v>9.0</c:v>
                 </c:pt>
                 <c:pt idx="9">
-                  <c:v>10</c:v>
+                  <c:v>10.0</c:v>
                 </c:pt>
               </c:numCache>
             </c:numRef>
@@ -18647,40 +18929,40 @@
                 <c:formatCode>0.000</c:formatCode>
                 <c:ptCount val="10"/>
                 <c:pt idx="0">
-                  <c:v>1.2999999999999999E-2</c:v>
+                  <c:v>0.013</c:v>
                 </c:pt>
                 <c:pt idx="1">
                   <c:v>0.192</c:v>
                 </c:pt>
                 <c:pt idx="2">
-                  <c:v>0.26400000000000001</c:v>
+                  <c:v>0.264</c:v>
                 </c:pt>
                 <c:pt idx="3">
-                  <c:v>0.57999999999999996</c:v>
+                  <c:v>0.58</c:v>
                 </c:pt>
                 <c:pt idx="4">
-                  <c:v>1.6180000000000001</c:v>
+                  <c:v>1.618</c:v>
                 </c:pt>
                 <c:pt idx="5">
-                  <c:v>0.91800000000000004</c:v>
+                  <c:v>0.918</c:v>
                 </c:pt>
                 <c:pt idx="6">
                   <c:v>1.087</c:v>
                 </c:pt>
                 <c:pt idx="7">
-                  <c:v>0.35199999999999998</c:v>
+                  <c:v>0.352</c:v>
                 </c:pt>
                 <c:pt idx="8">
-                  <c:v>0.78600000000000003</c:v>
+                  <c:v>0.786</c:v>
                 </c:pt>
                 <c:pt idx="9">
-                  <c:v>1.7999999999999999E-2</c:v>
+                  <c:v>0.018</c:v>
                 </c:pt>
               </c:numCache>
             </c:numRef>
           </c:val>
           <c:smooth val="0"/>
-          <c:extLst>
+          <c:extLst xmlns:c16r2="http://schemas.microsoft.com/office/drawing/2015/06/chart">
             <c:ext xmlns:c16="http://schemas.microsoft.com/office/drawing/2014/chart" uri="{C3380CC4-5D6E-409C-BE32-E72D297353CC}">
               <c16:uniqueId val="{00000000-D319-421C-9DD9-EB26BFB0FD55}"/>
             </c:ext>
@@ -18709,11 +18991,11 @@
           </c:spPr>
         </c:hiLowLines>
         <c:smooth val="0"/>
-        <c:axId val="454680480"/>
-        <c:axId val="454682776"/>
+        <c:axId val="-114072720"/>
+        <c:axId val="-136348048"/>
       </c:lineChart>
       <c:catAx>
-        <c:axId val="454680480"/>
+        <c:axId val="-114072720"/>
         <c:scaling>
           <c:orientation val="minMax"/>
         </c:scaling>
@@ -18764,7 +19046,7 @@
                   <a:cs typeface="Times New Roman" panose="02020603050405020304" pitchFamily="18" charset="0"/>
                 </a:defRPr>
               </a:pPr>
-              <a:endParaRPr lang="pt-PT"/>
+              <a:endParaRPr lang="en-GB"/>
             </a:p>
           </c:txPr>
         </c:title>
@@ -18799,10 +19081,10 @@
                 <a:cs typeface="Times New Roman" panose="02020603050405020304" pitchFamily="18" charset="0"/>
               </a:defRPr>
             </a:pPr>
-            <a:endParaRPr lang="pt-PT"/>
+            <a:endParaRPr lang="en-GB"/>
           </a:p>
         </c:txPr>
-        <c:crossAx val="454682776"/>
+        <c:crossAx val="-136348048"/>
         <c:crosses val="autoZero"/>
         <c:auto val="1"/>
         <c:lblAlgn val="ctr"/>
@@ -18810,7 +19092,7 @@
         <c:noMultiLvlLbl val="0"/>
       </c:catAx>
       <c:valAx>
-        <c:axId val="454682776"/>
+        <c:axId val="-136348048"/>
         <c:scaling>
           <c:orientation val="minMax"/>
         </c:scaling>
@@ -18861,7 +19143,7 @@
                   <a:cs typeface="Times New Roman" panose="02020603050405020304" pitchFamily="18" charset="0"/>
                 </a:defRPr>
               </a:pPr>
-              <a:endParaRPr lang="pt-PT"/>
+              <a:endParaRPr lang="en-GB"/>
             </a:p>
           </c:txPr>
         </c:title>
@@ -18890,10 +19172,10 @@
                 <a:cs typeface="Times New Roman" panose="02020603050405020304" pitchFamily="18" charset="0"/>
               </a:defRPr>
             </a:pPr>
-            <a:endParaRPr lang="pt-PT"/>
+            <a:endParaRPr lang="en-GB"/>
           </a:p>
         </c:txPr>
-        <c:crossAx val="454680480"/>
+        <c:crossAx val="-114072720"/>
         <c:crosses val="autoZero"/>
         <c:crossBetween val="between"/>
       </c:valAx>
@@ -18907,14 +19189,14 @@
     </c:plotArea>
     <c:plotVisOnly val="1"/>
     <c:dispBlanksAs val="gap"/>
-    <c:extLst>
+    <c:showDLblsOverMax val="0"/>
+    <c:extLst xmlns:c16r2="http://schemas.microsoft.com/office/drawing/2015/06/chart">
       <c:ext xmlns:c16r3="http://schemas.microsoft.com/office/drawing/2017/03/chart" uri="{56B9EC1D-385E-4148-901F-78D8002777C0}">
         <c16r3:dataDisplayOptions16>
           <c16r3:dispNaAsBlank val="1"/>
         </c16r3:dataDisplayOptions16>
       </c:ext>
     </c:extLst>
-    <c:showDLblsOverMax val="0"/>
   </c:chart>
   <c:spPr>
     <a:solidFill>
@@ -18944,7 +19226,7 @@
           <a:cs typeface="Times New Roman" panose="02020603050405020304" pitchFamily="18" charset="0"/>
         </a:defRPr>
       </a:pPr>
-      <a:endParaRPr lang="pt-PT"/>
+      <a:endParaRPr lang="en-GB"/>
     </a:p>
   </c:txPr>
   <c:externalData r:id="rId3">
@@ -18954,9 +19236,9 @@
 </file>
 
 <file path=word/charts/chart5.xml><?xml version="1.0" encoding="utf-8"?>
-<c:chartSpace xmlns:c="http://schemas.openxmlformats.org/drawingml/2006/chart" xmlns:a="http://schemas.openxmlformats.org/drawingml/2006/main" xmlns:r="http://schemas.openxmlformats.org/officeDocument/2006/relationships" xmlns:c16r2="http://schemas.microsoft.com/office/drawing/2015/06/chart">
+<c:chartSpace xmlns:c="http://schemas.openxmlformats.org/drawingml/2006/chart" xmlns:a="http://schemas.openxmlformats.org/drawingml/2006/main" xmlns:r="http://schemas.openxmlformats.org/officeDocument/2006/relationships">
   <c:date1904 val="0"/>
-  <c:lang val="pt-PT"/>
+  <c:lang val="en-US"/>
   <c:roundedCorners val="0"/>
   <mc:AlternateContent xmlns:mc="http://schemas.openxmlformats.org/markup-compatibility/2006">
     <mc:Choice xmlns:c14="http://schemas.microsoft.com/office/drawing/2007/8/2/chart" Requires="c14">
@@ -18995,34 +19277,34 @@
                 <c:formatCode>General</c:formatCode>
                 <c:ptCount val="10"/>
                 <c:pt idx="0">
-                  <c:v>1</c:v>
+                  <c:v>1.0</c:v>
                 </c:pt>
                 <c:pt idx="1">
-                  <c:v>2</c:v>
+                  <c:v>2.0</c:v>
                 </c:pt>
                 <c:pt idx="2">
-                  <c:v>3</c:v>
+                  <c:v>3.0</c:v>
                 </c:pt>
                 <c:pt idx="3">
-                  <c:v>4</c:v>
+                  <c:v>4.0</c:v>
                 </c:pt>
                 <c:pt idx="4">
-                  <c:v>5</c:v>
+                  <c:v>5.0</c:v>
                 </c:pt>
                 <c:pt idx="5">
-                  <c:v>6</c:v>
+                  <c:v>6.0</c:v>
                 </c:pt>
                 <c:pt idx="6">
-                  <c:v>7</c:v>
+                  <c:v>7.0</c:v>
                 </c:pt>
                 <c:pt idx="7">
-                  <c:v>8</c:v>
+                  <c:v>8.0</c:v>
                 </c:pt>
                 <c:pt idx="8">
-                  <c:v>9</c:v>
+                  <c:v>9.0</c:v>
                 </c:pt>
                 <c:pt idx="9">
-                  <c:v>10</c:v>
+                  <c:v>10.0</c:v>
                 </c:pt>
               </c:numCache>
             </c:numRef>
@@ -19034,40 +19316,40 @@
                 <c:formatCode>General</c:formatCode>
                 <c:ptCount val="10"/>
                 <c:pt idx="0">
-                  <c:v>9</c:v>
+                  <c:v>9.0</c:v>
                 </c:pt>
                 <c:pt idx="1">
-                  <c:v>1300</c:v>
+                  <c:v>1300.0</c:v>
                 </c:pt>
                 <c:pt idx="2">
-                  <c:v>1723</c:v>
+                  <c:v>1723.0</c:v>
                 </c:pt>
                 <c:pt idx="3">
-                  <c:v>2696</c:v>
+                  <c:v>2696.0</c:v>
                 </c:pt>
                 <c:pt idx="4">
-                  <c:v>8693</c:v>
+                  <c:v>8693.0</c:v>
                 </c:pt>
                 <c:pt idx="5">
-                  <c:v>4839</c:v>
+                  <c:v>4839.0</c:v>
                 </c:pt>
                 <c:pt idx="6">
-                  <c:v>5406</c:v>
+                  <c:v>5406.0</c:v>
                 </c:pt>
                 <c:pt idx="7">
-                  <c:v>1527</c:v>
+                  <c:v>1527.0</c:v>
                 </c:pt>
                 <c:pt idx="8">
-                  <c:v>4710</c:v>
+                  <c:v>4710.0</c:v>
                 </c:pt>
                 <c:pt idx="9">
-                  <c:v>9</c:v>
+                  <c:v>9.0</c:v>
                 </c:pt>
               </c:numCache>
             </c:numRef>
           </c:val>
           <c:smooth val="0"/>
-          <c:extLst>
+          <c:extLst xmlns:c16r2="http://schemas.microsoft.com/office/drawing/2015/06/chart">
             <c:ext xmlns:c16="http://schemas.microsoft.com/office/drawing/2014/chart" uri="{C3380CC4-5D6E-409C-BE32-E72D297353CC}">
               <c16:uniqueId val="{00000000-47DB-468B-B280-7E167917D3D8}"/>
             </c:ext>
@@ -19096,11 +19378,11 @@
           </c:spPr>
         </c:hiLowLines>
         <c:smooth val="0"/>
-        <c:axId val="454680480"/>
-        <c:axId val="454682776"/>
+        <c:axId val="-51304656"/>
+        <c:axId val="-56071760"/>
       </c:lineChart>
       <c:catAx>
-        <c:axId val="454680480"/>
+        <c:axId val="-51304656"/>
         <c:scaling>
           <c:orientation val="minMax"/>
         </c:scaling>
@@ -19151,7 +19433,7 @@
                   <a:cs typeface="Times New Roman" panose="02020603050405020304" pitchFamily="18" charset="0"/>
                 </a:defRPr>
               </a:pPr>
-              <a:endParaRPr lang="pt-PT"/>
+              <a:endParaRPr lang="en-GB"/>
             </a:p>
           </c:txPr>
         </c:title>
@@ -19186,10 +19468,10 @@
                 <a:cs typeface="Times New Roman" panose="02020603050405020304" pitchFamily="18" charset="0"/>
               </a:defRPr>
             </a:pPr>
-            <a:endParaRPr lang="pt-PT"/>
+            <a:endParaRPr lang="en-GB"/>
           </a:p>
         </c:txPr>
-        <c:crossAx val="454682776"/>
+        <c:crossAx val="-56071760"/>
         <c:crosses val="autoZero"/>
         <c:auto val="1"/>
         <c:lblAlgn val="ctr"/>
@@ -19197,7 +19479,7 @@
         <c:noMultiLvlLbl val="0"/>
       </c:catAx>
       <c:valAx>
-        <c:axId val="454682776"/>
+        <c:axId val="-56071760"/>
         <c:scaling>
           <c:orientation val="minMax"/>
         </c:scaling>
@@ -19248,7 +19530,7 @@
                   <a:cs typeface="Times New Roman" panose="02020603050405020304" pitchFamily="18" charset="0"/>
                 </a:defRPr>
               </a:pPr>
-              <a:endParaRPr lang="pt-PT"/>
+              <a:endParaRPr lang="en-GB"/>
             </a:p>
           </c:txPr>
         </c:title>
@@ -19277,10 +19559,10 @@
                 <a:cs typeface="Times New Roman" panose="02020603050405020304" pitchFamily="18" charset="0"/>
               </a:defRPr>
             </a:pPr>
-            <a:endParaRPr lang="pt-PT"/>
+            <a:endParaRPr lang="en-GB"/>
           </a:p>
         </c:txPr>
-        <c:crossAx val="454680480"/>
+        <c:crossAx val="-51304656"/>
         <c:crosses val="autoZero"/>
         <c:crossBetween val="between"/>
       </c:valAx>
@@ -19294,14 +19576,14 @@
     </c:plotArea>
     <c:plotVisOnly val="1"/>
     <c:dispBlanksAs val="gap"/>
-    <c:extLst>
+    <c:showDLblsOverMax val="0"/>
+    <c:extLst xmlns:c16r2="http://schemas.microsoft.com/office/drawing/2015/06/chart">
       <c:ext xmlns:c16r3="http://schemas.microsoft.com/office/drawing/2017/03/chart" uri="{56B9EC1D-385E-4148-901F-78D8002777C0}">
         <c16r3:dataDisplayOptions16>
           <c16r3:dispNaAsBlank val="1"/>
         </c16r3:dataDisplayOptions16>
       </c:ext>
     </c:extLst>
-    <c:showDLblsOverMax val="0"/>
   </c:chart>
   <c:spPr>
     <a:solidFill>
@@ -19331,7 +19613,7 @@
           <a:cs typeface="Times New Roman" panose="02020603050405020304" pitchFamily="18" charset="0"/>
         </a:defRPr>
       </a:pPr>
-      <a:endParaRPr lang="pt-PT"/>
+      <a:endParaRPr lang="en-GB"/>
     </a:p>
   </c:txPr>
   <c:externalData r:id="rId3">
@@ -19341,9 +19623,9 @@
 </file>
 
 <file path=word/charts/chart6.xml><?xml version="1.0" encoding="utf-8"?>
-<c:chartSpace xmlns:c="http://schemas.openxmlformats.org/drawingml/2006/chart" xmlns:a="http://schemas.openxmlformats.org/drawingml/2006/main" xmlns:r="http://schemas.openxmlformats.org/officeDocument/2006/relationships" xmlns:c16r2="http://schemas.microsoft.com/office/drawing/2015/06/chart">
+<c:chartSpace xmlns:c="http://schemas.openxmlformats.org/drawingml/2006/chart" xmlns:a="http://schemas.openxmlformats.org/drawingml/2006/main" xmlns:r="http://schemas.openxmlformats.org/officeDocument/2006/relationships">
   <c:date1904 val="0"/>
-  <c:lang val="pt-PT"/>
+  <c:lang val="en-US"/>
   <c:roundedCorners val="0"/>
   <mc:AlternateContent xmlns:mc="http://schemas.openxmlformats.org/markup-compatibility/2006">
     <mc:Choice xmlns:c14="http://schemas.microsoft.com/office/drawing/2007/8/2/chart" Requires="c14">
@@ -19382,34 +19664,34 @@
                 <c:formatCode>General</c:formatCode>
                 <c:ptCount val="10"/>
                 <c:pt idx="0">
-                  <c:v>1</c:v>
+                  <c:v>1.0</c:v>
                 </c:pt>
                 <c:pt idx="1">
-                  <c:v>2</c:v>
+                  <c:v>2.0</c:v>
                 </c:pt>
                 <c:pt idx="2">
-                  <c:v>3</c:v>
+                  <c:v>3.0</c:v>
                 </c:pt>
                 <c:pt idx="3">
-                  <c:v>4</c:v>
+                  <c:v>4.0</c:v>
                 </c:pt>
                 <c:pt idx="4">
-                  <c:v>5</c:v>
+                  <c:v>5.0</c:v>
                 </c:pt>
                 <c:pt idx="5">
-                  <c:v>6</c:v>
+                  <c:v>6.0</c:v>
                 </c:pt>
                 <c:pt idx="6">
-                  <c:v>7</c:v>
+                  <c:v>7.0</c:v>
                 </c:pt>
                 <c:pt idx="7">
-                  <c:v>8</c:v>
+                  <c:v>8.0</c:v>
                 </c:pt>
                 <c:pt idx="8">
-                  <c:v>9</c:v>
+                  <c:v>9.0</c:v>
                 </c:pt>
                 <c:pt idx="9">
-                  <c:v>10</c:v>
+                  <c:v>10.0</c:v>
                 </c:pt>
               </c:numCache>
             </c:numRef>
@@ -19421,40 +19703,40 @@
                 <c:formatCode>General</c:formatCode>
                 <c:ptCount val="10"/>
                 <c:pt idx="0">
-                  <c:v>468</c:v>
+                  <c:v>468.0</c:v>
                 </c:pt>
                 <c:pt idx="1">
-                  <c:v>666</c:v>
+                  <c:v>666.0</c:v>
                 </c:pt>
                 <c:pt idx="2">
-                  <c:v>666</c:v>
+                  <c:v>666.0</c:v>
                 </c:pt>
                 <c:pt idx="3">
-                  <c:v>666</c:v>
+                  <c:v>666.0</c:v>
                 </c:pt>
                 <c:pt idx="4">
-                  <c:v>666</c:v>
+                  <c:v>666.0</c:v>
                 </c:pt>
                 <c:pt idx="5">
-                  <c:v>666</c:v>
+                  <c:v>666.0</c:v>
                 </c:pt>
                 <c:pt idx="6">
-                  <c:v>666</c:v>
+                  <c:v>666.0</c:v>
                 </c:pt>
                 <c:pt idx="7">
-                  <c:v>666</c:v>
+                  <c:v>666.0</c:v>
                 </c:pt>
                 <c:pt idx="8">
-                  <c:v>666</c:v>
+                  <c:v>666.0</c:v>
                 </c:pt>
                 <c:pt idx="9">
-                  <c:v>666</c:v>
+                  <c:v>666.0</c:v>
                 </c:pt>
               </c:numCache>
             </c:numRef>
           </c:val>
           <c:smooth val="0"/>
-          <c:extLst>
+          <c:extLst xmlns:c16r2="http://schemas.microsoft.com/office/drawing/2015/06/chart">
             <c:ext xmlns:c16="http://schemas.microsoft.com/office/drawing/2014/chart" uri="{C3380CC4-5D6E-409C-BE32-E72D297353CC}">
               <c16:uniqueId val="{00000000-4920-482D-AA56-9888D7E1DEB8}"/>
             </c:ext>
@@ -19483,11 +19765,11 @@
           </c:spPr>
         </c:hiLowLines>
         <c:smooth val="0"/>
-        <c:axId val="454680480"/>
-        <c:axId val="454682776"/>
+        <c:axId val="-51311040"/>
+        <c:axId val="-51307648"/>
       </c:lineChart>
       <c:catAx>
-        <c:axId val="454680480"/>
+        <c:axId val="-51311040"/>
         <c:scaling>
           <c:orientation val="minMax"/>
         </c:scaling>
@@ -19538,7 +19820,7 @@
                   <a:cs typeface="Times New Roman" panose="02020603050405020304" pitchFamily="18" charset="0"/>
                 </a:defRPr>
               </a:pPr>
-              <a:endParaRPr lang="pt-PT"/>
+              <a:endParaRPr lang="en-GB"/>
             </a:p>
           </c:txPr>
         </c:title>
@@ -19573,10 +19855,10 @@
                 <a:cs typeface="Times New Roman" panose="02020603050405020304" pitchFamily="18" charset="0"/>
               </a:defRPr>
             </a:pPr>
-            <a:endParaRPr lang="pt-PT"/>
+            <a:endParaRPr lang="en-GB"/>
           </a:p>
         </c:txPr>
-        <c:crossAx val="454682776"/>
+        <c:crossAx val="-51307648"/>
         <c:crosses val="autoZero"/>
         <c:auto val="1"/>
         <c:lblAlgn val="ctr"/>
@@ -19584,7 +19866,7 @@
         <c:noMultiLvlLbl val="0"/>
       </c:catAx>
       <c:valAx>
-        <c:axId val="454682776"/>
+        <c:axId val="-51307648"/>
         <c:scaling>
           <c:orientation val="minMax"/>
         </c:scaling>
@@ -19635,7 +19917,7 @@
                   <a:cs typeface="Times New Roman" panose="02020603050405020304" pitchFamily="18" charset="0"/>
                 </a:defRPr>
               </a:pPr>
-              <a:endParaRPr lang="pt-PT"/>
+              <a:endParaRPr lang="en-GB"/>
             </a:p>
           </c:txPr>
         </c:title>
@@ -19664,10 +19946,10 @@
                 <a:cs typeface="Times New Roman" panose="02020603050405020304" pitchFamily="18" charset="0"/>
               </a:defRPr>
             </a:pPr>
-            <a:endParaRPr lang="pt-PT"/>
+            <a:endParaRPr lang="en-GB"/>
           </a:p>
         </c:txPr>
-        <c:crossAx val="454680480"/>
+        <c:crossAx val="-51311040"/>
         <c:crosses val="autoZero"/>
         <c:crossBetween val="between"/>
       </c:valAx>
@@ -19681,14 +19963,14 @@
     </c:plotArea>
     <c:plotVisOnly val="1"/>
     <c:dispBlanksAs val="gap"/>
-    <c:extLst>
+    <c:showDLblsOverMax val="0"/>
+    <c:extLst xmlns:c16r2="http://schemas.microsoft.com/office/drawing/2015/06/chart">
       <c:ext xmlns:c16r3="http://schemas.microsoft.com/office/drawing/2017/03/chart" uri="{56B9EC1D-385E-4148-901F-78D8002777C0}">
         <c16r3:dataDisplayOptions16>
           <c16r3:dispNaAsBlank val="1"/>
         </c16r3:dataDisplayOptions16>
       </c:ext>
     </c:extLst>
-    <c:showDLblsOverMax val="0"/>
   </c:chart>
   <c:spPr>
     <a:solidFill>
@@ -19718,7 +20000,7 @@
           <a:cs typeface="Times New Roman" panose="02020603050405020304" pitchFamily="18" charset="0"/>
         </a:defRPr>
       </a:pPr>
-      <a:endParaRPr lang="pt-PT"/>
+      <a:endParaRPr lang="en-GB"/>
     </a:p>
   </c:txPr>
   <c:externalData r:id="rId3">
@@ -23329,7 +23611,7 @@
 </file>
 
 <file path=customXml/itemProps1.xml><?xml version="1.0" encoding="utf-8"?>
-<ds:datastoreItem xmlns:ds="http://schemas.openxmlformats.org/officeDocument/2006/customXml" ds:itemID="{59459370-9626-45CD-A9B4-D9E1D4D15313}">
+<ds:datastoreItem xmlns:ds="http://schemas.openxmlformats.org/officeDocument/2006/customXml" ds:itemID="{3D4E505B-CAF1-8146-89FC-ED9F9DEBAC4D}">
   <ds:schemaRefs>
     <ds:schemaRef ds:uri="http://schemas.openxmlformats.org/officeDocument/2006/bibliography"/>
   </ds:schemaRefs>
